--- a/Documentation.docx
+++ b/Documentation.docx
@@ -647,10 +647,22 @@
         <w:fldChar w:fldCharType="begin"/>
       </w:r>
       <w:r>
+        <w:instrText xml:space="preserve"> INCLUDEPICTURE  "http://m.inspiria.edu.in/makaut.jpg" \* MERGEFORMATINET </w:instrText>
+      </w:r>
+      <w:r>
+        <w:fldChar w:fldCharType="separate"/>
+      </w:r>
+      <w:r>
+        <w:fldChar w:fldCharType="begin"/>
+      </w:r>
+      <w:r>
         <w:instrText xml:space="preserve"> </w:instrText>
       </w:r>
       <w:r>
-        <w:instrText>INCLUDEPICTURE  "http://m.inspiria.edu.in/makaut.jpg" \* MERGEFORMATINET</w:instrText>
+        <w:instrText>INCLUDEPICTUR</w:instrText>
+      </w:r>
+      <w:r>
+        <w:instrText>E  "http://m.inspiria.edu.in/makaut.jpg" \* MERGEFORMATINET</w:instrText>
       </w:r>
       <w:r>
         <w:instrText xml:space="preserve"> </w:instrText>
@@ -693,6 +705,9 @@
       <w:r>
         <w:fldChar w:fldCharType="end"/>
       </w:r>
+      <w:r>
+        <w:fldChar w:fldCharType="end"/>
+      </w:r>
     </w:p>
     <w:p>
       <w:pPr>
@@ -822,21 +837,6 @@
           <w:rFonts w:cs="Arial"/>
           <w:b/>
           <w:bCs/>
-          <w:sz w:val="28"/>
-          <w:szCs w:val="28"/>
-        </w:rPr>
-      </w:pPr>
-    </w:p>
-    <w:p>
-      <w:pPr>
-        <w:autoSpaceDE w:val="0"/>
-        <w:autoSpaceDN w:val="0"/>
-        <w:adjustRightInd w:val="0"/>
-        <w:spacing w:after="0" w:line="360" w:lineRule="auto"/>
-        <w:rPr>
-          <w:rFonts w:cs="Arial"/>
-          <w:b/>
-          <w:bCs/>
           <w:sz w:val="32"/>
           <w:szCs w:val="28"/>
         </w:rPr>
@@ -1024,19 +1024,9 @@
     </w:p>
     <w:p>
       <w:pPr>
-        <w:autoSpaceDE w:val="0"/>
-        <w:autoSpaceDN w:val="0"/>
-        <w:adjustRightInd w:val="0"/>
-        <w:spacing w:after="0" w:line="360" w:lineRule="auto"/>
-        <w:rPr>
-          <w:rFonts w:cs="Arial"/>
-          <w:sz w:val="32"/>
-          <w:szCs w:val="28"/>
-        </w:rPr>
-      </w:pPr>
-    </w:p>
-    <w:p>
-      <w:pPr>
+        <w:tabs>
+          <w:tab w:val="left" w:pos="7740"/>
+        </w:tabs>
         <w:autoSpaceDE w:val="0"/>
         <w:autoSpaceDN w:val="0"/>
         <w:adjustRightInd w:val="0"/>
@@ -1221,19 +1211,6 @@
         <w:spacing w:after="0" w:line="360" w:lineRule="auto"/>
         <w:rPr>
           <w:rFonts w:cs="Arial"/>
-          <w:sz w:val="32"/>
-          <w:szCs w:val="28"/>
-        </w:rPr>
-      </w:pPr>
-    </w:p>
-    <w:p>
-      <w:pPr>
-        <w:autoSpaceDE w:val="0"/>
-        <w:autoSpaceDN w:val="0"/>
-        <w:adjustRightInd w:val="0"/>
-        <w:spacing w:after="0" w:line="360" w:lineRule="auto"/>
-        <w:rPr>
-          <w:rFonts w:cs="Arial"/>
           <w:b/>
           <w:bCs/>
           <w:sz w:val="32"/>
@@ -1456,8 +1433,71 @@
     </w:p>
     <w:p>
       <w:pPr>
-        <w:rPr>
-          <w:rFonts w:cs="Arial"/>
+        <w:autoSpaceDE w:val="0"/>
+        <w:autoSpaceDN w:val="0"/>
+        <w:adjustRightInd w:val="0"/>
+        <w:spacing w:after="0" w:line="360" w:lineRule="auto"/>
+        <w:rPr>
+          <w:rFonts w:cs="Arial"/>
+          <w:sz w:val="32"/>
+          <w:szCs w:val="28"/>
+        </w:rPr>
+      </w:pPr>
+      <w:r>
+        <w:rPr>
+          <w:rFonts w:cs="Arial"/>
+          <w:sz w:val="32"/>
+          <w:szCs w:val="28"/>
+        </w:rPr>
+        <w:t>5.1 Screenshots……………</w:t>
+      </w:r>
+      <w:r>
+        <w:rPr>
+          <w:rFonts w:cs="Arial"/>
+          <w:sz w:val="32"/>
+          <w:szCs w:val="28"/>
+        </w:rPr>
+        <w:t>….</w:t>
+      </w:r>
+      <w:r>
+        <w:rPr>
+          <w:rFonts w:cs="Arial"/>
+          <w:sz w:val="32"/>
+          <w:szCs w:val="28"/>
+        </w:rPr>
+        <w:t>…………………………………………………………… 8</w:t>
+      </w:r>
+      <w:r>
+        <w:rPr>
+          <w:rFonts w:cs="Arial"/>
+          <w:sz w:val="32"/>
+          <w:szCs w:val="28"/>
+        </w:rPr>
+        <w:t>-13</w:t>
+      </w:r>
+    </w:p>
+    <w:p>
+      <w:pPr>
+        <w:autoSpaceDE w:val="0"/>
+        <w:autoSpaceDN w:val="0"/>
+        <w:adjustRightInd w:val="0"/>
+        <w:spacing w:after="0" w:line="360" w:lineRule="auto"/>
+        <w:rPr>
+          <w:rFonts w:cs="Arial"/>
+          <w:sz w:val="32"/>
+          <w:szCs w:val="28"/>
+        </w:rPr>
+      </w:pPr>
+    </w:p>
+    <w:p>
+      <w:pPr>
+        <w:autoSpaceDE w:val="0"/>
+        <w:autoSpaceDN w:val="0"/>
+        <w:adjustRightInd w:val="0"/>
+        <w:spacing w:after="0" w:line="360" w:lineRule="auto"/>
+        <w:rPr>
+          <w:rFonts w:cs="Arial"/>
+          <w:b/>
           <w:bCs/>
           <w:sz w:val="32"/>
           <w:szCs w:val="28"/>
@@ -1466,48 +1506,31 @@
       <w:r>
         <w:rPr>
           <w:rFonts w:cs="Arial"/>
+          <w:b/>
           <w:bCs/>
           <w:sz w:val="32"/>
           <w:szCs w:val="28"/>
         </w:rPr>
-        <w:t>5</w:t>
-      </w:r>
-      <w:r>
-        <w:rPr>
-          <w:rFonts w:cs="Arial"/>
+        <w:t xml:space="preserve">Chapter </w:t>
+      </w:r>
+      <w:r>
+        <w:rPr>
+          <w:rFonts w:cs="Arial"/>
+          <w:b/>
           <w:bCs/>
           <w:sz w:val="32"/>
           <w:szCs w:val="28"/>
         </w:rPr>
-        <w:t>.1 Conclusions ………………………………………………………………</w:t>
-      </w:r>
-      <w:r>
+        <w:t>6</w:t>
+      </w:r>
+    </w:p>
+    <w:p>
+      <w:pPr>
         <w:rPr>
           <w:rFonts w:cs="Arial"/>
           <w:bCs/>
           <w:sz w:val="32"/>
           <w:szCs w:val="28"/>
-        </w:rPr>
-        <w:t>………………</w:t>
-      </w:r>
-      <w:r>
-        <w:rPr>
-          <w:rFonts w:cs="Arial"/>
-          <w:bCs/>
-          <w:sz w:val="32"/>
-          <w:szCs w:val="28"/>
-        </w:rPr>
-        <w:t>.. 8</w:t>
-      </w:r>
-    </w:p>
-    <w:p>
-      <w:pPr>
-        <w:spacing w:after="160" w:line="259" w:lineRule="auto"/>
-        <w:jc w:val="center"/>
-        <w:rPr>
-          <w:b/>
-          <w:sz w:val="40"/>
-          <w:szCs w:val="40"/>
         </w:rPr>
         <w:sectPr>
           <w:footerReference w:type="default" r:id="rId9"/>
@@ -1527,6 +1550,42 @@
       </w:pPr>
       <w:r>
         <w:rPr>
+          <w:rFonts w:cs="Arial"/>
+          <w:bCs/>
+          <w:sz w:val="32"/>
+          <w:szCs w:val="28"/>
+        </w:rPr>
+        <w:t>6</w:t>
+      </w:r>
+      <w:r>
+        <w:rPr>
+          <w:rFonts w:cs="Arial"/>
+          <w:bCs/>
+          <w:sz w:val="32"/>
+          <w:szCs w:val="28"/>
+        </w:rPr>
+        <w:t>.1 Conclusions ………………………………………………………………</w:t>
+      </w:r>
+      <w:r>
+        <w:rPr>
+          <w:rFonts w:cs="Arial"/>
+          <w:bCs/>
+          <w:sz w:val="32"/>
+          <w:szCs w:val="28"/>
+        </w:rPr>
+        <w:t>………………</w:t>
+      </w:r>
+      <w:r>
+        <w:rPr>
+          <w:rFonts w:cs="Arial"/>
+          <w:bCs/>
+          <w:sz w:val="32"/>
+          <w:szCs w:val="28"/>
+        </w:rPr>
+        <w:t>..14</w:t>
+      </w:r>
+      <w:r>
+        <w:rPr>
           <w:b/>
           <w:sz w:val="40"/>
           <w:szCs w:val="40"/>
@@ -1943,6 +2002,7 @@
         </w:rPr>
         <w:t xml:space="preserve"> there is a main module called </w:t>
       </w:r>
+      <w:proofErr w:type="spellStart"/>
       <w:r>
         <w:rPr>
           <w:b/>
@@ -1951,6 +2011,7 @@
         </w:rPr>
         <w:t>Homescreen</w:t>
       </w:r>
+      <w:proofErr w:type="spellEnd"/>
       <w:r>
         <w:rPr>
           <w:sz w:val="32"/>
@@ -1965,6 +2026,7 @@
         </w:rPr>
         <w:t xml:space="preserve">the </w:t>
       </w:r>
+      <w:proofErr w:type="spellStart"/>
       <w:r>
         <w:rPr>
           <w:sz w:val="32"/>
@@ -1972,6 +2034,7 @@
         </w:rPr>
         <w:t>homescreen</w:t>
       </w:r>
+      <w:proofErr w:type="spellEnd"/>
       <w:r>
         <w:rPr>
           <w:sz w:val="32"/>
@@ -2443,8 +2506,17 @@
           <w:sz w:val="32"/>
           <w:szCs w:val="32"/>
         </w:rPr>
-        <w:t xml:space="preserve"> API of twilio</w:t>
-      </w:r>
+        <w:t xml:space="preserve"> API of </w:t>
+      </w:r>
+      <w:proofErr w:type="spellStart"/>
+      <w:r>
+        <w:rPr>
+          <w:sz w:val="32"/>
+          <w:szCs w:val="32"/>
+        </w:rPr>
+        <w:t>twilio</w:t>
+      </w:r>
+      <w:proofErr w:type="spellEnd"/>
       <w:r>
         <w:rPr>
           <w:sz w:val="32"/>
@@ -2573,7 +2645,23 @@
           <w:sz w:val="32"/>
           <w:szCs w:val="32"/>
         </w:rPr>
-        <w:t xml:space="preserve"> Since, it uses the internet as carrier, so it takes a little time to get delivered. It also uses the twilio API for programmable SMS.</w:t>
+        <w:t xml:space="preserve"> Since, it uses the internet as carrier, so it takes a little time to get delivered. It also uses the </w:t>
+      </w:r>
+      <w:proofErr w:type="spellStart"/>
+      <w:r>
+        <w:rPr>
+          <w:sz w:val="32"/>
+          <w:szCs w:val="32"/>
+        </w:rPr>
+        <w:t>twilio</w:t>
+      </w:r>
+      <w:proofErr w:type="spellEnd"/>
+      <w:r>
+        <w:rPr>
+          <w:sz w:val="32"/>
+          <w:szCs w:val="32"/>
+        </w:rPr>
+        <w:t xml:space="preserve"> API for programmable SMS.</w:t>
       </w:r>
     </w:p>
     <w:p>
@@ -3031,7 +3119,23 @@
           <w:sz w:val="32"/>
           <w:szCs w:val="32"/>
         </w:rPr>
-        <w:t>It displays the weather data of the current location based on the location ID of openweathermap.org . Weather data includes temperature, sky condition, humidity and wind speed. All the data are fetched using the python openweathermap API. Weather icons also are showed on the side of the widget depending on the sky conditions.</w:t>
+        <w:t xml:space="preserve">It displays the weather data of the current location based on the location ID of openweathermap.org . Weather data includes temperature, sky condition, humidity and wind speed. All the data are fetched using the python </w:t>
+      </w:r>
+      <w:proofErr w:type="spellStart"/>
+      <w:r>
+        <w:rPr>
+          <w:sz w:val="32"/>
+          <w:szCs w:val="32"/>
+        </w:rPr>
+        <w:t>openweathermap</w:t>
+      </w:r>
+      <w:proofErr w:type="spellEnd"/>
+      <w:r>
+        <w:rPr>
+          <w:sz w:val="32"/>
+          <w:szCs w:val="32"/>
+        </w:rPr>
+        <w:t xml:space="preserve"> API. Weather icons also are showed on the side of the widget depending on the sky conditions.</w:t>
       </w:r>
     </w:p>
     <w:p>
@@ -3194,13 +3298,41 @@
         </w:rPr>
         <w:t xml:space="preserve"> </w:t>
       </w:r>
-      <w:r>
-        <w:rPr>
-          <w:rFonts w:cs="Arial"/>
-          <w:sz w:val="32"/>
-          <w:szCs w:val="32"/>
-        </w:rPr>
-        <w:t>JetBrains PyCharm Community Edition or Python IDLE3</w:t>
+      <w:proofErr w:type="spellStart"/>
+      <w:r>
+        <w:rPr>
+          <w:rFonts w:cs="Arial"/>
+          <w:sz w:val="32"/>
+          <w:szCs w:val="32"/>
+        </w:rPr>
+        <w:t>JetBrains</w:t>
+      </w:r>
+      <w:proofErr w:type="spellEnd"/>
+      <w:r>
+        <w:rPr>
+          <w:rFonts w:cs="Arial"/>
+          <w:sz w:val="32"/>
+          <w:szCs w:val="32"/>
+        </w:rPr>
+        <w:t xml:space="preserve"> </w:t>
+      </w:r>
+      <w:proofErr w:type="spellStart"/>
+      <w:r>
+        <w:rPr>
+          <w:rFonts w:cs="Arial"/>
+          <w:sz w:val="32"/>
+          <w:szCs w:val="32"/>
+        </w:rPr>
+        <w:t>PyCharm</w:t>
+      </w:r>
+      <w:proofErr w:type="spellEnd"/>
+      <w:r>
+        <w:rPr>
+          <w:rFonts w:cs="Arial"/>
+          <w:sz w:val="32"/>
+          <w:szCs w:val="32"/>
+        </w:rPr>
+        <w:t xml:space="preserve"> Community Edition or Python IDLE3</w:t>
       </w:r>
     </w:p>
     <w:p>
@@ -3298,13 +3430,23 @@
         </w:rPr>
         <w:t xml:space="preserve">Supporting Technologies Used: </w:t>
       </w:r>
-      <w:r>
-        <w:rPr>
-          <w:rFonts w:cs="Arial"/>
-          <w:sz w:val="32"/>
-          <w:szCs w:val="32"/>
-        </w:rPr>
-        <w:t>Git and GitH</w:t>
+      <w:proofErr w:type="spellStart"/>
+      <w:r>
+        <w:rPr>
+          <w:rFonts w:cs="Arial"/>
+          <w:sz w:val="32"/>
+          <w:szCs w:val="32"/>
+        </w:rPr>
+        <w:t>Git</w:t>
+      </w:r>
+      <w:proofErr w:type="spellEnd"/>
+      <w:r>
+        <w:rPr>
+          <w:rFonts w:cs="Arial"/>
+          <w:sz w:val="32"/>
+          <w:szCs w:val="32"/>
+        </w:rPr>
+        <w:t xml:space="preserve"> and GitH</w:t>
       </w:r>
       <w:r>
         <w:rPr>
@@ -4203,8 +4345,19 @@
           <w:sz w:val="32"/>
           <w:szCs w:val="32"/>
         </w:rPr>
-        <w:t>.vcf</w:t>
-      </w:r>
+        <w:t>.</w:t>
+      </w:r>
+      <w:proofErr w:type="spellStart"/>
+      <w:r>
+        <w:rPr>
+          <w:rFonts w:cs="Arial"/>
+          <w:b/>
+          <w:sz w:val="32"/>
+          <w:szCs w:val="32"/>
+        </w:rPr>
+        <w:t>vcf</w:t>
+      </w:r>
+      <w:proofErr w:type="spellEnd"/>
       <w:r>
         <w:rPr>
           <w:rFonts w:cs="Arial"/>
@@ -4254,7 +4407,25 @@
           <w:sz w:val="32"/>
           <w:szCs w:val="32"/>
         </w:rPr>
-        <w:t>Trial Account Restrictions of Twilio to be removed and professional account to be activated for audio message and personalized message to anybody (even non-verified existing phone numbers).</w:t>
+        <w:t xml:space="preserve">Trial Account Restrictions of </w:t>
+      </w:r>
+      <w:proofErr w:type="spellStart"/>
+      <w:r>
+        <w:rPr>
+          <w:rFonts w:cs="Arial"/>
+          <w:sz w:val="32"/>
+          <w:szCs w:val="32"/>
+        </w:rPr>
+        <w:t>Twilio</w:t>
+      </w:r>
+      <w:proofErr w:type="spellEnd"/>
+      <w:r>
+        <w:rPr>
+          <w:rFonts w:cs="Arial"/>
+          <w:sz w:val="32"/>
+          <w:szCs w:val="32"/>
+        </w:rPr>
+        <w:t xml:space="preserve"> to be removed and professional account to be activated for audio message and personalized message to anybody (even non-verified existing phone numbers).</w:t>
       </w:r>
     </w:p>
     <w:p>
@@ -4435,89 +4606,1342 @@
     </w:p>
     <w:p>
       <w:pPr>
-        <w:autoSpaceDE w:val="0"/>
-        <w:autoSpaceDN w:val="0"/>
-        <w:adjustRightInd w:val="0"/>
-        <w:spacing w:after="0" w:line="360" w:lineRule="auto"/>
-        <w:ind w:left="360"/>
-        <w:rPr>
-          <w:rFonts w:cs="Arial"/>
-          <w:sz w:val="32"/>
-          <w:szCs w:val="32"/>
-        </w:rPr>
-      </w:pPr>
-      <w:r>
-        <w:rPr>
-          <w:rFonts w:cs="Arial"/>
-          <w:sz w:val="32"/>
-          <w:szCs w:val="32"/>
-        </w:rPr>
-        <w:t>10.</w:t>
-      </w:r>
-      <w:r>
-        <w:rPr>
-          <w:rFonts w:cs="Arial"/>
-          <w:sz w:val="32"/>
-          <w:szCs w:val="32"/>
+        <w:pStyle w:val="ListParagraph"/>
+        <w:numPr>
+          <w:ilvl w:val="0"/>
+          <w:numId w:val="11"/>
+        </w:numPr>
+        <w:autoSpaceDE w:val="0"/>
+        <w:autoSpaceDN w:val="0"/>
+        <w:adjustRightInd w:val="0"/>
+        <w:spacing w:after="0" w:line="360" w:lineRule="auto"/>
+        <w:rPr>
+          <w:rFonts w:cstheme="minorHAnsi"/>
+          <w:sz w:val="32"/>
+          <w:szCs w:val="32"/>
+        </w:rPr>
+      </w:pPr>
+      <w:r>
+        <w:rPr>
+          <w:rFonts w:cstheme="minorHAnsi"/>
+          <w:sz w:val="32"/>
+          <w:szCs w:val="32"/>
+        </w:rPr>
+        <w:t xml:space="preserve">Converting the whole application into a </w:t>
+      </w:r>
+      <w:r>
+        <w:rPr>
+          <w:rFonts w:cstheme="minorHAnsi"/>
+          <w:b/>
+          <w:sz w:val="32"/>
+          <w:szCs w:val="32"/>
+        </w:rPr>
+        <w:t>“.exe</w:t>
+      </w:r>
+      <w:r>
+        <w:rPr>
+          <w:rFonts w:cstheme="minorHAnsi"/>
+          <w:sz w:val="32"/>
+          <w:szCs w:val="32"/>
+        </w:rPr>
+        <w:t xml:space="preserve">” file and implementing the same project in </w:t>
+      </w:r>
+      <w:r>
+        <w:rPr>
+          <w:rFonts w:cstheme="minorHAnsi"/>
+          <w:b/>
+          <w:sz w:val="32"/>
+          <w:szCs w:val="32"/>
+        </w:rPr>
+        <w:t>Android platform</w:t>
+      </w:r>
+      <w:r>
+        <w:rPr>
+          <w:rFonts w:cstheme="minorHAnsi"/>
+          <w:sz w:val="32"/>
+          <w:szCs w:val="32"/>
+        </w:rPr>
+        <w:t xml:space="preserve"> in the form of a app or ROM (adding additional modules to it).</w:t>
+      </w:r>
+    </w:p>
+    <w:p>
+      <w:pPr>
+        <w:pStyle w:val="ListParagraph"/>
+        <w:autoSpaceDE w:val="0"/>
+        <w:autoSpaceDN w:val="0"/>
+        <w:adjustRightInd w:val="0"/>
+        <w:spacing w:after="0" w:line="360" w:lineRule="auto"/>
+        <w:ind w:left="2880" w:firstLine="720"/>
+        <w:rPr>
+          <w:b/>
+          <w:sz w:val="40"/>
+          <w:szCs w:val="40"/>
+        </w:rPr>
+      </w:pPr>
+      <w:r>
+        <w:rPr>
+          <w:b/>
+          <w:sz w:val="40"/>
+          <w:szCs w:val="40"/>
+        </w:rPr>
+        <w:lastRenderedPageBreak/>
+        <w:t>Chapter 5</w:t>
+      </w:r>
+    </w:p>
+    <w:p>
+      <w:pPr>
+        <w:pStyle w:val="ListParagraph"/>
+        <w:autoSpaceDE w:val="0"/>
+        <w:autoSpaceDN w:val="0"/>
+        <w:adjustRightInd w:val="0"/>
+        <w:spacing w:after="0" w:line="360" w:lineRule="auto"/>
+        <w:ind w:left="2880" w:firstLine="720"/>
+        <w:rPr>
+          <w:b/>
+          <w:sz w:val="40"/>
+          <w:szCs w:val="40"/>
+        </w:rPr>
+      </w:pPr>
+    </w:p>
+    <w:p>
+      <w:pPr>
+        <w:autoSpaceDE w:val="0"/>
+        <w:autoSpaceDN w:val="0"/>
+        <w:adjustRightInd w:val="0"/>
+        <w:spacing w:after="0" w:line="360" w:lineRule="auto"/>
+        <w:rPr>
+          <w:rFonts w:asciiTheme="minorHAnsi" w:hAnsiTheme="minorHAnsi" w:cstheme="minorHAnsi"/>
+          <w:b/>
+          <w:sz w:val="36"/>
+          <w:szCs w:val="36"/>
+        </w:rPr>
+      </w:pPr>
+      <w:r>
+        <w:rPr>
+          <w:rFonts w:cs="Arial"/>
+          <w:b/>
+          <w:sz w:val="40"/>
+          <w:szCs w:val="40"/>
+        </w:rPr>
+        <w:t>5.1</w:t>
+      </w:r>
+      <w:r>
+        <w:rPr>
+          <w:rFonts w:cs="Arial"/>
+          <w:b/>
+          <w:sz w:val="44"/>
+          <w:szCs w:val="44"/>
         </w:rPr>
         <w:t xml:space="preserve"> </w:t>
       </w:r>
       <w:r>
         <w:rPr>
           <w:rFonts w:asciiTheme="minorHAnsi" w:hAnsiTheme="minorHAnsi" w:cstheme="minorHAnsi"/>
-          <w:sz w:val="32"/>
-          <w:szCs w:val="32"/>
-        </w:rPr>
-        <w:t xml:space="preserve">Converting the whole application into a </w:t>
-      </w:r>
-      <w:r>
+          <w:b/>
+          <w:sz w:val="36"/>
+          <w:szCs w:val="36"/>
+        </w:rPr>
+        <w:t>Screenshots</w:t>
+      </w:r>
+    </w:p>
+    <w:p>
+      <w:pPr>
+        <w:autoSpaceDE w:val="0"/>
+        <w:autoSpaceDN w:val="0"/>
+        <w:adjustRightInd w:val="0"/>
+        <w:spacing w:after="0" w:line="360" w:lineRule="auto"/>
         <w:rPr>
           <w:rFonts w:asciiTheme="minorHAnsi" w:hAnsiTheme="minorHAnsi" w:cstheme="minorHAnsi"/>
           <w:b/>
-          <w:sz w:val="32"/>
-          <w:szCs w:val="32"/>
-        </w:rPr>
-        <w:t>“.exe</w:t>
-      </w:r>
-      <w:r>
-        <w:rPr>
-          <w:rFonts w:asciiTheme="minorHAnsi" w:hAnsiTheme="minorHAnsi" w:cstheme="minorHAnsi"/>
-          <w:sz w:val="32"/>
-          <w:szCs w:val="32"/>
-        </w:rPr>
-        <w:t xml:space="preserve">” file and implementing the same project in </w:t>
-      </w:r>
-      <w:r>
-        <w:rPr>
-          <w:rFonts w:asciiTheme="minorHAnsi" w:hAnsiTheme="minorHAnsi" w:cstheme="minorHAnsi"/>
-          <w:b/>
-          <w:sz w:val="32"/>
-          <w:szCs w:val="32"/>
-        </w:rPr>
-        <w:t>Android platform</w:t>
-      </w:r>
-      <w:r>
-        <w:rPr>
-          <w:rFonts w:asciiTheme="minorHAnsi" w:hAnsiTheme="minorHAnsi" w:cstheme="minorHAnsi"/>
-          <w:sz w:val="32"/>
-          <w:szCs w:val="32"/>
-        </w:rPr>
-        <w:t xml:space="preserve"> in the form of a app or ROM (adding additional modules to it).</w:t>
-      </w:r>
+          <w:sz w:val="36"/>
+          <w:szCs w:val="36"/>
+        </w:rPr>
+      </w:pPr>
+    </w:p>
+    <w:p>
+      <w:pPr>
+        <w:autoSpaceDE w:val="0"/>
+        <w:autoSpaceDN w:val="0"/>
+        <w:adjustRightInd w:val="0"/>
+        <w:spacing w:after="0" w:line="360" w:lineRule="auto"/>
+        <w:rPr>
+          <w:rFonts w:cs="Arial"/>
+          <w:b/>
+          <w:sz w:val="44"/>
+          <w:szCs w:val="44"/>
+        </w:rPr>
+      </w:pPr>
+      <w:r>
+        <w:rPr>
+          <w:rFonts w:cs="Arial"/>
+          <w:b/>
+          <w:noProof/>
+          <w:sz w:val="44"/>
+          <w:szCs w:val="44"/>
+        </w:rPr>
+        <w:drawing>
+          <wp:anchor distT="0" distB="0" distL="114300" distR="114300" simplePos="0" relativeHeight="251658240" behindDoc="0" locked="0" layoutInCell="1" allowOverlap="1">
+            <wp:simplePos x="0" y="0"/>
+            <wp:positionH relativeFrom="margin">
+              <wp:align>center</wp:align>
+            </wp:positionH>
+            <wp:positionV relativeFrom="paragraph">
+              <wp:posOffset>15240</wp:posOffset>
+            </wp:positionV>
+            <wp:extent cx="3147060" cy="5169648"/>
+            <wp:effectExtent l="0" t="0" r="0" b="0"/>
+            <wp:wrapSquare wrapText="bothSides"/>
+            <wp:docPr id="11" name="Picture 11"/>
+            <wp:cNvGraphicFramePr>
+              <a:graphicFrameLocks xmlns:a="http://schemas.openxmlformats.org/drawingml/2006/main" noChangeAspect="1"/>
+            </wp:cNvGraphicFramePr>
+            <a:graphic xmlns:a="http://schemas.openxmlformats.org/drawingml/2006/main">
+              <a:graphicData uri="http://schemas.openxmlformats.org/drawingml/2006/picture">
+                <pic:pic xmlns:pic="http://schemas.openxmlformats.org/drawingml/2006/picture">
+                  <pic:nvPicPr>
+                    <pic:cNvPr id="11" name="homescreen.JPG"/>
+                    <pic:cNvPicPr/>
+                  </pic:nvPicPr>
+                  <pic:blipFill>
+                    <a:blip r:embed="rId11">
+                      <a:extLst>
+                        <a:ext uri="{28A0092B-C50C-407E-A947-70E740481C1C}">
+                          <a14:useLocalDpi xmlns:a14="http://schemas.microsoft.com/office/drawing/2010/main" val="0"/>
+                        </a:ext>
+                      </a:extLst>
+                    </a:blip>
+                    <a:stretch>
+                      <a:fillRect/>
+                    </a:stretch>
+                  </pic:blipFill>
+                  <pic:spPr>
+                    <a:xfrm>
+                      <a:off x="0" y="0"/>
+                      <a:ext cx="3147060" cy="5169648"/>
+                    </a:xfrm>
+                    <a:prstGeom prst="rect">
+                      <a:avLst/>
+                    </a:prstGeom>
+                  </pic:spPr>
+                </pic:pic>
+              </a:graphicData>
+            </a:graphic>
+          </wp:anchor>
+        </w:drawing>
+      </w:r>
+    </w:p>
+    <w:p>
+      <w:pPr>
+        <w:autoSpaceDE w:val="0"/>
+        <w:autoSpaceDN w:val="0"/>
+        <w:adjustRightInd w:val="0"/>
+        <w:spacing w:after="0" w:line="360" w:lineRule="auto"/>
+        <w:rPr>
+          <w:rFonts w:cstheme="minorHAnsi"/>
+          <w:sz w:val="32"/>
+          <w:szCs w:val="32"/>
+        </w:rPr>
+      </w:pPr>
+    </w:p>
+    <w:p>
+      <w:pPr>
+        <w:pStyle w:val="ListParagraph"/>
+        <w:autoSpaceDE w:val="0"/>
+        <w:autoSpaceDN w:val="0"/>
+        <w:adjustRightInd w:val="0"/>
+        <w:spacing w:after="0" w:line="360" w:lineRule="auto"/>
+        <w:rPr>
+          <w:rFonts w:cs="Arial"/>
+          <w:sz w:val="32"/>
+          <w:szCs w:val="32"/>
+        </w:rPr>
+      </w:pPr>
+    </w:p>
+    <w:p>
+      <w:pPr>
+        <w:pStyle w:val="ListParagraph"/>
+        <w:autoSpaceDE w:val="0"/>
+        <w:autoSpaceDN w:val="0"/>
+        <w:adjustRightInd w:val="0"/>
+        <w:spacing w:after="0" w:line="360" w:lineRule="auto"/>
+        <w:rPr>
+          <w:rFonts w:cs="Arial"/>
+          <w:sz w:val="32"/>
+          <w:szCs w:val="32"/>
+        </w:rPr>
+      </w:pPr>
+    </w:p>
+    <w:p>
+      <w:pPr>
+        <w:pStyle w:val="ListParagraph"/>
+        <w:autoSpaceDE w:val="0"/>
+        <w:autoSpaceDN w:val="0"/>
+        <w:adjustRightInd w:val="0"/>
+        <w:spacing w:after="0" w:line="360" w:lineRule="auto"/>
+        <w:rPr>
+          <w:rFonts w:cs="Arial"/>
+          <w:sz w:val="32"/>
+          <w:szCs w:val="32"/>
+        </w:rPr>
+      </w:pPr>
+    </w:p>
+    <w:p>
+      <w:pPr>
+        <w:pStyle w:val="ListParagraph"/>
+        <w:autoSpaceDE w:val="0"/>
+        <w:autoSpaceDN w:val="0"/>
+        <w:adjustRightInd w:val="0"/>
+        <w:spacing w:after="0" w:line="360" w:lineRule="auto"/>
+        <w:rPr>
+          <w:rFonts w:cs="Arial"/>
+          <w:sz w:val="32"/>
+          <w:szCs w:val="32"/>
+        </w:rPr>
+      </w:pPr>
+    </w:p>
+    <w:p>
+      <w:pPr>
+        <w:pStyle w:val="ListParagraph"/>
+        <w:autoSpaceDE w:val="0"/>
+        <w:autoSpaceDN w:val="0"/>
+        <w:adjustRightInd w:val="0"/>
+        <w:spacing w:after="0" w:line="360" w:lineRule="auto"/>
+        <w:rPr>
+          <w:rFonts w:cs="Arial"/>
+          <w:sz w:val="32"/>
+          <w:szCs w:val="32"/>
+        </w:rPr>
+      </w:pPr>
+    </w:p>
+    <w:p>
+      <w:pPr>
+        <w:pStyle w:val="ListParagraph"/>
+        <w:autoSpaceDE w:val="0"/>
+        <w:autoSpaceDN w:val="0"/>
+        <w:adjustRightInd w:val="0"/>
+        <w:spacing w:after="0" w:line="360" w:lineRule="auto"/>
+        <w:rPr>
+          <w:rFonts w:cs="Arial"/>
+          <w:sz w:val="32"/>
+          <w:szCs w:val="32"/>
+        </w:rPr>
+      </w:pPr>
+    </w:p>
+    <w:p>
+      <w:pPr>
+        <w:pStyle w:val="ListParagraph"/>
+        <w:autoSpaceDE w:val="0"/>
+        <w:autoSpaceDN w:val="0"/>
+        <w:adjustRightInd w:val="0"/>
+        <w:spacing w:after="0" w:line="360" w:lineRule="auto"/>
+        <w:rPr>
+          <w:rFonts w:cs="Arial"/>
+          <w:sz w:val="32"/>
+          <w:szCs w:val="32"/>
+        </w:rPr>
+      </w:pPr>
+    </w:p>
+    <w:p>
+      <w:pPr>
+        <w:pStyle w:val="ListParagraph"/>
+        <w:autoSpaceDE w:val="0"/>
+        <w:autoSpaceDN w:val="0"/>
+        <w:adjustRightInd w:val="0"/>
+        <w:spacing w:after="0" w:line="360" w:lineRule="auto"/>
+        <w:rPr>
+          <w:rFonts w:cs="Arial"/>
+          <w:sz w:val="32"/>
+          <w:szCs w:val="32"/>
+        </w:rPr>
+      </w:pPr>
+    </w:p>
+    <w:p>
+      <w:pPr>
+        <w:pStyle w:val="ListParagraph"/>
+        <w:autoSpaceDE w:val="0"/>
+        <w:autoSpaceDN w:val="0"/>
+        <w:adjustRightInd w:val="0"/>
+        <w:spacing w:after="0" w:line="360" w:lineRule="auto"/>
+        <w:rPr>
+          <w:rFonts w:cs="Arial"/>
+          <w:sz w:val="32"/>
+          <w:szCs w:val="32"/>
+        </w:rPr>
+      </w:pPr>
+    </w:p>
+    <w:p>
+      <w:pPr>
+        <w:pStyle w:val="ListParagraph"/>
+        <w:autoSpaceDE w:val="0"/>
+        <w:autoSpaceDN w:val="0"/>
+        <w:adjustRightInd w:val="0"/>
+        <w:spacing w:after="0" w:line="360" w:lineRule="auto"/>
+        <w:rPr>
+          <w:rFonts w:cs="Arial"/>
+          <w:sz w:val="32"/>
+          <w:szCs w:val="32"/>
+        </w:rPr>
+      </w:pPr>
+    </w:p>
+    <w:p>
+      <w:pPr>
+        <w:pStyle w:val="ListParagraph"/>
+        <w:autoSpaceDE w:val="0"/>
+        <w:autoSpaceDN w:val="0"/>
+        <w:adjustRightInd w:val="0"/>
+        <w:spacing w:after="0" w:line="360" w:lineRule="auto"/>
+        <w:rPr>
+          <w:rFonts w:cs="Arial"/>
+          <w:sz w:val="32"/>
+          <w:szCs w:val="32"/>
+        </w:rPr>
+      </w:pPr>
+    </w:p>
+    <w:p>
+      <w:pPr>
+        <w:pStyle w:val="ListParagraph"/>
+        <w:autoSpaceDE w:val="0"/>
+        <w:autoSpaceDN w:val="0"/>
+        <w:adjustRightInd w:val="0"/>
+        <w:spacing w:after="0" w:line="360" w:lineRule="auto"/>
+        <w:rPr>
+          <w:rFonts w:cs="Arial"/>
+          <w:sz w:val="32"/>
+          <w:szCs w:val="32"/>
+        </w:rPr>
+      </w:pPr>
+    </w:p>
+    <w:p>
+      <w:pPr>
+        <w:pStyle w:val="ListParagraph"/>
+        <w:autoSpaceDE w:val="0"/>
+        <w:autoSpaceDN w:val="0"/>
+        <w:adjustRightInd w:val="0"/>
+        <w:spacing w:after="0" w:line="360" w:lineRule="auto"/>
+        <w:rPr>
+          <w:rFonts w:cs="Arial"/>
+          <w:sz w:val="32"/>
+          <w:szCs w:val="32"/>
+        </w:rPr>
+      </w:pPr>
+    </w:p>
+    <w:p>
+      <w:pPr>
+        <w:pStyle w:val="ListParagraph"/>
+        <w:autoSpaceDE w:val="0"/>
+        <w:autoSpaceDN w:val="0"/>
+        <w:adjustRightInd w:val="0"/>
+        <w:spacing w:after="0" w:line="360" w:lineRule="auto"/>
+        <w:rPr>
+          <w:rFonts w:cs="Arial"/>
+          <w:sz w:val="32"/>
+          <w:szCs w:val="32"/>
+        </w:rPr>
+      </w:pPr>
+    </w:p>
+    <w:p>
+      <w:pPr>
+        <w:pStyle w:val="ListParagraph"/>
+        <w:autoSpaceDE w:val="0"/>
+        <w:autoSpaceDN w:val="0"/>
+        <w:adjustRightInd w:val="0"/>
+        <w:spacing w:after="0" w:line="360" w:lineRule="auto"/>
+        <w:rPr>
+          <w:rFonts w:cs="Arial"/>
+          <w:sz w:val="32"/>
+          <w:szCs w:val="32"/>
+        </w:rPr>
+      </w:pPr>
+    </w:p>
+    <w:p>
+      <w:pPr>
+        <w:pStyle w:val="ListParagraph"/>
+        <w:autoSpaceDE w:val="0"/>
+        <w:autoSpaceDN w:val="0"/>
+        <w:adjustRightInd w:val="0"/>
+        <w:spacing w:after="0" w:line="360" w:lineRule="auto"/>
+        <w:rPr>
+          <w:rFonts w:cs="Arial"/>
+          <w:sz w:val="32"/>
+          <w:szCs w:val="32"/>
+        </w:rPr>
+      </w:pPr>
+      <w:r>
+        <w:rPr>
+          <w:rFonts w:cs="Arial"/>
+          <w:noProof/>
+          <w:sz w:val="32"/>
+          <w:szCs w:val="32"/>
+        </w:rPr>
+        <w:lastRenderedPageBreak/>
+        <w:drawing>
+          <wp:anchor distT="0" distB="0" distL="114300" distR="114300" simplePos="0" relativeHeight="251659264" behindDoc="0" locked="0" layoutInCell="1" allowOverlap="1" wp14:anchorId="762B5FB6" wp14:editId="7903C69E">
+            <wp:simplePos x="0" y="0"/>
+            <wp:positionH relativeFrom="margin">
+              <wp:align>right</wp:align>
+            </wp:positionH>
+            <wp:positionV relativeFrom="paragraph">
+              <wp:posOffset>0</wp:posOffset>
+            </wp:positionV>
+            <wp:extent cx="5943600" cy="3360420"/>
+            <wp:effectExtent l="0" t="0" r="0" b="0"/>
+            <wp:wrapSquare wrapText="bothSides"/>
+            <wp:docPr id="12" name="Picture 12"/>
+            <wp:cNvGraphicFramePr>
+              <a:graphicFrameLocks xmlns:a="http://schemas.openxmlformats.org/drawingml/2006/main" noChangeAspect="1"/>
+            </wp:cNvGraphicFramePr>
+            <a:graphic xmlns:a="http://schemas.openxmlformats.org/drawingml/2006/main">
+              <a:graphicData uri="http://schemas.openxmlformats.org/drawingml/2006/picture">
+                <pic:pic xmlns:pic="http://schemas.openxmlformats.org/drawingml/2006/picture">
+                  <pic:nvPicPr>
+                    <pic:cNvPr id="12" name="browser.JPG"/>
+                    <pic:cNvPicPr/>
+                  </pic:nvPicPr>
+                  <pic:blipFill>
+                    <a:blip r:embed="rId12">
+                      <a:extLst>
+                        <a:ext uri="{28A0092B-C50C-407E-A947-70E740481C1C}">
+                          <a14:useLocalDpi xmlns:a14="http://schemas.microsoft.com/office/drawing/2010/main" val="0"/>
+                        </a:ext>
+                      </a:extLst>
+                    </a:blip>
+                    <a:stretch>
+                      <a:fillRect/>
+                    </a:stretch>
+                  </pic:blipFill>
+                  <pic:spPr>
+                    <a:xfrm>
+                      <a:off x="0" y="0"/>
+                      <a:ext cx="5943600" cy="3360420"/>
+                    </a:xfrm>
+                    <a:prstGeom prst="rect">
+                      <a:avLst/>
+                    </a:prstGeom>
+                  </pic:spPr>
+                </pic:pic>
+              </a:graphicData>
+            </a:graphic>
+            <wp14:sizeRelV relativeFrom="margin">
+              <wp14:pctHeight>0</wp14:pctHeight>
+            </wp14:sizeRelV>
+          </wp:anchor>
+        </w:drawing>
+      </w:r>
+    </w:p>
+    <w:p>
+      <w:pPr>
+        <w:pStyle w:val="ListParagraph"/>
+        <w:autoSpaceDE w:val="0"/>
+        <w:autoSpaceDN w:val="0"/>
+        <w:adjustRightInd w:val="0"/>
+        <w:spacing w:after="0" w:line="360" w:lineRule="auto"/>
+        <w:rPr>
+          <w:rFonts w:cs="Arial"/>
+          <w:sz w:val="32"/>
+          <w:szCs w:val="32"/>
+        </w:rPr>
+      </w:pPr>
+      <w:r>
+        <w:rPr>
+          <w:rFonts w:cs="Arial"/>
+          <w:noProof/>
+          <w:sz w:val="32"/>
+          <w:szCs w:val="32"/>
+        </w:rPr>
+        <w:drawing>
+          <wp:anchor distT="0" distB="0" distL="114300" distR="114300" simplePos="0" relativeHeight="251660288" behindDoc="0" locked="0" layoutInCell="1" allowOverlap="1" wp14:anchorId="66AC3CA9" wp14:editId="78A01999">
+            <wp:simplePos x="0" y="0"/>
+            <wp:positionH relativeFrom="margin">
+              <wp:align>right</wp:align>
+            </wp:positionH>
+            <wp:positionV relativeFrom="paragraph">
+              <wp:posOffset>542290</wp:posOffset>
+            </wp:positionV>
+            <wp:extent cx="5943600" cy="3724275"/>
+            <wp:effectExtent l="0" t="0" r="0" b="9525"/>
+            <wp:wrapSquare wrapText="bothSides"/>
+            <wp:docPr id="13" name="Picture 13"/>
+            <wp:cNvGraphicFramePr>
+              <a:graphicFrameLocks xmlns:a="http://schemas.openxmlformats.org/drawingml/2006/main" noChangeAspect="1"/>
+            </wp:cNvGraphicFramePr>
+            <a:graphic xmlns:a="http://schemas.openxmlformats.org/drawingml/2006/main">
+              <a:graphicData uri="http://schemas.openxmlformats.org/drawingml/2006/picture">
+                <pic:pic xmlns:pic="http://schemas.openxmlformats.org/drawingml/2006/picture">
+                  <pic:nvPicPr>
+                    <pic:cNvPr id="13" name="phonebook_contacts.JPG"/>
+                    <pic:cNvPicPr/>
+                  </pic:nvPicPr>
+                  <pic:blipFill>
+                    <a:blip r:embed="rId13">
+                      <a:extLst>
+                        <a:ext uri="{28A0092B-C50C-407E-A947-70E740481C1C}">
+                          <a14:useLocalDpi xmlns:a14="http://schemas.microsoft.com/office/drawing/2010/main" val="0"/>
+                        </a:ext>
+                      </a:extLst>
+                    </a:blip>
+                    <a:stretch>
+                      <a:fillRect/>
+                    </a:stretch>
+                  </pic:blipFill>
+                  <pic:spPr>
+                    <a:xfrm>
+                      <a:off x="0" y="0"/>
+                      <a:ext cx="5943600" cy="3724275"/>
+                    </a:xfrm>
+                    <a:prstGeom prst="rect">
+                      <a:avLst/>
+                    </a:prstGeom>
+                  </pic:spPr>
+                </pic:pic>
+              </a:graphicData>
+            </a:graphic>
+          </wp:anchor>
+        </w:drawing>
+      </w:r>
+    </w:p>
+    <w:p>
+      <w:pPr>
+        <w:pStyle w:val="ListParagraph"/>
+        <w:autoSpaceDE w:val="0"/>
+        <w:autoSpaceDN w:val="0"/>
+        <w:adjustRightInd w:val="0"/>
+        <w:spacing w:after="0" w:line="360" w:lineRule="auto"/>
+        <w:rPr>
+          <w:rFonts w:cs="Arial"/>
+          <w:sz w:val="32"/>
+          <w:szCs w:val="32"/>
+        </w:rPr>
+      </w:pPr>
+      <w:r>
+        <w:rPr>
+          <w:rFonts w:cs="Arial"/>
+          <w:noProof/>
+          <w:sz w:val="32"/>
+          <w:szCs w:val="32"/>
+        </w:rPr>
+        <w:lastRenderedPageBreak/>
+        <w:drawing>
+          <wp:anchor distT="0" distB="0" distL="114300" distR="114300" simplePos="0" relativeHeight="251661312" behindDoc="0" locked="0" layoutInCell="1" allowOverlap="1" wp14:anchorId="0C3A7D6B" wp14:editId="3AEA3322">
+            <wp:simplePos x="0" y="0"/>
+            <wp:positionH relativeFrom="margin">
+              <wp:align>right</wp:align>
+            </wp:positionH>
+            <wp:positionV relativeFrom="paragraph">
+              <wp:posOffset>0</wp:posOffset>
+            </wp:positionV>
+            <wp:extent cx="5943600" cy="3558540"/>
+            <wp:effectExtent l="0" t="0" r="0" b="3810"/>
+            <wp:wrapSquare wrapText="bothSides"/>
+            <wp:docPr id="14" name="Picture 14"/>
+            <wp:cNvGraphicFramePr>
+              <a:graphicFrameLocks xmlns:a="http://schemas.openxmlformats.org/drawingml/2006/main" noChangeAspect="1"/>
+            </wp:cNvGraphicFramePr>
+            <a:graphic xmlns:a="http://schemas.openxmlformats.org/drawingml/2006/main">
+              <a:graphicData uri="http://schemas.openxmlformats.org/drawingml/2006/picture">
+                <pic:pic xmlns:pic="http://schemas.openxmlformats.org/drawingml/2006/picture">
+                  <pic:nvPicPr>
+                    <pic:cNvPr id="14" name="phonebook_audio_msg.JPG"/>
+                    <pic:cNvPicPr/>
+                  </pic:nvPicPr>
+                  <pic:blipFill>
+                    <a:blip r:embed="rId14">
+                      <a:extLst>
+                        <a:ext uri="{28A0092B-C50C-407E-A947-70E740481C1C}">
+                          <a14:useLocalDpi xmlns:a14="http://schemas.microsoft.com/office/drawing/2010/main" val="0"/>
+                        </a:ext>
+                      </a:extLst>
+                    </a:blip>
+                    <a:stretch>
+                      <a:fillRect/>
+                    </a:stretch>
+                  </pic:blipFill>
+                  <pic:spPr>
+                    <a:xfrm>
+                      <a:off x="0" y="0"/>
+                      <a:ext cx="5943600" cy="3558540"/>
+                    </a:xfrm>
+                    <a:prstGeom prst="rect">
+                      <a:avLst/>
+                    </a:prstGeom>
+                  </pic:spPr>
+                </pic:pic>
+              </a:graphicData>
+            </a:graphic>
+            <wp14:sizeRelV relativeFrom="margin">
+              <wp14:pctHeight>0</wp14:pctHeight>
+            </wp14:sizeRelV>
+          </wp:anchor>
+        </w:drawing>
+      </w:r>
+    </w:p>
+    <w:p>
+      <w:pPr>
+        <w:pStyle w:val="ListParagraph"/>
+        <w:autoSpaceDE w:val="0"/>
+        <w:autoSpaceDN w:val="0"/>
+        <w:adjustRightInd w:val="0"/>
+        <w:spacing w:after="0" w:line="360" w:lineRule="auto"/>
+        <w:rPr>
+          <w:rFonts w:cs="Arial"/>
+          <w:sz w:val="32"/>
+          <w:szCs w:val="32"/>
+        </w:rPr>
+      </w:pPr>
+      <w:r>
+        <w:rPr>
+          <w:rFonts w:cs="Arial"/>
+          <w:noProof/>
+          <w:sz w:val="32"/>
+          <w:szCs w:val="32"/>
+        </w:rPr>
+        <w:drawing>
+          <wp:anchor distT="0" distB="0" distL="114300" distR="114300" simplePos="0" relativeHeight="251663360" behindDoc="0" locked="0" layoutInCell="1" allowOverlap="1" wp14:anchorId="3D2223A6" wp14:editId="61BE6740">
+            <wp:simplePos x="0" y="0"/>
+            <wp:positionH relativeFrom="margin">
+              <wp:align>right</wp:align>
+            </wp:positionH>
+            <wp:positionV relativeFrom="paragraph">
+              <wp:posOffset>287020</wp:posOffset>
+            </wp:positionV>
+            <wp:extent cx="5943600" cy="3718560"/>
+            <wp:effectExtent l="0" t="0" r="0" b="0"/>
+            <wp:wrapSquare wrapText="bothSides"/>
+            <wp:docPr id="16" name="Picture 16"/>
+            <wp:cNvGraphicFramePr>
+              <a:graphicFrameLocks xmlns:a="http://schemas.openxmlformats.org/drawingml/2006/main" noChangeAspect="1"/>
+            </wp:cNvGraphicFramePr>
+            <a:graphic xmlns:a="http://schemas.openxmlformats.org/drawingml/2006/main">
+              <a:graphicData uri="http://schemas.openxmlformats.org/drawingml/2006/picture">
+                <pic:pic xmlns:pic="http://schemas.openxmlformats.org/drawingml/2006/picture">
+                  <pic:nvPicPr>
+                    <pic:cNvPr id="16" name="phonebook_sms.JPG"/>
+                    <pic:cNvPicPr/>
+                  </pic:nvPicPr>
+                  <pic:blipFill>
+                    <a:blip r:embed="rId15">
+                      <a:extLst>
+                        <a:ext uri="{28A0092B-C50C-407E-A947-70E740481C1C}">
+                          <a14:useLocalDpi xmlns:a14="http://schemas.microsoft.com/office/drawing/2010/main" val="0"/>
+                        </a:ext>
+                      </a:extLst>
+                    </a:blip>
+                    <a:stretch>
+                      <a:fillRect/>
+                    </a:stretch>
+                  </pic:blipFill>
+                  <pic:spPr>
+                    <a:xfrm>
+                      <a:off x="0" y="0"/>
+                      <a:ext cx="5943600" cy="3718560"/>
+                    </a:xfrm>
+                    <a:prstGeom prst="rect">
+                      <a:avLst/>
+                    </a:prstGeom>
+                  </pic:spPr>
+                </pic:pic>
+              </a:graphicData>
+            </a:graphic>
+          </wp:anchor>
+        </w:drawing>
+      </w:r>
+    </w:p>
+    <w:p>
+      <w:pPr>
+        <w:pStyle w:val="ListParagraph"/>
+        <w:autoSpaceDE w:val="0"/>
+        <w:autoSpaceDN w:val="0"/>
+        <w:adjustRightInd w:val="0"/>
+        <w:spacing w:after="0" w:line="360" w:lineRule="auto"/>
+        <w:rPr>
+          <w:rFonts w:cs="Arial"/>
+          <w:sz w:val="32"/>
+          <w:szCs w:val="32"/>
+        </w:rPr>
+      </w:pPr>
+      <w:r>
+        <w:rPr>
+          <w:rFonts w:cs="Arial"/>
+          <w:noProof/>
+          <w:sz w:val="32"/>
+          <w:szCs w:val="32"/>
+        </w:rPr>
+        <w:lastRenderedPageBreak/>
+        <w:drawing>
+          <wp:anchor distT="0" distB="0" distL="114300" distR="114300" simplePos="0" relativeHeight="251664384" behindDoc="0" locked="0" layoutInCell="1" allowOverlap="1">
+            <wp:simplePos x="0" y="0"/>
+            <wp:positionH relativeFrom="margin">
+              <wp:align>right</wp:align>
+            </wp:positionH>
+            <wp:positionV relativeFrom="paragraph">
+              <wp:posOffset>0</wp:posOffset>
+            </wp:positionV>
+            <wp:extent cx="5943600" cy="3705860"/>
+            <wp:effectExtent l="0" t="0" r="0" b="8890"/>
+            <wp:wrapSquare wrapText="bothSides"/>
+            <wp:docPr id="17" name="Picture 17"/>
+            <wp:cNvGraphicFramePr>
+              <a:graphicFrameLocks xmlns:a="http://schemas.openxmlformats.org/drawingml/2006/main" noChangeAspect="1"/>
+            </wp:cNvGraphicFramePr>
+            <a:graphic xmlns:a="http://schemas.openxmlformats.org/drawingml/2006/main">
+              <a:graphicData uri="http://schemas.openxmlformats.org/drawingml/2006/picture">
+                <pic:pic xmlns:pic="http://schemas.openxmlformats.org/drawingml/2006/picture">
+                  <pic:nvPicPr>
+                    <pic:cNvPr id="17" name="phonebook_email.JPG"/>
+                    <pic:cNvPicPr/>
+                  </pic:nvPicPr>
+                  <pic:blipFill>
+                    <a:blip r:embed="rId16">
+                      <a:extLst>
+                        <a:ext uri="{28A0092B-C50C-407E-A947-70E740481C1C}">
+                          <a14:useLocalDpi xmlns:a14="http://schemas.microsoft.com/office/drawing/2010/main" val="0"/>
+                        </a:ext>
+                      </a:extLst>
+                    </a:blip>
+                    <a:stretch>
+                      <a:fillRect/>
+                    </a:stretch>
+                  </pic:blipFill>
+                  <pic:spPr>
+                    <a:xfrm>
+                      <a:off x="0" y="0"/>
+                      <a:ext cx="5943600" cy="3705860"/>
+                    </a:xfrm>
+                    <a:prstGeom prst="rect">
+                      <a:avLst/>
+                    </a:prstGeom>
+                  </pic:spPr>
+                </pic:pic>
+              </a:graphicData>
+            </a:graphic>
+            <wp14:sizeRelV relativeFrom="margin">
+              <wp14:pctHeight>0</wp14:pctHeight>
+            </wp14:sizeRelV>
+          </wp:anchor>
+        </w:drawing>
+      </w:r>
+    </w:p>
+    <w:p>
+      <w:pPr>
+        <w:pStyle w:val="ListParagraph"/>
+        <w:autoSpaceDE w:val="0"/>
+        <w:autoSpaceDN w:val="0"/>
+        <w:adjustRightInd w:val="0"/>
+        <w:spacing w:after="0" w:line="360" w:lineRule="auto"/>
+        <w:rPr>
+          <w:rFonts w:cs="Arial"/>
+          <w:sz w:val="32"/>
+          <w:szCs w:val="32"/>
+        </w:rPr>
+      </w:pPr>
+    </w:p>
+    <w:p>
+      <w:pPr>
+        <w:pStyle w:val="ListParagraph"/>
+        <w:autoSpaceDE w:val="0"/>
+        <w:autoSpaceDN w:val="0"/>
+        <w:adjustRightInd w:val="0"/>
+        <w:spacing w:after="0" w:line="360" w:lineRule="auto"/>
+        <w:rPr>
+          <w:rFonts w:cs="Arial"/>
+          <w:sz w:val="32"/>
+          <w:szCs w:val="32"/>
+        </w:rPr>
+      </w:pPr>
+      <w:r>
+        <w:rPr>
+          <w:rFonts w:cs="Arial"/>
+          <w:noProof/>
+          <w:sz w:val="32"/>
+          <w:szCs w:val="32"/>
+        </w:rPr>
+        <w:drawing>
+          <wp:anchor distT="0" distB="0" distL="114300" distR="114300" simplePos="0" relativeHeight="251665408" behindDoc="1" locked="0" layoutInCell="1" allowOverlap="1" wp14:anchorId="47A5A0BD" wp14:editId="38145557">
+            <wp:simplePos x="0" y="0"/>
+            <wp:positionH relativeFrom="margin">
+              <wp:align>center</wp:align>
+            </wp:positionH>
+            <wp:positionV relativeFrom="paragraph">
+              <wp:posOffset>-217805</wp:posOffset>
+            </wp:positionV>
+            <wp:extent cx="3230880" cy="3985260"/>
+            <wp:effectExtent l="0" t="0" r="7620" b="0"/>
+            <wp:wrapTight wrapText="bothSides">
+              <wp:wrapPolygon edited="0">
+                <wp:start x="0" y="0"/>
+                <wp:lineTo x="0" y="21476"/>
+                <wp:lineTo x="21524" y="21476"/>
+                <wp:lineTo x="21524" y="0"/>
+                <wp:lineTo x="0" y="0"/>
+              </wp:wrapPolygon>
+            </wp:wrapTight>
+            <wp:docPr id="18" name="Picture 18"/>
+            <wp:cNvGraphicFramePr>
+              <a:graphicFrameLocks xmlns:a="http://schemas.openxmlformats.org/drawingml/2006/main" noChangeAspect="1"/>
+            </wp:cNvGraphicFramePr>
+            <a:graphic xmlns:a="http://schemas.openxmlformats.org/drawingml/2006/main">
+              <a:graphicData uri="http://schemas.openxmlformats.org/drawingml/2006/picture">
+                <pic:pic xmlns:pic="http://schemas.openxmlformats.org/drawingml/2006/picture">
+                  <pic:nvPicPr>
+                    <pic:cNvPr id="18" name="calculator.JPG"/>
+                    <pic:cNvPicPr/>
+                  </pic:nvPicPr>
+                  <pic:blipFill>
+                    <a:blip r:embed="rId17">
+                      <a:extLst>
+                        <a:ext uri="{28A0092B-C50C-407E-A947-70E740481C1C}">
+                          <a14:useLocalDpi xmlns:a14="http://schemas.microsoft.com/office/drawing/2010/main" val="0"/>
+                        </a:ext>
+                      </a:extLst>
+                    </a:blip>
+                    <a:stretch>
+                      <a:fillRect/>
+                    </a:stretch>
+                  </pic:blipFill>
+                  <pic:spPr>
+                    <a:xfrm>
+                      <a:off x="0" y="0"/>
+                      <a:ext cx="3230880" cy="3985260"/>
+                    </a:xfrm>
+                    <a:prstGeom prst="rect">
+                      <a:avLst/>
+                    </a:prstGeom>
+                  </pic:spPr>
+                </pic:pic>
+              </a:graphicData>
+            </a:graphic>
+            <wp14:sizeRelH relativeFrom="margin">
+              <wp14:pctWidth>0</wp14:pctWidth>
+            </wp14:sizeRelH>
+            <wp14:sizeRelV relativeFrom="margin">
+              <wp14:pctHeight>0</wp14:pctHeight>
+            </wp14:sizeRelV>
+          </wp:anchor>
+        </w:drawing>
+      </w:r>
+    </w:p>
+    <w:p>
+      <w:pPr>
+        <w:pStyle w:val="ListParagraph"/>
+        <w:autoSpaceDE w:val="0"/>
+        <w:autoSpaceDN w:val="0"/>
+        <w:adjustRightInd w:val="0"/>
+        <w:spacing w:after="0" w:line="360" w:lineRule="auto"/>
+        <w:rPr>
+          <w:rFonts w:cs="Arial"/>
+          <w:sz w:val="32"/>
+          <w:szCs w:val="32"/>
+        </w:rPr>
+      </w:pPr>
+    </w:p>
+    <w:p>
+      <w:pPr>
+        <w:pStyle w:val="ListParagraph"/>
+        <w:autoSpaceDE w:val="0"/>
+        <w:autoSpaceDN w:val="0"/>
+        <w:adjustRightInd w:val="0"/>
+        <w:spacing w:after="0" w:line="360" w:lineRule="auto"/>
+        <w:rPr>
+          <w:rFonts w:cs="Arial"/>
+          <w:sz w:val="32"/>
+          <w:szCs w:val="32"/>
+        </w:rPr>
+      </w:pPr>
+    </w:p>
+    <w:p>
+      <w:pPr>
+        <w:autoSpaceDE w:val="0"/>
+        <w:autoSpaceDN w:val="0"/>
+        <w:adjustRightInd w:val="0"/>
+        <w:spacing w:after="0" w:line="360" w:lineRule="auto"/>
+        <w:rPr>
+          <w:rFonts w:cs="Arial"/>
+          <w:sz w:val="32"/>
+          <w:szCs w:val="32"/>
+        </w:rPr>
+      </w:pPr>
     </w:p>
     <w:p>
       <w:pPr>
         <w:spacing w:after="160" w:line="259" w:lineRule="auto"/>
         <w:jc w:val="center"/>
-      </w:pPr>
-      <w:r>
-        <w:rPr>
-          <w:b/>
+        <w:rPr>
+          <w:b/>
+          <w:sz w:val="40"/>
+          <w:szCs w:val="40"/>
+        </w:rPr>
+      </w:pPr>
+    </w:p>
+    <w:p>
+      <w:pPr>
+        <w:spacing w:after="160" w:line="259" w:lineRule="auto"/>
+        <w:jc w:val="center"/>
+        <w:rPr>
+          <w:b/>
+          <w:sz w:val="40"/>
+          <w:szCs w:val="40"/>
+        </w:rPr>
+      </w:pPr>
+    </w:p>
+    <w:p>
+      <w:pPr>
+        <w:spacing w:after="160" w:line="259" w:lineRule="auto"/>
+        <w:jc w:val="center"/>
+        <w:rPr>
+          <w:b/>
+          <w:sz w:val="40"/>
+          <w:szCs w:val="40"/>
+        </w:rPr>
+      </w:pPr>
+    </w:p>
+    <w:p>
+      <w:pPr>
+        <w:spacing w:after="160" w:line="259" w:lineRule="auto"/>
+        <w:jc w:val="center"/>
+        <w:rPr>
+          <w:b/>
+          <w:sz w:val="40"/>
+          <w:szCs w:val="40"/>
+        </w:rPr>
+      </w:pPr>
+    </w:p>
+    <w:p>
+      <w:pPr>
+        <w:spacing w:after="160" w:line="259" w:lineRule="auto"/>
+        <w:jc w:val="center"/>
+        <w:rPr>
+          <w:b/>
+          <w:sz w:val="40"/>
+          <w:szCs w:val="40"/>
+        </w:rPr>
+      </w:pPr>
+    </w:p>
+    <w:p>
+      <w:pPr>
+        <w:spacing w:after="160" w:line="259" w:lineRule="auto"/>
+        <w:jc w:val="center"/>
+        <w:rPr>
+          <w:b/>
+          <w:sz w:val="40"/>
+          <w:szCs w:val="40"/>
+        </w:rPr>
+      </w:pPr>
+      <w:r>
+        <w:rPr>
+          <w:b/>
+          <w:noProof/>
           <w:sz w:val="40"/>
           <w:szCs w:val="40"/>
         </w:rPr>
         <w:lastRenderedPageBreak/>
-        <w:t>Chapter 5</w:t>
+        <w:drawing>
+          <wp:inline distT="0" distB="0" distL="0" distR="0">
+            <wp:extent cx="5318760" cy="3002280"/>
+            <wp:effectExtent l="0" t="0" r="0" b="7620"/>
+            <wp:docPr id="19" name="Picture 19"/>
+            <wp:cNvGraphicFramePr>
+              <a:graphicFrameLocks xmlns:a="http://schemas.openxmlformats.org/drawingml/2006/main" noChangeAspect="1"/>
+            </wp:cNvGraphicFramePr>
+            <a:graphic xmlns:a="http://schemas.openxmlformats.org/drawingml/2006/main">
+              <a:graphicData uri="http://schemas.openxmlformats.org/drawingml/2006/picture">
+                <pic:pic xmlns:pic="http://schemas.openxmlformats.org/drawingml/2006/picture">
+                  <pic:nvPicPr>
+                    <pic:cNvPr id="19" name="calendar.JPG"/>
+                    <pic:cNvPicPr/>
+                  </pic:nvPicPr>
+                  <pic:blipFill>
+                    <a:blip r:embed="rId18">
+                      <a:extLst>
+                        <a:ext uri="{28A0092B-C50C-407E-A947-70E740481C1C}">
+                          <a14:useLocalDpi xmlns:a14="http://schemas.microsoft.com/office/drawing/2010/main" val="0"/>
+                        </a:ext>
+                      </a:extLst>
+                    </a:blip>
+                    <a:stretch>
+                      <a:fillRect/>
+                    </a:stretch>
+                  </pic:blipFill>
+                  <pic:spPr>
+                    <a:xfrm>
+                      <a:off x="0" y="0"/>
+                      <a:ext cx="5318760" cy="3002280"/>
+                    </a:xfrm>
+                    <a:prstGeom prst="rect">
+                      <a:avLst/>
+                    </a:prstGeom>
+                  </pic:spPr>
+                </pic:pic>
+              </a:graphicData>
+            </a:graphic>
+          </wp:inline>
+        </w:drawing>
+      </w:r>
+    </w:p>
+    <w:p>
+      <w:pPr>
+        <w:spacing w:after="160" w:line="259" w:lineRule="auto"/>
+        <w:jc w:val="center"/>
+        <w:rPr>
+          <w:b/>
+          <w:sz w:val="40"/>
+          <w:szCs w:val="40"/>
+        </w:rPr>
+      </w:pPr>
+    </w:p>
+    <w:p>
+      <w:pPr>
+        <w:spacing w:after="160" w:line="259" w:lineRule="auto"/>
+        <w:jc w:val="center"/>
+        <w:rPr>
+          <w:b/>
+          <w:sz w:val="40"/>
+          <w:szCs w:val="40"/>
+        </w:rPr>
+      </w:pPr>
+      <w:r>
+        <w:rPr>
+          <w:b/>
+          <w:noProof/>
+          <w:sz w:val="40"/>
+          <w:szCs w:val="40"/>
+        </w:rPr>
+        <w:drawing>
+          <wp:inline distT="0" distB="0" distL="0" distR="0">
+            <wp:extent cx="5022370" cy="3977640"/>
+            <wp:effectExtent l="0" t="0" r="6985" b="3810"/>
+            <wp:docPr id="20" name="Picture 20"/>
+            <wp:cNvGraphicFramePr>
+              <a:graphicFrameLocks xmlns:a="http://schemas.openxmlformats.org/drawingml/2006/main" noChangeAspect="1"/>
+            </wp:cNvGraphicFramePr>
+            <a:graphic xmlns:a="http://schemas.openxmlformats.org/drawingml/2006/main">
+              <a:graphicData uri="http://schemas.openxmlformats.org/drawingml/2006/picture">
+                <pic:pic xmlns:pic="http://schemas.openxmlformats.org/drawingml/2006/picture">
+                  <pic:nvPicPr>
+                    <pic:cNvPr id="20" name="notepad.JPG"/>
+                    <pic:cNvPicPr/>
+                  </pic:nvPicPr>
+                  <pic:blipFill>
+                    <a:blip r:embed="rId19">
+                      <a:extLst>
+                        <a:ext uri="{28A0092B-C50C-407E-A947-70E740481C1C}">
+                          <a14:useLocalDpi xmlns:a14="http://schemas.microsoft.com/office/drawing/2010/main" val="0"/>
+                        </a:ext>
+                      </a:extLst>
+                    </a:blip>
+                    <a:stretch>
+                      <a:fillRect/>
+                    </a:stretch>
+                  </pic:blipFill>
+                  <pic:spPr>
+                    <a:xfrm>
+                      <a:off x="0" y="0"/>
+                      <a:ext cx="5039599" cy="3991285"/>
+                    </a:xfrm>
+                    <a:prstGeom prst="rect">
+                      <a:avLst/>
+                    </a:prstGeom>
+                  </pic:spPr>
+                </pic:pic>
+              </a:graphicData>
+            </a:graphic>
+          </wp:inline>
+        </w:drawing>
+      </w:r>
+    </w:p>
+    <w:p>
+      <w:pPr>
+        <w:spacing w:after="160" w:line="259" w:lineRule="auto"/>
+        <w:jc w:val="center"/>
+        <w:rPr>
+          <w:b/>
+          <w:sz w:val="40"/>
+          <w:szCs w:val="40"/>
+        </w:rPr>
+      </w:pPr>
+    </w:p>
+    <w:p>
+      <w:pPr>
+        <w:spacing w:after="160" w:line="259" w:lineRule="auto"/>
+        <w:jc w:val="center"/>
+        <w:rPr>
+          <w:b/>
+          <w:sz w:val="40"/>
+          <w:szCs w:val="40"/>
+        </w:rPr>
+      </w:pPr>
+      <w:r>
+        <w:rPr>
+          <w:b/>
+          <w:noProof/>
+          <w:sz w:val="40"/>
+          <w:szCs w:val="40"/>
+        </w:rPr>
+        <w:lastRenderedPageBreak/>
+        <w:drawing>
+          <wp:inline distT="0" distB="0" distL="0" distR="0">
+            <wp:extent cx="5943600" cy="3794760"/>
+            <wp:effectExtent l="0" t="0" r="0" b="0"/>
+            <wp:docPr id="21" name="Picture 21"/>
+            <wp:cNvGraphicFramePr>
+              <a:graphicFrameLocks xmlns:a="http://schemas.openxmlformats.org/drawingml/2006/main" noChangeAspect="1"/>
+            </wp:cNvGraphicFramePr>
+            <a:graphic xmlns:a="http://schemas.openxmlformats.org/drawingml/2006/main">
+              <a:graphicData uri="http://schemas.openxmlformats.org/drawingml/2006/picture">
+                <pic:pic xmlns:pic="http://schemas.openxmlformats.org/drawingml/2006/picture">
+                  <pic:nvPicPr>
+                    <pic:cNvPr id="21" name="weather_widget.JPG"/>
+                    <pic:cNvPicPr/>
+                  </pic:nvPicPr>
+                  <pic:blipFill>
+                    <a:blip r:embed="rId20">
+                      <a:extLst>
+                        <a:ext uri="{28A0092B-C50C-407E-A947-70E740481C1C}">
+                          <a14:useLocalDpi xmlns:a14="http://schemas.microsoft.com/office/drawing/2010/main" val="0"/>
+                        </a:ext>
+                      </a:extLst>
+                    </a:blip>
+                    <a:stretch>
+                      <a:fillRect/>
+                    </a:stretch>
+                  </pic:blipFill>
+                  <pic:spPr>
+                    <a:xfrm>
+                      <a:off x="0" y="0"/>
+                      <a:ext cx="5943600" cy="3794760"/>
+                    </a:xfrm>
+                    <a:prstGeom prst="rect">
+                      <a:avLst/>
+                    </a:prstGeom>
+                  </pic:spPr>
+                </pic:pic>
+              </a:graphicData>
+            </a:graphic>
+          </wp:inline>
+        </w:drawing>
+      </w:r>
+    </w:p>
+    <w:p>
+      <w:pPr>
+        <w:spacing w:after="160" w:line="259" w:lineRule="auto"/>
+        <w:jc w:val="center"/>
+        <w:rPr>
+          <w:b/>
+          <w:sz w:val="40"/>
+          <w:szCs w:val="40"/>
+        </w:rPr>
+      </w:pPr>
+    </w:p>
+    <w:p>
+      <w:pPr>
+        <w:spacing w:after="160" w:line="259" w:lineRule="auto"/>
+        <w:jc w:val="center"/>
+        <w:rPr>
+          <w:b/>
+          <w:sz w:val="40"/>
+          <w:szCs w:val="40"/>
+        </w:rPr>
+      </w:pPr>
+    </w:p>
+    <w:p>
+      <w:pPr>
+        <w:spacing w:after="160" w:line="259" w:lineRule="auto"/>
+        <w:jc w:val="center"/>
+        <w:rPr>
+          <w:b/>
+          <w:sz w:val="40"/>
+          <w:szCs w:val="40"/>
+        </w:rPr>
+      </w:pPr>
+    </w:p>
+    <w:p>
+      <w:pPr>
+        <w:spacing w:after="160" w:line="259" w:lineRule="auto"/>
+        <w:jc w:val="center"/>
+        <w:rPr>
+          <w:b/>
+          <w:sz w:val="40"/>
+          <w:szCs w:val="40"/>
+        </w:rPr>
+      </w:pPr>
+    </w:p>
+    <w:p>
+      <w:pPr>
+        <w:spacing w:after="160" w:line="259" w:lineRule="auto"/>
+        <w:jc w:val="center"/>
+        <w:rPr>
+          <w:b/>
+          <w:sz w:val="40"/>
+          <w:szCs w:val="40"/>
+        </w:rPr>
+      </w:pPr>
+    </w:p>
+    <w:p>
+      <w:pPr>
+        <w:spacing w:after="160" w:line="259" w:lineRule="auto"/>
+        <w:jc w:val="center"/>
+        <w:rPr>
+          <w:b/>
+          <w:sz w:val="40"/>
+          <w:szCs w:val="40"/>
+        </w:rPr>
+      </w:pPr>
+    </w:p>
+    <w:p>
+      <w:pPr>
+        <w:spacing w:after="160" w:line="259" w:lineRule="auto"/>
+        <w:jc w:val="center"/>
+        <w:rPr>
+          <w:b/>
+          <w:sz w:val="40"/>
+          <w:szCs w:val="40"/>
+        </w:rPr>
+      </w:pPr>
+    </w:p>
+    <w:p>
+      <w:pPr>
+        <w:spacing w:after="160" w:line="259" w:lineRule="auto"/>
+        <w:jc w:val="center"/>
+        <w:rPr>
+          <w:b/>
+          <w:sz w:val="40"/>
+          <w:szCs w:val="40"/>
+        </w:rPr>
+      </w:pPr>
+    </w:p>
+    <w:p>
+      <w:pPr>
+        <w:spacing w:after="160" w:line="259" w:lineRule="auto"/>
+        <w:jc w:val="center"/>
+        <w:rPr>
+          <w:b/>
+          <w:sz w:val="40"/>
+          <w:szCs w:val="40"/>
+        </w:rPr>
+      </w:pPr>
+    </w:p>
+    <w:p>
+      <w:pPr>
+        <w:spacing w:after="160" w:line="259" w:lineRule="auto"/>
+        <w:jc w:val="center"/>
+        <w:rPr>
+          <w:b/>
+          <w:sz w:val="40"/>
+          <w:szCs w:val="40"/>
+        </w:rPr>
+      </w:pPr>
+    </w:p>
+    <w:p>
+      <w:pPr>
+        <w:spacing w:after="160" w:line="259" w:lineRule="auto"/>
+        <w:jc w:val="center"/>
+      </w:pPr>
+      <w:r>
+        <w:rPr>
+          <w:b/>
+          <w:sz w:val="40"/>
+          <w:szCs w:val="40"/>
+        </w:rPr>
+        <w:lastRenderedPageBreak/>
+        <w:t>Chapter 6</w:t>
       </w:r>
     </w:p>
     <w:p>
@@ -4544,7 +5968,15 @@
           <w:sz w:val="40"/>
           <w:szCs w:val="40"/>
         </w:rPr>
-        <w:t>5.1</w:t>
+        <w:t>6</w:t>
+      </w:r>
+      <w:r>
+        <w:rPr>
+          <w:b/>
+          <w:sz w:val="40"/>
+          <w:szCs w:val="40"/>
+        </w:rPr>
+        <w:t>.1</w:t>
       </w:r>
       <w:r>
         <w:rPr>
@@ -4657,11 +6089,449 @@
           <w:szCs w:val="36"/>
         </w:rPr>
       </w:pPr>
+    </w:p>
+    <w:p>
+      <w:pPr>
+        <w:rPr>
+          <w:b/>
+          <w:sz w:val="36"/>
+          <w:szCs w:val="36"/>
+        </w:rPr>
+      </w:pPr>
+    </w:p>
+    <w:p>
+      <w:pPr>
+        <w:rPr>
+          <w:b/>
+          <w:sz w:val="36"/>
+          <w:szCs w:val="36"/>
+        </w:rPr>
+      </w:pPr>
+    </w:p>
+    <w:p>
+      <w:pPr>
+        <w:rPr>
+          <w:b/>
+          <w:sz w:val="36"/>
+          <w:szCs w:val="36"/>
+        </w:rPr>
+      </w:pPr>
+    </w:p>
+    <w:p>
+      <w:pPr>
+        <w:rPr>
+          <w:b/>
+          <w:sz w:val="36"/>
+          <w:szCs w:val="36"/>
+        </w:rPr>
+      </w:pPr>
+    </w:p>
+    <w:p>
+      <w:pPr>
+        <w:rPr>
+          <w:b/>
+          <w:sz w:val="36"/>
+          <w:szCs w:val="36"/>
+        </w:rPr>
+      </w:pPr>
+      <w:r>
+        <w:rPr>
+          <w:b/>
+          <w:sz w:val="36"/>
+          <w:szCs w:val="36"/>
+        </w:rPr>
+        <w:lastRenderedPageBreak/>
+        <w:t>Acknowledgement</w:t>
+      </w:r>
+    </w:p>
+    <w:p>
+      <w:pPr>
+        <w:rPr>
+          <w:sz w:val="28"/>
+          <w:szCs w:val="28"/>
+        </w:rPr>
+      </w:pPr>
+    </w:p>
+    <w:p>
+      <w:pPr>
+        <w:rPr>
+          <w:sz w:val="28"/>
+          <w:szCs w:val="28"/>
+        </w:rPr>
+      </w:pPr>
+      <w:r>
+        <w:rPr>
+          <w:sz w:val="28"/>
+          <w:szCs w:val="28"/>
+        </w:rPr>
+        <w:t>We take this opportunity in expressing our gratitude and sincerity to all</w:t>
+      </w:r>
+    </w:p>
+    <w:p>
+      <w:pPr>
+        <w:rPr>
+          <w:sz w:val="28"/>
+          <w:szCs w:val="28"/>
+        </w:rPr>
+      </w:pPr>
+      <w:r>
+        <w:rPr>
+          <w:sz w:val="28"/>
+          <w:szCs w:val="28"/>
+        </w:rPr>
+        <w:t>who have directly and indirectly helped in compiling this project report.</w:t>
+      </w:r>
+    </w:p>
+    <w:p>
+      <w:pPr>
+        <w:rPr>
+          <w:sz w:val="28"/>
+          <w:szCs w:val="28"/>
+        </w:rPr>
+      </w:pPr>
+      <w:r>
+        <w:rPr>
+          <w:sz w:val="28"/>
+          <w:szCs w:val="28"/>
+        </w:rPr>
+        <w:t>It would be our pleasure in appreciating the excellent infrastructure</w:t>
+      </w:r>
+    </w:p>
+    <w:p>
+      <w:pPr>
+        <w:rPr>
+          <w:sz w:val="28"/>
+          <w:szCs w:val="28"/>
+        </w:rPr>
+      </w:pPr>
+      <w:r>
+        <w:rPr>
+          <w:sz w:val="28"/>
+          <w:szCs w:val="28"/>
+        </w:rPr>
+        <w:t>provided by Institute of Engineering and Management.</w:t>
+      </w:r>
+    </w:p>
+    <w:p>
+      <w:pPr>
+        <w:rPr>
+          <w:sz w:val="28"/>
+          <w:szCs w:val="28"/>
+        </w:rPr>
+      </w:pPr>
+      <w:r>
+        <w:rPr>
+          <w:b/>
+          <w:sz w:val="28"/>
+          <w:szCs w:val="28"/>
+        </w:rPr>
+        <w:t>Prof. Soumi Dutta</w:t>
+      </w:r>
+      <w:r>
+        <w:rPr>
+          <w:sz w:val="28"/>
+          <w:szCs w:val="28"/>
+        </w:rPr>
+        <w:t xml:space="preserve">, our project supervisor </w:t>
+      </w:r>
+      <w:r>
+        <w:rPr>
+          <w:sz w:val="28"/>
+          <w:szCs w:val="28"/>
+        </w:rPr>
+        <w:t xml:space="preserve">&amp; mentor </w:t>
+      </w:r>
+      <w:r>
+        <w:rPr>
+          <w:sz w:val="28"/>
+          <w:szCs w:val="28"/>
+        </w:rPr>
+        <w:t>gets our extreme applause</w:t>
+      </w:r>
+    </w:p>
+    <w:p>
+      <w:pPr>
+        <w:rPr>
+          <w:sz w:val="28"/>
+          <w:szCs w:val="28"/>
+        </w:rPr>
+      </w:pPr>
+      <w:r>
+        <w:rPr>
+          <w:sz w:val="28"/>
+          <w:szCs w:val="28"/>
+        </w:rPr>
+        <w:t xml:space="preserve">for her guidance and assistance. We are </w:t>
+      </w:r>
+      <w:r>
+        <w:rPr>
+          <w:sz w:val="28"/>
+          <w:szCs w:val="28"/>
+        </w:rPr>
+        <w:t>grateful</w:t>
+      </w:r>
+      <w:r>
+        <w:rPr>
+          <w:sz w:val="28"/>
+          <w:szCs w:val="28"/>
+        </w:rPr>
+        <w:t xml:space="preserve"> to her for her</w:t>
+      </w:r>
+    </w:p>
+    <w:p>
+      <w:pPr>
+        <w:rPr>
+          <w:sz w:val="28"/>
+          <w:szCs w:val="28"/>
+        </w:rPr>
+      </w:pPr>
+      <w:r>
+        <w:rPr>
+          <w:sz w:val="28"/>
+          <w:szCs w:val="28"/>
+        </w:rPr>
+        <w:t>continuous encouragement and support. This project would not have</w:t>
+      </w:r>
+    </w:p>
+    <w:p>
+      <w:pPr>
+        <w:rPr>
+          <w:sz w:val="28"/>
+          <w:szCs w:val="28"/>
+        </w:rPr>
+      </w:pPr>
+      <w:r>
+        <w:rPr>
+          <w:sz w:val="28"/>
+          <w:szCs w:val="28"/>
+        </w:rPr>
+        <w:t>succe</w:t>
+      </w:r>
+      <w:r>
+        <w:rPr>
+          <w:sz w:val="28"/>
+          <w:szCs w:val="28"/>
+        </w:rPr>
+        <w:t xml:space="preserve">eded without her </w:t>
+      </w:r>
+      <w:r>
+        <w:rPr>
+          <w:sz w:val="28"/>
+          <w:szCs w:val="28"/>
+        </w:rPr>
+        <w:t>help</w:t>
+      </w:r>
+      <w:r>
+        <w:rPr>
+          <w:sz w:val="28"/>
+          <w:szCs w:val="28"/>
+        </w:rPr>
+        <w:t xml:space="preserve"> and mentoring</w:t>
+      </w:r>
+      <w:r>
+        <w:rPr>
+          <w:sz w:val="28"/>
+          <w:szCs w:val="28"/>
+        </w:rPr>
+        <w:t>.</w:t>
+      </w:r>
+    </w:p>
+    <w:p>
+      <w:pPr>
+        <w:rPr>
+          <w:sz w:val="28"/>
+          <w:szCs w:val="28"/>
+        </w:rPr>
+      </w:pPr>
+    </w:p>
+    <w:p>
+      <w:pPr>
+        <w:rPr>
+          <w:sz w:val="28"/>
+          <w:szCs w:val="28"/>
+        </w:rPr>
+      </w:pPr>
+      <w:r>
+        <w:rPr>
+          <w:sz w:val="28"/>
+          <w:szCs w:val="28"/>
+        </w:rPr>
+        <w:t>Sanwaya Datta</w:t>
+      </w:r>
+    </w:p>
+    <w:p>
+      <w:pPr>
+        <w:rPr>
+          <w:sz w:val="28"/>
+          <w:szCs w:val="28"/>
+        </w:rPr>
+      </w:pPr>
+      <w:r>
+        <w:rPr>
+          <w:sz w:val="28"/>
+          <w:szCs w:val="28"/>
+        </w:rPr>
+        <w:t>Roll:</w:t>
+      </w:r>
+      <w:r>
+        <w:rPr>
+          <w:sz w:val="28"/>
+          <w:szCs w:val="28"/>
+        </w:rPr>
+        <w:t xml:space="preserve"> </w:t>
+      </w:r>
+      <w:r>
+        <w:rPr>
+          <w:rFonts w:cs="Arial"/>
+          <w:b/>
+          <w:sz w:val="28"/>
+          <w:szCs w:val="28"/>
+        </w:rPr>
+        <w:t>10401215085</w:t>
+      </w:r>
+    </w:p>
+    <w:p>
+      <w:pPr>
+        <w:rPr>
+          <w:sz w:val="28"/>
+          <w:szCs w:val="28"/>
+        </w:rPr>
+      </w:pPr>
+      <w:r>
+        <w:rPr>
+          <w:sz w:val="28"/>
+          <w:szCs w:val="28"/>
+        </w:rPr>
+        <w:t>Suman Kanrar</w:t>
+      </w:r>
+    </w:p>
+    <w:p>
+      <w:pPr>
+        <w:rPr>
+          <w:sz w:val="28"/>
+          <w:szCs w:val="28"/>
+        </w:rPr>
+      </w:pPr>
+      <w:r>
+        <w:rPr>
+          <w:sz w:val="28"/>
+          <w:szCs w:val="28"/>
+        </w:rPr>
+        <w:t>Roll:</w:t>
+      </w:r>
+      <w:r>
+        <w:rPr>
+          <w:sz w:val="28"/>
+          <w:szCs w:val="28"/>
+        </w:rPr>
+        <w:t xml:space="preserve"> </w:t>
+      </w:r>
+      <w:r>
+        <w:rPr>
+          <w:rFonts w:cs="Arial"/>
+          <w:b/>
+          <w:sz w:val="28"/>
+          <w:szCs w:val="28"/>
+        </w:rPr>
+        <w:t>10401215113</w:t>
+      </w:r>
+    </w:p>
+    <w:p>
+      <w:pPr>
+        <w:rPr>
+          <w:sz w:val="28"/>
+          <w:szCs w:val="28"/>
+        </w:rPr>
+      </w:pPr>
+      <w:r>
+        <w:rPr>
+          <w:sz w:val="28"/>
+          <w:szCs w:val="28"/>
+        </w:rPr>
+        <w:t>Sanjana Mondal</w:t>
+      </w:r>
+    </w:p>
+    <w:p>
+      <w:pPr>
+        <w:rPr>
+          <w:sz w:val="28"/>
+          <w:szCs w:val="28"/>
+        </w:rPr>
+      </w:pPr>
+      <w:r>
+        <w:rPr>
+          <w:sz w:val="28"/>
+          <w:szCs w:val="28"/>
+        </w:rPr>
+        <w:t>Roll:</w:t>
+      </w:r>
+      <w:r>
+        <w:rPr>
+          <w:sz w:val="28"/>
+          <w:szCs w:val="28"/>
+        </w:rPr>
+        <w:t xml:space="preserve"> </w:t>
+      </w:r>
+      <w:r>
+        <w:rPr>
+          <w:rFonts w:cs="Arial"/>
+          <w:b/>
+          <w:sz w:val="28"/>
+          <w:szCs w:val="28"/>
+        </w:rPr>
+        <w:t>10401215083</w:t>
+      </w:r>
+    </w:p>
+    <w:p>
+      <w:pPr>
+        <w:rPr>
+          <w:sz w:val="28"/>
+          <w:szCs w:val="28"/>
+        </w:rPr>
+      </w:pPr>
+      <w:r>
+        <w:rPr>
+          <w:sz w:val="28"/>
+          <w:szCs w:val="28"/>
+        </w:rPr>
+        <w:t>Priyanka Saha</w:t>
+      </w:r>
       <w:bookmarkStart w:id="0" w:name="_GoBack"/>
       <w:bookmarkEnd w:id="0"/>
     </w:p>
+    <w:p>
+      <w:pPr>
+        <w:rPr>
+          <w:sz w:val="28"/>
+          <w:szCs w:val="28"/>
+        </w:rPr>
+      </w:pPr>
+      <w:r>
+        <w:rPr>
+          <w:sz w:val="28"/>
+          <w:szCs w:val="28"/>
+        </w:rPr>
+        <w:t>Roll:</w:t>
+      </w:r>
+      <w:r>
+        <w:rPr>
+          <w:sz w:val="28"/>
+          <w:szCs w:val="28"/>
+        </w:rPr>
+        <w:t xml:space="preserve"> </w:t>
+      </w:r>
+      <w:r>
+        <w:rPr>
+          <w:rFonts w:cs="Arial"/>
+          <w:b/>
+          <w:sz w:val="28"/>
+          <w:szCs w:val="28"/>
+        </w:rPr>
+        <w:t>10401215065</w:t>
+      </w:r>
+    </w:p>
     <w:sectPr>
-      <w:footerReference w:type="first" r:id="rId11"/>
+      <w:footerReference w:type="first" r:id="rId21"/>
       <w:pgSz w:w="12240" w:h="15840"/>
       <w:pgMar w:top="1440" w:right="1440" w:bottom="1440" w:left="1440" w:header="720" w:footer="720" w:gutter="0"/>
       <w:pgBorders w:offsetFrom="page">
@@ -4742,7 +6612,7 @@
           <w:rPr>
             <w:noProof/>
           </w:rPr>
-          <w:t>8</w:t>
+          <w:t>15</w:t>
         </w:r>
         <w:r>
           <w:rPr>

--- a/Documentation.docx
+++ b/Documentation.docx
@@ -656,13 +656,19 @@
         <w:fldChar w:fldCharType="begin"/>
       </w:r>
       <w:r>
+        <w:instrText xml:space="preserve"> INCLUDEPICTURE  "http://m.inspiria.edu.in/makaut.jpg" \* MERGEFORMATINET </w:instrText>
+      </w:r>
+      <w:r>
+        <w:fldChar w:fldCharType="separate"/>
+      </w:r>
+      <w:r>
+        <w:fldChar w:fldCharType="begin"/>
+      </w:r>
+      <w:r>
         <w:instrText xml:space="preserve"> </w:instrText>
       </w:r>
       <w:r>
-        <w:instrText>INCLUDEPICTUR</w:instrText>
-      </w:r>
-      <w:r>
-        <w:instrText>E  "http://m.inspiria.edu.in/makaut.jpg" \* MERGEFORMATINET</w:instrText>
+        <w:instrText>INCLUDEPICTURE  "http://m.inspiria.edu.in/makaut.jpg" \* MERGEFORMATINET</w:instrText>
       </w:r>
       <w:r>
         <w:instrText xml:space="preserve"> </w:instrText>
@@ -692,7 +698,7 @@
             <o:lock v:ext="edit" aspectratio="t"/>
           </v:shapetype>
           <v:shape id="_x0000_i1025" type="#_x0000_t75" alt="http://m.inspiria.edu.in/makaut.jpg" style="width:110.4pt;height:132.6pt">
-            <v:imagedata r:id="rId7" r:href="rId8"/>
+            <v:imagedata r:id="rId8" r:href="rId9"/>
           </v:shape>
         </w:pict>
       </w:r>
@@ -708,6 +714,9 @@
       <w:r>
         <w:fldChar w:fldCharType="end"/>
       </w:r>
+      <w:r>
+        <w:fldChar w:fldCharType="end"/>
+      </w:r>
     </w:p>
     <w:p>
       <w:pPr>
@@ -761,8 +770,1335 @@
           <w:sz w:val="28"/>
           <w:szCs w:val="28"/>
         </w:rPr>
+      </w:pPr>
+      <w:r>
+        <w:rPr>
+          <w:rFonts w:cs="Arial"/>
+          <w:b/>
+          <w:sz w:val="28"/>
+          <w:szCs w:val="28"/>
+        </w:rPr>
+        <w:t>2017</w:t>
+      </w:r>
+    </w:p>
+    <w:p>
+      <w:pPr>
+        <w:spacing w:after="160" w:line="259" w:lineRule="auto"/>
+        <w:rPr>
+          <w:rFonts w:cs="Arial"/>
+          <w:b/>
+          <w:sz w:val="28"/>
+          <w:szCs w:val="28"/>
+        </w:rPr>
+      </w:pPr>
+      <w:r>
+        <w:rPr>
+          <w:rFonts w:cs="Arial"/>
+          <w:b/>
+          <w:sz w:val="28"/>
+          <w:szCs w:val="28"/>
+        </w:rPr>
+        <w:br w:type="page"/>
+      </w:r>
+    </w:p>
+    <w:p>
+      <w:pPr>
+        <w:spacing w:after="160" w:line="259" w:lineRule="auto"/>
+        <w:rPr>
+          <w:rFonts w:cs="Arial"/>
+          <w:b/>
+          <w:sz w:val="28"/>
+          <w:szCs w:val="28"/>
+        </w:rPr>
+      </w:pPr>
+    </w:p>
+    <w:p>
+      <w:pPr>
+        <w:spacing w:after="160" w:line="259" w:lineRule="auto"/>
+        <w:jc w:val="center"/>
+        <w:rPr>
+          <w:rFonts w:cs="Arial"/>
+          <w:b/>
+          <w:sz w:val="36"/>
+          <w:szCs w:val="32"/>
+        </w:rPr>
+      </w:pPr>
+      <w:r>
+        <w:rPr>
+          <w:rFonts w:cs="Arial"/>
+          <w:b/>
+          <w:sz w:val="36"/>
+          <w:szCs w:val="32"/>
+        </w:rPr>
+        <w:t>DECLARATION CERTIFICATE</w:t>
+      </w:r>
+    </w:p>
+    <w:p>
+      <w:pPr>
+        <w:jc w:val="both"/>
+        <w:rPr>
+          <w:rFonts w:cs="Arial"/>
+          <w:b/>
+          <w:sz w:val="24"/>
+          <w:szCs w:val="24"/>
+        </w:rPr>
+      </w:pPr>
+    </w:p>
+    <w:p>
+      <w:pPr>
+        <w:spacing w:after="0" w:line="360" w:lineRule="auto"/>
+        <w:ind w:firstLine="720"/>
+        <w:jc w:val="both"/>
+        <w:rPr>
+          <w:rFonts w:cs="Arial"/>
+          <w:sz w:val="28"/>
+          <w:szCs w:val="28"/>
+        </w:rPr>
+      </w:pPr>
+      <w:r>
+        <w:rPr>
+          <w:rFonts w:cs="Arial"/>
+          <w:sz w:val="28"/>
+          <w:szCs w:val="28"/>
+        </w:rPr>
+        <w:t xml:space="preserve">This is to certify that the work presented in the </w:t>
+      </w:r>
+      <w:r>
+        <w:rPr>
+          <w:rFonts w:cs="Arial"/>
+          <w:sz w:val="28"/>
+          <w:szCs w:val="28"/>
+        </w:rPr>
+        <w:t>project</w:t>
+      </w:r>
+      <w:r>
+        <w:rPr>
+          <w:rFonts w:cs="Arial"/>
+          <w:sz w:val="28"/>
+          <w:szCs w:val="28"/>
+        </w:rPr>
+        <w:t xml:space="preserve"> entitled </w:t>
+      </w:r>
+      <w:r>
+        <w:rPr>
+          <w:rFonts w:cs="Arial"/>
+          <w:b/>
+          <w:sz w:val="28"/>
+          <w:szCs w:val="28"/>
+        </w:rPr>
+        <w:t>“</w:t>
+      </w:r>
+      <w:r>
+        <w:rPr>
+          <w:rFonts w:cs="Arial"/>
+          <w:b/>
+          <w:bCs/>
+          <w:sz w:val="28"/>
+          <w:szCs w:val="28"/>
+        </w:rPr>
+        <w:t>Virtual Phone</w:t>
+      </w:r>
+      <w:r>
+        <w:rPr>
+          <w:rFonts w:cs="Arial"/>
+          <w:b/>
+          <w:sz w:val="28"/>
+          <w:szCs w:val="28"/>
+        </w:rPr>
+        <w:t>”</w:t>
+      </w:r>
+      <w:r>
+        <w:rPr>
+          <w:rFonts w:cs="Arial"/>
+          <w:sz w:val="28"/>
+          <w:szCs w:val="28"/>
+        </w:rPr>
+        <w:t xml:space="preserve"> in partial fulfillment of the requirement for the award of degree of </w:t>
+      </w:r>
+      <w:r>
+        <w:rPr>
+          <w:rFonts w:cs="Arial"/>
+          <w:b/>
+          <w:sz w:val="28"/>
+          <w:szCs w:val="28"/>
+        </w:rPr>
+        <w:t>Bachelor of Computer Application</w:t>
+      </w:r>
+      <w:r>
+        <w:rPr>
+          <w:rFonts w:cs="Arial"/>
+          <w:sz w:val="28"/>
+          <w:szCs w:val="28"/>
+        </w:rPr>
+        <w:t xml:space="preserve"> of </w:t>
+      </w:r>
+      <w:r>
+        <w:rPr>
+          <w:rFonts w:cs="Arial"/>
+          <w:b/>
+          <w:sz w:val="28"/>
+          <w:szCs w:val="28"/>
+        </w:rPr>
+        <w:t>INSTITUTE</w:t>
+      </w:r>
+      <w:r>
+        <w:rPr>
+          <w:rFonts w:cs="Arial"/>
+          <w:b/>
+          <w:sz w:val="28"/>
+          <w:szCs w:val="28"/>
+        </w:rPr>
+        <w:t xml:space="preserve"> OF ENGINEERING </w:t>
+      </w:r>
+      <w:r>
+        <w:rPr>
+          <w:rFonts w:cs="Arial"/>
+          <w:b/>
+          <w:sz w:val="28"/>
+          <w:szCs w:val="28"/>
+        </w:rPr>
+        <w:t>&amp;</w:t>
+      </w:r>
+      <w:r>
+        <w:rPr>
+          <w:rFonts w:cs="Arial"/>
+          <w:b/>
+          <w:sz w:val="28"/>
+          <w:szCs w:val="28"/>
+        </w:rPr>
+        <w:t xml:space="preserve"> MANAGEMENT</w:t>
+      </w:r>
+      <w:r>
+        <w:rPr>
+          <w:rFonts w:cs="Arial"/>
+          <w:sz w:val="28"/>
+          <w:szCs w:val="28"/>
+        </w:rPr>
+        <w:t xml:space="preserve"> </w:t>
+      </w:r>
+      <w:r>
+        <w:rPr>
+          <w:rFonts w:cs="Arial"/>
+          <w:sz w:val="28"/>
+          <w:szCs w:val="28"/>
+        </w:rPr>
+        <w:t>is an authentic work carried out under my supervision and guidance.</w:t>
+      </w:r>
+    </w:p>
+    <w:p>
+      <w:pPr>
+        <w:spacing w:after="0" w:line="360" w:lineRule="auto"/>
+        <w:ind w:firstLine="720"/>
+        <w:jc w:val="both"/>
+        <w:rPr>
+          <w:rFonts w:cs="Arial"/>
+          <w:sz w:val="28"/>
+          <w:szCs w:val="28"/>
+        </w:rPr>
+      </w:pPr>
+    </w:p>
+    <w:p>
+      <w:pPr>
+        <w:spacing w:after="0" w:line="360" w:lineRule="auto"/>
+        <w:ind w:firstLine="720"/>
+        <w:jc w:val="both"/>
+        <w:rPr>
+          <w:rFonts w:cs="Arial"/>
+          <w:sz w:val="28"/>
+          <w:szCs w:val="28"/>
+        </w:rPr>
+      </w:pPr>
+      <w:r>
+        <w:rPr>
+          <w:rFonts w:cs="Arial"/>
+          <w:sz w:val="28"/>
+          <w:szCs w:val="28"/>
+        </w:rPr>
+        <w:t xml:space="preserve">To the best of my knowledge the content of this </w:t>
+      </w:r>
+      <w:r>
+        <w:rPr>
+          <w:rFonts w:cs="Arial"/>
+          <w:sz w:val="28"/>
+          <w:szCs w:val="28"/>
+        </w:rPr>
+        <w:t>project</w:t>
+      </w:r>
+      <w:r>
+        <w:rPr>
+          <w:rFonts w:cs="Arial"/>
+          <w:sz w:val="28"/>
+          <w:szCs w:val="28"/>
+        </w:rPr>
+        <w:t xml:space="preserve"> does not form a basis for the award of any previous Degree to anyone else.  </w:t>
+      </w:r>
+    </w:p>
+    <w:p>
+      <w:pPr>
+        <w:spacing w:after="0" w:line="360" w:lineRule="auto"/>
+        <w:rPr>
+          <w:rFonts w:cs="Arial"/>
+          <w:sz w:val="28"/>
+          <w:szCs w:val="28"/>
+        </w:rPr>
+      </w:pPr>
+    </w:p>
+    <w:p>
+      <w:pPr>
+        <w:spacing w:after="0" w:line="360" w:lineRule="auto"/>
+        <w:rPr>
+          <w:rFonts w:cs="Arial"/>
+          <w:sz w:val="28"/>
+          <w:szCs w:val="28"/>
+        </w:rPr>
+      </w:pPr>
+    </w:p>
+    <w:p>
+      <w:pPr>
+        <w:spacing w:after="0" w:line="360" w:lineRule="auto"/>
+        <w:rPr>
+          <w:rFonts w:cs="Arial"/>
+          <w:sz w:val="28"/>
+          <w:szCs w:val="28"/>
+        </w:rPr>
+      </w:pPr>
+    </w:p>
+    <w:p>
+      <w:pPr>
+        <w:spacing w:after="0" w:line="360" w:lineRule="auto"/>
+        <w:rPr>
+          <w:rFonts w:cs="Arial"/>
+          <w:sz w:val="28"/>
+          <w:szCs w:val="28"/>
+        </w:rPr>
+      </w:pPr>
+      <w:r>
+        <w:rPr>
+          <w:rFonts w:cs="Arial"/>
+          <w:sz w:val="28"/>
+          <w:szCs w:val="28"/>
+        </w:rPr>
+        <w:t>Date:</w:t>
+      </w:r>
+      <w:r>
+        <w:rPr>
+          <w:rFonts w:cs="Arial"/>
+          <w:sz w:val="28"/>
+          <w:szCs w:val="28"/>
+        </w:rPr>
+        <w:tab/>
+      </w:r>
+      <w:r>
+        <w:rPr>
+          <w:rFonts w:cs="Arial"/>
+          <w:sz w:val="28"/>
+          <w:szCs w:val="28"/>
+        </w:rPr>
+        <w:t xml:space="preserve">25/11/2017                                               </w:t>
+      </w:r>
+      <w:r>
+        <w:rPr>
+          <w:rFonts w:cs="Arial"/>
+          <w:sz w:val="28"/>
+          <w:szCs w:val="28"/>
+        </w:rPr>
+        <w:tab/>
+      </w:r>
+      <w:r>
+        <w:rPr>
+          <w:rFonts w:cs="Arial"/>
+          <w:sz w:val="28"/>
+          <w:szCs w:val="28"/>
+        </w:rPr>
+        <w:tab/>
+        <w:t xml:space="preserve">                         </w:t>
+      </w:r>
+      <w:r>
+        <w:rPr>
+          <w:rFonts w:cs="Arial"/>
+          <w:sz w:val="28"/>
+          <w:szCs w:val="28"/>
+        </w:rPr>
+        <w:tab/>
+      </w:r>
+    </w:p>
+    <w:p>
+      <w:pPr>
+        <w:spacing w:after="0" w:line="360" w:lineRule="auto"/>
+        <w:ind w:left="3600"/>
+        <w:jc w:val="right"/>
+        <w:rPr>
+          <w:rFonts w:cs="Arial"/>
+          <w:sz w:val="28"/>
+          <w:szCs w:val="28"/>
+        </w:rPr>
+      </w:pPr>
+      <w:r>
+        <w:rPr>
+          <w:rFonts w:cs="Arial"/>
+          <w:sz w:val="28"/>
+          <w:szCs w:val="28"/>
+        </w:rPr>
+        <w:t xml:space="preserve">        </w:t>
+      </w:r>
+      <w:r>
+        <w:rPr>
+          <w:rFonts w:cs="Arial"/>
+          <w:sz w:val="28"/>
+          <w:szCs w:val="28"/>
+        </w:rPr>
+        <w:t>_______________________</w:t>
+      </w:r>
+    </w:p>
+    <w:p>
+      <w:pPr>
+        <w:spacing w:after="0" w:line="360" w:lineRule="auto"/>
+        <w:ind w:left="3600"/>
+        <w:jc w:val="right"/>
+        <w:rPr>
+          <w:rFonts w:cs="Arial"/>
+          <w:sz w:val="28"/>
+          <w:szCs w:val="28"/>
+        </w:rPr>
+      </w:pPr>
+      <w:r>
+        <w:rPr>
+          <w:b/>
+          <w:sz w:val="28"/>
+          <w:szCs w:val="28"/>
+        </w:rPr>
+        <w:t>Prof. Soumi Dutta</w:t>
+      </w:r>
+      <w:r>
+        <w:rPr>
+          <w:rFonts w:cs="Arial"/>
+          <w:sz w:val="28"/>
+          <w:szCs w:val="28"/>
+        </w:rPr>
+        <w:t xml:space="preserve"> </w:t>
+      </w:r>
+    </w:p>
+    <w:p>
+      <w:pPr>
+        <w:spacing w:after="0" w:line="360" w:lineRule="auto"/>
+        <w:jc w:val="right"/>
+        <w:rPr>
+          <w:rFonts w:cs="Arial"/>
+          <w:sz w:val="28"/>
+          <w:szCs w:val="28"/>
+        </w:rPr>
+      </w:pPr>
+      <w:r>
+        <w:rPr>
+          <w:rFonts w:cs="Arial"/>
+          <w:sz w:val="28"/>
+          <w:szCs w:val="28"/>
+        </w:rPr>
+        <w:t xml:space="preserve">                                      Dept. of Computer Application</w:t>
+      </w:r>
+    </w:p>
+    <w:p>
+      <w:pPr>
+        <w:spacing w:after="0" w:line="360" w:lineRule="auto"/>
+        <w:jc w:val="right"/>
+        <w:rPr>
+          <w:rFonts w:cs="Arial"/>
+          <w:sz w:val="28"/>
+          <w:szCs w:val="28"/>
+        </w:rPr>
+      </w:pPr>
+      <w:r>
+        <w:rPr>
+          <w:rFonts w:cs="Arial"/>
+          <w:sz w:val="28"/>
+          <w:szCs w:val="28"/>
+        </w:rPr>
+        <w:t xml:space="preserve">                                        Institute of Engineering</w:t>
+      </w:r>
+      <w:r>
+        <w:rPr>
+          <w:rFonts w:cs="Arial"/>
+          <w:sz w:val="28"/>
+          <w:szCs w:val="28"/>
+        </w:rPr>
+        <w:t xml:space="preserve"> &amp;</w:t>
+      </w:r>
+      <w:r>
+        <w:rPr>
+          <w:rFonts w:cs="Arial"/>
+          <w:sz w:val="28"/>
+          <w:szCs w:val="28"/>
+        </w:rPr>
+        <w:t xml:space="preserve"> Management</w:t>
+      </w:r>
+    </w:p>
+    <w:p>
+      <w:pPr>
+        <w:spacing w:after="0" w:line="360" w:lineRule="auto"/>
+        <w:rPr>
+          <w:rFonts w:cs="Arial"/>
+          <w:sz w:val="28"/>
+          <w:szCs w:val="28"/>
+        </w:rPr>
+      </w:pPr>
+    </w:p>
+    <w:p>
+      <w:pPr>
+        <w:spacing w:after="0" w:line="360" w:lineRule="auto"/>
+        <w:rPr>
+          <w:rFonts w:cs="Arial"/>
+          <w:sz w:val="28"/>
+          <w:szCs w:val="28"/>
+        </w:rPr>
+      </w:pPr>
+    </w:p>
+    <w:p>
+      <w:pPr>
+        <w:spacing w:after="0" w:line="360" w:lineRule="auto"/>
+        <w:rPr>
+          <w:rFonts w:cs="Arial"/>
+          <w:sz w:val="28"/>
+          <w:szCs w:val="28"/>
+        </w:rPr>
+      </w:pPr>
+    </w:p>
+    <w:p>
+      <w:pPr>
+        <w:spacing w:after="0" w:line="360" w:lineRule="auto"/>
+        <w:rPr>
+          <w:rFonts w:cs="Arial"/>
+          <w:sz w:val="28"/>
+          <w:szCs w:val="28"/>
+        </w:rPr>
+      </w:pPr>
+      <w:r>
+        <w:rPr>
+          <w:rFonts w:cs="Arial"/>
+          <w:sz w:val="28"/>
+          <w:szCs w:val="28"/>
+        </w:rPr>
+        <w:t>___________________________</w:t>
+      </w:r>
+    </w:p>
+    <w:p>
+      <w:pPr>
+        <w:spacing w:after="0" w:line="360" w:lineRule="auto"/>
+        <w:rPr>
+          <w:rFonts w:cs="Arial"/>
+          <w:b/>
+          <w:sz w:val="28"/>
+          <w:szCs w:val="28"/>
+        </w:rPr>
+      </w:pPr>
+      <w:r>
+        <w:rPr>
+          <w:rFonts w:cs="Arial"/>
+          <w:b/>
+          <w:sz w:val="28"/>
+          <w:szCs w:val="28"/>
+        </w:rPr>
+        <w:t>Prof. Abhishek Bhattacharya</w:t>
+      </w:r>
+    </w:p>
+    <w:p>
+      <w:pPr>
+        <w:spacing w:after="0" w:line="360" w:lineRule="auto"/>
+        <w:rPr>
+          <w:rFonts w:cs="Arial"/>
+          <w:sz w:val="28"/>
+          <w:szCs w:val="28"/>
+        </w:rPr>
+      </w:pPr>
+      <w:r>
+        <w:rPr>
+          <w:rFonts w:cs="Arial"/>
+          <w:sz w:val="28"/>
+          <w:szCs w:val="28"/>
+        </w:rPr>
+        <w:t>Head of the Department</w:t>
+      </w:r>
+    </w:p>
+    <w:p>
+      <w:pPr>
+        <w:spacing w:after="0" w:line="360" w:lineRule="auto"/>
+        <w:rPr>
+          <w:rFonts w:cs="Arial"/>
+          <w:sz w:val="28"/>
+          <w:szCs w:val="28"/>
+        </w:rPr>
+      </w:pPr>
+      <w:r>
+        <w:rPr>
+          <w:rFonts w:cs="Arial"/>
+          <w:sz w:val="28"/>
+          <w:szCs w:val="28"/>
+        </w:rPr>
+        <w:t>Dept. of Computer Application</w:t>
+      </w:r>
+    </w:p>
+    <w:p>
+      <w:pPr>
+        <w:spacing w:after="0" w:line="360" w:lineRule="auto"/>
+        <w:rPr>
+          <w:rFonts w:cs="Arial"/>
+          <w:sz w:val="28"/>
+          <w:szCs w:val="28"/>
+        </w:rPr>
+      </w:pPr>
+      <w:r>
+        <w:rPr>
+          <w:rFonts w:cs="Arial"/>
+          <w:sz w:val="28"/>
+          <w:szCs w:val="28"/>
+        </w:rPr>
+        <w:t xml:space="preserve">Institute of Engineering </w:t>
+      </w:r>
+      <w:r>
+        <w:rPr>
+          <w:rFonts w:cs="Arial"/>
+          <w:sz w:val="28"/>
+          <w:szCs w:val="28"/>
+        </w:rPr>
+        <w:t xml:space="preserve">&amp; </w:t>
+      </w:r>
+      <w:r>
+        <w:rPr>
+          <w:rFonts w:cs="Arial"/>
+          <w:sz w:val="28"/>
+          <w:szCs w:val="28"/>
+        </w:rPr>
+        <w:t>Management</w:t>
+      </w:r>
+      <w:r>
+        <w:rPr>
+          <w:rFonts w:cs="Arial"/>
+          <w:b/>
+          <w:sz w:val="28"/>
+          <w:szCs w:val="28"/>
+        </w:rPr>
+        <w:br w:type="page"/>
+      </w:r>
+    </w:p>
+    <w:p>
+      <w:pPr>
+        <w:spacing w:line="360" w:lineRule="auto"/>
+        <w:jc w:val="center"/>
+        <w:rPr>
+          <w:rFonts w:cs="Arial"/>
+          <w:b/>
+          <w:sz w:val="36"/>
+          <w:szCs w:val="36"/>
+        </w:rPr>
+      </w:pPr>
+      <w:r>
+        <w:rPr>
+          <w:rFonts w:cs="Arial"/>
+          <w:b/>
+          <w:sz w:val="36"/>
+          <w:szCs w:val="36"/>
+        </w:rPr>
+        <w:lastRenderedPageBreak/>
+        <w:t>CERTIFICATE OF APPROVAL</w:t>
+      </w:r>
+    </w:p>
+    <w:p>
+      <w:pPr>
+        <w:spacing w:line="360" w:lineRule="auto"/>
+        <w:jc w:val="center"/>
+        <w:rPr>
+          <w:rFonts w:cs="Arial"/>
+          <w:sz w:val="32"/>
+          <w:szCs w:val="32"/>
+        </w:rPr>
+      </w:pPr>
+    </w:p>
+    <w:p>
+      <w:pPr>
+        <w:spacing w:line="360" w:lineRule="auto"/>
+        <w:ind w:firstLine="720"/>
+        <w:jc w:val="both"/>
+        <w:rPr>
+          <w:rFonts w:cs="Arial"/>
+          <w:sz w:val="32"/>
+          <w:szCs w:val="32"/>
+        </w:rPr>
+      </w:pPr>
+      <w:r>
+        <w:rPr>
+          <w:rFonts w:cs="Arial"/>
+          <w:sz w:val="32"/>
+          <w:szCs w:val="32"/>
+        </w:rPr>
+        <w:t xml:space="preserve">The foregoing </w:t>
+      </w:r>
+      <w:r>
+        <w:rPr>
+          <w:rFonts w:cs="Arial"/>
+          <w:sz w:val="32"/>
+          <w:szCs w:val="32"/>
+        </w:rPr>
+        <w:t>project</w:t>
+      </w:r>
+      <w:r>
+        <w:rPr>
+          <w:rFonts w:cs="Arial"/>
+          <w:sz w:val="32"/>
+          <w:szCs w:val="32"/>
+        </w:rPr>
+        <w:t xml:space="preserve"> entitled </w:t>
+      </w:r>
+      <w:r>
+        <w:rPr>
+          <w:rFonts w:cs="Arial"/>
+          <w:b/>
+          <w:sz w:val="32"/>
+          <w:szCs w:val="32"/>
+        </w:rPr>
+        <w:t>“</w:t>
+      </w:r>
+      <w:r>
+        <w:rPr>
+          <w:rFonts w:cs="Arial"/>
+          <w:b/>
+          <w:bCs/>
+          <w:sz w:val="28"/>
+          <w:szCs w:val="28"/>
+        </w:rPr>
+        <w:t>Virtual Phone</w:t>
+      </w:r>
+      <w:r>
+        <w:rPr>
+          <w:rFonts w:cs="Arial"/>
+          <w:b/>
+          <w:sz w:val="32"/>
+          <w:szCs w:val="32"/>
+        </w:rPr>
+        <w:t>”</w:t>
+      </w:r>
+      <w:r>
+        <w:rPr>
+          <w:rFonts w:cs="Arial"/>
+          <w:sz w:val="32"/>
+          <w:szCs w:val="32"/>
+        </w:rPr>
+        <w:t xml:space="preserve"> is hereby approved as </w:t>
+      </w:r>
+      <w:r>
+        <w:rPr>
+          <w:rFonts w:cs="Arial"/>
+          <w:sz w:val="32"/>
+          <w:szCs w:val="32"/>
+        </w:rPr>
+        <w:t>Minor Project</w:t>
+      </w:r>
+      <w:r>
+        <w:rPr>
+          <w:rFonts w:cs="Arial"/>
+          <w:sz w:val="32"/>
+          <w:szCs w:val="32"/>
+        </w:rPr>
+        <w:t xml:space="preserve"> and has been presented in satisfactory manner to warrant its acceptance as prerequisite to the degree for which it has been submitted.</w:t>
+      </w:r>
+    </w:p>
+    <w:p>
+      <w:pPr>
+        <w:spacing w:line="360" w:lineRule="auto"/>
+        <w:ind w:firstLine="720"/>
+        <w:jc w:val="both"/>
+        <w:rPr>
+          <w:rFonts w:cs="Arial"/>
+          <w:sz w:val="32"/>
+          <w:szCs w:val="32"/>
+        </w:rPr>
+      </w:pPr>
+    </w:p>
+    <w:p>
+      <w:pPr>
+        <w:spacing w:line="360" w:lineRule="auto"/>
+        <w:ind w:firstLine="720"/>
+        <w:jc w:val="both"/>
+        <w:rPr>
+          <w:rFonts w:cs="Arial"/>
+          <w:sz w:val="28"/>
+          <w:szCs w:val="28"/>
+        </w:rPr>
+      </w:pPr>
+      <w:r>
+        <w:rPr>
+          <w:rFonts w:cs="Arial"/>
+          <w:sz w:val="32"/>
+          <w:szCs w:val="32"/>
+        </w:rPr>
+        <w:t xml:space="preserve">It is understood that by this approval, the undersigned do not necessarily endorse any conclusion drawn or opinion expressed therein, but approve the </w:t>
+      </w:r>
+      <w:r>
+        <w:rPr>
+          <w:rFonts w:cs="Arial"/>
+          <w:sz w:val="32"/>
+          <w:szCs w:val="32"/>
+        </w:rPr>
+        <w:t>project</w:t>
+      </w:r>
+      <w:r>
+        <w:rPr>
+          <w:rFonts w:cs="Arial"/>
+          <w:sz w:val="32"/>
+          <w:szCs w:val="32"/>
+        </w:rPr>
+        <w:t xml:space="preserve"> for the purpose for which it is submitted</w:t>
+      </w:r>
+      <w:r>
+        <w:rPr>
+          <w:rFonts w:cs="Arial"/>
+          <w:sz w:val="28"/>
+          <w:szCs w:val="28"/>
+        </w:rPr>
+        <w:t>.</w:t>
+      </w:r>
+    </w:p>
+    <w:p>
+      <w:pPr>
+        <w:rPr>
+          <w:rFonts w:cs="Arial"/>
+          <w:b/>
+          <w:sz w:val="28"/>
+          <w:szCs w:val="28"/>
+        </w:rPr>
+      </w:pPr>
+    </w:p>
+    <w:p>
+      <w:pPr>
+        <w:rPr>
+          <w:rFonts w:cs="Arial"/>
+          <w:b/>
+          <w:sz w:val="28"/>
+          <w:szCs w:val="28"/>
+        </w:rPr>
+      </w:pPr>
+    </w:p>
+    <w:p>
+      <w:pPr>
+        <w:rPr>
+          <w:rFonts w:cs="Arial"/>
+          <w:b/>
+          <w:sz w:val="28"/>
+          <w:szCs w:val="28"/>
+        </w:rPr>
+      </w:pPr>
+    </w:p>
+    <w:p>
+      <w:pPr>
+        <w:rPr>
+          <w:rFonts w:cs="Arial"/>
+          <w:b/>
+          <w:sz w:val="28"/>
+          <w:szCs w:val="28"/>
+        </w:rPr>
+      </w:pPr>
+    </w:p>
+    <w:p>
+      <w:pPr>
+        <w:rPr>
+          <w:rFonts w:cs="Arial"/>
+          <w:b/>
+          <w:sz w:val="28"/>
+          <w:szCs w:val="28"/>
+        </w:rPr>
+      </w:pPr>
+    </w:p>
+    <w:p>
+      <w:pPr>
+        <w:rPr>
+          <w:rFonts w:cs="Arial"/>
+          <w:b/>
+          <w:sz w:val="28"/>
+          <w:szCs w:val="28"/>
+        </w:rPr>
+      </w:pPr>
+    </w:p>
+    <w:p>
+      <w:pPr>
+        <w:rPr>
+          <w:rFonts w:cs="Arial"/>
+          <w:b/>
+          <w:sz w:val="28"/>
+          <w:szCs w:val="28"/>
+        </w:rPr>
+      </w:pPr>
+    </w:p>
+    <w:p>
+      <w:pPr>
+        <w:rPr>
+          <w:rFonts w:cs="Arial"/>
+          <w:b/>
+          <w:sz w:val="28"/>
+          <w:szCs w:val="28"/>
+        </w:rPr>
+      </w:pPr>
+    </w:p>
+    <w:p>
+      <w:pPr>
+        <w:rPr>
+          <w:rFonts w:cs="Arial"/>
+          <w:b/>
+          <w:sz w:val="28"/>
+          <w:szCs w:val="28"/>
+        </w:rPr>
+      </w:pPr>
+      <w:r>
+        <w:rPr>
+          <w:rFonts w:cs="Arial"/>
+          <w:b/>
+          <w:sz w:val="28"/>
+          <w:szCs w:val="28"/>
+        </w:rPr>
+        <w:t xml:space="preserve">(Internal </w:t>
+      </w:r>
+      <w:proofErr w:type="gramStart"/>
+      <w:r>
+        <w:rPr>
+          <w:rFonts w:cs="Arial"/>
+          <w:b/>
+          <w:sz w:val="28"/>
+          <w:szCs w:val="28"/>
+        </w:rPr>
+        <w:t xml:space="preserve">Examiner)  </w:t>
+      </w:r>
+      <w:r>
+        <w:rPr>
+          <w:rFonts w:cs="Arial"/>
+          <w:b/>
+          <w:sz w:val="28"/>
+          <w:szCs w:val="28"/>
+        </w:rPr>
+        <w:t xml:space="preserve"> </w:t>
+      </w:r>
+      <w:proofErr w:type="gramEnd"/>
+      <w:r>
+        <w:rPr>
+          <w:rFonts w:cs="Arial"/>
+          <w:b/>
+          <w:sz w:val="28"/>
+          <w:szCs w:val="28"/>
+        </w:rPr>
+        <w:tab/>
+      </w:r>
+      <w:r>
+        <w:rPr>
+          <w:rFonts w:cs="Arial"/>
+          <w:b/>
+          <w:sz w:val="28"/>
+          <w:szCs w:val="28"/>
+        </w:rPr>
+        <w:tab/>
+      </w:r>
+      <w:r>
+        <w:rPr>
+          <w:rFonts w:cs="Arial"/>
+          <w:b/>
+          <w:sz w:val="28"/>
+          <w:szCs w:val="28"/>
+        </w:rPr>
+        <w:tab/>
+        <w:t xml:space="preserve">           </w:t>
+      </w:r>
+      <w:r>
+        <w:rPr>
+          <w:rFonts w:cs="Arial"/>
+          <w:b/>
+          <w:sz w:val="28"/>
+          <w:szCs w:val="28"/>
+        </w:rPr>
+        <w:t xml:space="preserve">                           </w:t>
+      </w:r>
+      <w:r>
+        <w:rPr>
+          <w:rFonts w:cs="Arial"/>
+          <w:b/>
+          <w:sz w:val="28"/>
+          <w:szCs w:val="28"/>
+        </w:rPr>
+        <w:t>(External</w:t>
+      </w:r>
+      <w:r>
+        <w:rPr>
+          <w:rFonts w:cs="Arial"/>
+          <w:b/>
+          <w:sz w:val="28"/>
+          <w:szCs w:val="28"/>
+        </w:rPr>
+        <w:t xml:space="preserve"> </w:t>
+      </w:r>
+      <w:r>
+        <w:rPr>
+          <w:rFonts w:cs="Arial"/>
+          <w:b/>
+          <w:sz w:val="28"/>
+          <w:szCs w:val="28"/>
+        </w:rPr>
+        <w:t>Examiner)</w:t>
+      </w:r>
+    </w:p>
+    <w:p>
+      <w:pPr>
+        <w:spacing w:after="160" w:line="259" w:lineRule="auto"/>
+        <w:rPr>
+          <w:rFonts w:cs="Arial"/>
+          <w:b/>
+          <w:sz w:val="28"/>
+          <w:szCs w:val="28"/>
+        </w:rPr>
+      </w:pPr>
+    </w:p>
+    <w:p>
+      <w:pPr>
+        <w:jc w:val="center"/>
+        <w:rPr>
+          <w:b/>
+          <w:sz w:val="36"/>
+          <w:szCs w:val="36"/>
+        </w:rPr>
+      </w:pPr>
+    </w:p>
+    <w:p>
+      <w:pPr>
+        <w:jc w:val="center"/>
+        <w:rPr>
+          <w:b/>
+          <w:sz w:val="36"/>
+          <w:szCs w:val="36"/>
+        </w:rPr>
+      </w:pPr>
+    </w:p>
+    <w:p>
+      <w:pPr>
+        <w:jc w:val="center"/>
+        <w:rPr>
+          <w:b/>
+          <w:sz w:val="36"/>
+          <w:szCs w:val="36"/>
+        </w:rPr>
+      </w:pPr>
+      <w:r>
+        <w:rPr>
+          <w:b/>
+          <w:sz w:val="36"/>
+          <w:szCs w:val="36"/>
+        </w:rPr>
+        <w:lastRenderedPageBreak/>
+        <w:t>ACKNOWLEDGEMENT</w:t>
+      </w:r>
+    </w:p>
+    <w:p>
+      <w:pPr>
+        <w:rPr>
+          <w:sz w:val="28"/>
+          <w:szCs w:val="28"/>
+        </w:rPr>
+      </w:pPr>
+    </w:p>
+    <w:p>
+      <w:pPr>
+        <w:rPr>
+          <w:sz w:val="32"/>
+          <w:szCs w:val="32"/>
+        </w:rPr>
+      </w:pPr>
+      <w:r>
+        <w:rPr>
+          <w:sz w:val="32"/>
+          <w:szCs w:val="32"/>
+        </w:rPr>
+        <w:t>We take this opportunity in expressing our gratitude and sincerity to all</w:t>
+      </w:r>
+      <w:r>
+        <w:rPr>
+          <w:sz w:val="32"/>
+          <w:szCs w:val="32"/>
+        </w:rPr>
+        <w:t xml:space="preserve"> </w:t>
+      </w:r>
+      <w:r>
+        <w:rPr>
+          <w:sz w:val="32"/>
+          <w:szCs w:val="32"/>
+        </w:rPr>
+        <w:t>who have directly and indirectly helped in compiling this project report.</w:t>
+      </w:r>
+    </w:p>
+    <w:p>
+      <w:pPr>
+        <w:rPr>
+          <w:sz w:val="32"/>
+          <w:szCs w:val="32"/>
+        </w:rPr>
+      </w:pPr>
+      <w:r>
+        <w:rPr>
+          <w:sz w:val="32"/>
+          <w:szCs w:val="32"/>
+        </w:rPr>
+        <w:t>It would be our pleasure in appreciating the excellent infrastructure</w:t>
+      </w:r>
+    </w:p>
+    <w:p>
+      <w:pPr>
+        <w:rPr>
+          <w:sz w:val="32"/>
+          <w:szCs w:val="32"/>
+        </w:rPr>
+      </w:pPr>
+      <w:r>
+        <w:rPr>
+          <w:sz w:val="32"/>
+          <w:szCs w:val="32"/>
+        </w:rPr>
+        <w:t>provided by Institute of Engineering and Management.</w:t>
+      </w:r>
+    </w:p>
+    <w:p>
+      <w:pPr>
+        <w:rPr>
+          <w:sz w:val="32"/>
+          <w:szCs w:val="32"/>
+        </w:rPr>
+      </w:pPr>
+      <w:r>
+        <w:rPr>
+          <w:b/>
+          <w:sz w:val="32"/>
+          <w:szCs w:val="32"/>
+        </w:rPr>
+        <w:t>Prof. Soumi Dutta</w:t>
+      </w:r>
+      <w:r>
+        <w:rPr>
+          <w:sz w:val="32"/>
+          <w:szCs w:val="32"/>
+        </w:rPr>
+        <w:t>, our project supervisor &amp; mentor gets our extreme applause</w:t>
+      </w:r>
+      <w:r>
+        <w:rPr>
+          <w:sz w:val="32"/>
+          <w:szCs w:val="32"/>
+        </w:rPr>
+        <w:t xml:space="preserve"> </w:t>
+      </w:r>
+      <w:r>
+        <w:rPr>
+          <w:sz w:val="32"/>
+          <w:szCs w:val="32"/>
+        </w:rPr>
+        <w:t>for her guidance and assistance. We are grateful to her for her</w:t>
+      </w:r>
+      <w:r>
+        <w:rPr>
+          <w:sz w:val="32"/>
+          <w:szCs w:val="32"/>
+        </w:rPr>
+        <w:t xml:space="preserve"> </w:t>
+      </w:r>
+      <w:r>
+        <w:rPr>
+          <w:sz w:val="32"/>
+          <w:szCs w:val="32"/>
+        </w:rPr>
+        <w:t>continuous encouragement and support. This project would not have</w:t>
+      </w:r>
+      <w:r>
+        <w:rPr>
+          <w:sz w:val="32"/>
+          <w:szCs w:val="32"/>
+        </w:rPr>
+        <w:t xml:space="preserve"> </w:t>
+      </w:r>
+      <w:r>
+        <w:rPr>
+          <w:sz w:val="32"/>
+          <w:szCs w:val="32"/>
+        </w:rPr>
+        <w:t>succeeded without her help and mentoring.</w:t>
+      </w:r>
+    </w:p>
+    <w:p>
+      <w:pPr>
+        <w:rPr>
+          <w:sz w:val="32"/>
+          <w:szCs w:val="32"/>
+        </w:rPr>
+      </w:pPr>
+    </w:p>
+    <w:p>
+      <w:pPr>
+        <w:rPr>
+          <w:sz w:val="32"/>
+          <w:szCs w:val="32"/>
+        </w:rPr>
+      </w:pPr>
+      <w:r>
+        <w:rPr>
+          <w:sz w:val="32"/>
+          <w:szCs w:val="32"/>
+        </w:rPr>
+        <w:t>Sanwaya Datta</w:t>
+      </w:r>
+    </w:p>
+    <w:p>
+      <w:pPr>
+        <w:rPr>
+          <w:sz w:val="32"/>
+          <w:szCs w:val="32"/>
+        </w:rPr>
+      </w:pPr>
+      <w:r>
+        <w:rPr>
+          <w:sz w:val="32"/>
+          <w:szCs w:val="32"/>
+        </w:rPr>
+        <w:t xml:space="preserve">Roll: </w:t>
+      </w:r>
+      <w:r>
+        <w:rPr>
+          <w:rFonts w:cs="Arial"/>
+          <w:b/>
+          <w:sz w:val="32"/>
+          <w:szCs w:val="32"/>
+        </w:rPr>
+        <w:t>10401215085</w:t>
+      </w:r>
+    </w:p>
+    <w:p>
+      <w:pPr>
+        <w:rPr>
+          <w:sz w:val="32"/>
+          <w:szCs w:val="32"/>
+        </w:rPr>
+      </w:pPr>
+      <w:r>
+        <w:rPr>
+          <w:sz w:val="32"/>
+          <w:szCs w:val="32"/>
+        </w:rPr>
+        <w:t>Suman Kanrar</w:t>
+      </w:r>
+    </w:p>
+    <w:p>
+      <w:pPr>
+        <w:rPr>
+          <w:sz w:val="32"/>
+          <w:szCs w:val="32"/>
+        </w:rPr>
+      </w:pPr>
+      <w:r>
+        <w:rPr>
+          <w:sz w:val="32"/>
+          <w:szCs w:val="32"/>
+        </w:rPr>
+        <w:t xml:space="preserve">Roll: </w:t>
+      </w:r>
+      <w:r>
+        <w:rPr>
+          <w:rFonts w:cs="Arial"/>
+          <w:b/>
+          <w:sz w:val="32"/>
+          <w:szCs w:val="32"/>
+        </w:rPr>
+        <w:t>10401215113</w:t>
+      </w:r>
+    </w:p>
+    <w:p>
+      <w:pPr>
+        <w:rPr>
+          <w:sz w:val="32"/>
+          <w:szCs w:val="32"/>
+        </w:rPr>
+      </w:pPr>
+      <w:r>
+        <w:rPr>
+          <w:sz w:val="32"/>
+          <w:szCs w:val="32"/>
+        </w:rPr>
+        <w:t>Sanjana Mondal</w:t>
+      </w:r>
+    </w:p>
+    <w:p>
+      <w:pPr>
+        <w:rPr>
+          <w:sz w:val="32"/>
+          <w:szCs w:val="32"/>
+        </w:rPr>
+      </w:pPr>
+      <w:r>
+        <w:rPr>
+          <w:sz w:val="32"/>
+          <w:szCs w:val="32"/>
+        </w:rPr>
+        <w:t xml:space="preserve">Roll: </w:t>
+      </w:r>
+      <w:r>
+        <w:rPr>
+          <w:rFonts w:cs="Arial"/>
+          <w:b/>
+          <w:sz w:val="32"/>
+          <w:szCs w:val="32"/>
+        </w:rPr>
+        <w:t>10401215083</w:t>
+      </w:r>
+    </w:p>
+    <w:p>
+      <w:pPr>
+        <w:rPr>
+          <w:sz w:val="32"/>
+          <w:szCs w:val="32"/>
+        </w:rPr>
+      </w:pPr>
+      <w:r>
+        <w:rPr>
+          <w:sz w:val="32"/>
+          <w:szCs w:val="32"/>
+        </w:rPr>
+        <w:t>Priyanka Saha</w:t>
+      </w:r>
+      <w:bookmarkStart w:id="0" w:name="_GoBack"/>
+      <w:bookmarkEnd w:id="0"/>
+    </w:p>
+    <w:p>
+      <w:pPr>
+        <w:rPr>
+          <w:sz w:val="32"/>
+          <w:szCs w:val="32"/>
+        </w:rPr>
+      </w:pPr>
+      <w:r>
+        <w:rPr>
+          <w:sz w:val="32"/>
+          <w:szCs w:val="32"/>
+        </w:rPr>
+        <w:t xml:space="preserve">Roll: </w:t>
+      </w:r>
+      <w:r>
+        <w:rPr>
+          <w:rFonts w:cs="Arial"/>
+          <w:b/>
+          <w:sz w:val="32"/>
+          <w:szCs w:val="32"/>
+        </w:rPr>
+        <w:t>10401215065</w:t>
+      </w:r>
+    </w:p>
+    <w:p>
+      <w:pPr>
+        <w:spacing w:after="0"/>
+        <w:jc w:val="center"/>
+        <w:rPr>
+          <w:rFonts w:cs="Arial"/>
+          <w:b/>
+          <w:sz w:val="28"/>
+          <w:szCs w:val="28"/>
+        </w:rPr>
         <w:sectPr>
-          <w:pgSz w:w="12240" w:h="15840"/>
+          <w:pgSz w:w="11906" w:h="16838" w:code="9"/>
           <w:pgMar w:top="900" w:right="1440" w:bottom="1080" w:left="1440" w:header="720" w:footer="720" w:gutter="0"/>
           <w:pgBorders w:offsetFrom="page">
             <w:top w:val="single" w:sz="8" w:space="24" w:color="auto" w:shadow="1"/>
@@ -775,15 +2111,6 @@
           <w:docGrid w:linePitch="360"/>
         </w:sectPr>
       </w:pPr>
-      <w:r>
-        <w:rPr>
-          <w:rFonts w:cs="Arial"/>
-          <w:b/>
-          <w:sz w:val="28"/>
-          <w:szCs w:val="28"/>
-        </w:rPr>
-        <w:t>2017</w:t>
-      </w:r>
     </w:p>
     <w:p>
       <w:pPr>
@@ -809,7 +2136,7 @@
           <w:szCs w:val="44"/>
         </w:rPr>
         <w:lastRenderedPageBreak/>
-        <w:t>Contents</w:t>
+        <w:t>CONTENTS</w:t>
       </w:r>
     </w:p>
     <w:p>
@@ -1533,8 +2860,8 @@
           <w:szCs w:val="28"/>
         </w:rPr>
         <w:sectPr>
-          <w:footerReference w:type="default" r:id="rId9"/>
-          <w:footerReference w:type="first" r:id="rId10"/>
+          <w:footerReference w:type="default" r:id="rId10"/>
+          <w:footerReference w:type="first" r:id="rId11"/>
           <w:pgSz w:w="12240" w:h="15840"/>
           <w:pgMar w:top="1440" w:right="1440" w:bottom="1440" w:left="1440" w:header="720" w:footer="720" w:gutter="0"/>
           <w:pgBorders w:offsetFrom="page">
@@ -4803,7 +6130,7 @@
                     <pic:cNvPicPr/>
                   </pic:nvPicPr>
                   <pic:blipFill>
-                    <a:blip r:embed="rId11">
+                    <a:blip r:embed="rId12">
                       <a:extLst>
                         <a:ext uri="{28A0092B-C50C-407E-A947-70E740481C1C}">
                           <a14:useLocalDpi xmlns:a14="http://schemas.microsoft.com/office/drawing/2010/main" val="0"/>
@@ -5098,7 +6425,7 @@
                     <pic:cNvPicPr/>
                   </pic:nvPicPr>
                   <pic:blipFill>
-                    <a:blip r:embed="rId12">
+                    <a:blip r:embed="rId13">
                       <a:extLst>
                         <a:ext uri="{28A0092B-C50C-407E-A947-70E740481C1C}">
                           <a14:useLocalDpi xmlns:a14="http://schemas.microsoft.com/office/drawing/2010/main" val="0"/>
@@ -5172,7 +6499,7 @@
                     <pic:cNvPicPr/>
                   </pic:nvPicPr>
                   <pic:blipFill>
-                    <a:blip r:embed="rId13">
+                    <a:blip r:embed="rId14">
                       <a:extLst>
                         <a:ext uri="{28A0092B-C50C-407E-A947-70E740481C1C}">
                           <a14:useLocalDpi xmlns:a14="http://schemas.microsoft.com/office/drawing/2010/main" val="0"/>
@@ -5244,7 +6571,7 @@
                     <pic:cNvPicPr/>
                   </pic:nvPicPr>
                   <pic:blipFill>
-                    <a:blip r:embed="rId14">
+                    <a:blip r:embed="rId15">
                       <a:extLst>
                         <a:ext uri="{28A0092B-C50C-407E-A947-70E740481C1C}">
                           <a14:useLocalDpi xmlns:a14="http://schemas.microsoft.com/office/drawing/2010/main" val="0"/>
@@ -5318,7 +6645,7 @@
                     <pic:cNvPicPr/>
                   </pic:nvPicPr>
                   <pic:blipFill>
-                    <a:blip r:embed="rId15">
+                    <a:blip r:embed="rId16">
                       <a:extLst>
                         <a:ext uri="{28A0092B-C50C-407E-A947-70E740481C1C}">
                           <a14:useLocalDpi xmlns:a14="http://schemas.microsoft.com/office/drawing/2010/main" val="0"/>
@@ -5390,7 +6717,7 @@
                     <pic:cNvPicPr/>
                   </pic:nvPicPr>
                   <pic:blipFill>
-                    <a:blip r:embed="rId16">
+                    <a:blip r:embed="rId17">
                       <a:extLst>
                         <a:ext uri="{28A0092B-C50C-407E-A947-70E740481C1C}">
                           <a14:useLocalDpi xmlns:a14="http://schemas.microsoft.com/office/drawing/2010/main" val="0"/>
@@ -5486,7 +6813,7 @@
                     <pic:cNvPicPr/>
                   </pic:nvPicPr>
                   <pic:blipFill>
-                    <a:blip r:embed="rId17">
+                    <a:blip r:embed="rId18">
                       <a:extLst>
                         <a:ext uri="{28A0092B-C50C-407E-A947-70E740481C1C}">
                           <a14:useLocalDpi xmlns:a14="http://schemas.microsoft.com/office/drawing/2010/main" val="0"/>
@@ -5649,7 +6976,7 @@
                     <pic:cNvPicPr/>
                   </pic:nvPicPr>
                   <pic:blipFill>
-                    <a:blip r:embed="rId18">
+                    <a:blip r:embed="rId19">
                       <a:extLst>
                         <a:ext uri="{28A0092B-C50C-407E-A947-70E740481C1C}">
                           <a14:useLocalDpi xmlns:a14="http://schemas.microsoft.com/office/drawing/2010/main" val="0"/>
@@ -5720,7 +7047,7 @@
                     <pic:cNvPicPr/>
                   </pic:nvPicPr>
                   <pic:blipFill>
-                    <a:blip r:embed="rId19">
+                    <a:blip r:embed="rId20">
                       <a:extLst>
                         <a:ext uri="{28A0092B-C50C-407E-A947-70E740481C1C}">
                           <a14:useLocalDpi xmlns:a14="http://schemas.microsoft.com/office/drawing/2010/main" val="0"/>
@@ -5792,7 +7119,7 @@
                     <pic:cNvPicPr/>
                   </pic:nvPicPr>
                   <pic:blipFill>
-                    <a:blip r:embed="rId20">
+                    <a:blip r:embed="rId21">
                       <a:extLst>
                         <a:ext uri="{28A0092B-C50C-407E-A947-70E740481C1C}">
                           <a14:useLocalDpi xmlns:a14="http://schemas.microsoft.com/office/drawing/2010/main" val="0"/>
@@ -6126,412 +7453,8 @@
         </w:rPr>
       </w:pPr>
     </w:p>
-    <w:p>
-      <w:pPr>
-        <w:rPr>
-          <w:b/>
-          <w:sz w:val="36"/>
-          <w:szCs w:val="36"/>
-        </w:rPr>
-      </w:pPr>
-      <w:r>
-        <w:rPr>
-          <w:b/>
-          <w:sz w:val="36"/>
-          <w:szCs w:val="36"/>
-        </w:rPr>
-        <w:lastRenderedPageBreak/>
-        <w:t>Acknowledgement</w:t>
-      </w:r>
-    </w:p>
-    <w:p>
-      <w:pPr>
-        <w:rPr>
-          <w:sz w:val="28"/>
-          <w:szCs w:val="28"/>
-        </w:rPr>
-      </w:pPr>
-    </w:p>
-    <w:p>
-      <w:pPr>
-        <w:rPr>
-          <w:sz w:val="28"/>
-          <w:szCs w:val="28"/>
-        </w:rPr>
-      </w:pPr>
-      <w:r>
-        <w:rPr>
-          <w:sz w:val="28"/>
-          <w:szCs w:val="28"/>
-        </w:rPr>
-        <w:t>We take this opportunity in expressing our gratitude and sincerity to all</w:t>
-      </w:r>
-    </w:p>
-    <w:p>
-      <w:pPr>
-        <w:rPr>
-          <w:sz w:val="28"/>
-          <w:szCs w:val="28"/>
-        </w:rPr>
-      </w:pPr>
-      <w:r>
-        <w:rPr>
-          <w:sz w:val="28"/>
-          <w:szCs w:val="28"/>
-        </w:rPr>
-        <w:t>who have directly and indirectly helped in compiling this project report.</w:t>
-      </w:r>
-    </w:p>
-    <w:p>
-      <w:pPr>
-        <w:rPr>
-          <w:sz w:val="28"/>
-          <w:szCs w:val="28"/>
-        </w:rPr>
-      </w:pPr>
-      <w:r>
-        <w:rPr>
-          <w:sz w:val="28"/>
-          <w:szCs w:val="28"/>
-        </w:rPr>
-        <w:t>It would be our pleasure in appreciating the excellent infrastructure</w:t>
-      </w:r>
-    </w:p>
-    <w:p>
-      <w:pPr>
-        <w:rPr>
-          <w:sz w:val="28"/>
-          <w:szCs w:val="28"/>
-        </w:rPr>
-      </w:pPr>
-      <w:r>
-        <w:rPr>
-          <w:sz w:val="28"/>
-          <w:szCs w:val="28"/>
-        </w:rPr>
-        <w:t>provided by Institute of Engineering and Management.</w:t>
-      </w:r>
-    </w:p>
-    <w:p>
-      <w:pPr>
-        <w:rPr>
-          <w:sz w:val="28"/>
-          <w:szCs w:val="28"/>
-        </w:rPr>
-      </w:pPr>
-      <w:r>
-        <w:rPr>
-          <w:b/>
-          <w:sz w:val="28"/>
-          <w:szCs w:val="28"/>
-        </w:rPr>
-        <w:t>Prof. Soumi Dutta</w:t>
-      </w:r>
-      <w:r>
-        <w:rPr>
-          <w:sz w:val="28"/>
-          <w:szCs w:val="28"/>
-        </w:rPr>
-        <w:t xml:space="preserve">, our project supervisor </w:t>
-      </w:r>
-      <w:r>
-        <w:rPr>
-          <w:sz w:val="28"/>
-          <w:szCs w:val="28"/>
-        </w:rPr>
-        <w:t xml:space="preserve">&amp; mentor </w:t>
-      </w:r>
-      <w:r>
-        <w:rPr>
-          <w:sz w:val="28"/>
-          <w:szCs w:val="28"/>
-        </w:rPr>
-        <w:t>gets our extreme applause</w:t>
-      </w:r>
-    </w:p>
-    <w:p>
-      <w:pPr>
-        <w:rPr>
-          <w:sz w:val="28"/>
-          <w:szCs w:val="28"/>
-        </w:rPr>
-      </w:pPr>
-      <w:r>
-        <w:rPr>
-          <w:sz w:val="28"/>
-          <w:szCs w:val="28"/>
-        </w:rPr>
-        <w:t xml:space="preserve">for her guidance and assistance. We are </w:t>
-      </w:r>
-      <w:r>
-        <w:rPr>
-          <w:sz w:val="28"/>
-          <w:szCs w:val="28"/>
-        </w:rPr>
-        <w:t>grateful</w:t>
-      </w:r>
-      <w:r>
-        <w:rPr>
-          <w:sz w:val="28"/>
-          <w:szCs w:val="28"/>
-        </w:rPr>
-        <w:t xml:space="preserve"> to her for her</w:t>
-      </w:r>
-    </w:p>
-    <w:p>
-      <w:pPr>
-        <w:rPr>
-          <w:sz w:val="28"/>
-          <w:szCs w:val="28"/>
-        </w:rPr>
-      </w:pPr>
-      <w:r>
-        <w:rPr>
-          <w:sz w:val="28"/>
-          <w:szCs w:val="28"/>
-        </w:rPr>
-        <w:t>continuous encouragement and support. This project would not have</w:t>
-      </w:r>
-    </w:p>
-    <w:p>
-      <w:pPr>
-        <w:rPr>
-          <w:sz w:val="28"/>
-          <w:szCs w:val="28"/>
-        </w:rPr>
-      </w:pPr>
-      <w:r>
-        <w:rPr>
-          <w:sz w:val="28"/>
-          <w:szCs w:val="28"/>
-        </w:rPr>
-        <w:t>succe</w:t>
-      </w:r>
-      <w:r>
-        <w:rPr>
-          <w:sz w:val="28"/>
-          <w:szCs w:val="28"/>
-        </w:rPr>
-        <w:t xml:space="preserve">eded without her </w:t>
-      </w:r>
-      <w:r>
-        <w:rPr>
-          <w:sz w:val="28"/>
-          <w:szCs w:val="28"/>
-        </w:rPr>
-        <w:t>help</w:t>
-      </w:r>
-      <w:r>
-        <w:rPr>
-          <w:sz w:val="28"/>
-          <w:szCs w:val="28"/>
-        </w:rPr>
-        <w:t xml:space="preserve"> and mentoring</w:t>
-      </w:r>
-      <w:r>
-        <w:rPr>
-          <w:sz w:val="28"/>
-          <w:szCs w:val="28"/>
-        </w:rPr>
-        <w:t>.</w:t>
-      </w:r>
-    </w:p>
-    <w:p>
-      <w:pPr>
-        <w:rPr>
-          <w:sz w:val="28"/>
-          <w:szCs w:val="28"/>
-        </w:rPr>
-      </w:pPr>
-    </w:p>
-    <w:p>
-      <w:pPr>
-        <w:rPr>
-          <w:sz w:val="28"/>
-          <w:szCs w:val="28"/>
-        </w:rPr>
-      </w:pPr>
-      <w:r>
-        <w:rPr>
-          <w:sz w:val="28"/>
-          <w:szCs w:val="28"/>
-        </w:rPr>
-        <w:t>Sanwaya Datta</w:t>
-      </w:r>
-    </w:p>
-    <w:p>
-      <w:pPr>
-        <w:rPr>
-          <w:sz w:val="28"/>
-          <w:szCs w:val="28"/>
-        </w:rPr>
-      </w:pPr>
-      <w:r>
-        <w:rPr>
-          <w:sz w:val="28"/>
-          <w:szCs w:val="28"/>
-        </w:rPr>
-        <w:t>Roll:</w:t>
-      </w:r>
-      <w:r>
-        <w:rPr>
-          <w:sz w:val="28"/>
-          <w:szCs w:val="28"/>
-        </w:rPr>
-        <w:t xml:space="preserve"> </w:t>
-      </w:r>
-      <w:r>
-        <w:rPr>
-          <w:rFonts w:cs="Arial"/>
-          <w:b/>
-          <w:sz w:val="28"/>
-          <w:szCs w:val="28"/>
-        </w:rPr>
-        <w:t>10401215085</w:t>
-      </w:r>
-    </w:p>
-    <w:p>
-      <w:pPr>
-        <w:rPr>
-          <w:sz w:val="28"/>
-          <w:szCs w:val="28"/>
-        </w:rPr>
-      </w:pPr>
-      <w:r>
-        <w:rPr>
-          <w:sz w:val="28"/>
-          <w:szCs w:val="28"/>
-        </w:rPr>
-        <w:t>Suman Kanrar</w:t>
-      </w:r>
-    </w:p>
-    <w:p>
-      <w:pPr>
-        <w:rPr>
-          <w:sz w:val="28"/>
-          <w:szCs w:val="28"/>
-        </w:rPr>
-      </w:pPr>
-      <w:r>
-        <w:rPr>
-          <w:sz w:val="28"/>
-          <w:szCs w:val="28"/>
-        </w:rPr>
-        <w:t>Roll:</w:t>
-      </w:r>
-      <w:r>
-        <w:rPr>
-          <w:sz w:val="28"/>
-          <w:szCs w:val="28"/>
-        </w:rPr>
-        <w:t xml:space="preserve"> </w:t>
-      </w:r>
-      <w:r>
-        <w:rPr>
-          <w:rFonts w:cs="Arial"/>
-          <w:b/>
-          <w:sz w:val="28"/>
-          <w:szCs w:val="28"/>
-        </w:rPr>
-        <w:t>10401215113</w:t>
-      </w:r>
-    </w:p>
-    <w:p>
-      <w:pPr>
-        <w:rPr>
-          <w:sz w:val="28"/>
-          <w:szCs w:val="28"/>
-        </w:rPr>
-      </w:pPr>
-      <w:r>
-        <w:rPr>
-          <w:sz w:val="28"/>
-          <w:szCs w:val="28"/>
-        </w:rPr>
-        <w:t>Sanjana Mondal</w:t>
-      </w:r>
-    </w:p>
-    <w:p>
-      <w:pPr>
-        <w:rPr>
-          <w:sz w:val="28"/>
-          <w:szCs w:val="28"/>
-        </w:rPr>
-      </w:pPr>
-      <w:r>
-        <w:rPr>
-          <w:sz w:val="28"/>
-          <w:szCs w:val="28"/>
-        </w:rPr>
-        <w:t>Roll:</w:t>
-      </w:r>
-      <w:r>
-        <w:rPr>
-          <w:sz w:val="28"/>
-          <w:szCs w:val="28"/>
-        </w:rPr>
-        <w:t xml:space="preserve"> </w:t>
-      </w:r>
-      <w:r>
-        <w:rPr>
-          <w:rFonts w:cs="Arial"/>
-          <w:b/>
-          <w:sz w:val="28"/>
-          <w:szCs w:val="28"/>
-        </w:rPr>
-        <w:t>10401215083</w:t>
-      </w:r>
-    </w:p>
-    <w:p>
-      <w:pPr>
-        <w:rPr>
-          <w:sz w:val="28"/>
-          <w:szCs w:val="28"/>
-        </w:rPr>
-      </w:pPr>
-      <w:r>
-        <w:rPr>
-          <w:sz w:val="28"/>
-          <w:szCs w:val="28"/>
-        </w:rPr>
-        <w:t>Priyanka Saha</w:t>
-      </w:r>
-      <w:bookmarkStart w:id="0" w:name="_GoBack"/>
-      <w:bookmarkEnd w:id="0"/>
-    </w:p>
-    <w:p>
-      <w:pPr>
-        <w:rPr>
-          <w:sz w:val="28"/>
-          <w:szCs w:val="28"/>
-        </w:rPr>
-      </w:pPr>
-      <w:r>
-        <w:rPr>
-          <w:sz w:val="28"/>
-          <w:szCs w:val="28"/>
-        </w:rPr>
-        <w:t>Roll:</w:t>
-      </w:r>
-      <w:r>
-        <w:rPr>
-          <w:sz w:val="28"/>
-          <w:szCs w:val="28"/>
-        </w:rPr>
-        <w:t xml:space="preserve"> </w:t>
-      </w:r>
-      <w:r>
-        <w:rPr>
-          <w:rFonts w:cs="Arial"/>
-          <w:b/>
-          <w:sz w:val="28"/>
-          <w:szCs w:val="28"/>
-        </w:rPr>
-        <w:t>10401215065</w:t>
-      </w:r>
-    </w:p>
     <w:sectPr>
-      <w:footerReference w:type="first" r:id="rId21"/>
+      <w:footerReference w:type="first" r:id="rId22"/>
       <w:pgSz w:w="12240" w:h="15840"/>
       <w:pgMar w:top="1440" w:right="1440" w:bottom="1440" w:left="1440" w:header="720" w:footer="720" w:gutter="0"/>
       <w:pgBorders w:offsetFrom="page">
@@ -6612,7 +7535,7 @@
           <w:rPr>
             <w:noProof/>
           </w:rPr>
-          <w:t>15</w:t>
+          <w:t>14</w:t>
         </w:r>
         <w:r>
           <w:rPr>
@@ -8724,4 +9647,16 @@
     </a:ext>
   </a:extLst>
 </a:theme>
+</file>
+
+<file path=customXml/item1.xml><?xml version="1.0" encoding="utf-8"?>
+<b:Sources xmlns:b="http://schemas.openxmlformats.org/officeDocument/2006/bibliography" xmlns="http://schemas.openxmlformats.org/officeDocument/2006/bibliography" SelectedStyle="\APASixthEditionOfficeOnline.xsl" StyleName="APA" Version="6"/>
+</file>
+
+<file path=customXml/itemProps1.xml><?xml version="1.0" encoding="utf-8"?>
+<ds:datastoreItem xmlns:ds="http://schemas.openxmlformats.org/officeDocument/2006/customXml" ds:itemID="{CE9975D3-BE4F-45D0-BA8C-042366901ACC}">
+  <ds:schemaRefs>
+    <ds:schemaRef ds:uri="http://schemas.openxmlformats.org/officeDocument/2006/bibliography"/>
+  </ds:schemaRefs>
+</ds:datastoreItem>
 </file>
--- a/Documentation.docx
+++ b/Documentation.docx
@@ -630,6 +630,15 @@
       </w:r>
       <w:r>
         <w:instrText xml:space="preserve"> INCLUDEPICTURE "http://m.inspiria.edu.in/makaut.jpg" \* MERGEFORMATINET </w:instrText>
+      </w:r>
+      <w:r>
+        <w:fldChar w:fldCharType="separate"/>
+      </w:r>
+      <w:r>
+        <w:fldChar w:fldCharType="begin"/>
+      </w:r>
+      <w:r>
+        <w:instrText xml:space="preserve"> INCLUDEPICTURE  "http://m.inspiria.edu.in/makaut.jpg" \* MERGEFORMATINET </w:instrText>
       </w:r>
       <w:r>
         <w:fldChar w:fldCharType="separate"/>
@@ -717,6 +726,9 @@
       <w:r>
         <w:fldChar w:fldCharType="end"/>
       </w:r>
+      <w:r>
+        <w:fldChar w:fldCharType="end"/>
+      </w:r>
     </w:p>
     <w:p>
       <w:pPr>
@@ -1662,16 +1674,7 @@
           <w:sz w:val="28"/>
           <w:szCs w:val="28"/>
         </w:rPr>
-        <w:t xml:space="preserve">Examiner)  </w:t>
-      </w:r>
-      <w:r>
-        <w:rPr>
-          <w:rFonts w:cs="Arial"/>
-          <w:b/>
-          <w:sz w:val="28"/>
-          <w:szCs w:val="28"/>
-        </w:rPr>
-        <w:t xml:space="preserve"> </w:t>
+        <w:t xml:space="preserve">Examiner)   </w:t>
       </w:r>
       <w:proofErr w:type="gramEnd"/>
       <w:r>
@@ -2060,8 +2063,6 @@
         </w:rPr>
         <w:t>Priyanka Saha</w:t>
       </w:r>
-      <w:bookmarkStart w:id="0" w:name="_GoBack"/>
-      <w:bookmarkEnd w:id="0"/>
     </w:p>
     <w:p>
       <w:pPr>
@@ -2117,8 +2118,8 @@
         <w:autoSpaceDE w:val="0"/>
         <w:autoSpaceDN w:val="0"/>
         <w:adjustRightInd w:val="0"/>
-        <w:spacing w:after="0" w:line="360" w:lineRule="auto"/>
-        <w:ind w:left="2880" w:firstLine="720"/>
+        <w:spacing w:after="0" w:line="240" w:lineRule="auto"/>
+        <w:jc w:val="center"/>
         <w:rPr>
           <w:rFonts w:cs="Arial"/>
           <w:b/>
@@ -2144,7 +2145,7 @@
         <w:autoSpaceDE w:val="0"/>
         <w:autoSpaceDN w:val="0"/>
         <w:adjustRightInd w:val="0"/>
-        <w:spacing w:after="0" w:line="360" w:lineRule="auto"/>
+        <w:spacing w:after="0" w:line="240" w:lineRule="auto"/>
         <w:rPr>
           <w:rFonts w:cs="Arial"/>
           <w:b/>
@@ -2159,7 +2160,22 @@
         <w:autoSpaceDE w:val="0"/>
         <w:autoSpaceDN w:val="0"/>
         <w:adjustRightInd w:val="0"/>
-        <w:spacing w:after="0" w:line="360" w:lineRule="auto"/>
+        <w:spacing w:after="0" w:line="240" w:lineRule="auto"/>
+        <w:rPr>
+          <w:rFonts w:cs="Arial"/>
+          <w:b/>
+          <w:bCs/>
+          <w:sz w:val="28"/>
+          <w:szCs w:val="28"/>
+        </w:rPr>
+      </w:pPr>
+    </w:p>
+    <w:p>
+      <w:pPr>
+        <w:autoSpaceDE w:val="0"/>
+        <w:autoSpaceDN w:val="0"/>
+        <w:adjustRightInd w:val="0"/>
+        <w:spacing w:after="0"/>
         <w:rPr>
           <w:rFonts w:cs="Arial"/>
           <w:b/>
@@ -2187,20 +2203,20 @@
         <w:autoSpaceDE w:val="0"/>
         <w:autoSpaceDN w:val="0"/>
         <w:adjustRightInd w:val="0"/>
-        <w:spacing w:after="0" w:line="360" w:lineRule="auto"/>
-        <w:rPr>
-          <w:rFonts w:cs="Arial"/>
-          <w:sz w:val="32"/>
-          <w:szCs w:val="28"/>
-        </w:rPr>
-      </w:pPr>
-      <w:r>
-        <w:rPr>
-          <w:rFonts w:cs="Arial"/>
-          <w:sz w:val="32"/>
-          <w:szCs w:val="28"/>
-        </w:rPr>
-        <w:t xml:space="preserve">1.1 Introduction </w:t>
+        <w:spacing w:after="0"/>
+        <w:rPr>
+          <w:rFonts w:cs="Arial"/>
+          <w:sz w:val="32"/>
+          <w:szCs w:val="28"/>
+        </w:rPr>
+      </w:pPr>
+      <w:r>
+        <w:rPr>
+          <w:rFonts w:cs="Arial"/>
+          <w:sz w:val="32"/>
+          <w:szCs w:val="28"/>
+        </w:rPr>
+        <w:t>1.1 Introduction</w:t>
       </w:r>
       <w:r>
         <w:rPr>
@@ -2210,7 +2226,16 @@
           <w:sz w:val="32"/>
           <w:szCs w:val="28"/>
         </w:rPr>
-        <w:t>…………………………………………………</w:t>
+        <w:t>……………………………………………………………………………………</w:t>
+      </w:r>
+      <w:r>
+        <w:rPr>
+          <w:rFonts w:cs="Arial"/>
+          <w:iCs/>
+          <w:sz w:val="32"/>
+          <w:szCs w:val="28"/>
+        </w:rPr>
+        <w:t>1</w:t>
       </w:r>
       <w:r>
         <w:rPr>
@@ -2220,7 +2245,74 @@
           <w:sz w:val="32"/>
           <w:szCs w:val="28"/>
         </w:rPr>
-        <w:t xml:space="preserve">……………………………… </w:t>
+        <w:t xml:space="preserve">           </w:t>
+      </w:r>
+    </w:p>
+    <w:p>
+      <w:pPr>
+        <w:autoSpaceDE w:val="0"/>
+        <w:autoSpaceDN w:val="0"/>
+        <w:adjustRightInd w:val="0"/>
+        <w:spacing w:after="0"/>
+        <w:rPr>
+          <w:rFonts w:cs="Arial"/>
+          <w:sz w:val="32"/>
+          <w:szCs w:val="28"/>
+        </w:rPr>
+      </w:pPr>
+    </w:p>
+    <w:p>
+      <w:pPr>
+        <w:autoSpaceDE w:val="0"/>
+        <w:autoSpaceDN w:val="0"/>
+        <w:adjustRightInd w:val="0"/>
+        <w:spacing w:after="0"/>
+        <w:rPr>
+          <w:rFonts w:cs="Arial"/>
+          <w:b/>
+          <w:bCs/>
+          <w:sz w:val="32"/>
+          <w:szCs w:val="28"/>
+        </w:rPr>
+      </w:pPr>
+      <w:r>
+        <w:rPr>
+          <w:rFonts w:cs="Arial"/>
+          <w:b/>
+          <w:bCs/>
+          <w:sz w:val="32"/>
+          <w:szCs w:val="28"/>
+        </w:rPr>
+        <w:t>Chapter 2</w:t>
+      </w:r>
+    </w:p>
+    <w:p>
+      <w:pPr>
+        <w:autoSpaceDE w:val="0"/>
+        <w:autoSpaceDN w:val="0"/>
+        <w:adjustRightInd w:val="0"/>
+        <w:spacing w:after="0"/>
+        <w:rPr>
+          <w:rFonts w:cs="Arial"/>
+          <w:sz w:val="32"/>
+          <w:szCs w:val="28"/>
+        </w:rPr>
+      </w:pPr>
+      <w:r>
+        <w:rPr>
+          <w:rFonts w:cs="Arial"/>
+          <w:sz w:val="32"/>
+          <w:szCs w:val="28"/>
+        </w:rPr>
+        <w:t>2.1 Scope of the project</w:t>
+      </w:r>
+      <w:r>
+        <w:rPr>
+          <w:rFonts w:cs="Arial"/>
+          <w:sz w:val="32"/>
+          <w:szCs w:val="28"/>
+        </w:rPr>
+        <w:t>……………………………………………………………………….</w:t>
       </w:r>
       <w:r>
         <w:rPr>
@@ -2229,55 +2321,7 @@
           <w:sz w:val="32"/>
           <w:szCs w:val="28"/>
         </w:rPr>
-        <w:t>1</w:t>
-      </w:r>
-      <w:r>
-        <w:rPr>
-          <w:rFonts w:cs="Arial"/>
-          <w:i/>
-          <w:iCs/>
-          <w:sz w:val="32"/>
-          <w:szCs w:val="28"/>
-        </w:rPr>
-        <w:t xml:space="preserve">           </w:t>
-      </w:r>
-    </w:p>
-    <w:p>
-      <w:pPr>
-        <w:autoSpaceDE w:val="0"/>
-        <w:autoSpaceDN w:val="0"/>
-        <w:adjustRightInd w:val="0"/>
-        <w:spacing w:after="0" w:line="360" w:lineRule="auto"/>
-        <w:rPr>
-          <w:rFonts w:cs="Arial"/>
-          <w:sz w:val="32"/>
-          <w:szCs w:val="28"/>
-        </w:rPr>
-      </w:pPr>
-    </w:p>
-    <w:p>
-      <w:pPr>
-        <w:autoSpaceDE w:val="0"/>
-        <w:autoSpaceDN w:val="0"/>
-        <w:adjustRightInd w:val="0"/>
-        <w:spacing w:after="0" w:line="360" w:lineRule="auto"/>
-        <w:rPr>
-          <w:rFonts w:cs="Arial"/>
-          <w:b/>
-          <w:bCs/>
-          <w:sz w:val="32"/>
-          <w:szCs w:val="28"/>
-        </w:rPr>
-      </w:pPr>
-      <w:r>
-        <w:rPr>
-          <w:rFonts w:cs="Arial"/>
-          <w:b/>
-          <w:bCs/>
-          <w:sz w:val="32"/>
-          <w:szCs w:val="28"/>
-        </w:rPr>
-        <w:t>Chapter 2</w:t>
+        <w:t>2</w:t>
       </w:r>
     </w:p>
     <w:p>
@@ -2288,36 +2332,47 @@
         <w:autoSpaceDE w:val="0"/>
         <w:autoSpaceDN w:val="0"/>
         <w:adjustRightInd w:val="0"/>
-        <w:spacing w:after="0" w:line="360" w:lineRule="auto"/>
-        <w:rPr>
-          <w:rFonts w:cs="Arial"/>
-          <w:sz w:val="32"/>
-          <w:szCs w:val="28"/>
-        </w:rPr>
-      </w:pPr>
-      <w:r>
-        <w:rPr>
-          <w:rFonts w:cs="Arial"/>
-          <w:sz w:val="32"/>
-          <w:szCs w:val="28"/>
-        </w:rPr>
-        <w:t>2.</w:t>
-      </w:r>
-      <w:r>
-        <w:rPr>
-          <w:rFonts w:cs="Arial"/>
-          <w:sz w:val="32"/>
-          <w:szCs w:val="28"/>
-        </w:rPr>
-        <w:t>1 Module</w:t>
-      </w:r>
-      <w:r>
-        <w:rPr>
-          <w:rFonts w:cs="Arial"/>
-          <w:sz w:val="32"/>
-          <w:szCs w:val="28"/>
-        </w:rPr>
-        <w:t xml:space="preserve"> wise Functionalities……………………………</w:t>
+        <w:spacing w:after="0"/>
+        <w:rPr>
+          <w:rFonts w:cs="Arial"/>
+          <w:sz w:val="32"/>
+          <w:szCs w:val="28"/>
+        </w:rPr>
+      </w:pPr>
+      <w:r>
+        <w:rPr>
+          <w:rFonts w:cs="Arial"/>
+          <w:sz w:val="32"/>
+          <w:szCs w:val="28"/>
+        </w:rPr>
+        <w:t>2.2 User wise Functionalities</w:t>
+      </w:r>
+      <w:r>
+        <w:rPr>
+          <w:rFonts w:cs="Arial"/>
+          <w:sz w:val="32"/>
+          <w:szCs w:val="28"/>
+        </w:rPr>
+        <w:t>……………………………………………………………</w:t>
+      </w:r>
+      <w:proofErr w:type="gramStart"/>
+      <w:r>
+        <w:rPr>
+          <w:rFonts w:cs="Arial"/>
+          <w:sz w:val="32"/>
+          <w:szCs w:val="28"/>
+        </w:rPr>
+        <w:t>…..</w:t>
+      </w:r>
+      <w:proofErr w:type="gramEnd"/>
+      <w:r>
+        <w:rPr>
+          <w:rFonts w:cs="Arial"/>
+          <w:iCs/>
+          <w:sz w:val="32"/>
+          <w:szCs w:val="28"/>
+        </w:rPr>
+        <w:t>3</w:t>
       </w:r>
       <w:r>
         <w:rPr>
@@ -2327,7 +2382,90 @@
           <w:sz w:val="32"/>
           <w:szCs w:val="28"/>
         </w:rPr>
-        <w:t xml:space="preserve">…………………………. </w:t>
+        <w:t xml:space="preserve"> </w:t>
+      </w:r>
+    </w:p>
+    <w:p>
+      <w:pPr>
+        <w:autoSpaceDE w:val="0"/>
+        <w:autoSpaceDN w:val="0"/>
+        <w:adjustRightInd w:val="0"/>
+        <w:spacing w:after="0"/>
+        <w:rPr>
+          <w:rFonts w:cs="Arial"/>
+          <w:sz w:val="32"/>
+          <w:szCs w:val="28"/>
+        </w:rPr>
+      </w:pPr>
+    </w:p>
+    <w:p>
+      <w:pPr>
+        <w:autoSpaceDE w:val="0"/>
+        <w:autoSpaceDN w:val="0"/>
+        <w:adjustRightInd w:val="0"/>
+        <w:spacing w:after="0"/>
+        <w:rPr>
+          <w:rFonts w:cs="Arial"/>
+          <w:b/>
+          <w:bCs/>
+          <w:sz w:val="32"/>
+          <w:szCs w:val="28"/>
+        </w:rPr>
+      </w:pPr>
+      <w:r>
+        <w:rPr>
+          <w:rFonts w:cs="Arial"/>
+          <w:b/>
+          <w:bCs/>
+          <w:sz w:val="32"/>
+          <w:szCs w:val="28"/>
+        </w:rPr>
+        <w:t>Chapter 3</w:t>
+      </w:r>
+    </w:p>
+    <w:p>
+      <w:pPr>
+        <w:autoSpaceDE w:val="0"/>
+        <w:autoSpaceDN w:val="0"/>
+        <w:adjustRightInd w:val="0"/>
+        <w:spacing w:after="0"/>
+        <w:rPr>
+          <w:rFonts w:cs="Arial"/>
+          <w:sz w:val="32"/>
+          <w:szCs w:val="28"/>
+        </w:rPr>
+      </w:pPr>
+      <w:r>
+        <w:rPr>
+          <w:rFonts w:cs="Arial"/>
+          <w:sz w:val="32"/>
+          <w:szCs w:val="28"/>
+        </w:rPr>
+        <w:t>3</w:t>
+      </w:r>
+      <w:r>
+        <w:rPr>
+          <w:rFonts w:cs="Arial"/>
+          <w:sz w:val="32"/>
+          <w:szCs w:val="28"/>
+        </w:rPr>
+        <w:t>.1 Software requirement………………………………………………</w:t>
+      </w:r>
+      <w:r>
+        <w:rPr>
+          <w:rFonts w:cs="Arial"/>
+          <w:sz w:val="32"/>
+          <w:szCs w:val="28"/>
+        </w:rPr>
+        <w:t>………….</w:t>
+      </w:r>
+      <w:r>
+        <w:rPr>
+          <w:rFonts w:cs="Arial"/>
+          <w:sz w:val="32"/>
+          <w:szCs w:val="28"/>
+        </w:rPr>
+        <w:t>……...</w:t>
       </w:r>
       <w:r>
         <w:rPr>
@@ -2336,7 +2474,16 @@
           <w:sz w:val="32"/>
           <w:szCs w:val="28"/>
         </w:rPr>
-        <w:t>2-4</w:t>
+        <w:t>1</w:t>
+      </w:r>
+      <w:r>
+        <w:rPr>
+          <w:rFonts w:cs="Arial"/>
+          <w:iCs/>
+          <w:sz w:val="32"/>
+          <w:szCs w:val="28"/>
+        </w:rPr>
+        <w:t>0</w:t>
       </w:r>
       <w:r>
         <w:rPr>
@@ -2351,26 +2498,66 @@
     </w:p>
     <w:p>
       <w:pPr>
-        <w:tabs>
-          <w:tab w:val="left" w:pos="7740"/>
-        </w:tabs>
-        <w:autoSpaceDE w:val="0"/>
-        <w:autoSpaceDN w:val="0"/>
-        <w:adjustRightInd w:val="0"/>
-        <w:spacing w:after="0" w:line="360" w:lineRule="auto"/>
-        <w:rPr>
-          <w:rFonts w:cs="Arial"/>
-          <w:sz w:val="32"/>
-          <w:szCs w:val="28"/>
-        </w:rPr>
-      </w:pPr>
-    </w:p>
-    <w:p>
-      <w:pPr>
-        <w:autoSpaceDE w:val="0"/>
-        <w:autoSpaceDN w:val="0"/>
-        <w:adjustRightInd w:val="0"/>
-        <w:spacing w:after="0" w:line="360" w:lineRule="auto"/>
+        <w:autoSpaceDE w:val="0"/>
+        <w:autoSpaceDN w:val="0"/>
+        <w:adjustRightInd w:val="0"/>
+        <w:spacing w:after="0"/>
+        <w:rPr>
+          <w:rFonts w:cs="Arial"/>
+          <w:sz w:val="32"/>
+          <w:szCs w:val="28"/>
+        </w:rPr>
+      </w:pPr>
+      <w:r>
+        <w:rPr>
+          <w:rFonts w:cs="Arial"/>
+          <w:sz w:val="32"/>
+          <w:szCs w:val="28"/>
+        </w:rPr>
+        <w:t>3</w:t>
+      </w:r>
+      <w:r>
+        <w:rPr>
+          <w:rFonts w:cs="Arial"/>
+          <w:sz w:val="32"/>
+          <w:szCs w:val="28"/>
+        </w:rPr>
+        <w:t>.2 Hardware Requirement</w:t>
+      </w:r>
+      <w:r>
+        <w:rPr>
+          <w:rFonts w:cs="Arial"/>
+          <w:sz w:val="32"/>
+          <w:szCs w:val="28"/>
+        </w:rPr>
+        <w:t>……………………………………………………………</w:t>
+      </w:r>
+      <w:proofErr w:type="gramStart"/>
+      <w:r>
+        <w:rPr>
+          <w:rFonts w:cs="Arial"/>
+          <w:sz w:val="32"/>
+          <w:szCs w:val="28"/>
+        </w:rPr>
+        <w:t>…..</w:t>
+      </w:r>
+      <w:proofErr w:type="gramEnd"/>
+      <w:r>
+        <w:rPr>
+          <w:rFonts w:cs="Arial"/>
+          <w:iCs/>
+          <w:sz w:val="32"/>
+          <w:szCs w:val="28"/>
+        </w:rPr>
+        <w:t>11</w:t>
+      </w:r>
+    </w:p>
+    <w:p>
+      <w:pPr>
+        <w:autoSpaceDE w:val="0"/>
+        <w:autoSpaceDN w:val="0"/>
+        <w:adjustRightInd w:val="0"/>
+        <w:spacing w:after="0"/>
         <w:rPr>
           <w:rFonts w:cs="Arial"/>
           <w:b/>
@@ -2379,7 +2566,13 @@
           <w:szCs w:val="28"/>
         </w:rPr>
       </w:pPr>
-      <w:r>
+    </w:p>
+    <w:p>
+      <w:pPr>
+        <w:autoSpaceDE w:val="0"/>
+        <w:autoSpaceDN w:val="0"/>
+        <w:adjustRightInd w:val="0"/>
+        <w:spacing w:after="0"/>
         <w:rPr>
           <w:rFonts w:cs="Arial"/>
           <w:b/>
@@ -2387,8 +2580,7 @@
           <w:sz w:val="32"/>
           <w:szCs w:val="28"/>
         </w:rPr>
-        <w:t xml:space="preserve">Chapter </w:t>
-      </w:r>
+      </w:pPr>
       <w:r>
         <w:rPr>
           <w:rFonts w:cs="Arial"/>
@@ -2397,61 +2589,44 @@
           <w:sz w:val="32"/>
           <w:szCs w:val="28"/>
         </w:rPr>
-        <w:t>3</w:t>
-      </w:r>
-    </w:p>
-    <w:p>
-      <w:pPr>
-        <w:autoSpaceDE w:val="0"/>
-        <w:autoSpaceDN w:val="0"/>
-        <w:adjustRightInd w:val="0"/>
-        <w:spacing w:after="0" w:line="360" w:lineRule="auto"/>
-        <w:rPr>
-          <w:rFonts w:cs="Arial"/>
-          <w:sz w:val="32"/>
-          <w:szCs w:val="28"/>
-        </w:rPr>
-      </w:pPr>
-      <w:r>
-        <w:rPr>
-          <w:rFonts w:cs="Arial"/>
-          <w:sz w:val="32"/>
-          <w:szCs w:val="28"/>
-        </w:rPr>
-        <w:t>3</w:t>
-      </w:r>
-      <w:r>
-        <w:rPr>
-          <w:rFonts w:cs="Arial"/>
-          <w:sz w:val="32"/>
-          <w:szCs w:val="28"/>
-        </w:rPr>
-        <w:t>.1 Software requirement………………………………………………</w:t>
-      </w:r>
-      <w:r>
-        <w:rPr>
-          <w:rFonts w:cs="Arial"/>
-          <w:sz w:val="32"/>
-          <w:szCs w:val="28"/>
-        </w:rPr>
-        <w:t>………….</w:t>
-      </w:r>
-      <w:r>
-        <w:rPr>
-          <w:rFonts w:cs="Arial"/>
-          <w:sz w:val="32"/>
-          <w:szCs w:val="28"/>
-        </w:rPr>
-        <w:t xml:space="preserve">……… </w:t>
-      </w:r>
-      <w:r>
-        <w:rPr>
-          <w:rFonts w:cs="Arial"/>
-          <w:iCs/>
-          <w:sz w:val="32"/>
-          <w:szCs w:val="28"/>
-        </w:rPr>
-        <w:t>5</w:t>
+        <w:t>Chapter 4</w:t>
+      </w:r>
+    </w:p>
+    <w:p>
+      <w:pPr>
+        <w:autoSpaceDE w:val="0"/>
+        <w:autoSpaceDN w:val="0"/>
+        <w:adjustRightInd w:val="0"/>
+        <w:spacing w:after="0"/>
+        <w:rPr>
+          <w:rFonts w:cs="Arial"/>
+          <w:sz w:val="32"/>
+          <w:szCs w:val="28"/>
+        </w:rPr>
+      </w:pPr>
+      <w:r>
+        <w:rPr>
+          <w:rFonts w:cs="Arial"/>
+          <w:sz w:val="32"/>
+          <w:szCs w:val="28"/>
+        </w:rPr>
+        <w:t>4</w:t>
+      </w:r>
+      <w:r>
+        <w:rPr>
+          <w:rFonts w:cs="Arial"/>
+          <w:sz w:val="32"/>
+          <w:szCs w:val="28"/>
+        </w:rPr>
+        <w:t xml:space="preserve">.1 </w:t>
+      </w:r>
+      <w:r>
+        <w:rPr>
+          <w:rFonts w:cs="Arial"/>
+          <w:sz w:val="32"/>
+          <w:szCs w:val="28"/>
+        </w:rPr>
+        <w:t>Results and discussion</w:t>
       </w:r>
       <w:r>
         <w:rPr>
@@ -2461,81 +2636,97 @@
           <w:sz w:val="32"/>
           <w:szCs w:val="28"/>
         </w:rPr>
+        <w:t>………………………………………………………………….</w:t>
+      </w:r>
+      <w:r>
+        <w:rPr>
+          <w:rFonts w:cs="Arial"/>
+          <w:sz w:val="32"/>
+          <w:szCs w:val="28"/>
+        </w:rPr>
+        <w:t>1</w:t>
+      </w:r>
+      <w:r>
+        <w:rPr>
+          <w:rFonts w:cs="Arial"/>
+          <w:sz w:val="32"/>
+          <w:szCs w:val="28"/>
+        </w:rPr>
+        <w:t>2</w:t>
+      </w:r>
+    </w:p>
+    <w:p>
+      <w:pPr>
+        <w:autoSpaceDE w:val="0"/>
+        <w:autoSpaceDN w:val="0"/>
+        <w:adjustRightInd w:val="0"/>
+        <w:spacing w:after="0"/>
+        <w:rPr>
+          <w:rFonts w:cs="Arial"/>
+          <w:sz w:val="32"/>
+          <w:szCs w:val="28"/>
+        </w:rPr>
+      </w:pPr>
+      <w:r>
+        <w:rPr>
+          <w:rFonts w:cs="Arial"/>
+          <w:sz w:val="32"/>
+          <w:szCs w:val="28"/>
+        </w:rPr>
+        <w:t>4.2</w:t>
+      </w:r>
+      <w:r>
+        <w:rPr>
+          <w:rFonts w:cs="Arial"/>
+          <w:sz w:val="32"/>
+          <w:szCs w:val="28"/>
+        </w:rPr>
         <w:t xml:space="preserve"> </w:t>
       </w:r>
-    </w:p>
-    <w:p>
-      <w:pPr>
-        <w:autoSpaceDE w:val="0"/>
-        <w:autoSpaceDN w:val="0"/>
-        <w:adjustRightInd w:val="0"/>
-        <w:spacing w:after="0" w:line="360" w:lineRule="auto"/>
-        <w:rPr>
-          <w:rFonts w:cs="Arial"/>
-          <w:sz w:val="32"/>
-          <w:szCs w:val="28"/>
-        </w:rPr>
-      </w:pPr>
-      <w:r>
-        <w:rPr>
-          <w:rFonts w:cs="Arial"/>
-          <w:sz w:val="32"/>
-          <w:szCs w:val="28"/>
-        </w:rPr>
-        <w:t>3</w:t>
-      </w:r>
-      <w:r>
-        <w:rPr>
-          <w:rFonts w:cs="Arial"/>
-          <w:sz w:val="32"/>
-          <w:szCs w:val="28"/>
-        </w:rPr>
-        <w:t>.2 Hardware Requirement ……………………</w:t>
-      </w:r>
-      <w:r>
-        <w:rPr>
-          <w:rFonts w:cs="Arial"/>
-          <w:sz w:val="32"/>
-          <w:szCs w:val="28"/>
-        </w:rPr>
-        <w:t>…………………………</w:t>
-      </w:r>
-      <w:r>
-        <w:rPr>
-          <w:rFonts w:cs="Arial"/>
-          <w:i/>
-          <w:iCs/>
-          <w:sz w:val="32"/>
-          <w:szCs w:val="28"/>
-        </w:rPr>
-        <w:t>…</w:t>
-      </w:r>
-      <w:r>
-        <w:rPr>
-          <w:rFonts w:cs="Arial"/>
-          <w:i/>
-          <w:iCs/>
-          <w:sz w:val="32"/>
-          <w:szCs w:val="28"/>
-        </w:rPr>
-        <w:t>……….</w:t>
-      </w:r>
-      <w:r>
-        <w:rPr>
-          <w:rFonts w:cs="Arial"/>
-          <w:iCs/>
-          <w:sz w:val="32"/>
-          <w:szCs w:val="28"/>
-        </w:rPr>
-        <w:t>…… 5</w:t>
-      </w:r>
-    </w:p>
-    <w:p>
-      <w:pPr>
-        <w:autoSpaceDE w:val="0"/>
-        <w:autoSpaceDN w:val="0"/>
-        <w:adjustRightInd w:val="0"/>
-        <w:spacing w:after="0" w:line="360" w:lineRule="auto"/>
+      <w:r>
+        <w:rPr>
+          <w:rFonts w:cs="Arial"/>
+          <w:sz w:val="32"/>
+          <w:szCs w:val="28"/>
+        </w:rPr>
+        <w:t>Future Scope….</w:t>
+      </w:r>
+      <w:r>
+        <w:rPr>
+          <w:rFonts w:cs="Arial"/>
+          <w:sz w:val="32"/>
+          <w:szCs w:val="28"/>
+        </w:rPr>
+        <w:t>……………………………………………………………</w:t>
+      </w:r>
+      <w:r>
+        <w:rPr>
+          <w:rFonts w:cs="Arial"/>
+          <w:sz w:val="32"/>
+          <w:szCs w:val="28"/>
+        </w:rPr>
+        <w:t>……………….13</w:t>
+      </w:r>
+    </w:p>
+    <w:p>
+      <w:pPr>
+        <w:autoSpaceDE w:val="0"/>
+        <w:autoSpaceDN w:val="0"/>
+        <w:adjustRightInd w:val="0"/>
+        <w:spacing w:after="0"/>
+        <w:rPr>
+          <w:rFonts w:cs="Arial"/>
+          <w:sz w:val="32"/>
+          <w:szCs w:val="28"/>
+        </w:rPr>
+      </w:pPr>
+    </w:p>
+    <w:p>
+      <w:pPr>
+        <w:autoSpaceDE w:val="0"/>
+        <w:autoSpaceDN w:val="0"/>
+        <w:adjustRightInd w:val="0"/>
+        <w:spacing w:after="0"/>
         <w:rPr>
           <w:rFonts w:cs="Arial"/>
           <w:b/>
@@ -2544,13 +2735,7 @@
           <w:szCs w:val="28"/>
         </w:rPr>
       </w:pPr>
-    </w:p>
-    <w:p>
-      <w:pPr>
-        <w:autoSpaceDE w:val="0"/>
-        <w:autoSpaceDN w:val="0"/>
-        <w:adjustRightInd w:val="0"/>
-        <w:spacing w:after="0" w:line="360" w:lineRule="auto"/>
+      <w:r>
         <w:rPr>
           <w:rFonts w:cs="Arial"/>
           <w:b/>
@@ -2558,301 +2743,15 @@
           <w:sz w:val="32"/>
           <w:szCs w:val="28"/>
         </w:rPr>
-      </w:pPr>
-      <w:r>
-        <w:rPr>
-          <w:rFonts w:cs="Arial"/>
-          <w:b/>
-          <w:bCs/>
-          <w:sz w:val="32"/>
-          <w:szCs w:val="28"/>
-        </w:rPr>
-        <w:t xml:space="preserve">Chapter </w:t>
-      </w:r>
-      <w:r>
-        <w:rPr>
-          <w:rFonts w:cs="Arial"/>
-          <w:b/>
-          <w:bCs/>
-          <w:sz w:val="32"/>
-          <w:szCs w:val="28"/>
-        </w:rPr>
-        <w:t>4</w:t>
-      </w:r>
-    </w:p>
-    <w:p>
-      <w:pPr>
-        <w:autoSpaceDE w:val="0"/>
-        <w:autoSpaceDN w:val="0"/>
-        <w:adjustRightInd w:val="0"/>
-        <w:spacing w:after="0" w:line="360" w:lineRule="auto"/>
-        <w:rPr>
-          <w:rFonts w:cs="Arial"/>
-          <w:sz w:val="32"/>
-          <w:szCs w:val="28"/>
-        </w:rPr>
-      </w:pPr>
-      <w:r>
-        <w:rPr>
-          <w:rFonts w:cs="Arial"/>
-          <w:sz w:val="32"/>
-          <w:szCs w:val="28"/>
-        </w:rPr>
-        <w:t>4</w:t>
-      </w:r>
-      <w:r>
-        <w:rPr>
-          <w:rFonts w:cs="Arial"/>
-          <w:sz w:val="32"/>
-          <w:szCs w:val="28"/>
-        </w:rPr>
-        <w:t xml:space="preserve">.1 Work </w:t>
-      </w:r>
-      <w:r>
-        <w:rPr>
-          <w:rFonts w:cs="Arial"/>
-          <w:sz w:val="32"/>
-          <w:szCs w:val="28"/>
-        </w:rPr>
-        <w:t>P</w:t>
-      </w:r>
-      <w:r>
-        <w:rPr>
-          <w:rFonts w:cs="Arial"/>
-          <w:sz w:val="32"/>
-          <w:szCs w:val="28"/>
-        </w:rPr>
-        <w:t>rogress</w:t>
-      </w:r>
-      <w:r>
-        <w:rPr>
-          <w:rFonts w:cs="Arial"/>
-          <w:sz w:val="32"/>
-          <w:szCs w:val="28"/>
-        </w:rPr>
-        <w:t>……………………………………………………….</w:t>
-      </w:r>
-      <w:r>
-        <w:rPr>
-          <w:rFonts w:cs="Arial"/>
-          <w:sz w:val="32"/>
-          <w:szCs w:val="28"/>
-        </w:rPr>
-        <w:t>……………</w:t>
-      </w:r>
-      <w:r>
-        <w:rPr>
-          <w:rFonts w:cs="Arial"/>
-          <w:sz w:val="32"/>
-          <w:szCs w:val="28"/>
-        </w:rPr>
-        <w:t>…...</w:t>
-      </w:r>
-      <w:r>
-        <w:rPr>
-          <w:rFonts w:cs="Arial"/>
-          <w:sz w:val="32"/>
-          <w:szCs w:val="28"/>
-        </w:rPr>
-        <w:t>… 6</w:t>
-      </w:r>
-    </w:p>
-    <w:p>
-      <w:pPr>
-        <w:autoSpaceDE w:val="0"/>
-        <w:autoSpaceDN w:val="0"/>
-        <w:adjustRightInd w:val="0"/>
-        <w:spacing w:after="0" w:line="360" w:lineRule="auto"/>
-        <w:rPr>
-          <w:rFonts w:cs="Arial"/>
-          <w:sz w:val="32"/>
-          <w:szCs w:val="28"/>
-        </w:rPr>
-      </w:pPr>
-      <w:r>
-        <w:rPr>
-          <w:rFonts w:cs="Arial"/>
-          <w:sz w:val="32"/>
-          <w:szCs w:val="28"/>
-        </w:rPr>
-        <w:t>4</w:t>
-      </w:r>
-      <w:r>
-        <w:rPr>
-          <w:rFonts w:cs="Arial"/>
-          <w:sz w:val="32"/>
-          <w:szCs w:val="28"/>
-        </w:rPr>
-        <w:t>.</w:t>
-      </w:r>
-      <w:r>
-        <w:rPr>
-          <w:rFonts w:cs="Arial"/>
-          <w:sz w:val="32"/>
-          <w:szCs w:val="28"/>
-        </w:rPr>
-        <w:t>2</w:t>
-      </w:r>
-      <w:r>
-        <w:rPr>
-          <w:rFonts w:cs="Arial"/>
-          <w:sz w:val="32"/>
-          <w:szCs w:val="28"/>
-        </w:rPr>
-        <w:t xml:space="preserve"> Goal to achieve……………………………………………………………</w:t>
-      </w:r>
-      <w:r>
-        <w:rPr>
-          <w:rFonts w:cs="Arial"/>
-          <w:sz w:val="32"/>
-          <w:szCs w:val="28"/>
-        </w:rPr>
-        <w:t>……………… 7</w:t>
-      </w:r>
-    </w:p>
-    <w:p>
-      <w:pPr>
-        <w:autoSpaceDE w:val="0"/>
-        <w:autoSpaceDN w:val="0"/>
-        <w:adjustRightInd w:val="0"/>
-        <w:spacing w:after="0" w:line="360" w:lineRule="auto"/>
-        <w:rPr>
-          <w:rFonts w:cs="Arial"/>
-          <w:sz w:val="32"/>
-          <w:szCs w:val="28"/>
-        </w:rPr>
-      </w:pPr>
-    </w:p>
-    <w:p>
-      <w:pPr>
-        <w:autoSpaceDE w:val="0"/>
-        <w:autoSpaceDN w:val="0"/>
-        <w:adjustRightInd w:val="0"/>
-        <w:spacing w:after="0" w:line="360" w:lineRule="auto"/>
-        <w:rPr>
-          <w:rFonts w:cs="Arial"/>
-          <w:b/>
-          <w:bCs/>
-          <w:sz w:val="32"/>
-          <w:szCs w:val="28"/>
-        </w:rPr>
-      </w:pPr>
-      <w:r>
-        <w:rPr>
-          <w:rFonts w:cs="Arial"/>
-          <w:b/>
-          <w:bCs/>
-          <w:sz w:val="32"/>
-          <w:szCs w:val="28"/>
-        </w:rPr>
-        <w:t xml:space="preserve">Chapter </w:t>
-      </w:r>
-      <w:r>
-        <w:rPr>
-          <w:rFonts w:cs="Arial"/>
-          <w:b/>
-          <w:bCs/>
-          <w:sz w:val="32"/>
-          <w:szCs w:val="28"/>
-        </w:rPr>
-        <w:t>5</w:t>
-      </w:r>
-    </w:p>
-    <w:p>
-      <w:pPr>
-        <w:autoSpaceDE w:val="0"/>
-        <w:autoSpaceDN w:val="0"/>
-        <w:adjustRightInd w:val="0"/>
-        <w:spacing w:after="0" w:line="360" w:lineRule="auto"/>
-        <w:rPr>
-          <w:rFonts w:cs="Arial"/>
-          <w:sz w:val="32"/>
-          <w:szCs w:val="28"/>
-        </w:rPr>
-      </w:pPr>
-      <w:r>
-        <w:rPr>
-          <w:rFonts w:cs="Arial"/>
-          <w:sz w:val="32"/>
-          <w:szCs w:val="28"/>
-        </w:rPr>
-        <w:t>5.1 Screenshots……………</w:t>
-      </w:r>
-      <w:r>
-        <w:rPr>
-          <w:rFonts w:cs="Arial"/>
-          <w:sz w:val="32"/>
-          <w:szCs w:val="28"/>
-        </w:rPr>
-        <w:t>….</w:t>
-      </w:r>
-      <w:r>
-        <w:rPr>
-          <w:rFonts w:cs="Arial"/>
-          <w:sz w:val="32"/>
-          <w:szCs w:val="28"/>
-        </w:rPr>
-        <w:t>…………………………………………………………… 8</w:t>
-      </w:r>
-      <w:r>
-        <w:rPr>
-          <w:rFonts w:cs="Arial"/>
-          <w:sz w:val="32"/>
-          <w:szCs w:val="28"/>
-        </w:rPr>
-        <w:t>-13</w:t>
-      </w:r>
-    </w:p>
-    <w:p>
-      <w:pPr>
-        <w:autoSpaceDE w:val="0"/>
-        <w:autoSpaceDN w:val="0"/>
-        <w:adjustRightInd w:val="0"/>
-        <w:spacing w:after="0" w:line="360" w:lineRule="auto"/>
-        <w:rPr>
-          <w:rFonts w:cs="Arial"/>
-          <w:sz w:val="32"/>
-          <w:szCs w:val="28"/>
-        </w:rPr>
-      </w:pPr>
-    </w:p>
-    <w:p>
-      <w:pPr>
-        <w:autoSpaceDE w:val="0"/>
-        <w:autoSpaceDN w:val="0"/>
-        <w:adjustRightInd w:val="0"/>
-        <w:spacing w:after="0" w:line="360" w:lineRule="auto"/>
-        <w:rPr>
-          <w:rFonts w:cs="Arial"/>
-          <w:b/>
-          <w:bCs/>
-          <w:sz w:val="32"/>
-          <w:szCs w:val="28"/>
-        </w:rPr>
-      </w:pPr>
-      <w:r>
-        <w:rPr>
-          <w:rFonts w:cs="Arial"/>
-          <w:b/>
-          <w:bCs/>
-          <w:sz w:val="32"/>
-          <w:szCs w:val="28"/>
-        </w:rPr>
-        <w:t xml:space="preserve">Chapter </w:t>
-      </w:r>
-      <w:r>
-        <w:rPr>
-          <w:rFonts w:cs="Arial"/>
-          <w:b/>
-          <w:bCs/>
-          <w:sz w:val="32"/>
-          <w:szCs w:val="28"/>
-        </w:rPr>
-        <w:t>6</w:t>
-      </w:r>
-    </w:p>
-    <w:p>
-      <w:pPr>
+        <w:t>Chapter 5</w:t>
+      </w:r>
+    </w:p>
+    <w:p>
+      <w:pPr>
+        <w:autoSpaceDE w:val="0"/>
+        <w:autoSpaceDN w:val="0"/>
+        <w:adjustRightInd w:val="0"/>
+        <w:spacing w:after="0"/>
         <w:rPr>
           <w:rFonts w:cs="Arial"/>
           <w:bCs/>
@@ -2861,17 +2760,15 @@
         </w:rPr>
         <w:sectPr>
           <w:footerReference w:type="default" r:id="rId10"/>
-          <w:footerReference w:type="first" r:id="rId11"/>
           <w:pgSz w:w="12240" w:h="15840"/>
-          <w:pgMar w:top="1440" w:right="1440" w:bottom="1440" w:left="1440" w:header="720" w:footer="720" w:gutter="0"/>
+          <w:pgMar w:top="1170" w:right="1440" w:bottom="1080" w:left="1440" w:header="720" w:footer="720" w:gutter="0"/>
           <w:pgBorders w:offsetFrom="page">
-            <w:top w:val="single" w:sz="8" w:space="24" w:color="auto" w:shadow="1"/>
-            <w:left w:val="single" w:sz="8" w:space="24" w:color="auto" w:shadow="1"/>
-            <w:bottom w:val="single" w:sz="8" w:space="24" w:color="auto" w:shadow="1"/>
-            <w:right w:val="single" w:sz="8" w:space="24" w:color="auto" w:shadow="1"/>
+            <w:top w:val="single" w:sz="4" w:space="24" w:color="auto" w:shadow="1"/>
+            <w:left w:val="single" w:sz="4" w:space="24" w:color="auto" w:shadow="1"/>
+            <w:bottom w:val="single" w:sz="4" w:space="24" w:color="auto" w:shadow="1"/>
+            <w:right w:val="single" w:sz="4" w:space="24" w:color="auto" w:shadow="1"/>
           </w:pgBorders>
           <w:cols w:space="720"/>
-          <w:titlePg/>
           <w:docGrid w:linePitch="360"/>
         </w:sectPr>
       </w:pPr>
@@ -2882,7 +2779,7 @@
           <w:sz w:val="32"/>
           <w:szCs w:val="28"/>
         </w:rPr>
-        <w:t>6</w:t>
+        <w:t>5</w:t>
       </w:r>
       <w:r>
         <w:rPr>
@@ -2909,21 +2806,20 @@
           <w:sz w:val="32"/>
           <w:szCs w:val="28"/>
         </w:rPr>
-        <w:t>..14</w:t>
-      </w:r>
-      <w:r>
-        <w:rPr>
-          <w:b/>
-          <w:sz w:val="40"/>
-          <w:szCs w:val="40"/>
-        </w:rPr>
-        <w:br w:type="page"/>
-      </w:r>
-    </w:p>
-    <w:p>
-      <w:pPr>
-        <w:spacing w:after="160" w:line="259" w:lineRule="auto"/>
-        <w:jc w:val="center"/>
+        <w:t>...</w:t>
+      </w:r>
+      <w:r>
+        <w:rPr>
+          <w:rFonts w:cs="Arial"/>
+          <w:bCs/>
+          <w:sz w:val="32"/>
+          <w:szCs w:val="28"/>
+        </w:rPr>
+        <w:t>14</w:t>
+      </w:r>
+    </w:p>
+    <w:p>
+      <w:pPr>
         <w:rPr>
           <w:b/>
           <w:sz w:val="40"/>
@@ -3052,7 +2948,181 @@
           <w:sz w:val="32"/>
           <w:szCs w:val="32"/>
         </w:rPr>
-        <w:t>Over the internet, if we analyze, we will not get an application like this which performs the basic tasks of a phone in desktop environment. Keeping this in mind, we are trying to implement an application which can do few of the basic tasks very easily. In our application we can do the following tasks:</w:t>
+        <w:t xml:space="preserve">Over the internet, if we analyze, we will not get an application like this which performs the basic tasks of a phone in desktop environment. Keeping this in mind, we are trying to implement an application which can do few of the basic tasks very easily. </w:t>
+      </w:r>
+    </w:p>
+    <w:p>
+      <w:pPr>
+        <w:rPr>
+          <w:sz w:val="32"/>
+          <w:szCs w:val="32"/>
+        </w:rPr>
+      </w:pPr>
+      <w:r>
+        <w:rPr>
+          <w:sz w:val="32"/>
+          <w:szCs w:val="32"/>
+        </w:rPr>
+        <w:t xml:space="preserve">It is a simple desktop application without any ads and uses very trial API’s for the successful working of the modules. The designing of the UI’s have been done with the </w:t>
+      </w:r>
+      <w:proofErr w:type="spellStart"/>
+      <w:r>
+        <w:rPr>
+          <w:sz w:val="32"/>
+          <w:szCs w:val="32"/>
+        </w:rPr>
+        <w:t>Qt</w:t>
+      </w:r>
+      <w:proofErr w:type="spellEnd"/>
+      <w:r>
+        <w:rPr>
+          <w:sz w:val="32"/>
+          <w:szCs w:val="32"/>
+        </w:rPr>
+        <w:t xml:space="preserve"> Designer and the coding part with Python3 and the PyQt5 framework for Python.</w:t>
+      </w:r>
+    </w:p>
+    <w:p>
+      <w:pPr>
+        <w:rPr>
+          <w:sz w:val="32"/>
+          <w:szCs w:val="32"/>
+        </w:rPr>
+      </w:pPr>
+    </w:p>
+    <w:p>
+      <w:pPr>
+        <w:rPr>
+          <w:sz w:val="32"/>
+          <w:szCs w:val="32"/>
+        </w:rPr>
+      </w:pPr>
+    </w:p>
+    <w:p>
+      <w:pPr>
+        <w:rPr>
+          <w:sz w:val="32"/>
+          <w:szCs w:val="32"/>
+        </w:rPr>
+      </w:pPr>
+    </w:p>
+    <w:p>
+      <w:pPr>
+        <w:rPr>
+          <w:sz w:val="32"/>
+          <w:szCs w:val="32"/>
+        </w:rPr>
+      </w:pPr>
+    </w:p>
+    <w:p>
+      <w:pPr>
+        <w:rPr>
+          <w:sz w:val="32"/>
+          <w:szCs w:val="32"/>
+        </w:rPr>
+      </w:pPr>
+    </w:p>
+    <w:p>
+      <w:pPr>
+        <w:rPr>
+          <w:sz w:val="32"/>
+          <w:szCs w:val="32"/>
+        </w:rPr>
+      </w:pPr>
+    </w:p>
+    <w:p>
+      <w:pPr>
+        <w:rPr>
+          <w:sz w:val="32"/>
+          <w:szCs w:val="32"/>
+        </w:rPr>
+      </w:pPr>
+    </w:p>
+    <w:p>
+      <w:pPr>
+        <w:spacing w:after="160" w:line="259" w:lineRule="auto"/>
+        <w:jc w:val="center"/>
+        <w:rPr>
+          <w:b/>
+          <w:sz w:val="40"/>
+          <w:szCs w:val="40"/>
+        </w:rPr>
+      </w:pPr>
+    </w:p>
+    <w:p>
+      <w:pPr>
+        <w:spacing w:after="160" w:line="259" w:lineRule="auto"/>
+        <w:jc w:val="center"/>
+        <w:rPr>
+          <w:b/>
+          <w:sz w:val="40"/>
+          <w:szCs w:val="40"/>
+        </w:rPr>
+      </w:pPr>
+      <w:r>
+        <w:rPr>
+          <w:b/>
+          <w:sz w:val="40"/>
+          <w:szCs w:val="40"/>
+        </w:rPr>
+        <w:lastRenderedPageBreak/>
+        <w:t>Chapter 2</w:t>
+      </w:r>
+    </w:p>
+    <w:p>
+      <w:pPr>
+        <w:spacing w:after="160" w:line="259" w:lineRule="auto"/>
+        <w:jc w:val="center"/>
+        <w:rPr>
+          <w:b/>
+          <w:sz w:val="40"/>
+          <w:szCs w:val="40"/>
+        </w:rPr>
+      </w:pPr>
+    </w:p>
+    <w:p>
+      <w:pPr>
+        <w:rPr>
+          <w:b/>
+          <w:sz w:val="40"/>
+          <w:szCs w:val="40"/>
+        </w:rPr>
+      </w:pPr>
+      <w:r>
+        <w:rPr>
+          <w:b/>
+          <w:sz w:val="36"/>
+          <w:szCs w:val="36"/>
+        </w:rPr>
+        <w:t>2.1 Scope</w:t>
+      </w:r>
+      <w:r>
+        <w:rPr>
+          <w:b/>
+          <w:sz w:val="36"/>
+          <w:szCs w:val="36"/>
+        </w:rPr>
+        <w:t xml:space="preserve"> of the Project</w:t>
+      </w:r>
+    </w:p>
+    <w:p>
+      <w:pPr>
+        <w:spacing w:after="160" w:line="259" w:lineRule="auto"/>
+      </w:pPr>
+    </w:p>
+    <w:p>
+      <w:pPr>
+        <w:rPr>
+          <w:sz w:val="32"/>
+          <w:szCs w:val="32"/>
+        </w:rPr>
+      </w:pPr>
+      <w:r>
+        <w:rPr>
+          <w:sz w:val="32"/>
+          <w:szCs w:val="32"/>
+        </w:rPr>
+        <w:t>In our application we can do the following tasks:</w:t>
       </w:r>
     </w:p>
     <w:p>
@@ -3235,7 +3305,16 @@
         <w:t xml:space="preserve">Get to know the present weather conditions using the Weather app. </w:t>
       </w:r>
     </w:p>
-    <w:p/>
+    <w:p>
+      <w:pPr>
+        <w:spacing w:after="160" w:line="259" w:lineRule="auto"/>
+        <w:rPr>
+          <w:b/>
+          <w:sz w:val="40"/>
+          <w:szCs w:val="40"/>
+        </w:rPr>
+      </w:pPr>
+    </w:p>
     <w:p>
       <w:pPr>
         <w:spacing w:after="160" w:line="259" w:lineRule="auto"/>
@@ -3251,19 +3330,71 @@
       <w:pPr>
         <w:spacing w:after="160" w:line="259" w:lineRule="auto"/>
         <w:jc w:val="center"/>
-      </w:pPr>
-      <w:r>
         <w:rPr>
           <w:b/>
           <w:sz w:val="40"/>
           <w:szCs w:val="40"/>
         </w:rPr>
-        <w:lastRenderedPageBreak/>
-        <w:t>Chapter 2</w:t>
-      </w:r>
-    </w:p>
-    <w:p>
-      <w:pPr>
+      </w:pPr>
+    </w:p>
+    <w:p>
+      <w:pPr>
+        <w:spacing w:after="160" w:line="259" w:lineRule="auto"/>
+        <w:jc w:val="center"/>
+        <w:rPr>
+          <w:b/>
+          <w:sz w:val="40"/>
+          <w:szCs w:val="40"/>
+        </w:rPr>
+      </w:pPr>
+    </w:p>
+    <w:p>
+      <w:pPr>
+        <w:spacing w:after="160" w:line="259" w:lineRule="auto"/>
+        <w:jc w:val="center"/>
+        <w:rPr>
+          <w:b/>
+          <w:sz w:val="40"/>
+          <w:szCs w:val="40"/>
+        </w:rPr>
+      </w:pPr>
+    </w:p>
+    <w:p>
+      <w:pPr>
+        <w:spacing w:after="160" w:line="259" w:lineRule="auto"/>
+        <w:jc w:val="center"/>
+        <w:rPr>
+          <w:b/>
+          <w:sz w:val="40"/>
+          <w:szCs w:val="40"/>
+        </w:rPr>
+      </w:pPr>
+    </w:p>
+    <w:p>
+      <w:pPr>
+        <w:spacing w:after="160" w:line="259" w:lineRule="auto"/>
+        <w:jc w:val="center"/>
+        <w:rPr>
+          <w:b/>
+          <w:sz w:val="40"/>
+          <w:szCs w:val="40"/>
+        </w:rPr>
+      </w:pPr>
+    </w:p>
+    <w:p>
+      <w:pPr>
+        <w:spacing w:after="160" w:line="259" w:lineRule="auto"/>
+        <w:jc w:val="center"/>
+        <w:rPr>
+          <w:b/>
+          <w:sz w:val="40"/>
+          <w:szCs w:val="40"/>
+        </w:rPr>
+      </w:pPr>
+    </w:p>
+    <w:p>
+      <w:pPr>
+        <w:spacing w:after="160" w:line="259" w:lineRule="auto"/>
         <w:jc w:val="center"/>
         <w:rPr>
           <w:b/>
@@ -3277,7 +3408,7 @@
         <w:pStyle w:val="ListParagraph"/>
         <w:numPr>
           <w:ilvl w:val="1"/>
-          <w:numId w:val="7"/>
+          <w:numId w:val="12"/>
         </w:numPr>
         <w:rPr>
           <w:b/>
@@ -3291,211 +3422,15 @@
           <w:sz w:val="36"/>
           <w:szCs w:val="36"/>
         </w:rPr>
+        <w:lastRenderedPageBreak/>
         <w:t>Module wise Functionalities</w:t>
       </w:r>
     </w:p>
     <w:p>
       <w:pPr>
-        <w:rPr>
-          <w:sz w:val="32"/>
-          <w:szCs w:val="32"/>
-        </w:rPr>
-      </w:pPr>
-      <w:r>
-        <w:rPr>
-          <w:sz w:val="32"/>
-          <w:szCs w:val="32"/>
-        </w:rPr>
-        <w:t>In V</w:t>
-      </w:r>
-      <w:r>
-        <w:rPr>
-          <w:sz w:val="32"/>
-          <w:szCs w:val="32"/>
-        </w:rPr>
-        <w:t>irtual phone app</w:t>
-      </w:r>
-      <w:r>
-        <w:rPr>
-          <w:sz w:val="32"/>
-          <w:szCs w:val="32"/>
-        </w:rPr>
-        <w:t>,</w:t>
-      </w:r>
-      <w:r>
-        <w:rPr>
-          <w:sz w:val="32"/>
-          <w:szCs w:val="32"/>
-        </w:rPr>
-        <w:t xml:space="preserve"> there is a main module called </w:t>
-      </w:r>
-      <w:proofErr w:type="spellStart"/>
-      <w:r>
-        <w:rPr>
-          <w:b/>
-          <w:sz w:val="32"/>
-          <w:szCs w:val="32"/>
-        </w:rPr>
-        <w:t>Homescreen</w:t>
-      </w:r>
-      <w:proofErr w:type="spellEnd"/>
-      <w:r>
-        <w:rPr>
-          <w:sz w:val="32"/>
-          <w:szCs w:val="32"/>
-        </w:rPr>
-        <w:t xml:space="preserve">. In </w:t>
-      </w:r>
-      <w:r>
-        <w:rPr>
-          <w:sz w:val="32"/>
-          <w:szCs w:val="32"/>
-        </w:rPr>
-        <w:t xml:space="preserve">the </w:t>
-      </w:r>
-      <w:proofErr w:type="spellStart"/>
-      <w:r>
-        <w:rPr>
-          <w:sz w:val="32"/>
-          <w:szCs w:val="32"/>
-        </w:rPr>
-        <w:t>homescreen</w:t>
-      </w:r>
-      <w:proofErr w:type="spellEnd"/>
-      <w:r>
-        <w:rPr>
-          <w:sz w:val="32"/>
-          <w:szCs w:val="32"/>
-        </w:rPr>
-        <w:t xml:space="preserve"> module,</w:t>
-      </w:r>
-      <w:r>
-        <w:rPr>
-          <w:sz w:val="32"/>
-          <w:szCs w:val="32"/>
-        </w:rPr>
-        <w:t xml:space="preserve"> there are different application</w:t>
-      </w:r>
-      <w:r>
-        <w:rPr>
-          <w:sz w:val="32"/>
-          <w:szCs w:val="32"/>
-        </w:rPr>
-        <w:t>s</w:t>
-      </w:r>
-      <w:r>
-        <w:rPr>
-          <w:sz w:val="32"/>
-          <w:szCs w:val="32"/>
-        </w:rPr>
-        <w:t>.</w:t>
-      </w:r>
-    </w:p>
-    <w:p>
-      <w:pPr>
-        <w:rPr>
-          <w:b/>
-          <w:sz w:val="32"/>
-          <w:szCs w:val="32"/>
-        </w:rPr>
-      </w:pPr>
-      <w:r>
-        <w:rPr>
-          <w:b/>
-          <w:sz w:val="32"/>
-          <w:szCs w:val="32"/>
-        </w:rPr>
-        <w:t>1. Phonebook</w:t>
-      </w:r>
-    </w:p>
-    <w:p>
-      <w:pPr>
-        <w:rPr>
-          <w:b/>
-          <w:sz w:val="32"/>
-          <w:szCs w:val="32"/>
-        </w:rPr>
-      </w:pPr>
-      <w:r>
-        <w:rPr>
-          <w:b/>
-          <w:sz w:val="32"/>
-          <w:szCs w:val="32"/>
-        </w:rPr>
-        <w:t>2. Browser</w:t>
-      </w:r>
-    </w:p>
-    <w:p>
-      <w:pPr>
-        <w:rPr>
-          <w:b/>
-          <w:sz w:val="32"/>
-          <w:szCs w:val="32"/>
-        </w:rPr>
-      </w:pPr>
-      <w:r>
-        <w:rPr>
-          <w:b/>
-          <w:sz w:val="32"/>
-          <w:szCs w:val="32"/>
-        </w:rPr>
-        <w:t>3. Calendar</w:t>
-      </w:r>
-    </w:p>
-    <w:p>
-      <w:pPr>
-        <w:rPr>
-          <w:b/>
-          <w:sz w:val="32"/>
-          <w:szCs w:val="32"/>
-        </w:rPr>
-      </w:pPr>
-      <w:r>
-        <w:rPr>
-          <w:b/>
-          <w:sz w:val="32"/>
-          <w:szCs w:val="32"/>
-        </w:rPr>
-        <w:t>4. Calculator</w:t>
-      </w:r>
-    </w:p>
-    <w:p>
-      <w:pPr>
-        <w:rPr>
-          <w:b/>
-          <w:sz w:val="32"/>
-          <w:szCs w:val="32"/>
-        </w:rPr>
-      </w:pPr>
-      <w:r>
-        <w:rPr>
-          <w:b/>
-          <w:sz w:val="32"/>
-          <w:szCs w:val="32"/>
-        </w:rPr>
-        <w:t>5. Notepad</w:t>
-      </w:r>
-    </w:p>
-    <w:p>
-      <w:pPr>
-        <w:rPr>
-          <w:b/>
-          <w:sz w:val="32"/>
-          <w:szCs w:val="32"/>
-        </w:rPr>
-      </w:pPr>
-      <w:r>
-        <w:rPr>
-          <w:b/>
-          <w:sz w:val="32"/>
-          <w:szCs w:val="32"/>
-        </w:rPr>
-        <w:t>6. Weather Widget</w:t>
-      </w:r>
-    </w:p>
-    <w:p>
-      <w:pPr>
-        <w:rPr>
+        <w:pStyle w:val="ListParagraph"/>
+        <w:rPr>
+          <w:b/>
           <w:sz w:val="40"/>
           <w:szCs w:val="40"/>
         </w:rPr>
@@ -3503,42 +3438,236 @@
     </w:p>
     <w:p>
       <w:pPr>
-        <w:jc w:val="both"/>
-        <w:rPr>
-          <w:sz w:val="32"/>
-          <w:szCs w:val="32"/>
-        </w:rPr>
-      </w:pPr>
-      <w:r>
-        <w:rPr>
-          <w:rFonts w:ascii="Arial Rounded MT Bold" w:hAnsi="Arial Rounded MT Bold"/>
+        <w:rPr>
+          <w:sz w:val="32"/>
+          <w:szCs w:val="32"/>
+        </w:rPr>
+      </w:pPr>
+      <w:r>
+        <w:rPr>
+          <w:sz w:val="32"/>
+          <w:szCs w:val="32"/>
+        </w:rPr>
+        <w:t>In V</w:t>
+      </w:r>
+      <w:r>
+        <w:rPr>
+          <w:sz w:val="32"/>
+          <w:szCs w:val="32"/>
+        </w:rPr>
+        <w:t>irtual phone app</w:t>
+      </w:r>
+      <w:r>
+        <w:rPr>
+          <w:sz w:val="32"/>
+          <w:szCs w:val="32"/>
+        </w:rPr>
+        <w:t>,</w:t>
+      </w:r>
+      <w:r>
+        <w:rPr>
+          <w:sz w:val="32"/>
+          <w:szCs w:val="32"/>
+        </w:rPr>
+        <w:t xml:space="preserve"> there is a main module called </w:t>
+      </w:r>
+      <w:r>
+        <w:rPr>
+          <w:b/>
+          <w:sz w:val="32"/>
+          <w:szCs w:val="32"/>
+        </w:rPr>
+        <w:t>Homescreen</w:t>
+      </w:r>
+      <w:r>
+        <w:rPr>
+          <w:sz w:val="32"/>
+          <w:szCs w:val="32"/>
+        </w:rPr>
+        <w:t xml:space="preserve">. In </w:t>
+      </w:r>
+      <w:r>
+        <w:rPr>
+          <w:sz w:val="32"/>
+          <w:szCs w:val="32"/>
+        </w:rPr>
+        <w:t xml:space="preserve">the </w:t>
+      </w:r>
+      <w:r>
+        <w:rPr>
+          <w:sz w:val="32"/>
+          <w:szCs w:val="32"/>
+        </w:rPr>
+        <w:t>homescreen</w:t>
+      </w:r>
+      <w:r>
+        <w:rPr>
+          <w:sz w:val="32"/>
+          <w:szCs w:val="32"/>
+        </w:rPr>
+        <w:t xml:space="preserve"> module,</w:t>
+      </w:r>
+      <w:r>
+        <w:rPr>
+          <w:sz w:val="32"/>
+          <w:szCs w:val="32"/>
+        </w:rPr>
+        <w:t xml:space="preserve"> there are different application</w:t>
+      </w:r>
+      <w:r>
+        <w:rPr>
+          <w:sz w:val="32"/>
+          <w:szCs w:val="32"/>
+        </w:rPr>
+        <w:t>s</w:t>
+      </w:r>
+      <w:r>
+        <w:rPr>
+          <w:sz w:val="32"/>
+          <w:szCs w:val="32"/>
+        </w:rPr>
+        <w:t>.</w:t>
+      </w:r>
+    </w:p>
+    <w:p>
+      <w:pPr>
+        <w:rPr>
+          <w:b/>
+          <w:sz w:val="32"/>
+          <w:szCs w:val="32"/>
+        </w:rPr>
+      </w:pPr>
+      <w:r>
+        <w:rPr>
+          <w:b/>
+          <w:sz w:val="32"/>
+          <w:szCs w:val="32"/>
+        </w:rPr>
+        <w:t>1. Phonebook</w:t>
+      </w:r>
+    </w:p>
+    <w:p>
+      <w:pPr>
+        <w:rPr>
+          <w:b/>
+          <w:sz w:val="32"/>
+          <w:szCs w:val="32"/>
+        </w:rPr>
+      </w:pPr>
+      <w:r>
+        <w:rPr>
+          <w:b/>
+          <w:sz w:val="32"/>
+          <w:szCs w:val="32"/>
+        </w:rPr>
+        <w:t>2. Browser</w:t>
+      </w:r>
+    </w:p>
+    <w:p>
+      <w:pPr>
+        <w:rPr>
+          <w:b/>
+          <w:sz w:val="32"/>
+          <w:szCs w:val="32"/>
+        </w:rPr>
+      </w:pPr>
+      <w:r>
+        <w:rPr>
+          <w:b/>
+          <w:sz w:val="32"/>
+          <w:szCs w:val="32"/>
+        </w:rPr>
+        <w:t>3. Calendar</w:t>
+      </w:r>
+    </w:p>
+    <w:p>
+      <w:pPr>
+        <w:rPr>
+          <w:b/>
+          <w:sz w:val="32"/>
+          <w:szCs w:val="32"/>
+        </w:rPr>
+      </w:pPr>
+      <w:r>
+        <w:rPr>
+          <w:b/>
+          <w:sz w:val="32"/>
+          <w:szCs w:val="32"/>
+        </w:rPr>
+        <w:t>4. Calculator</w:t>
+      </w:r>
+    </w:p>
+    <w:p>
+      <w:pPr>
+        <w:rPr>
+          <w:b/>
+          <w:sz w:val="32"/>
+          <w:szCs w:val="32"/>
+        </w:rPr>
+      </w:pPr>
+      <w:r>
+        <w:rPr>
+          <w:b/>
+          <w:sz w:val="32"/>
+          <w:szCs w:val="32"/>
+        </w:rPr>
+        <w:t>5. Notepad</w:t>
+      </w:r>
+    </w:p>
+    <w:p>
+      <w:pPr>
+        <w:rPr>
+          <w:b/>
+          <w:sz w:val="32"/>
+          <w:szCs w:val="32"/>
+        </w:rPr>
+      </w:pPr>
+      <w:r>
+        <w:rPr>
+          <w:b/>
+          <w:sz w:val="32"/>
+          <w:szCs w:val="32"/>
+        </w:rPr>
+        <w:t>6. Weather Widget</w:t>
+      </w:r>
+    </w:p>
+    <w:p>
+      <w:pPr>
+        <w:rPr>
           <w:sz w:val="40"/>
           <w:szCs w:val="40"/>
         </w:rPr>
-        <w:t>1.</w:t>
-      </w:r>
-      <w:r>
-        <w:rPr>
-          <w:rFonts w:ascii="Arial Rounded MT Bold" w:hAnsi="Arial Rounded MT Bold"/>
+      </w:pPr>
+    </w:p>
+    <w:p>
+      <w:pPr>
+        <w:pStyle w:val="ListParagraph"/>
+        <w:numPr>
+          <w:ilvl w:val="0"/>
+          <w:numId w:val="13"/>
+        </w:numPr>
+        <w:jc w:val="both"/>
+        <w:rPr>
+          <w:sz w:val="32"/>
+          <w:szCs w:val="32"/>
+        </w:rPr>
+      </w:pPr>
+      <w:r>
+        <w:rPr>
+          <w:rFonts w:cstheme="minorHAnsi"/>
+          <w:b/>
+          <w:sz w:val="36"/>
+          <w:szCs w:val="36"/>
+          <w:u w:val="single"/>
+        </w:rPr>
+        <w:t>Phonebook</w:t>
+      </w:r>
+      <w:r>
+        <w:rPr>
           <w:sz w:val="40"/>
           <w:szCs w:val="40"/>
-          <w:u w:val="single"/>
-        </w:rPr>
-        <w:t>Phonebook</w:t>
-      </w:r>
-      <w:r>
-        <w:rPr>
-          <w:sz w:val="40"/>
-          <w:szCs w:val="40"/>
-        </w:rPr>
-        <w:t xml:space="preserve">: </w:t>
-      </w:r>
-      <w:r>
-        <w:rPr>
-          <w:sz w:val="40"/>
-          <w:szCs w:val="40"/>
-        </w:rPr>
-        <w:t xml:space="preserve">  </w:t>
+        </w:rPr>
+        <w:t xml:space="preserve">:   </w:t>
       </w:r>
       <w:r>
         <w:rPr>
@@ -3672,6 +3801,33 @@
     </w:p>
     <w:p>
       <w:pPr>
+        <w:spacing w:after="160" w:line="259" w:lineRule="auto"/>
+        <w:rPr>
+          <w:sz w:val="32"/>
+          <w:szCs w:val="32"/>
+        </w:rPr>
+      </w:pPr>
+    </w:p>
+    <w:p>
+      <w:pPr>
+        <w:spacing w:after="160" w:line="259" w:lineRule="auto"/>
+        <w:rPr>
+          <w:sz w:val="32"/>
+          <w:szCs w:val="32"/>
+        </w:rPr>
+      </w:pPr>
+    </w:p>
+    <w:p>
+      <w:pPr>
+        <w:spacing w:after="160" w:line="259" w:lineRule="auto"/>
+        <w:rPr>
+          <w:sz w:val="32"/>
+          <w:szCs w:val="32"/>
+        </w:rPr>
+      </w:pPr>
+    </w:p>
+    <w:p>
+      <w:pPr>
         <w:pStyle w:val="ListParagraph"/>
         <w:rPr>
           <w:sz w:val="40"/>
@@ -3694,8 +3850,9 @@
       </w:pPr>
       <w:r>
         <w:rPr>
-          <w:rFonts w:ascii="Arial Black" w:hAnsi="Arial Black"/>
-          <w:sz w:val="36"/>
+          <w:rFonts w:cstheme="minorHAnsi"/>
+          <w:b/>
+          <w:sz w:val="32"/>
           <w:szCs w:val="36"/>
         </w:rPr>
         <w:lastRenderedPageBreak/>
@@ -3750,6 +3907,17 @@
         </w:rPr>
         <w:t>Add contacts adds a contact and its details to the Contacts Tab reading from a CSV file.</w:t>
       </w:r>
+    </w:p>
+    <w:p>
+      <w:pPr>
+        <w:pStyle w:val="ListParagraph"/>
+        <w:spacing w:after="160" w:line="259" w:lineRule="auto"/>
+        <w:ind w:left="1440"/>
+        <w:rPr>
+          <w:sz w:val="40"/>
+          <w:szCs w:val="40"/>
+        </w:rPr>
+      </w:pPr>
     </w:p>
     <w:p>
       <w:pPr>
@@ -3766,9 +3934,10 @@
       </w:pPr>
       <w:r>
         <w:rPr>
-          <w:rFonts w:ascii="Arial Black" w:hAnsi="Arial Black"/>
-          <w:sz w:val="36"/>
-          <w:szCs w:val="36"/>
+          <w:rFonts w:cstheme="minorHAnsi"/>
+          <w:b/>
+          <w:sz w:val="32"/>
+          <w:szCs w:val="32"/>
         </w:rPr>
         <w:t>Voice call or Audio message</w:t>
       </w:r>
@@ -3919,9 +4088,10 @@
       </w:pPr>
       <w:r>
         <w:rPr>
-          <w:rFonts w:ascii="Arial Black" w:hAnsi="Arial Black"/>
-          <w:sz w:val="36"/>
-          <w:szCs w:val="36"/>
+          <w:rFonts w:cstheme="minorHAnsi"/>
+          <w:b/>
+          <w:sz w:val="32"/>
+          <w:szCs w:val="32"/>
         </w:rPr>
         <w:t>SMS</w:t>
       </w:r>
@@ -4014,130 +4184,445 @@
       </w:pPr>
       <w:r>
         <w:rPr>
-          <w:rFonts w:ascii="Arial Black" w:hAnsi="Arial Black"/>
+          <w:rFonts w:cstheme="minorHAnsi"/>
+          <w:b/>
+          <w:sz w:val="32"/>
+          <w:szCs w:val="32"/>
+        </w:rPr>
+        <w:t>Email</w:t>
+      </w:r>
+      <w:r>
+        <w:rPr>
+          <w:sz w:val="40"/>
+          <w:szCs w:val="40"/>
+        </w:rPr>
+        <w:t xml:space="preserve">:  </w:t>
+      </w:r>
+      <w:r>
+        <w:rPr>
+          <w:sz w:val="32"/>
+          <w:szCs w:val="32"/>
+        </w:rPr>
+        <w:t>We can send email to our contacts. H</w:t>
+      </w:r>
+      <w:r>
+        <w:rPr>
+          <w:sz w:val="32"/>
+          <w:szCs w:val="32"/>
+        </w:rPr>
+        <w:t xml:space="preserve">ere </w:t>
+      </w:r>
+      <w:r>
+        <w:rPr>
+          <w:sz w:val="32"/>
+          <w:szCs w:val="32"/>
+        </w:rPr>
+        <w:t xml:space="preserve">the </w:t>
+      </w:r>
+      <w:r>
+        <w:rPr>
+          <w:sz w:val="32"/>
+          <w:szCs w:val="32"/>
+        </w:rPr>
+        <w:t>sender</w:t>
+      </w:r>
+      <w:r>
+        <w:rPr>
+          <w:sz w:val="32"/>
+          <w:szCs w:val="32"/>
+        </w:rPr>
+        <w:t>’s</w:t>
+      </w:r>
+      <w:r>
+        <w:rPr>
+          <w:sz w:val="32"/>
+          <w:szCs w:val="32"/>
+        </w:rPr>
+        <w:t xml:space="preserve"> mail id is predefined.</w:t>
+      </w:r>
+      <w:r>
+        <w:rPr>
+          <w:sz w:val="32"/>
+          <w:szCs w:val="32"/>
+        </w:rPr>
+        <w:t xml:space="preserve"> R</w:t>
+      </w:r>
+      <w:r>
+        <w:rPr>
+          <w:sz w:val="32"/>
+          <w:szCs w:val="32"/>
+        </w:rPr>
+        <w:t>eceiver</w:t>
+      </w:r>
+      <w:r>
+        <w:rPr>
+          <w:sz w:val="32"/>
+          <w:szCs w:val="32"/>
+        </w:rPr>
+        <w:t>’s</w:t>
+      </w:r>
+      <w:r>
+        <w:rPr>
+          <w:sz w:val="32"/>
+          <w:szCs w:val="32"/>
+        </w:rPr>
+        <w:t xml:space="preserve"> mail id</w:t>
+      </w:r>
+      <w:r>
+        <w:rPr>
+          <w:sz w:val="32"/>
+          <w:szCs w:val="32"/>
+        </w:rPr>
+        <w:t xml:space="preserve"> is also predefined but can be changed or customized. The SMTP package has been used for this functionality.</w:t>
+      </w:r>
+    </w:p>
+    <w:p>
+      <w:pPr>
+        <w:pStyle w:val="ListParagraph"/>
+        <w:ind w:left="1440"/>
+        <w:rPr>
+          <w:sz w:val="40"/>
+          <w:szCs w:val="40"/>
+        </w:rPr>
+      </w:pPr>
+    </w:p>
+    <w:p>
+      <w:pPr>
+        <w:rPr>
+          <w:sz w:val="40"/>
+          <w:szCs w:val="40"/>
+        </w:rPr>
+      </w:pPr>
+      <w:r>
+        <w:rPr>
+          <w:rFonts w:asciiTheme="minorHAnsi" w:hAnsiTheme="minorHAnsi" w:cstheme="minorHAnsi"/>
+          <w:sz w:val="32"/>
+          <w:szCs w:val="32"/>
+        </w:rPr>
+        <w:t>2.</w:t>
+      </w:r>
+      <w:r>
+        <w:rPr>
+          <w:rFonts w:asciiTheme="minorHAnsi" w:hAnsiTheme="minorHAnsi" w:cstheme="minorHAnsi"/>
+          <w:b/>
           <w:sz w:val="36"/>
           <w:szCs w:val="36"/>
-        </w:rPr>
-        <w:t>Email</w:t>
-      </w:r>
-      <w:r>
-        <w:rPr>
-          <w:sz w:val="40"/>
-          <w:szCs w:val="40"/>
-        </w:rPr>
-        <w:t xml:space="preserve">:  </w:t>
-      </w:r>
-      <w:r>
-        <w:rPr>
-          <w:sz w:val="32"/>
-          <w:szCs w:val="32"/>
-        </w:rPr>
-        <w:t>We can send email to our contacts. H</w:t>
-      </w:r>
-      <w:r>
-        <w:rPr>
-          <w:sz w:val="32"/>
-          <w:szCs w:val="32"/>
-        </w:rPr>
-        <w:t xml:space="preserve">ere </w:t>
-      </w:r>
-      <w:r>
-        <w:rPr>
-          <w:sz w:val="32"/>
-          <w:szCs w:val="32"/>
-        </w:rPr>
-        <w:t xml:space="preserve">the </w:t>
-      </w:r>
-      <w:r>
-        <w:rPr>
-          <w:sz w:val="32"/>
-          <w:szCs w:val="32"/>
-        </w:rPr>
-        <w:t>sender</w:t>
-      </w:r>
-      <w:r>
-        <w:rPr>
-          <w:sz w:val="32"/>
-          <w:szCs w:val="32"/>
-        </w:rPr>
-        <w:t>’s</w:t>
-      </w:r>
-      <w:r>
-        <w:rPr>
-          <w:sz w:val="32"/>
-          <w:szCs w:val="32"/>
-        </w:rPr>
-        <w:t xml:space="preserve"> mail id is predefined.</w:t>
-      </w:r>
-      <w:r>
-        <w:rPr>
-          <w:sz w:val="32"/>
-          <w:szCs w:val="32"/>
-        </w:rPr>
-        <w:t xml:space="preserve"> R</w:t>
-      </w:r>
-      <w:r>
-        <w:rPr>
-          <w:sz w:val="32"/>
-          <w:szCs w:val="32"/>
-        </w:rPr>
-        <w:t>eceiver</w:t>
-      </w:r>
-      <w:r>
-        <w:rPr>
-          <w:sz w:val="32"/>
-          <w:szCs w:val="32"/>
-        </w:rPr>
-        <w:t>’s</w:t>
-      </w:r>
-      <w:r>
-        <w:rPr>
-          <w:sz w:val="32"/>
-          <w:szCs w:val="32"/>
-        </w:rPr>
-        <w:t xml:space="preserve"> mail id</w:t>
-      </w:r>
-      <w:r>
-        <w:rPr>
-          <w:sz w:val="32"/>
-          <w:szCs w:val="32"/>
-        </w:rPr>
-        <w:t xml:space="preserve"> is also predefined but can be changed or customized. The SMTP package has been used for this functionality.</w:t>
-      </w:r>
-    </w:p>
-    <w:p>
-      <w:pPr>
-        <w:pStyle w:val="ListParagraph"/>
-        <w:ind w:left="1440"/>
-        <w:rPr>
-          <w:sz w:val="40"/>
-          <w:szCs w:val="40"/>
-        </w:rPr>
-      </w:pPr>
-    </w:p>
-    <w:p>
-      <w:pPr>
-        <w:rPr>
-          <w:sz w:val="40"/>
-          <w:szCs w:val="40"/>
-        </w:rPr>
-      </w:pPr>
+          <w:u w:val="single"/>
+        </w:rPr>
+        <w:t>Browser</w:t>
+      </w:r>
       <w:r>
         <w:rPr>
           <w:rFonts w:ascii="Arial Rounded MT Bold" w:hAnsi="Arial Rounded MT Bold"/>
           <w:sz w:val="40"/>
           <w:szCs w:val="40"/>
         </w:rPr>
-        <w:t>2.</w:t>
-      </w:r>
-      <w:r>
+        <w:t>:</w:t>
+      </w:r>
+      <w:r>
+        <w:rPr>
+          <w:sz w:val="40"/>
+          <w:szCs w:val="40"/>
+        </w:rPr>
+        <w:t xml:space="preserve">  </w:t>
+      </w:r>
+      <w:r>
+        <w:rPr>
+          <w:sz w:val="32"/>
+          <w:szCs w:val="32"/>
+        </w:rPr>
+        <w:t>It is a single tab</w:t>
+      </w:r>
+      <w:r>
+        <w:rPr>
+          <w:sz w:val="32"/>
+          <w:szCs w:val="32"/>
+        </w:rPr>
+        <w:t>bed browser with navigation buttons   and home button. Icons for valid SSL certificates are also present. There is also reload and cancel buttons.</w:t>
+      </w:r>
+    </w:p>
+    <w:p>
+      <w:pPr>
+        <w:pStyle w:val="ListParagraph"/>
+        <w:ind w:left="1440"/>
+        <w:rPr>
+          <w:sz w:val="40"/>
+          <w:szCs w:val="40"/>
+        </w:rPr>
+      </w:pPr>
+    </w:p>
+    <w:p>
+      <w:pPr>
+        <w:jc w:val="both"/>
+        <w:rPr>
+          <w:sz w:val="40"/>
+          <w:szCs w:val="40"/>
+        </w:rPr>
+      </w:pPr>
+      <w:r>
+        <w:rPr>
+          <w:rFonts w:asciiTheme="minorHAnsi" w:hAnsiTheme="minorHAnsi" w:cstheme="minorHAnsi"/>
+          <w:b/>
+          <w:sz w:val="32"/>
+          <w:szCs w:val="32"/>
+        </w:rPr>
+        <w:t>3.</w:t>
+      </w:r>
+      <w:r>
+        <w:rPr>
+          <w:rFonts w:asciiTheme="minorHAnsi" w:hAnsiTheme="minorHAnsi" w:cstheme="minorHAnsi"/>
+          <w:b/>
+          <w:sz w:val="36"/>
+          <w:szCs w:val="36"/>
+          <w:u w:val="single"/>
+        </w:rPr>
+        <w:t>Calender</w:t>
+      </w:r>
+      <w:r>
+        <w:rPr>
+          <w:rFonts w:asciiTheme="minorHAnsi" w:hAnsiTheme="minorHAnsi" w:cstheme="minorHAnsi"/>
+          <w:b/>
+          <w:sz w:val="32"/>
+          <w:szCs w:val="32"/>
+        </w:rPr>
+        <w:t>:</w:t>
+      </w:r>
+      <w:r>
+        <w:rPr>
+          <w:sz w:val="40"/>
+          <w:szCs w:val="40"/>
+        </w:rPr>
+        <w:t xml:space="preserve"> </w:t>
+      </w:r>
+      <w:r>
+        <w:rPr>
+          <w:sz w:val="32"/>
+          <w:szCs w:val="32"/>
+        </w:rPr>
+        <w:t>It di</w:t>
+      </w:r>
+      <w:r>
+        <w:rPr>
+          <w:sz w:val="32"/>
+          <w:szCs w:val="32"/>
+        </w:rPr>
+        <w:t>splays the present day, current date and time as well the calendar for the month of the current year.</w:t>
+      </w:r>
+    </w:p>
+    <w:p>
+      <w:pPr>
+        <w:jc w:val="both"/>
         <w:rPr>
           <w:rFonts w:ascii="Arial Rounded MT Bold" w:hAnsi="Arial Rounded MT Bold"/>
           <w:sz w:val="40"/>
           <w:szCs w:val="40"/>
+        </w:rPr>
+      </w:pPr>
+    </w:p>
+    <w:p>
+      <w:pPr>
+        <w:jc w:val="both"/>
+        <w:rPr>
+          <w:sz w:val="32"/>
+          <w:szCs w:val="32"/>
+        </w:rPr>
+      </w:pPr>
+      <w:r>
+        <w:rPr>
+          <w:rFonts w:asciiTheme="minorHAnsi" w:hAnsiTheme="minorHAnsi" w:cstheme="minorHAnsi"/>
+          <w:b/>
+          <w:sz w:val="32"/>
+          <w:szCs w:val="32"/>
+        </w:rPr>
+        <w:t>4.</w:t>
+      </w:r>
+      <w:r>
+        <w:rPr>
+          <w:rFonts w:asciiTheme="minorHAnsi" w:hAnsiTheme="minorHAnsi" w:cstheme="minorHAnsi"/>
+          <w:b/>
+          <w:sz w:val="36"/>
+          <w:szCs w:val="36"/>
           <w:u w:val="single"/>
         </w:rPr>
-        <w:t>Browser</w:t>
+        <w:t>Calculator</w:t>
+      </w:r>
+      <w:r>
+        <w:rPr>
+          <w:rFonts w:asciiTheme="minorHAnsi" w:hAnsiTheme="minorHAnsi" w:cstheme="minorHAnsi"/>
+          <w:b/>
+          <w:sz w:val="32"/>
+          <w:szCs w:val="32"/>
+        </w:rPr>
+        <w:t>:</w:t>
+      </w:r>
+      <w:r>
+        <w:rPr>
+          <w:sz w:val="40"/>
+          <w:szCs w:val="40"/>
+        </w:rPr>
+        <w:t xml:space="preserve"> </w:t>
+      </w:r>
+      <w:r>
+        <w:rPr>
+          <w:sz w:val="32"/>
+          <w:szCs w:val="32"/>
+        </w:rPr>
+        <w:t>It is a simple calculator where addition, subtraction, multiplication and division can be done. Values can be whole numbers, integers and decimal numbers. There are also two buttons for backspace and all clear functionality of the display screen.</w:t>
+      </w:r>
+    </w:p>
+    <w:p>
+      <w:pPr>
+        <w:pStyle w:val="ListParagraph"/>
+        <w:ind w:left="1440"/>
+        <w:jc w:val="both"/>
+        <w:rPr>
+          <w:sz w:val="40"/>
+          <w:szCs w:val="40"/>
+        </w:rPr>
+      </w:pPr>
+    </w:p>
+    <w:p>
+      <w:pPr>
+        <w:jc w:val="both"/>
+        <w:rPr>
+          <w:sz w:val="32"/>
+          <w:szCs w:val="32"/>
+        </w:rPr>
+      </w:pPr>
+      <w:r>
+        <w:rPr>
+          <w:rFonts w:asciiTheme="minorHAnsi" w:hAnsiTheme="minorHAnsi" w:cstheme="minorHAnsi"/>
+          <w:b/>
+          <w:sz w:val="32"/>
+          <w:szCs w:val="32"/>
+        </w:rPr>
+        <w:t>5.</w:t>
+      </w:r>
+      <w:r>
+        <w:rPr>
+          <w:rFonts w:asciiTheme="minorHAnsi" w:hAnsiTheme="minorHAnsi" w:cstheme="minorHAnsi"/>
+          <w:b/>
+          <w:sz w:val="36"/>
+          <w:szCs w:val="36"/>
+          <w:u w:val="single"/>
+        </w:rPr>
+        <w:t>Notepad</w:t>
+      </w:r>
+      <w:r>
+        <w:rPr>
+          <w:rFonts w:asciiTheme="minorHAnsi" w:hAnsiTheme="minorHAnsi" w:cstheme="minorHAnsi"/>
+          <w:b/>
+          <w:sz w:val="32"/>
+          <w:szCs w:val="32"/>
+        </w:rPr>
+        <w:t>:</w:t>
+      </w:r>
+      <w:r>
+        <w:rPr>
+          <w:sz w:val="40"/>
+          <w:szCs w:val="40"/>
+        </w:rPr>
+        <w:t xml:space="preserve"> </w:t>
+      </w:r>
+      <w:r>
+        <w:rPr>
+          <w:sz w:val="32"/>
+          <w:szCs w:val="32"/>
+        </w:rPr>
+        <w:t xml:space="preserve">It is a simple text editor with some special features. We can </w:t>
+      </w:r>
+      <w:r>
+        <w:rPr>
+          <w:b/>
+          <w:sz w:val="32"/>
+          <w:szCs w:val="32"/>
+        </w:rPr>
+        <w:t>save</w:t>
+      </w:r>
+      <w:r>
+        <w:rPr>
+          <w:sz w:val="32"/>
+          <w:szCs w:val="32"/>
+        </w:rPr>
+        <w:t xml:space="preserve"> the written text to a </w:t>
+      </w:r>
+      <w:r>
+        <w:rPr>
+          <w:b/>
+          <w:sz w:val="32"/>
+          <w:szCs w:val="32"/>
+        </w:rPr>
+        <w:t>.txt</w:t>
+      </w:r>
+      <w:r>
+        <w:rPr>
+          <w:sz w:val="32"/>
+          <w:szCs w:val="32"/>
+        </w:rPr>
+        <w:t xml:space="preserve"> file and can even </w:t>
+      </w:r>
+      <w:r>
+        <w:rPr>
+          <w:b/>
+          <w:sz w:val="32"/>
+          <w:szCs w:val="32"/>
+        </w:rPr>
+        <w:t>open</w:t>
+      </w:r>
+      <w:r>
+        <w:rPr>
+          <w:sz w:val="32"/>
+          <w:szCs w:val="32"/>
+        </w:rPr>
+        <w:t xml:space="preserve"> a .txt file into the text area. We have also the function to write a new file. There is also a quit option to close the notepad. Another special feature to change the font type, size and style is also present in the Edit section.</w:t>
+      </w:r>
+    </w:p>
+    <w:p>
+      <w:pPr>
+        <w:pStyle w:val="ListParagraph"/>
+        <w:ind w:left="1440"/>
+        <w:jc w:val="both"/>
+        <w:rPr>
+          <w:sz w:val="40"/>
+          <w:szCs w:val="40"/>
+        </w:rPr>
+      </w:pPr>
+    </w:p>
+    <w:p>
+      <w:pPr>
+        <w:jc w:val="both"/>
+        <w:rPr>
+          <w:sz w:val="32"/>
+          <w:szCs w:val="32"/>
+        </w:rPr>
+      </w:pPr>
+      <w:r>
+        <w:rPr>
+          <w:rFonts w:asciiTheme="minorHAnsi" w:hAnsiTheme="minorHAnsi" w:cstheme="minorHAnsi"/>
+          <w:b/>
+          <w:sz w:val="32"/>
+          <w:szCs w:val="32"/>
+        </w:rPr>
+        <w:t>6.</w:t>
+      </w:r>
+      <w:r>
+        <w:rPr>
+          <w:rFonts w:asciiTheme="minorHAnsi" w:hAnsiTheme="minorHAnsi" w:cstheme="minorHAnsi"/>
+          <w:b/>
+          <w:sz w:val="32"/>
+          <w:szCs w:val="32"/>
+          <w:u w:val="single"/>
+        </w:rPr>
+        <w:t>Weatherwidget</w:t>
+      </w:r>
+      <w:r>
+        <w:rPr>
+          <w:rFonts w:asciiTheme="minorHAnsi" w:hAnsiTheme="minorHAnsi" w:cstheme="minorHAnsi"/>
+          <w:b/>
+          <w:sz w:val="32"/>
+          <w:szCs w:val="32"/>
+        </w:rPr>
+        <w:t>:</w:t>
       </w:r>
       <w:r>
         <w:rPr>
@@ -4145,35 +4630,45 @@
           <w:sz w:val="40"/>
           <w:szCs w:val="40"/>
         </w:rPr>
-        <w:t>:</w:t>
-      </w:r>
-      <w:r>
-        <w:rPr>
+        <w:t xml:space="preserve"> </w:t>
+      </w:r>
+      <w:r>
+        <w:rPr>
+          <w:sz w:val="32"/>
+          <w:szCs w:val="32"/>
+        </w:rPr>
+        <w:t xml:space="preserve">It displays the weather data of the current location based on the location ID of </w:t>
+      </w:r>
+      <w:proofErr w:type="gramStart"/>
+      <w:r>
+        <w:rPr>
+          <w:sz w:val="32"/>
+          <w:szCs w:val="32"/>
+        </w:rPr>
+        <w:t>openweathermap.org .</w:t>
+      </w:r>
+      <w:proofErr w:type="gramEnd"/>
+      <w:r>
+        <w:rPr>
+          <w:sz w:val="32"/>
+          <w:szCs w:val="32"/>
+        </w:rPr>
+        <w:t xml:space="preserve"> Weather data includes temperature, sky condition, humidity and wind speed. All the data are fetched using the python openweathermap API. Weather icons also are showed on the side of the widget depending on the sky conditions.</w:t>
+      </w:r>
+    </w:p>
+    <w:p>
+      <w:pPr>
+        <w:rPr>
+          <w:b/>
           <w:sz w:val="40"/>
           <w:szCs w:val="40"/>
         </w:rPr>
-        <w:t xml:space="preserve">  </w:t>
-      </w:r>
-      <w:r>
-        <w:rPr>
-          <w:sz w:val="32"/>
-          <w:szCs w:val="32"/>
-        </w:rPr>
-        <w:t>It is a single tab</w:t>
-      </w:r>
-      <w:r>
-        <w:rPr>
-          <w:sz w:val="32"/>
-          <w:szCs w:val="32"/>
-        </w:rPr>
-        <w:t>bed browser with navigation buttons   and home button. Icons for valid SSL certificates are also present. There is also reload and cancel buttons.</w:t>
-      </w:r>
-    </w:p>
-    <w:p>
-      <w:pPr>
-        <w:pStyle w:val="ListParagraph"/>
-        <w:ind w:left="1440"/>
-        <w:rPr>
+      </w:pPr>
+    </w:p>
+    <w:p>
+      <w:pPr>
+        <w:rPr>
+          <w:b/>
           <w:sz w:val="40"/>
           <w:szCs w:val="40"/>
         </w:rPr>
@@ -4181,124 +4676,642 @@
     </w:p>
     <w:p>
       <w:pPr>
-        <w:jc w:val="both"/>
-        <w:rPr>
+        <w:spacing w:after="160" w:line="259" w:lineRule="auto"/>
+        <w:jc w:val="center"/>
+        <w:rPr>
+          <w:b/>
           <w:sz w:val="40"/>
           <w:szCs w:val="40"/>
         </w:rPr>
       </w:pPr>
-      <w:r>
-        <w:rPr>
-          <w:rFonts w:ascii="Arial Rounded MT Bold" w:hAnsi="Arial Rounded MT Bold"/>
+    </w:p>
+    <w:p>
+      <w:pPr>
+        <w:spacing w:after="160" w:line="259" w:lineRule="auto"/>
+        <w:jc w:val="center"/>
+        <w:rPr>
+          <w:b/>
           <w:sz w:val="40"/>
           <w:szCs w:val="40"/>
         </w:rPr>
-        <w:lastRenderedPageBreak/>
-        <w:t>3.</w:t>
-      </w:r>
-      <w:r>
-        <w:rPr>
-          <w:rFonts w:ascii="Arial Rounded MT Bold" w:hAnsi="Arial Rounded MT Bold"/>
+      </w:pPr>
+    </w:p>
+    <w:p>
+      <w:pPr>
+        <w:spacing w:after="160" w:line="259" w:lineRule="auto"/>
+        <w:jc w:val="center"/>
+        <w:rPr>
+          <w:b/>
           <w:sz w:val="40"/>
           <w:szCs w:val="40"/>
-          <w:u w:val="single"/>
-        </w:rPr>
-        <w:t>Calender</w:t>
-      </w:r>
-      <w:r>
-        <w:rPr>
-          <w:rFonts w:ascii="Arial Rounded MT Bold" w:hAnsi="Arial Rounded MT Bold"/>
+        </w:rPr>
+      </w:pPr>
+    </w:p>
+    <w:p>
+      <w:pPr>
+        <w:spacing w:after="160" w:line="259" w:lineRule="auto"/>
+        <w:jc w:val="center"/>
+        <w:rPr>
+          <w:b/>
           <w:sz w:val="40"/>
           <w:szCs w:val="40"/>
         </w:rPr>
-        <w:t>:</w:t>
-      </w:r>
-      <w:r>
-        <w:rPr>
+      </w:pPr>
+    </w:p>
+    <w:p>
+      <w:pPr>
+        <w:spacing w:after="160" w:line="259" w:lineRule="auto"/>
+        <w:jc w:val="center"/>
+        <w:rPr>
+          <w:b/>
           <w:sz w:val="40"/>
           <w:szCs w:val="40"/>
         </w:rPr>
-        <w:t xml:space="preserve"> </w:t>
-      </w:r>
-      <w:r>
-        <w:rPr>
-          <w:sz w:val="32"/>
-          <w:szCs w:val="32"/>
-        </w:rPr>
-        <w:t>It di</w:t>
-      </w:r>
-      <w:r>
-        <w:rPr>
-          <w:sz w:val="32"/>
-          <w:szCs w:val="32"/>
-        </w:rPr>
-        <w:t>splays the present day, current date and time as well the calendar for the month of the current year.</w:t>
-      </w:r>
-    </w:p>
-    <w:p>
-      <w:pPr>
-        <w:jc w:val="both"/>
-        <w:rPr>
-          <w:rFonts w:ascii="Arial Rounded MT Bold" w:hAnsi="Arial Rounded MT Bold"/>
+      </w:pPr>
+      <w:r>
+        <w:rPr>
+          <w:b/>
           <w:sz w:val="40"/>
           <w:szCs w:val="40"/>
         </w:rPr>
-      </w:pPr>
-    </w:p>
-    <w:p>
-      <w:pPr>
-        <w:jc w:val="both"/>
-        <w:rPr>
-          <w:sz w:val="32"/>
-          <w:szCs w:val="32"/>
-        </w:rPr>
-      </w:pPr>
-      <w:r>
-        <w:rPr>
-          <w:rFonts w:ascii="Arial Rounded MT Bold" w:hAnsi="Arial Rounded MT Bold"/>
+        <w:lastRenderedPageBreak/>
+        <w:t>Chapter 3</w:t>
+      </w:r>
+    </w:p>
+    <w:p>
+      <w:pPr>
+        <w:spacing w:after="160" w:line="259" w:lineRule="auto"/>
+        <w:jc w:val="center"/>
+        <w:rPr>
+          <w:b/>
           <w:sz w:val="40"/>
           <w:szCs w:val="40"/>
         </w:rPr>
-        <w:t>4.</w:t>
-      </w:r>
-      <w:r>
-        <w:rPr>
-          <w:rFonts w:ascii="Arial Rounded MT Bold" w:hAnsi="Arial Rounded MT Bold"/>
+      </w:pPr>
+    </w:p>
+    <w:p>
+      <w:pPr>
+        <w:autoSpaceDE w:val="0"/>
+        <w:autoSpaceDN w:val="0"/>
+        <w:adjustRightInd w:val="0"/>
+        <w:spacing w:after="0" w:line="360" w:lineRule="auto"/>
+        <w:rPr>
+          <w:rFonts w:asciiTheme="minorHAnsi" w:hAnsiTheme="minorHAnsi" w:cstheme="minorHAnsi"/>
+          <w:b/>
+          <w:sz w:val="36"/>
+          <w:szCs w:val="36"/>
+        </w:rPr>
+      </w:pPr>
+      <w:r>
+        <w:rPr>
+          <w:rFonts w:asciiTheme="minorHAnsi" w:hAnsiTheme="minorHAnsi" w:cstheme="minorHAnsi"/>
+          <w:b/>
+          <w:sz w:val="36"/>
+          <w:szCs w:val="36"/>
+        </w:rPr>
+        <w:t>3.1 Software requirements</w:t>
+      </w:r>
+    </w:p>
+    <w:p>
+      <w:pPr>
+        <w:autoSpaceDE w:val="0"/>
+        <w:autoSpaceDN w:val="0"/>
+        <w:adjustRightInd w:val="0"/>
+        <w:spacing w:after="0" w:line="360" w:lineRule="auto"/>
+        <w:rPr>
+          <w:rFonts w:ascii="Arial Rounded MT Bold" w:hAnsi="Arial Rounded MT Bold" w:cs="Arial"/>
+          <w:sz w:val="32"/>
+          <w:szCs w:val="32"/>
+        </w:rPr>
+      </w:pPr>
+    </w:p>
+    <w:p>
+      <w:pPr>
+        <w:autoSpaceDE w:val="0"/>
+        <w:autoSpaceDN w:val="0"/>
+        <w:adjustRightInd w:val="0"/>
+        <w:spacing w:after="0" w:line="360" w:lineRule="auto"/>
+        <w:rPr>
+          <w:rFonts w:cs="Arial"/>
+          <w:sz w:val="28"/>
+          <w:szCs w:val="28"/>
+        </w:rPr>
+      </w:pPr>
+      <w:r>
+        <w:rPr>
+          <w:rFonts w:cs="Arial"/>
+          <w:b/>
+          <w:sz w:val="32"/>
+          <w:szCs w:val="32"/>
+        </w:rPr>
+        <w:t>Platform (OS) used:</w:t>
+      </w:r>
+      <w:r>
+        <w:rPr>
+          <w:rFonts w:cs="Arial"/>
+          <w:sz w:val="28"/>
+          <w:szCs w:val="28"/>
+        </w:rPr>
+        <w:t xml:space="preserve">  </w:t>
+      </w:r>
+      <w:r>
+        <w:rPr>
+          <w:rFonts w:cs="Arial"/>
+          <w:sz w:val="32"/>
+          <w:szCs w:val="32"/>
+        </w:rPr>
+        <w:t>Windows 10 Pro 64-bit</w:t>
+      </w:r>
+      <w:r>
+        <w:rPr>
+          <w:rFonts w:cs="Arial"/>
+          <w:sz w:val="28"/>
+          <w:szCs w:val="28"/>
+        </w:rPr>
+        <w:t xml:space="preserve">. </w:t>
+      </w:r>
+    </w:p>
+    <w:p>
+      <w:pPr>
+        <w:autoSpaceDE w:val="0"/>
+        <w:autoSpaceDN w:val="0"/>
+        <w:adjustRightInd w:val="0"/>
+        <w:spacing w:after="0" w:line="360" w:lineRule="auto"/>
+        <w:rPr>
+          <w:rFonts w:cs="Arial"/>
+          <w:sz w:val="28"/>
+          <w:szCs w:val="28"/>
+        </w:rPr>
+      </w:pPr>
+      <w:r>
+        <w:rPr>
+          <w:rFonts w:cs="Arial"/>
+          <w:b/>
+          <w:sz w:val="32"/>
+          <w:szCs w:val="32"/>
+        </w:rPr>
+        <w:t>IDE used:</w:t>
+      </w:r>
+      <w:r>
+        <w:rPr>
+          <w:rFonts w:cs="Arial"/>
+          <w:sz w:val="28"/>
+          <w:szCs w:val="28"/>
+        </w:rPr>
+        <w:t xml:space="preserve"> </w:t>
+      </w:r>
+      <w:proofErr w:type="spellStart"/>
+      <w:r>
+        <w:rPr>
+          <w:rFonts w:cs="Arial"/>
+          <w:sz w:val="32"/>
+          <w:szCs w:val="32"/>
+        </w:rPr>
+        <w:t>JetBrains</w:t>
+      </w:r>
+      <w:proofErr w:type="spellEnd"/>
+      <w:r>
+        <w:rPr>
+          <w:rFonts w:cs="Arial"/>
+          <w:sz w:val="32"/>
+          <w:szCs w:val="32"/>
+        </w:rPr>
+        <w:t xml:space="preserve"> </w:t>
+      </w:r>
+      <w:proofErr w:type="spellStart"/>
+      <w:r>
+        <w:rPr>
+          <w:rFonts w:cs="Arial"/>
+          <w:sz w:val="32"/>
+          <w:szCs w:val="32"/>
+        </w:rPr>
+        <w:t>PyCharm</w:t>
+      </w:r>
+      <w:proofErr w:type="spellEnd"/>
+      <w:r>
+        <w:rPr>
+          <w:rFonts w:cs="Arial"/>
+          <w:sz w:val="32"/>
+          <w:szCs w:val="32"/>
+        </w:rPr>
+        <w:t xml:space="preserve"> Community Edition or Python IDLE3</w:t>
+      </w:r>
+    </w:p>
+    <w:p>
+      <w:pPr>
+        <w:autoSpaceDE w:val="0"/>
+        <w:autoSpaceDN w:val="0"/>
+        <w:adjustRightInd w:val="0"/>
+        <w:spacing w:after="0" w:line="360" w:lineRule="auto"/>
+        <w:rPr>
+          <w:rFonts w:cs="Arial"/>
+          <w:sz w:val="28"/>
+          <w:szCs w:val="28"/>
+        </w:rPr>
+      </w:pPr>
+      <w:r>
+        <w:rPr>
+          <w:rFonts w:cs="Arial"/>
+          <w:b/>
+          <w:sz w:val="32"/>
+          <w:szCs w:val="32"/>
+        </w:rPr>
+        <w:t>Core Technologies</w:t>
+      </w:r>
+      <w:r>
+        <w:rPr>
+          <w:rFonts w:cs="Arial"/>
+          <w:b/>
+          <w:sz w:val="32"/>
+          <w:szCs w:val="32"/>
+        </w:rPr>
+        <w:t xml:space="preserve"> </w:t>
+      </w:r>
+      <w:r>
+        <w:rPr>
+          <w:rFonts w:cs="Arial"/>
+          <w:b/>
+          <w:sz w:val="32"/>
+          <w:szCs w:val="32"/>
+        </w:rPr>
+        <w:t>U</w:t>
+      </w:r>
+      <w:r>
+        <w:rPr>
+          <w:rFonts w:cs="Arial"/>
+          <w:b/>
+          <w:sz w:val="32"/>
+          <w:szCs w:val="32"/>
+        </w:rPr>
+        <w:t>sed:</w:t>
+      </w:r>
+      <w:r>
+        <w:rPr>
+          <w:rFonts w:cs="Arial"/>
+          <w:b/>
+          <w:sz w:val="28"/>
+          <w:szCs w:val="28"/>
+        </w:rPr>
+        <w:t xml:space="preserve"> </w:t>
+      </w:r>
+      <w:r>
+        <w:rPr>
+          <w:rFonts w:cs="Arial"/>
+          <w:sz w:val="32"/>
+          <w:szCs w:val="32"/>
+        </w:rPr>
+        <w:t>Python3 and PyQt5</w:t>
+      </w:r>
+      <w:r>
+        <w:rPr>
+          <w:rFonts w:cs="Arial"/>
+          <w:sz w:val="28"/>
+          <w:szCs w:val="28"/>
+        </w:rPr>
+        <w:t xml:space="preserve"> </w:t>
+      </w:r>
+    </w:p>
+    <w:p>
+      <w:pPr>
+        <w:autoSpaceDE w:val="0"/>
+        <w:autoSpaceDN w:val="0"/>
+        <w:adjustRightInd w:val="0"/>
+        <w:spacing w:after="0" w:line="360" w:lineRule="auto"/>
+        <w:rPr>
+          <w:rFonts w:cs="Arial"/>
+          <w:sz w:val="28"/>
+          <w:szCs w:val="28"/>
+        </w:rPr>
+      </w:pPr>
+      <w:r>
+        <w:rPr>
+          <w:rFonts w:cs="Arial"/>
+          <w:b/>
+          <w:sz w:val="32"/>
+          <w:szCs w:val="28"/>
+        </w:rPr>
+        <w:t xml:space="preserve">Supporting Technologies Used: </w:t>
+      </w:r>
+      <w:proofErr w:type="spellStart"/>
+      <w:r>
+        <w:rPr>
+          <w:rFonts w:cs="Arial"/>
+          <w:sz w:val="32"/>
+          <w:szCs w:val="32"/>
+        </w:rPr>
+        <w:t>Git</w:t>
+      </w:r>
+      <w:proofErr w:type="spellEnd"/>
+      <w:r>
+        <w:rPr>
+          <w:rFonts w:cs="Arial"/>
+          <w:sz w:val="32"/>
+          <w:szCs w:val="32"/>
+        </w:rPr>
+        <w:t xml:space="preserve"> and GitH</w:t>
+      </w:r>
+      <w:r>
+        <w:rPr>
+          <w:rFonts w:cs="Arial"/>
+          <w:sz w:val="32"/>
+          <w:szCs w:val="32"/>
+        </w:rPr>
+        <w:t>ub</w:t>
+      </w:r>
+    </w:p>
+    <w:p>
+      <w:pPr>
+        <w:autoSpaceDE w:val="0"/>
+        <w:autoSpaceDN w:val="0"/>
+        <w:adjustRightInd w:val="0"/>
+        <w:spacing w:after="0" w:line="360" w:lineRule="auto"/>
+        <w:rPr>
+          <w:rFonts w:cs="Arial"/>
+          <w:b/>
+          <w:sz w:val="32"/>
+          <w:szCs w:val="28"/>
+        </w:rPr>
+      </w:pPr>
+    </w:p>
+    <w:p>
+      <w:pPr>
+        <w:autoSpaceDE w:val="0"/>
+        <w:autoSpaceDN w:val="0"/>
+        <w:adjustRightInd w:val="0"/>
+        <w:spacing w:after="0" w:line="360" w:lineRule="auto"/>
+        <w:rPr>
+          <w:rFonts w:cs="Arial"/>
+          <w:b/>
+          <w:sz w:val="32"/>
+          <w:szCs w:val="28"/>
+        </w:rPr>
+      </w:pPr>
+    </w:p>
+    <w:p>
+      <w:pPr>
+        <w:autoSpaceDE w:val="0"/>
+        <w:autoSpaceDN w:val="0"/>
+        <w:adjustRightInd w:val="0"/>
+        <w:spacing w:after="0" w:line="360" w:lineRule="auto"/>
+        <w:rPr>
+          <w:rFonts w:cs="Arial"/>
+          <w:b/>
+          <w:sz w:val="32"/>
+          <w:szCs w:val="28"/>
+        </w:rPr>
+      </w:pPr>
+    </w:p>
+    <w:p>
+      <w:pPr>
+        <w:autoSpaceDE w:val="0"/>
+        <w:autoSpaceDN w:val="0"/>
+        <w:adjustRightInd w:val="0"/>
+        <w:spacing w:after="0" w:line="360" w:lineRule="auto"/>
+        <w:rPr>
+          <w:rFonts w:asciiTheme="minorHAnsi" w:hAnsiTheme="minorHAnsi" w:cstheme="minorHAnsi"/>
+          <w:b/>
+          <w:sz w:val="36"/>
+          <w:szCs w:val="36"/>
+        </w:rPr>
+      </w:pPr>
+      <w:r>
+        <w:rPr>
+          <w:rFonts w:asciiTheme="minorHAnsi" w:hAnsiTheme="minorHAnsi" w:cstheme="minorHAnsi"/>
+          <w:b/>
+          <w:sz w:val="36"/>
+          <w:szCs w:val="36"/>
+        </w:rPr>
+        <w:t>3.2 Hardware Requirements</w:t>
+      </w:r>
+    </w:p>
+    <w:p>
+      <w:pPr>
+        <w:autoSpaceDE w:val="0"/>
+        <w:autoSpaceDN w:val="0"/>
+        <w:adjustRightInd w:val="0"/>
+        <w:spacing w:after="0" w:line="360" w:lineRule="auto"/>
+        <w:jc w:val="center"/>
+        <w:rPr>
+          <w:rFonts w:ascii="Arial Rounded MT Bold" w:hAnsi="Arial Rounded MT Bold" w:cs="Arial"/>
+          <w:b/>
           <w:sz w:val="40"/>
           <w:szCs w:val="40"/>
-          <w:u w:val="single"/>
-        </w:rPr>
-        <w:t>Calculator</w:t>
-      </w:r>
-      <w:r>
-        <w:rPr>
-          <w:rFonts w:ascii="Arial Rounded MT Bold" w:hAnsi="Arial Rounded MT Bold"/>
+        </w:rPr>
+      </w:pPr>
+    </w:p>
+    <w:p>
+      <w:pPr>
+        <w:autoSpaceDE w:val="0"/>
+        <w:autoSpaceDN w:val="0"/>
+        <w:adjustRightInd w:val="0"/>
+        <w:spacing w:after="0" w:line="360" w:lineRule="auto"/>
+        <w:rPr>
+          <w:rFonts w:cs="Arial"/>
+          <w:sz w:val="28"/>
+          <w:szCs w:val="28"/>
+        </w:rPr>
+      </w:pPr>
+      <w:r>
+        <w:rPr>
+          <w:rFonts w:cs="Arial"/>
+          <w:b/>
+          <w:sz w:val="32"/>
+          <w:szCs w:val="32"/>
+        </w:rPr>
+        <w:t xml:space="preserve">Processor:  </w:t>
+      </w:r>
+      <w:r>
+        <w:rPr>
+          <w:rFonts w:cs="Arial"/>
+          <w:sz w:val="32"/>
+          <w:szCs w:val="32"/>
+        </w:rPr>
+        <w:t>1 Gigahertz(GHz) or faster</w:t>
+      </w:r>
+      <w:r>
+        <w:rPr>
+          <w:rFonts w:cs="Arial"/>
+          <w:sz w:val="28"/>
+          <w:szCs w:val="28"/>
+        </w:rPr>
+        <w:t>.</w:t>
+      </w:r>
+    </w:p>
+    <w:p>
+      <w:pPr>
+        <w:autoSpaceDE w:val="0"/>
+        <w:autoSpaceDN w:val="0"/>
+        <w:adjustRightInd w:val="0"/>
+        <w:spacing w:after="0" w:line="360" w:lineRule="auto"/>
+        <w:rPr>
+          <w:rFonts w:cs="Arial"/>
+          <w:sz w:val="28"/>
+          <w:szCs w:val="28"/>
+        </w:rPr>
+      </w:pPr>
+      <w:r>
+        <w:rPr>
+          <w:rFonts w:cs="Arial"/>
+          <w:b/>
+          <w:sz w:val="32"/>
+          <w:szCs w:val="32"/>
+        </w:rPr>
+        <w:t xml:space="preserve">RAM:  </w:t>
+      </w:r>
+      <w:r>
+        <w:rPr>
+          <w:rFonts w:cs="Arial"/>
+          <w:sz w:val="32"/>
+          <w:szCs w:val="32"/>
+        </w:rPr>
+        <w:t>Minimum 2 GB</w:t>
+      </w:r>
+    </w:p>
+    <w:p>
+      <w:pPr>
+        <w:autoSpaceDE w:val="0"/>
+        <w:autoSpaceDN w:val="0"/>
+        <w:adjustRightInd w:val="0"/>
+        <w:spacing w:after="0" w:line="360" w:lineRule="auto"/>
+        <w:rPr>
+          <w:rFonts w:cs="Arial"/>
+          <w:sz w:val="32"/>
+          <w:szCs w:val="32"/>
+        </w:rPr>
+      </w:pPr>
+      <w:r>
+        <w:rPr>
+          <w:rFonts w:cs="Arial"/>
+          <w:b/>
+          <w:sz w:val="32"/>
+          <w:szCs w:val="32"/>
+        </w:rPr>
+        <w:t xml:space="preserve">Hard Disk: </w:t>
+      </w:r>
+      <w:r>
+        <w:rPr>
+          <w:rFonts w:cs="Arial"/>
+          <w:sz w:val="32"/>
+          <w:szCs w:val="32"/>
+        </w:rPr>
+        <w:t>Minimum 20 GB</w:t>
+      </w:r>
+    </w:p>
+    <w:p>
+      <w:pPr>
+        <w:autoSpaceDE w:val="0"/>
+        <w:autoSpaceDN w:val="0"/>
+        <w:adjustRightInd w:val="0"/>
+        <w:spacing w:after="0" w:line="360" w:lineRule="auto"/>
+        <w:rPr>
+          <w:rFonts w:asciiTheme="minorHAnsi" w:hAnsiTheme="minorHAnsi" w:cs="Segoe UI"/>
+          <w:color w:val="000000"/>
+          <w:sz w:val="28"/>
+          <w:szCs w:val="28"/>
+          <w:shd w:val="clear" w:color="auto" w:fill="FFFFFF"/>
+        </w:rPr>
+      </w:pPr>
+      <w:r>
+        <w:rPr>
+          <w:rFonts w:cs="Arial"/>
+          <w:b/>
+          <w:sz w:val="32"/>
+          <w:szCs w:val="32"/>
+        </w:rPr>
+        <w:t xml:space="preserve">Graphics Card: </w:t>
+      </w:r>
+      <w:r>
+        <w:rPr>
+          <w:rFonts w:asciiTheme="minorHAnsi" w:hAnsiTheme="minorHAnsi" w:cs="Segoe UI"/>
+          <w:color w:val="000000"/>
+          <w:sz w:val="32"/>
+          <w:szCs w:val="32"/>
+          <w:shd w:val="clear" w:color="auto" w:fill="FFFFFF"/>
+        </w:rPr>
+        <w:t>DirectX 9 or later with WDDM 1.0 driver</w:t>
+      </w:r>
+      <w:r>
+        <w:rPr>
+          <w:rFonts w:asciiTheme="minorHAnsi" w:hAnsiTheme="minorHAnsi" w:cs="Segoe UI"/>
+          <w:color w:val="000000"/>
+          <w:sz w:val="28"/>
+          <w:szCs w:val="28"/>
+          <w:shd w:val="clear" w:color="auto" w:fill="FFFFFF"/>
+        </w:rPr>
+        <w:t>.</w:t>
+      </w:r>
+    </w:p>
+    <w:p>
+      <w:pPr>
+        <w:autoSpaceDE w:val="0"/>
+        <w:autoSpaceDN w:val="0"/>
+        <w:adjustRightInd w:val="0"/>
+        <w:spacing w:after="0" w:line="360" w:lineRule="auto"/>
+        <w:rPr>
+          <w:rFonts w:asciiTheme="minorHAnsi" w:hAnsiTheme="minorHAnsi" w:cs="Arial"/>
+          <w:sz w:val="28"/>
+          <w:szCs w:val="28"/>
+        </w:rPr>
+      </w:pPr>
+      <w:r>
+        <w:rPr>
+          <w:rFonts w:asciiTheme="minorHAnsi" w:hAnsiTheme="minorHAnsi" w:cs="Arial"/>
+          <w:b/>
+          <w:sz w:val="32"/>
+          <w:szCs w:val="32"/>
+        </w:rPr>
+        <w:t xml:space="preserve">Display Resolution: </w:t>
+      </w:r>
+      <w:r>
+        <w:rPr>
+          <w:rFonts w:asciiTheme="minorHAnsi" w:hAnsiTheme="minorHAnsi" w:cs="Arial"/>
+          <w:sz w:val="32"/>
+          <w:szCs w:val="32"/>
+        </w:rPr>
+        <w:t>1920 x 1080</w:t>
+      </w:r>
+      <w:r>
+        <w:rPr>
+          <w:rFonts w:asciiTheme="minorHAnsi" w:hAnsiTheme="minorHAnsi" w:cs="Arial"/>
+          <w:sz w:val="28"/>
+          <w:szCs w:val="28"/>
+        </w:rPr>
+        <w:t xml:space="preserve"> </w:t>
+      </w:r>
+    </w:p>
+    <w:p>
+      <w:pPr>
+        <w:spacing w:after="160" w:line="259" w:lineRule="auto"/>
+        <w:rPr>
           <w:sz w:val="40"/>
           <w:szCs w:val="40"/>
         </w:rPr>
-        <w:t>:</w:t>
-      </w:r>
-      <w:r>
-        <w:rPr>
+      </w:pPr>
+    </w:p>
+    <w:p>
+      <w:pPr>
+        <w:spacing w:after="160" w:line="259" w:lineRule="auto"/>
+        <w:rPr>
+          <w:sz w:val="32"/>
+          <w:szCs w:val="32"/>
+        </w:rPr>
+      </w:pPr>
+    </w:p>
+    <w:p>
+      <w:pPr>
+        <w:rPr>
+          <w:b/>
           <w:sz w:val="40"/>
           <w:szCs w:val="40"/>
         </w:rPr>
-        <w:t xml:space="preserve"> </w:t>
-      </w:r>
-      <w:r>
-        <w:rPr>
-          <w:sz w:val="32"/>
-          <w:szCs w:val="32"/>
-        </w:rPr>
-        <w:t>It is a simple calculator where addition, subtraction, multiplication and division can be done. Values can be whole numbers, integers and decimal numbers. There are also two buttons for backspace and all clear functionality of the display screen.</w:t>
-      </w:r>
-    </w:p>
-    <w:p>
-      <w:pPr>
-        <w:pStyle w:val="ListParagraph"/>
-        <w:ind w:left="1440"/>
-        <w:jc w:val="both"/>
-        <w:rPr>
+      </w:pPr>
+    </w:p>
+    <w:p>
+      <w:pPr>
+        <w:spacing w:after="160" w:line="259" w:lineRule="auto"/>
+        <w:jc w:val="center"/>
+        <w:rPr>
+          <w:b/>
           <w:sz w:val="40"/>
           <w:szCs w:val="40"/>
         </w:rPr>
@@ -4306,832 +5319,65 @@
     </w:p>
     <w:p>
       <w:pPr>
-        <w:jc w:val="both"/>
-        <w:rPr>
-          <w:sz w:val="32"/>
-          <w:szCs w:val="32"/>
-        </w:rPr>
-      </w:pPr>
-      <w:r>
-        <w:rPr>
-          <w:rFonts w:ascii="Arial Rounded MT Bold" w:hAnsi="Arial Rounded MT Bold"/>
+        <w:spacing w:after="160" w:line="259" w:lineRule="auto"/>
+        <w:jc w:val="center"/>
+        <w:rPr>
+          <w:b/>
           <w:sz w:val="40"/>
           <w:szCs w:val="40"/>
         </w:rPr>
-        <w:t>5.</w:t>
-      </w:r>
-      <w:r>
-        <w:rPr>
-          <w:rFonts w:ascii="Arial Rounded MT Bold" w:hAnsi="Arial Rounded MT Bold"/>
+      </w:pPr>
+      <w:r>
+        <w:rPr>
+          <w:b/>
           <w:sz w:val="40"/>
           <w:szCs w:val="40"/>
-          <w:u w:val="single"/>
-        </w:rPr>
-        <w:t>Notepad</w:t>
-      </w:r>
-      <w:r>
-        <w:rPr>
-          <w:rFonts w:ascii="Arial Rounded MT Bold" w:hAnsi="Arial Rounded MT Bold"/>
+        </w:rPr>
+        <w:lastRenderedPageBreak/>
+        <w:t>Chapter 4</w:t>
+      </w:r>
+    </w:p>
+    <w:p>
+      <w:pPr>
+        <w:spacing w:after="160" w:line="259" w:lineRule="auto"/>
+        <w:jc w:val="center"/>
+        <w:rPr>
+          <w:b/>
           <w:sz w:val="40"/>
           <w:szCs w:val="40"/>
         </w:rPr>
-        <w:t>:</w:t>
-      </w:r>
-      <w:r>
-        <w:rPr>
+      </w:pPr>
+    </w:p>
+    <w:p>
+      <w:pPr>
+        <w:autoSpaceDE w:val="0"/>
+        <w:autoSpaceDN w:val="0"/>
+        <w:adjustRightInd w:val="0"/>
+        <w:spacing w:after="0" w:line="360" w:lineRule="auto"/>
+        <w:rPr>
+          <w:rFonts w:cs="Arial"/>
+          <w:b/>
           <w:sz w:val="40"/>
           <w:szCs w:val="40"/>
         </w:rPr>
-        <w:t xml:space="preserve"> </w:t>
-      </w:r>
-      <w:r>
-        <w:rPr>
-          <w:sz w:val="32"/>
-          <w:szCs w:val="32"/>
-        </w:rPr>
-        <w:t xml:space="preserve">It is a simple text editor with some special features. We can </w:t>
-      </w:r>
-      <w:r>
-        <w:rPr>
-          <w:b/>
-          <w:sz w:val="32"/>
-          <w:szCs w:val="32"/>
-        </w:rPr>
-        <w:t>save</w:t>
-      </w:r>
-      <w:r>
-        <w:rPr>
-          <w:sz w:val="32"/>
-          <w:szCs w:val="32"/>
-        </w:rPr>
-        <w:t xml:space="preserve"> the written text to a </w:t>
-      </w:r>
-      <w:r>
-        <w:rPr>
-          <w:b/>
-          <w:sz w:val="32"/>
-          <w:szCs w:val="32"/>
-        </w:rPr>
-        <w:t>.txt</w:t>
-      </w:r>
-      <w:r>
-        <w:rPr>
-          <w:sz w:val="32"/>
-          <w:szCs w:val="32"/>
-        </w:rPr>
-        <w:t xml:space="preserve"> file and can even </w:t>
-      </w:r>
-      <w:r>
-        <w:rPr>
-          <w:b/>
-          <w:sz w:val="32"/>
-          <w:szCs w:val="32"/>
-        </w:rPr>
-        <w:t>open</w:t>
-      </w:r>
-      <w:r>
-        <w:rPr>
-          <w:sz w:val="32"/>
-          <w:szCs w:val="32"/>
-        </w:rPr>
-        <w:t xml:space="preserve"> a .txt file into the text area. We have also the function to write a new file. There is also a quit option to close the notepad. Another special feature to change the font type, size and style is also present in the Edit section.</w:t>
-      </w:r>
-    </w:p>
-    <w:p>
-      <w:pPr>
-        <w:pStyle w:val="ListParagraph"/>
-        <w:ind w:left="1440"/>
-        <w:jc w:val="both"/>
-        <w:rPr>
+      </w:pPr>
+      <w:r>
+        <w:rPr>
+          <w:rFonts w:cs="Arial"/>
+          <w:b/>
           <w:sz w:val="40"/>
           <w:szCs w:val="40"/>
         </w:rPr>
-      </w:pPr>
-    </w:p>
-    <w:p>
-      <w:pPr>
-        <w:jc w:val="both"/>
-        <w:rPr>
-          <w:sz w:val="32"/>
-          <w:szCs w:val="32"/>
-        </w:rPr>
-      </w:pPr>
-      <w:r>
-        <w:rPr>
-          <w:rFonts w:ascii="Arial Rounded MT Bold" w:hAnsi="Arial Rounded MT Bold"/>
-          <w:sz w:val="40"/>
-          <w:szCs w:val="40"/>
-        </w:rPr>
-        <w:t>6.</w:t>
-      </w:r>
-      <w:r>
-        <w:rPr>
-          <w:rFonts w:ascii="Arial Rounded MT Bold" w:hAnsi="Arial Rounded MT Bold"/>
-          <w:sz w:val="40"/>
-          <w:szCs w:val="40"/>
-          <w:u w:val="single"/>
-        </w:rPr>
-        <w:t>Weatherwidget</w:t>
-      </w:r>
-      <w:r>
-        <w:rPr>
-          <w:rFonts w:ascii="Arial Rounded MT Bold" w:hAnsi="Arial Rounded MT Bold"/>
-          <w:sz w:val="40"/>
-          <w:szCs w:val="40"/>
-        </w:rPr>
-        <w:t xml:space="preserve">: </w:t>
-      </w:r>
-      <w:r>
-        <w:rPr>
-          <w:sz w:val="32"/>
-          <w:szCs w:val="32"/>
-        </w:rPr>
-        <w:t xml:space="preserve">It displays the weather data of the current location based on the location ID of openweathermap.org . Weather data includes temperature, sky condition, humidity and wind speed. All the data are fetched using the python </w:t>
-      </w:r>
-      <w:proofErr w:type="spellStart"/>
-      <w:r>
-        <w:rPr>
-          <w:sz w:val="32"/>
-          <w:szCs w:val="32"/>
-        </w:rPr>
-        <w:t>openweathermap</w:t>
-      </w:r>
-      <w:proofErr w:type="spellEnd"/>
-      <w:r>
-        <w:rPr>
-          <w:sz w:val="32"/>
-          <w:szCs w:val="32"/>
-        </w:rPr>
-        <w:t xml:space="preserve"> API. Weather icons also are showed on the side of the widget depending on the sky conditions.</w:t>
-      </w:r>
-    </w:p>
-    <w:p>
-      <w:pPr>
-        <w:rPr>
-          <w:b/>
-          <w:sz w:val="40"/>
-          <w:szCs w:val="40"/>
-        </w:rPr>
-      </w:pPr>
-    </w:p>
-    <w:p>
-      <w:pPr>
-        <w:rPr>
-          <w:b/>
-          <w:sz w:val="40"/>
-          <w:szCs w:val="40"/>
-        </w:rPr>
-      </w:pPr>
-    </w:p>
-    <w:p>
-      <w:pPr>
-        <w:spacing w:after="160" w:line="259" w:lineRule="auto"/>
-        <w:jc w:val="center"/>
-        <w:rPr>
-          <w:b/>
-          <w:sz w:val="40"/>
-          <w:szCs w:val="40"/>
-        </w:rPr>
-      </w:pPr>
-      <w:r>
-        <w:rPr>
-          <w:b/>
-          <w:sz w:val="40"/>
-          <w:szCs w:val="40"/>
-        </w:rPr>
-        <w:lastRenderedPageBreak/>
-        <w:t>Chapter 3</w:t>
-      </w:r>
-    </w:p>
-    <w:p>
-      <w:pPr>
-        <w:spacing w:after="160" w:line="259" w:lineRule="auto"/>
-        <w:jc w:val="center"/>
-        <w:rPr>
-          <w:b/>
-          <w:sz w:val="40"/>
-          <w:szCs w:val="40"/>
-        </w:rPr>
-      </w:pPr>
-    </w:p>
-    <w:p>
-      <w:pPr>
-        <w:autoSpaceDE w:val="0"/>
-        <w:autoSpaceDN w:val="0"/>
-        <w:adjustRightInd w:val="0"/>
-        <w:spacing w:after="0" w:line="360" w:lineRule="auto"/>
+        <w:t xml:space="preserve">4.1 </w:t>
+      </w:r>
+      <w:r>
         <w:rPr>
           <w:rFonts w:asciiTheme="minorHAnsi" w:hAnsiTheme="minorHAnsi" w:cstheme="minorHAnsi"/>
           <w:b/>
           <w:sz w:val="36"/>
           <w:szCs w:val="36"/>
         </w:rPr>
-      </w:pPr>
-      <w:r>
-        <w:rPr>
-          <w:rFonts w:asciiTheme="minorHAnsi" w:hAnsiTheme="minorHAnsi" w:cstheme="minorHAnsi"/>
-          <w:b/>
-          <w:sz w:val="36"/>
-          <w:szCs w:val="36"/>
-        </w:rPr>
-        <w:t>3.1 Software requirements</w:t>
-      </w:r>
-    </w:p>
-    <w:p>
-      <w:pPr>
-        <w:autoSpaceDE w:val="0"/>
-        <w:autoSpaceDN w:val="0"/>
-        <w:adjustRightInd w:val="0"/>
-        <w:spacing w:after="0" w:line="360" w:lineRule="auto"/>
-        <w:rPr>
-          <w:rFonts w:ascii="Arial Rounded MT Bold" w:hAnsi="Arial Rounded MT Bold" w:cs="Arial"/>
-          <w:sz w:val="32"/>
-          <w:szCs w:val="32"/>
-        </w:rPr>
-      </w:pPr>
-    </w:p>
-    <w:p>
-      <w:pPr>
-        <w:autoSpaceDE w:val="0"/>
-        <w:autoSpaceDN w:val="0"/>
-        <w:adjustRightInd w:val="0"/>
-        <w:spacing w:after="0" w:line="360" w:lineRule="auto"/>
-        <w:rPr>
-          <w:rFonts w:cs="Arial"/>
-          <w:sz w:val="28"/>
-          <w:szCs w:val="28"/>
-        </w:rPr>
-      </w:pPr>
-      <w:r>
-        <w:rPr>
-          <w:rFonts w:cs="Arial"/>
-          <w:b/>
-          <w:sz w:val="32"/>
-          <w:szCs w:val="32"/>
-        </w:rPr>
-        <w:t>Platform (OS) used:</w:t>
-      </w:r>
-      <w:r>
-        <w:rPr>
-          <w:rFonts w:cs="Arial"/>
-          <w:sz w:val="28"/>
-          <w:szCs w:val="28"/>
-        </w:rPr>
-        <w:t xml:space="preserve">  </w:t>
-      </w:r>
-      <w:r>
-        <w:rPr>
-          <w:rFonts w:cs="Arial"/>
-          <w:sz w:val="32"/>
-          <w:szCs w:val="32"/>
-        </w:rPr>
-        <w:t>Windows 10 Pro 64-bit</w:t>
-      </w:r>
-      <w:r>
-        <w:rPr>
-          <w:rFonts w:cs="Arial"/>
-          <w:sz w:val="28"/>
-          <w:szCs w:val="28"/>
-        </w:rPr>
-        <w:t xml:space="preserve">. </w:t>
-      </w:r>
-    </w:p>
-    <w:p>
-      <w:pPr>
-        <w:autoSpaceDE w:val="0"/>
-        <w:autoSpaceDN w:val="0"/>
-        <w:adjustRightInd w:val="0"/>
-        <w:spacing w:after="0" w:line="360" w:lineRule="auto"/>
-        <w:rPr>
-          <w:rFonts w:cs="Arial"/>
-          <w:sz w:val="28"/>
-          <w:szCs w:val="28"/>
-        </w:rPr>
-      </w:pPr>
-      <w:r>
-        <w:rPr>
-          <w:rFonts w:cs="Arial"/>
-          <w:b/>
-          <w:sz w:val="32"/>
-          <w:szCs w:val="32"/>
-        </w:rPr>
-        <w:t>IDE used:</w:t>
-      </w:r>
-      <w:r>
-        <w:rPr>
-          <w:rFonts w:cs="Arial"/>
-          <w:sz w:val="28"/>
-          <w:szCs w:val="28"/>
-        </w:rPr>
-        <w:t xml:space="preserve"> </w:t>
-      </w:r>
-      <w:proofErr w:type="spellStart"/>
-      <w:r>
-        <w:rPr>
-          <w:rFonts w:cs="Arial"/>
-          <w:sz w:val="32"/>
-          <w:szCs w:val="32"/>
-        </w:rPr>
-        <w:t>JetBrains</w:t>
-      </w:r>
-      <w:proofErr w:type="spellEnd"/>
-      <w:r>
-        <w:rPr>
-          <w:rFonts w:cs="Arial"/>
-          <w:sz w:val="32"/>
-          <w:szCs w:val="32"/>
-        </w:rPr>
-        <w:t xml:space="preserve"> </w:t>
-      </w:r>
-      <w:proofErr w:type="spellStart"/>
-      <w:r>
-        <w:rPr>
-          <w:rFonts w:cs="Arial"/>
-          <w:sz w:val="32"/>
-          <w:szCs w:val="32"/>
-        </w:rPr>
-        <w:t>PyCharm</w:t>
-      </w:r>
-      <w:proofErr w:type="spellEnd"/>
-      <w:r>
-        <w:rPr>
-          <w:rFonts w:cs="Arial"/>
-          <w:sz w:val="32"/>
-          <w:szCs w:val="32"/>
-        </w:rPr>
-        <w:t xml:space="preserve"> Community Edition or Python IDLE3</w:t>
-      </w:r>
-    </w:p>
-    <w:p>
-      <w:pPr>
-        <w:autoSpaceDE w:val="0"/>
-        <w:autoSpaceDN w:val="0"/>
-        <w:adjustRightInd w:val="0"/>
-        <w:spacing w:after="0" w:line="360" w:lineRule="auto"/>
-        <w:rPr>
-          <w:rFonts w:cs="Arial"/>
-          <w:sz w:val="28"/>
-          <w:szCs w:val="28"/>
-        </w:rPr>
-      </w:pPr>
-      <w:r>
-        <w:rPr>
-          <w:rFonts w:cs="Arial"/>
-          <w:b/>
-          <w:sz w:val="32"/>
-          <w:szCs w:val="32"/>
-        </w:rPr>
-        <w:t>Core Technologies</w:t>
-      </w:r>
-      <w:r>
-        <w:rPr>
-          <w:rFonts w:cs="Arial"/>
-          <w:b/>
-          <w:sz w:val="32"/>
-          <w:szCs w:val="32"/>
-        </w:rPr>
-        <w:t xml:space="preserve"> </w:t>
-      </w:r>
-      <w:r>
-        <w:rPr>
-          <w:rFonts w:cs="Arial"/>
-          <w:b/>
-          <w:sz w:val="32"/>
-          <w:szCs w:val="32"/>
-        </w:rPr>
-        <w:t>U</w:t>
-      </w:r>
-      <w:r>
-        <w:rPr>
-          <w:rFonts w:cs="Arial"/>
-          <w:b/>
-          <w:sz w:val="32"/>
-          <w:szCs w:val="32"/>
-        </w:rPr>
-        <w:t>sed:</w:t>
-      </w:r>
-      <w:r>
-        <w:rPr>
-          <w:rFonts w:cs="Arial"/>
-          <w:b/>
-          <w:sz w:val="28"/>
-          <w:szCs w:val="28"/>
-        </w:rPr>
-        <w:t xml:space="preserve"> </w:t>
-      </w:r>
-      <w:r>
-        <w:rPr>
-          <w:rFonts w:cs="Arial"/>
-          <w:sz w:val="32"/>
-          <w:szCs w:val="32"/>
-        </w:rPr>
-        <w:t>Python3 and PyQt5</w:t>
-      </w:r>
-      <w:r>
-        <w:rPr>
-          <w:rFonts w:cs="Arial"/>
-          <w:sz w:val="28"/>
-          <w:szCs w:val="28"/>
-        </w:rPr>
-        <w:t xml:space="preserve"> </w:t>
-      </w:r>
-    </w:p>
-    <w:p>
-      <w:pPr>
-        <w:autoSpaceDE w:val="0"/>
-        <w:autoSpaceDN w:val="0"/>
-        <w:adjustRightInd w:val="0"/>
-        <w:spacing w:after="0" w:line="360" w:lineRule="auto"/>
-        <w:rPr>
-          <w:rFonts w:cs="Arial"/>
-          <w:sz w:val="28"/>
-          <w:szCs w:val="28"/>
-        </w:rPr>
-      </w:pPr>
-      <w:r>
-        <w:rPr>
-          <w:rFonts w:cs="Arial"/>
-          <w:b/>
-          <w:sz w:val="32"/>
-          <w:szCs w:val="28"/>
-        </w:rPr>
-        <w:t xml:space="preserve">Supporting Technologies Used: </w:t>
-      </w:r>
-      <w:proofErr w:type="spellStart"/>
-      <w:r>
-        <w:rPr>
-          <w:rFonts w:cs="Arial"/>
-          <w:sz w:val="32"/>
-          <w:szCs w:val="32"/>
-        </w:rPr>
-        <w:t>Git</w:t>
-      </w:r>
-      <w:proofErr w:type="spellEnd"/>
-      <w:r>
-        <w:rPr>
-          <w:rFonts w:cs="Arial"/>
-          <w:sz w:val="32"/>
-          <w:szCs w:val="32"/>
-        </w:rPr>
-        <w:t xml:space="preserve"> and GitH</w:t>
-      </w:r>
-      <w:r>
-        <w:rPr>
-          <w:rFonts w:cs="Arial"/>
-          <w:sz w:val="32"/>
-          <w:szCs w:val="32"/>
-        </w:rPr>
-        <w:t>ub</w:t>
-      </w:r>
-    </w:p>
-    <w:p>
-      <w:pPr>
-        <w:autoSpaceDE w:val="0"/>
-        <w:autoSpaceDN w:val="0"/>
-        <w:adjustRightInd w:val="0"/>
-        <w:spacing w:after="0" w:line="360" w:lineRule="auto"/>
-        <w:rPr>
-          <w:rFonts w:cs="Arial"/>
-          <w:b/>
-          <w:sz w:val="32"/>
-          <w:szCs w:val="28"/>
-        </w:rPr>
-      </w:pPr>
-    </w:p>
-    <w:p>
-      <w:pPr>
-        <w:autoSpaceDE w:val="0"/>
-        <w:autoSpaceDN w:val="0"/>
-        <w:adjustRightInd w:val="0"/>
-        <w:spacing w:after="0" w:line="360" w:lineRule="auto"/>
-        <w:rPr>
-          <w:rFonts w:cs="Arial"/>
-          <w:b/>
-          <w:sz w:val="32"/>
-          <w:szCs w:val="28"/>
-        </w:rPr>
-      </w:pPr>
-    </w:p>
-    <w:p>
-      <w:pPr>
-        <w:autoSpaceDE w:val="0"/>
-        <w:autoSpaceDN w:val="0"/>
-        <w:adjustRightInd w:val="0"/>
-        <w:spacing w:after="0" w:line="360" w:lineRule="auto"/>
-        <w:rPr>
-          <w:rFonts w:cs="Arial"/>
-          <w:b/>
-          <w:sz w:val="32"/>
-          <w:szCs w:val="28"/>
-        </w:rPr>
-      </w:pPr>
-    </w:p>
-    <w:p>
-      <w:pPr>
-        <w:autoSpaceDE w:val="0"/>
-        <w:autoSpaceDN w:val="0"/>
-        <w:adjustRightInd w:val="0"/>
-        <w:spacing w:after="0" w:line="360" w:lineRule="auto"/>
-        <w:rPr>
-          <w:rFonts w:asciiTheme="minorHAnsi" w:hAnsiTheme="minorHAnsi" w:cstheme="minorHAnsi"/>
-          <w:b/>
-          <w:sz w:val="36"/>
-          <w:szCs w:val="36"/>
-        </w:rPr>
-      </w:pPr>
-      <w:r>
-        <w:rPr>
-          <w:rFonts w:asciiTheme="minorHAnsi" w:hAnsiTheme="minorHAnsi" w:cstheme="minorHAnsi"/>
-          <w:b/>
-          <w:sz w:val="36"/>
-          <w:szCs w:val="36"/>
-        </w:rPr>
-        <w:t>3.2 Hardware Requirements</w:t>
-      </w:r>
-    </w:p>
-    <w:p>
-      <w:pPr>
-        <w:autoSpaceDE w:val="0"/>
-        <w:autoSpaceDN w:val="0"/>
-        <w:adjustRightInd w:val="0"/>
-        <w:spacing w:after="0" w:line="360" w:lineRule="auto"/>
-        <w:jc w:val="center"/>
-        <w:rPr>
-          <w:rFonts w:ascii="Arial Rounded MT Bold" w:hAnsi="Arial Rounded MT Bold" w:cs="Arial"/>
-          <w:b/>
-          <w:sz w:val="40"/>
-          <w:szCs w:val="40"/>
-        </w:rPr>
-      </w:pPr>
-    </w:p>
-    <w:p>
-      <w:pPr>
-        <w:autoSpaceDE w:val="0"/>
-        <w:autoSpaceDN w:val="0"/>
-        <w:adjustRightInd w:val="0"/>
-        <w:spacing w:after="0" w:line="360" w:lineRule="auto"/>
-        <w:rPr>
-          <w:rFonts w:cs="Arial"/>
-          <w:sz w:val="28"/>
-          <w:szCs w:val="28"/>
-        </w:rPr>
-      </w:pPr>
-      <w:r>
-        <w:rPr>
-          <w:rFonts w:cs="Arial"/>
-          <w:b/>
-          <w:sz w:val="32"/>
-          <w:szCs w:val="32"/>
-        </w:rPr>
-        <w:t xml:space="preserve">Processor:  </w:t>
-      </w:r>
-      <w:r>
-        <w:rPr>
-          <w:rFonts w:cs="Arial"/>
-          <w:sz w:val="32"/>
-          <w:szCs w:val="32"/>
-        </w:rPr>
-        <w:t>1 Gigahertz(GHz) or faster</w:t>
-      </w:r>
-      <w:r>
-        <w:rPr>
-          <w:rFonts w:cs="Arial"/>
-          <w:sz w:val="28"/>
-          <w:szCs w:val="28"/>
-        </w:rPr>
-        <w:t>.</w:t>
-      </w:r>
-    </w:p>
-    <w:p>
-      <w:pPr>
-        <w:autoSpaceDE w:val="0"/>
-        <w:autoSpaceDN w:val="0"/>
-        <w:adjustRightInd w:val="0"/>
-        <w:spacing w:after="0" w:line="360" w:lineRule="auto"/>
-        <w:rPr>
-          <w:rFonts w:cs="Arial"/>
-          <w:sz w:val="28"/>
-          <w:szCs w:val="28"/>
-        </w:rPr>
-      </w:pPr>
-      <w:r>
-        <w:rPr>
-          <w:rFonts w:cs="Arial"/>
-          <w:b/>
-          <w:sz w:val="32"/>
-          <w:szCs w:val="32"/>
-        </w:rPr>
-        <w:t xml:space="preserve">RAM:  </w:t>
-      </w:r>
-      <w:r>
-        <w:rPr>
-          <w:rFonts w:cs="Arial"/>
-          <w:sz w:val="32"/>
-          <w:szCs w:val="32"/>
-        </w:rPr>
-        <w:t>Minimum 2 GB</w:t>
-      </w:r>
-    </w:p>
-    <w:p>
-      <w:pPr>
-        <w:autoSpaceDE w:val="0"/>
-        <w:autoSpaceDN w:val="0"/>
-        <w:adjustRightInd w:val="0"/>
-        <w:spacing w:after="0" w:line="360" w:lineRule="auto"/>
-        <w:rPr>
-          <w:rFonts w:cs="Arial"/>
-          <w:sz w:val="32"/>
-          <w:szCs w:val="32"/>
-        </w:rPr>
-      </w:pPr>
-      <w:r>
-        <w:rPr>
-          <w:rFonts w:cs="Arial"/>
-          <w:b/>
-          <w:sz w:val="32"/>
-          <w:szCs w:val="32"/>
-        </w:rPr>
-        <w:t xml:space="preserve">Hard Disk: </w:t>
-      </w:r>
-      <w:r>
-        <w:rPr>
-          <w:rFonts w:cs="Arial"/>
-          <w:sz w:val="32"/>
-          <w:szCs w:val="32"/>
-        </w:rPr>
-        <w:t>Minimum 20 GB</w:t>
-      </w:r>
-    </w:p>
-    <w:p>
-      <w:pPr>
-        <w:autoSpaceDE w:val="0"/>
-        <w:autoSpaceDN w:val="0"/>
-        <w:adjustRightInd w:val="0"/>
-        <w:spacing w:after="0" w:line="360" w:lineRule="auto"/>
-        <w:rPr>
-          <w:rFonts w:asciiTheme="minorHAnsi" w:hAnsiTheme="minorHAnsi" w:cs="Segoe UI"/>
-          <w:color w:val="000000"/>
-          <w:sz w:val="28"/>
-          <w:szCs w:val="28"/>
-          <w:shd w:val="clear" w:color="auto" w:fill="FFFFFF"/>
-        </w:rPr>
-      </w:pPr>
-      <w:r>
-        <w:rPr>
-          <w:rFonts w:cs="Arial"/>
-          <w:b/>
-          <w:sz w:val="32"/>
-          <w:szCs w:val="32"/>
-        </w:rPr>
-        <w:t xml:space="preserve">Graphics Card: </w:t>
-      </w:r>
-      <w:r>
-        <w:rPr>
-          <w:rFonts w:asciiTheme="minorHAnsi" w:hAnsiTheme="minorHAnsi" w:cs="Segoe UI"/>
-          <w:color w:val="000000"/>
-          <w:sz w:val="32"/>
-          <w:szCs w:val="32"/>
-          <w:shd w:val="clear" w:color="auto" w:fill="FFFFFF"/>
-        </w:rPr>
-        <w:t>DirectX 9 or later with WDDM 1.0 driver</w:t>
-      </w:r>
-      <w:r>
-        <w:rPr>
-          <w:rFonts w:asciiTheme="minorHAnsi" w:hAnsiTheme="minorHAnsi" w:cs="Segoe UI"/>
-          <w:color w:val="000000"/>
-          <w:sz w:val="28"/>
-          <w:szCs w:val="28"/>
-          <w:shd w:val="clear" w:color="auto" w:fill="FFFFFF"/>
-        </w:rPr>
-        <w:t>.</w:t>
-      </w:r>
-    </w:p>
-    <w:p>
-      <w:pPr>
-        <w:autoSpaceDE w:val="0"/>
-        <w:autoSpaceDN w:val="0"/>
-        <w:adjustRightInd w:val="0"/>
-        <w:spacing w:after="0" w:line="360" w:lineRule="auto"/>
-        <w:rPr>
-          <w:rFonts w:asciiTheme="minorHAnsi" w:hAnsiTheme="minorHAnsi" w:cs="Arial"/>
-          <w:sz w:val="28"/>
-          <w:szCs w:val="28"/>
-        </w:rPr>
-      </w:pPr>
-      <w:r>
-        <w:rPr>
-          <w:rFonts w:asciiTheme="minorHAnsi" w:hAnsiTheme="minorHAnsi" w:cs="Arial"/>
-          <w:b/>
-          <w:sz w:val="32"/>
-          <w:szCs w:val="32"/>
-        </w:rPr>
-        <w:t xml:space="preserve">Display Resolution: </w:t>
-      </w:r>
-      <w:r>
-        <w:rPr>
-          <w:rFonts w:asciiTheme="minorHAnsi" w:hAnsiTheme="minorHAnsi" w:cs="Arial"/>
-          <w:sz w:val="32"/>
-          <w:szCs w:val="32"/>
-        </w:rPr>
-        <w:t>1920 x 1080</w:t>
-      </w:r>
-      <w:r>
-        <w:rPr>
-          <w:rFonts w:asciiTheme="minorHAnsi" w:hAnsiTheme="minorHAnsi" w:cs="Arial"/>
-          <w:sz w:val="28"/>
-          <w:szCs w:val="28"/>
-        </w:rPr>
-        <w:t xml:space="preserve"> </w:t>
-      </w:r>
-    </w:p>
-    <w:p>
-      <w:pPr>
-        <w:spacing w:after="160" w:line="259" w:lineRule="auto"/>
-        <w:rPr>
-          <w:sz w:val="40"/>
-          <w:szCs w:val="40"/>
-        </w:rPr>
-      </w:pPr>
-    </w:p>
-    <w:p>
-      <w:pPr>
-        <w:spacing w:after="160" w:line="259" w:lineRule="auto"/>
-        <w:rPr>
-          <w:sz w:val="32"/>
-          <w:szCs w:val="32"/>
-        </w:rPr>
-      </w:pPr>
-    </w:p>
-    <w:p>
-      <w:pPr>
-        <w:rPr>
-          <w:b/>
-          <w:sz w:val="40"/>
-          <w:szCs w:val="40"/>
-        </w:rPr>
-      </w:pPr>
-    </w:p>
-    <w:p>
-      <w:pPr>
-        <w:spacing w:after="160" w:line="259" w:lineRule="auto"/>
-        <w:jc w:val="center"/>
-        <w:rPr>
-          <w:b/>
-          <w:sz w:val="40"/>
-          <w:szCs w:val="40"/>
-        </w:rPr>
-      </w:pPr>
-      <w:r>
-        <w:rPr>
-          <w:b/>
-          <w:sz w:val="40"/>
-          <w:szCs w:val="40"/>
-        </w:rPr>
-        <w:lastRenderedPageBreak/>
-        <w:t>Chapter 4</w:t>
-      </w:r>
-    </w:p>
-    <w:p>
-      <w:pPr>
-        <w:spacing w:after="160" w:line="259" w:lineRule="auto"/>
-        <w:jc w:val="center"/>
-        <w:rPr>
-          <w:b/>
-          <w:sz w:val="40"/>
-          <w:szCs w:val="40"/>
-        </w:rPr>
-      </w:pPr>
-    </w:p>
-    <w:p>
-      <w:pPr>
-        <w:autoSpaceDE w:val="0"/>
-        <w:autoSpaceDN w:val="0"/>
-        <w:adjustRightInd w:val="0"/>
-        <w:spacing w:after="0" w:line="360" w:lineRule="auto"/>
-        <w:rPr>
-          <w:rFonts w:cs="Arial"/>
-          <w:b/>
-          <w:sz w:val="40"/>
-          <w:szCs w:val="40"/>
-        </w:rPr>
-      </w:pPr>
-      <w:r>
-        <w:rPr>
-          <w:rFonts w:cs="Arial"/>
-          <w:b/>
-          <w:sz w:val="40"/>
-          <w:szCs w:val="40"/>
-        </w:rPr>
-        <w:t xml:space="preserve">4.1 </w:t>
-      </w:r>
-      <w:r>
-        <w:rPr>
-          <w:rFonts w:asciiTheme="minorHAnsi" w:hAnsiTheme="minorHAnsi" w:cstheme="minorHAnsi"/>
-          <w:b/>
-          <w:sz w:val="36"/>
-          <w:szCs w:val="36"/>
-        </w:rPr>
-        <w:t>Work Progress</w:t>
+        <w:t>Results and Discussions</w:t>
       </w:r>
     </w:p>
     <w:p>
@@ -5171,954 +5417,23 @@
         <w:rPr>
           <w:rFonts w:cs="Arial"/>
           <w:b/>
-          <w:sz w:val="32"/>
-          <w:szCs w:val="32"/>
-        </w:rPr>
-        <w:t>One-Tabbed Browser</w:t>
-      </w:r>
-    </w:p>
-    <w:p>
-      <w:pPr>
-        <w:pStyle w:val="ListParagraph"/>
-        <w:numPr>
-          <w:ilvl w:val="0"/>
-          <w:numId w:val="10"/>
-        </w:numPr>
-        <w:autoSpaceDE w:val="0"/>
-        <w:autoSpaceDN w:val="0"/>
-        <w:adjustRightInd w:val="0"/>
-        <w:spacing w:after="0" w:line="360" w:lineRule="auto"/>
-        <w:rPr>
-          <w:rFonts w:cs="Arial"/>
-          <w:sz w:val="32"/>
-          <w:szCs w:val="32"/>
-        </w:rPr>
-      </w:pPr>
-      <w:r>
-        <w:rPr>
-          <w:rFonts w:cs="Arial"/>
-          <w:b/>
-          <w:sz w:val="32"/>
-          <w:szCs w:val="32"/>
-        </w:rPr>
-        <w:t>Add Contacts</w:t>
-      </w:r>
-      <w:r>
-        <w:rPr>
-          <w:rFonts w:cs="Arial"/>
-          <w:sz w:val="32"/>
-          <w:szCs w:val="32"/>
-        </w:rPr>
-        <w:t xml:space="preserve"> (name, phone number, email id, address, DOB)</w:t>
-      </w:r>
-    </w:p>
-    <w:p>
-      <w:pPr>
-        <w:pStyle w:val="ListParagraph"/>
-        <w:numPr>
-          <w:ilvl w:val="0"/>
-          <w:numId w:val="10"/>
-        </w:numPr>
-        <w:autoSpaceDE w:val="0"/>
-        <w:autoSpaceDN w:val="0"/>
-        <w:adjustRightInd w:val="0"/>
-        <w:spacing w:after="0" w:line="360" w:lineRule="auto"/>
-        <w:rPr>
-          <w:rFonts w:cs="Arial"/>
-          <w:sz w:val="32"/>
-          <w:szCs w:val="32"/>
-        </w:rPr>
-      </w:pPr>
-      <w:r>
-        <w:rPr>
-          <w:rFonts w:cs="Arial"/>
-          <w:b/>
-          <w:sz w:val="32"/>
-          <w:szCs w:val="32"/>
-        </w:rPr>
-        <w:t>Backup Contacts</w:t>
-      </w:r>
-      <w:r>
-        <w:rPr>
-          <w:rFonts w:cs="Arial"/>
-          <w:sz w:val="32"/>
-          <w:szCs w:val="32"/>
-        </w:rPr>
-        <w:t xml:space="preserve"> (write contacts data in .csv file)</w:t>
-      </w:r>
-    </w:p>
-    <w:p>
-      <w:pPr>
-        <w:pStyle w:val="ListParagraph"/>
-        <w:numPr>
-          <w:ilvl w:val="0"/>
-          <w:numId w:val="10"/>
-        </w:numPr>
-        <w:autoSpaceDE w:val="0"/>
-        <w:autoSpaceDN w:val="0"/>
-        <w:adjustRightInd w:val="0"/>
-        <w:spacing w:after="0" w:line="360" w:lineRule="auto"/>
-        <w:rPr>
-          <w:rFonts w:cs="Arial"/>
-          <w:sz w:val="32"/>
-          <w:szCs w:val="32"/>
-        </w:rPr>
-      </w:pPr>
-      <w:r>
-        <w:rPr>
-          <w:rFonts w:cs="Arial"/>
-          <w:b/>
-          <w:sz w:val="32"/>
-          <w:szCs w:val="32"/>
-        </w:rPr>
-        <w:t>Audio Message</w:t>
-      </w:r>
-      <w:r>
-        <w:rPr>
-          <w:rFonts w:cs="Arial"/>
-          <w:sz w:val="32"/>
-          <w:szCs w:val="32"/>
-        </w:rPr>
-        <w:t xml:space="preserve"> from Predefined list of audios and recipients (Trial Account restrictions)</w:t>
-      </w:r>
-    </w:p>
-    <w:p>
-      <w:pPr>
-        <w:pStyle w:val="ListParagraph"/>
-        <w:numPr>
-          <w:ilvl w:val="0"/>
-          <w:numId w:val="10"/>
-        </w:numPr>
-        <w:autoSpaceDE w:val="0"/>
-        <w:autoSpaceDN w:val="0"/>
-        <w:adjustRightInd w:val="0"/>
-        <w:spacing w:after="0" w:line="360" w:lineRule="auto"/>
-        <w:rPr>
-          <w:rFonts w:cs="Arial"/>
-          <w:sz w:val="32"/>
-          <w:szCs w:val="32"/>
-        </w:rPr>
-      </w:pPr>
-      <w:r>
-        <w:rPr>
-          <w:rFonts w:cs="Arial"/>
-          <w:b/>
-          <w:sz w:val="32"/>
-          <w:szCs w:val="32"/>
-        </w:rPr>
-        <w:t>Personalized SMS</w:t>
-      </w:r>
-      <w:r>
-        <w:rPr>
-          <w:rFonts w:cs="Arial"/>
-          <w:sz w:val="32"/>
-          <w:szCs w:val="32"/>
-        </w:rPr>
-        <w:t xml:space="preserve"> to verified recipients (Trial Account Restrictions)</w:t>
-      </w:r>
-    </w:p>
-    <w:p>
-      <w:pPr>
-        <w:pStyle w:val="ListParagraph"/>
-        <w:numPr>
-          <w:ilvl w:val="0"/>
-          <w:numId w:val="10"/>
-        </w:numPr>
-        <w:autoSpaceDE w:val="0"/>
-        <w:autoSpaceDN w:val="0"/>
-        <w:adjustRightInd w:val="0"/>
-        <w:spacing w:after="0" w:line="360" w:lineRule="auto"/>
-        <w:rPr>
-          <w:rFonts w:cs="Arial"/>
-          <w:b/>
-          <w:sz w:val="32"/>
-          <w:szCs w:val="32"/>
-        </w:rPr>
-      </w:pPr>
-      <w:r>
-        <w:rPr>
-          <w:rFonts w:cs="Arial"/>
-          <w:b/>
-          <w:sz w:val="32"/>
-          <w:szCs w:val="32"/>
-        </w:rPr>
-        <w:t xml:space="preserve">Email </w:t>
-      </w:r>
-    </w:p>
-    <w:p>
-      <w:pPr>
-        <w:pStyle w:val="ListParagraph"/>
-        <w:numPr>
-          <w:ilvl w:val="0"/>
-          <w:numId w:val="10"/>
-        </w:numPr>
-        <w:autoSpaceDE w:val="0"/>
-        <w:autoSpaceDN w:val="0"/>
-        <w:adjustRightInd w:val="0"/>
-        <w:spacing w:after="0" w:line="360" w:lineRule="auto"/>
-        <w:rPr>
-          <w:rFonts w:cs="Arial"/>
-          <w:b/>
-          <w:sz w:val="32"/>
-          <w:szCs w:val="32"/>
-        </w:rPr>
-      </w:pPr>
-      <w:r>
-        <w:rPr>
-          <w:rFonts w:cs="Arial"/>
-          <w:b/>
-          <w:sz w:val="32"/>
-          <w:szCs w:val="32"/>
-        </w:rPr>
-        <w:t xml:space="preserve">Simple Calculator </w:t>
-      </w:r>
-    </w:p>
-    <w:p>
-      <w:pPr>
-        <w:pStyle w:val="ListParagraph"/>
-        <w:numPr>
-          <w:ilvl w:val="0"/>
-          <w:numId w:val="10"/>
-        </w:numPr>
-        <w:autoSpaceDE w:val="0"/>
-        <w:autoSpaceDN w:val="0"/>
-        <w:adjustRightInd w:val="0"/>
-        <w:spacing w:after="0" w:line="360" w:lineRule="auto"/>
-        <w:rPr>
-          <w:rFonts w:cs="Arial"/>
-          <w:b/>
-          <w:sz w:val="32"/>
-          <w:szCs w:val="32"/>
-        </w:rPr>
-      </w:pPr>
-      <w:r>
-        <w:rPr>
-          <w:rFonts w:cs="Arial"/>
-          <w:b/>
-          <w:sz w:val="32"/>
-          <w:szCs w:val="32"/>
-        </w:rPr>
-        <w:t>Simple Calendar</w:t>
-      </w:r>
-    </w:p>
-    <w:p>
-      <w:pPr>
-        <w:pStyle w:val="ListParagraph"/>
-        <w:numPr>
-          <w:ilvl w:val="0"/>
-          <w:numId w:val="10"/>
-        </w:numPr>
-        <w:autoSpaceDE w:val="0"/>
-        <w:autoSpaceDN w:val="0"/>
-        <w:adjustRightInd w:val="0"/>
-        <w:spacing w:after="0" w:line="360" w:lineRule="auto"/>
-        <w:rPr>
-          <w:rFonts w:cs="Arial"/>
-          <w:b/>
-          <w:sz w:val="32"/>
-          <w:szCs w:val="32"/>
-        </w:rPr>
-      </w:pPr>
-      <w:r>
-        <w:rPr>
-          <w:rFonts w:cs="Arial"/>
-          <w:b/>
-          <w:sz w:val="32"/>
-          <w:szCs w:val="32"/>
-        </w:rPr>
-        <w:t>Notepad / Text Editor</w:t>
-      </w:r>
-    </w:p>
-    <w:p>
-      <w:pPr>
-        <w:autoSpaceDE w:val="0"/>
-        <w:autoSpaceDN w:val="0"/>
-        <w:adjustRightInd w:val="0"/>
-        <w:spacing w:after="0" w:line="360" w:lineRule="auto"/>
-        <w:ind w:left="360"/>
-        <w:rPr>
-          <w:rFonts w:cs="Arial"/>
-          <w:sz w:val="32"/>
-          <w:szCs w:val="32"/>
-        </w:rPr>
-      </w:pPr>
-      <w:r>
-        <w:rPr>
-          <w:rFonts w:cs="Arial"/>
-          <w:sz w:val="32"/>
-          <w:szCs w:val="32"/>
-        </w:rPr>
-        <w:t>10.</w:t>
-      </w:r>
-      <w:r>
-        <w:rPr>
-          <w:rFonts w:cs="Arial"/>
-          <w:b/>
-          <w:sz w:val="32"/>
-          <w:szCs w:val="32"/>
-        </w:rPr>
-        <w:t xml:space="preserve"> </w:t>
-      </w:r>
-      <w:r>
-        <w:rPr>
-          <w:rFonts w:cs="Arial"/>
-          <w:b/>
-          <w:sz w:val="32"/>
-          <w:szCs w:val="32"/>
-        </w:rPr>
-        <w:t>Weather Widget</w:t>
-      </w:r>
-      <w:r>
-        <w:rPr>
-          <w:rFonts w:cs="Arial"/>
-          <w:sz w:val="32"/>
-          <w:szCs w:val="32"/>
-        </w:rPr>
-        <w:t xml:space="preserve"> showing weather data</w:t>
-      </w:r>
-    </w:p>
-    <w:p>
-      <w:pPr>
-        <w:autoSpaceDE w:val="0"/>
-        <w:autoSpaceDN w:val="0"/>
-        <w:adjustRightInd w:val="0"/>
-        <w:spacing w:after="0" w:line="360" w:lineRule="auto"/>
-        <w:rPr>
-          <w:rFonts w:cs="Arial"/>
-          <w:sz w:val="28"/>
-          <w:szCs w:val="28"/>
-        </w:rPr>
-      </w:pPr>
-    </w:p>
-    <w:p>
-      <w:pPr>
-        <w:autoSpaceDE w:val="0"/>
-        <w:autoSpaceDN w:val="0"/>
-        <w:adjustRightInd w:val="0"/>
-        <w:spacing w:after="0" w:line="360" w:lineRule="auto"/>
-        <w:rPr>
-          <w:rFonts w:cs="Arial"/>
-          <w:b/>
-          <w:sz w:val="32"/>
-          <w:szCs w:val="28"/>
-        </w:rPr>
-      </w:pPr>
-    </w:p>
-    <w:p>
-      <w:pPr>
-        <w:autoSpaceDE w:val="0"/>
-        <w:autoSpaceDN w:val="0"/>
-        <w:adjustRightInd w:val="0"/>
-        <w:spacing w:after="0" w:line="360" w:lineRule="auto"/>
-        <w:rPr>
-          <w:rFonts w:cs="Arial"/>
-          <w:b/>
-          <w:sz w:val="32"/>
-          <w:szCs w:val="28"/>
-        </w:rPr>
-      </w:pPr>
-    </w:p>
-    <w:p>
-      <w:pPr>
-        <w:autoSpaceDE w:val="0"/>
-        <w:autoSpaceDN w:val="0"/>
-        <w:adjustRightInd w:val="0"/>
-        <w:spacing w:after="0" w:line="360" w:lineRule="auto"/>
-        <w:rPr>
-          <w:rFonts w:cs="Arial"/>
-          <w:b/>
-          <w:sz w:val="32"/>
-          <w:szCs w:val="28"/>
-        </w:rPr>
-      </w:pPr>
-    </w:p>
-    <w:p>
-      <w:pPr>
-        <w:autoSpaceDE w:val="0"/>
-        <w:autoSpaceDN w:val="0"/>
-        <w:adjustRightInd w:val="0"/>
-        <w:spacing w:after="0" w:line="360" w:lineRule="auto"/>
-        <w:rPr>
-          <w:rFonts w:cs="Arial"/>
-          <w:b/>
-          <w:sz w:val="44"/>
-          <w:szCs w:val="44"/>
-        </w:rPr>
-      </w:pPr>
-    </w:p>
-    <w:p>
-      <w:pPr>
-        <w:autoSpaceDE w:val="0"/>
-        <w:autoSpaceDN w:val="0"/>
-        <w:adjustRightInd w:val="0"/>
-        <w:spacing w:after="0" w:line="360" w:lineRule="auto"/>
-        <w:rPr>
-          <w:rFonts w:cs="Arial"/>
-          <w:b/>
-          <w:sz w:val="44"/>
-          <w:szCs w:val="44"/>
-        </w:rPr>
-      </w:pPr>
-      <w:r>
-        <w:rPr>
-          <w:rFonts w:cs="Arial"/>
-          <w:b/>
-          <w:sz w:val="40"/>
-          <w:szCs w:val="40"/>
-        </w:rPr>
-        <w:lastRenderedPageBreak/>
-        <w:t>4.2</w:t>
-      </w:r>
-      <w:r>
-        <w:rPr>
-          <w:rFonts w:cs="Arial"/>
-          <w:b/>
-          <w:sz w:val="44"/>
-          <w:szCs w:val="44"/>
-        </w:rPr>
-        <w:t xml:space="preserve"> </w:t>
-      </w:r>
-      <w:r>
-        <w:rPr>
-          <w:rFonts w:asciiTheme="minorHAnsi" w:hAnsiTheme="minorHAnsi" w:cstheme="minorHAnsi"/>
-          <w:b/>
-          <w:sz w:val="36"/>
-          <w:szCs w:val="36"/>
-        </w:rPr>
-        <w:t>Goal to Achieve</w:t>
-      </w:r>
-    </w:p>
-    <w:p>
-      <w:pPr>
-        <w:pStyle w:val="ListParagraph"/>
-        <w:numPr>
-          <w:ilvl w:val="0"/>
-          <w:numId w:val="11"/>
-        </w:numPr>
-        <w:autoSpaceDE w:val="0"/>
-        <w:autoSpaceDN w:val="0"/>
-        <w:adjustRightInd w:val="0"/>
-        <w:spacing w:after="0" w:line="360" w:lineRule="auto"/>
-        <w:rPr>
-          <w:rFonts w:cs="Arial"/>
-          <w:sz w:val="32"/>
-          <w:szCs w:val="32"/>
-        </w:rPr>
-      </w:pPr>
-      <w:r>
-        <w:rPr>
-          <w:rFonts w:cs="Arial"/>
-          <w:sz w:val="32"/>
-          <w:szCs w:val="32"/>
-        </w:rPr>
-        <w:t>Browser to be made multi-tabbed with additional features like downloading files, viewing page source and saving and opening html files.</w:t>
-      </w:r>
-    </w:p>
-    <w:p>
-      <w:pPr>
-        <w:pStyle w:val="ListParagraph"/>
-        <w:numPr>
-          <w:ilvl w:val="0"/>
-          <w:numId w:val="11"/>
-        </w:numPr>
-        <w:autoSpaceDE w:val="0"/>
-        <w:autoSpaceDN w:val="0"/>
-        <w:adjustRightInd w:val="0"/>
-        <w:spacing w:after="0" w:line="360" w:lineRule="auto"/>
-        <w:rPr>
-          <w:rFonts w:cs="Arial"/>
-          <w:sz w:val="32"/>
-          <w:szCs w:val="32"/>
-        </w:rPr>
-      </w:pPr>
-      <w:r>
-        <w:rPr>
-          <w:rFonts w:cs="Arial"/>
-          <w:sz w:val="32"/>
-          <w:szCs w:val="32"/>
-        </w:rPr>
-        <w:t>Contact icons to be added in the contacts table section beside the contacts in each row.</w:t>
-      </w:r>
-    </w:p>
-    <w:p>
-      <w:pPr>
-        <w:pStyle w:val="ListParagraph"/>
-        <w:numPr>
-          <w:ilvl w:val="0"/>
-          <w:numId w:val="11"/>
-        </w:numPr>
-        <w:autoSpaceDE w:val="0"/>
-        <w:autoSpaceDN w:val="0"/>
-        <w:adjustRightInd w:val="0"/>
-        <w:spacing w:after="0" w:line="360" w:lineRule="auto"/>
-        <w:rPr>
-          <w:rFonts w:cs="Arial"/>
-          <w:sz w:val="32"/>
-          <w:szCs w:val="32"/>
-        </w:rPr>
-      </w:pPr>
-      <w:r>
-        <w:rPr>
-          <w:rFonts w:cs="Arial"/>
-          <w:sz w:val="32"/>
-          <w:szCs w:val="32"/>
-        </w:rPr>
-        <w:t xml:space="preserve">Contacts to be taken backup in </w:t>
-      </w:r>
-      <w:r>
-        <w:rPr>
-          <w:rFonts w:cs="Arial"/>
-          <w:b/>
-          <w:sz w:val="32"/>
-          <w:szCs w:val="32"/>
-        </w:rPr>
-        <w:t>.</w:t>
-      </w:r>
-      <w:proofErr w:type="spellStart"/>
-      <w:r>
-        <w:rPr>
-          <w:rFonts w:cs="Arial"/>
-          <w:b/>
-          <w:sz w:val="32"/>
-          <w:szCs w:val="32"/>
-        </w:rPr>
-        <w:t>vcf</w:t>
-      </w:r>
-      <w:proofErr w:type="spellEnd"/>
-      <w:r>
-        <w:rPr>
-          <w:rFonts w:cs="Arial"/>
-          <w:sz w:val="32"/>
-          <w:szCs w:val="32"/>
-        </w:rPr>
-        <w:t xml:space="preserve"> format instead of </w:t>
-      </w:r>
-      <w:r>
-        <w:rPr>
-          <w:rFonts w:cs="Arial"/>
-          <w:b/>
-          <w:sz w:val="32"/>
-          <w:szCs w:val="32"/>
-        </w:rPr>
-        <w:t>.csv</w:t>
-      </w:r>
-      <w:r>
-        <w:rPr>
-          <w:rFonts w:cs="Arial"/>
-          <w:sz w:val="32"/>
-          <w:szCs w:val="32"/>
-        </w:rPr>
-        <w:t xml:space="preserve"> format.</w:t>
-      </w:r>
-    </w:p>
-    <w:p>
-      <w:pPr>
-        <w:pStyle w:val="ListParagraph"/>
-        <w:numPr>
-          <w:ilvl w:val="0"/>
-          <w:numId w:val="11"/>
-        </w:numPr>
-        <w:autoSpaceDE w:val="0"/>
-        <w:autoSpaceDN w:val="0"/>
-        <w:adjustRightInd w:val="0"/>
-        <w:spacing w:after="0" w:line="360" w:lineRule="auto"/>
-        <w:rPr>
-          <w:rFonts w:cs="Arial"/>
-          <w:sz w:val="32"/>
-          <w:szCs w:val="32"/>
-        </w:rPr>
-      </w:pPr>
-      <w:r>
-        <w:rPr>
-          <w:rFonts w:cs="Arial"/>
-          <w:sz w:val="32"/>
-          <w:szCs w:val="32"/>
-        </w:rPr>
-        <w:t xml:space="preserve">Trial Account Restrictions of </w:t>
-      </w:r>
-      <w:proofErr w:type="spellStart"/>
-      <w:r>
-        <w:rPr>
-          <w:rFonts w:cs="Arial"/>
-          <w:sz w:val="32"/>
-          <w:szCs w:val="32"/>
-        </w:rPr>
-        <w:t>Twilio</w:t>
-      </w:r>
-      <w:proofErr w:type="spellEnd"/>
-      <w:r>
-        <w:rPr>
-          <w:rFonts w:cs="Arial"/>
-          <w:sz w:val="32"/>
-          <w:szCs w:val="32"/>
-        </w:rPr>
-        <w:t xml:space="preserve"> to be removed and professional account to be activated for audio message and personalized message to anybody (even non-verified existing phone numbers).</w:t>
-      </w:r>
-    </w:p>
-    <w:p>
-      <w:pPr>
-        <w:pStyle w:val="ListParagraph"/>
-        <w:numPr>
-          <w:ilvl w:val="0"/>
-          <w:numId w:val="11"/>
-        </w:numPr>
-        <w:autoSpaceDE w:val="0"/>
-        <w:autoSpaceDN w:val="0"/>
-        <w:adjustRightInd w:val="0"/>
-        <w:spacing w:after="0" w:line="360" w:lineRule="auto"/>
-        <w:rPr>
-          <w:rFonts w:cs="Arial"/>
-          <w:sz w:val="32"/>
-          <w:szCs w:val="32"/>
-        </w:rPr>
-      </w:pPr>
-      <w:r>
-        <w:rPr>
-          <w:rFonts w:cs="Arial"/>
-          <w:sz w:val="32"/>
-          <w:szCs w:val="32"/>
-        </w:rPr>
-        <w:t>Recorder functionality to be added in audio message section for sending of own customized audio after recording them.</w:t>
-      </w:r>
-    </w:p>
-    <w:p>
-      <w:pPr>
-        <w:pStyle w:val="ListParagraph"/>
-        <w:numPr>
-          <w:ilvl w:val="0"/>
-          <w:numId w:val="11"/>
-        </w:numPr>
-        <w:autoSpaceDE w:val="0"/>
-        <w:autoSpaceDN w:val="0"/>
-        <w:adjustRightInd w:val="0"/>
-        <w:spacing w:after="0" w:line="360" w:lineRule="auto"/>
-        <w:rPr>
-          <w:rFonts w:cs="Arial"/>
-          <w:sz w:val="32"/>
-          <w:szCs w:val="32"/>
-        </w:rPr>
-      </w:pPr>
-      <w:r>
-        <w:rPr>
-          <w:rFonts w:cs="Arial"/>
-          <w:sz w:val="32"/>
-          <w:szCs w:val="32"/>
-        </w:rPr>
-        <w:t>Adding subject to the email to be implemented.</w:t>
-      </w:r>
-    </w:p>
-    <w:p>
-      <w:pPr>
-        <w:pStyle w:val="ListParagraph"/>
-        <w:numPr>
-          <w:ilvl w:val="0"/>
-          <w:numId w:val="11"/>
-        </w:numPr>
-        <w:autoSpaceDE w:val="0"/>
-        <w:autoSpaceDN w:val="0"/>
-        <w:adjustRightInd w:val="0"/>
-        <w:spacing w:after="0" w:line="360" w:lineRule="auto"/>
-        <w:rPr>
-          <w:rFonts w:cs="Arial"/>
-          <w:sz w:val="32"/>
-          <w:szCs w:val="32"/>
-        </w:rPr>
-      </w:pPr>
-      <w:r>
-        <w:rPr>
-          <w:rFonts w:cs="Arial"/>
-          <w:sz w:val="32"/>
-          <w:szCs w:val="32"/>
-        </w:rPr>
-        <w:t>Scientific Calculator to be implemented.</w:t>
-      </w:r>
-    </w:p>
-    <w:p>
-      <w:pPr>
-        <w:pStyle w:val="ListParagraph"/>
-        <w:numPr>
-          <w:ilvl w:val="0"/>
-          <w:numId w:val="11"/>
-        </w:numPr>
-        <w:autoSpaceDE w:val="0"/>
-        <w:autoSpaceDN w:val="0"/>
-        <w:adjustRightInd w:val="0"/>
-        <w:spacing w:after="0" w:line="360" w:lineRule="auto"/>
-        <w:rPr>
-          <w:rFonts w:cs="Arial"/>
-          <w:sz w:val="32"/>
-          <w:szCs w:val="32"/>
-        </w:rPr>
-      </w:pPr>
-      <w:r>
-        <w:rPr>
-          <w:rFonts w:cs="Arial"/>
-          <w:sz w:val="32"/>
-          <w:szCs w:val="32"/>
-        </w:rPr>
-        <w:t>Birthday reminder alarm functionality to be added of the contacts using the calendar widget.</w:t>
-      </w:r>
-    </w:p>
-    <w:p>
-      <w:pPr>
-        <w:pStyle w:val="ListParagraph"/>
-        <w:numPr>
-          <w:ilvl w:val="0"/>
-          <w:numId w:val="11"/>
-        </w:numPr>
-        <w:autoSpaceDE w:val="0"/>
-        <w:autoSpaceDN w:val="0"/>
-        <w:adjustRightInd w:val="0"/>
-        <w:spacing w:after="0" w:line="360" w:lineRule="auto"/>
-        <w:rPr>
-          <w:rFonts w:cs="Arial"/>
-          <w:sz w:val="32"/>
-          <w:szCs w:val="32"/>
-        </w:rPr>
-      </w:pPr>
-      <w:r>
-        <w:rPr>
-          <w:rFonts w:cs="Arial"/>
-          <w:b/>
-          <w:i/>
-          <w:sz w:val="32"/>
-          <w:szCs w:val="32"/>
-        </w:rPr>
-        <w:t>Find &amp; Replace</w:t>
-      </w:r>
-      <w:r>
-        <w:rPr>
-          <w:rFonts w:cs="Arial"/>
-          <w:sz w:val="32"/>
-          <w:szCs w:val="32"/>
-        </w:rPr>
-        <w:t xml:space="preserve"> option, </w:t>
-      </w:r>
-      <w:r>
-        <w:rPr>
-          <w:rFonts w:cs="Arial"/>
-          <w:b/>
-          <w:i/>
-          <w:sz w:val="32"/>
-          <w:szCs w:val="32"/>
-        </w:rPr>
-        <w:t>Spell Checker</w:t>
-      </w:r>
-      <w:r>
-        <w:rPr>
-          <w:rFonts w:cs="Arial"/>
-          <w:sz w:val="32"/>
-          <w:szCs w:val="32"/>
-        </w:rPr>
-        <w:t xml:space="preserve"> and </w:t>
-      </w:r>
-      <w:r>
-        <w:rPr>
-          <w:rFonts w:cs="Arial"/>
-          <w:b/>
-          <w:i/>
-          <w:sz w:val="32"/>
-          <w:szCs w:val="32"/>
-        </w:rPr>
-        <w:t>help</w:t>
-      </w:r>
-      <w:r>
-        <w:rPr>
-          <w:rFonts w:cs="Arial"/>
-          <w:sz w:val="32"/>
-          <w:szCs w:val="32"/>
-        </w:rPr>
-        <w:t xml:space="preserve"> option to be added to the text editor module. </w:t>
-      </w:r>
-    </w:p>
-    <w:p>
-      <w:pPr>
-        <w:pStyle w:val="ListParagraph"/>
-        <w:numPr>
-          <w:ilvl w:val="0"/>
-          <w:numId w:val="11"/>
-        </w:numPr>
-        <w:autoSpaceDE w:val="0"/>
-        <w:autoSpaceDN w:val="0"/>
-        <w:adjustRightInd w:val="0"/>
-        <w:spacing w:after="0" w:line="360" w:lineRule="auto"/>
-        <w:rPr>
-          <w:rFonts w:cstheme="minorHAnsi"/>
-          <w:sz w:val="32"/>
-          <w:szCs w:val="32"/>
-        </w:rPr>
-      </w:pPr>
-      <w:r>
-        <w:rPr>
-          <w:rFonts w:cstheme="minorHAnsi"/>
-          <w:sz w:val="32"/>
-          <w:szCs w:val="32"/>
-        </w:rPr>
-        <w:t xml:space="preserve">Converting the whole application into a </w:t>
-      </w:r>
-      <w:r>
-        <w:rPr>
-          <w:rFonts w:cstheme="minorHAnsi"/>
-          <w:b/>
-          <w:sz w:val="32"/>
-          <w:szCs w:val="32"/>
-        </w:rPr>
-        <w:t>“.exe</w:t>
-      </w:r>
-      <w:r>
-        <w:rPr>
-          <w:rFonts w:cstheme="minorHAnsi"/>
-          <w:sz w:val="32"/>
-          <w:szCs w:val="32"/>
-        </w:rPr>
-        <w:t xml:space="preserve">” file and implementing the same project in </w:t>
-      </w:r>
-      <w:r>
-        <w:rPr>
-          <w:rFonts w:cstheme="minorHAnsi"/>
-          <w:b/>
-          <w:sz w:val="32"/>
-          <w:szCs w:val="32"/>
-        </w:rPr>
-        <w:t>Android platform</w:t>
-      </w:r>
-      <w:r>
-        <w:rPr>
-          <w:rFonts w:cstheme="minorHAnsi"/>
-          <w:sz w:val="32"/>
-          <w:szCs w:val="32"/>
-        </w:rPr>
-        <w:t xml:space="preserve"> in the form of a app or ROM (adding additional modules to it).</w:t>
-      </w:r>
-    </w:p>
-    <w:p>
-      <w:pPr>
-        <w:pStyle w:val="ListParagraph"/>
-        <w:autoSpaceDE w:val="0"/>
-        <w:autoSpaceDN w:val="0"/>
-        <w:adjustRightInd w:val="0"/>
-        <w:spacing w:after="0" w:line="360" w:lineRule="auto"/>
-        <w:ind w:left="2880" w:firstLine="720"/>
-        <w:rPr>
-          <w:b/>
-          <w:sz w:val="40"/>
-          <w:szCs w:val="40"/>
-        </w:rPr>
-      </w:pPr>
-      <w:r>
-        <w:rPr>
-          <w:b/>
-          <w:sz w:val="40"/>
-          <w:szCs w:val="40"/>
-        </w:rPr>
-        <w:lastRenderedPageBreak/>
-        <w:t>Chapter 5</w:t>
-      </w:r>
-    </w:p>
-    <w:p>
-      <w:pPr>
-        <w:pStyle w:val="ListParagraph"/>
-        <w:autoSpaceDE w:val="0"/>
-        <w:autoSpaceDN w:val="0"/>
-        <w:adjustRightInd w:val="0"/>
-        <w:spacing w:after="0" w:line="360" w:lineRule="auto"/>
-        <w:ind w:left="2880" w:firstLine="720"/>
-        <w:rPr>
-          <w:b/>
-          <w:sz w:val="40"/>
-          <w:szCs w:val="40"/>
-        </w:rPr>
-      </w:pPr>
-    </w:p>
-    <w:p>
-      <w:pPr>
-        <w:autoSpaceDE w:val="0"/>
-        <w:autoSpaceDN w:val="0"/>
-        <w:adjustRightInd w:val="0"/>
-        <w:spacing w:after="0" w:line="360" w:lineRule="auto"/>
-        <w:rPr>
-          <w:rFonts w:asciiTheme="minorHAnsi" w:hAnsiTheme="minorHAnsi" w:cstheme="minorHAnsi"/>
-          <w:b/>
-          <w:sz w:val="36"/>
-          <w:szCs w:val="36"/>
-        </w:rPr>
-      </w:pPr>
-      <w:r>
-        <w:rPr>
-          <w:rFonts w:cs="Arial"/>
-          <w:b/>
-          <w:sz w:val="40"/>
-          <w:szCs w:val="40"/>
-        </w:rPr>
-        <w:t>5.1</w:t>
-      </w:r>
-      <w:r>
-        <w:rPr>
-          <w:rFonts w:cs="Arial"/>
-          <w:b/>
-          <w:sz w:val="44"/>
-          <w:szCs w:val="44"/>
-        </w:rPr>
-        <w:t xml:space="preserve"> </w:t>
-      </w:r>
-      <w:r>
-        <w:rPr>
-          <w:rFonts w:asciiTheme="minorHAnsi" w:hAnsiTheme="minorHAnsi" w:cstheme="minorHAnsi"/>
-          <w:b/>
-          <w:sz w:val="36"/>
-          <w:szCs w:val="36"/>
-        </w:rPr>
-        <w:t>Screenshots</w:t>
-      </w:r>
-    </w:p>
-    <w:p>
-      <w:pPr>
-        <w:autoSpaceDE w:val="0"/>
-        <w:autoSpaceDN w:val="0"/>
-        <w:adjustRightInd w:val="0"/>
-        <w:spacing w:after="0" w:line="360" w:lineRule="auto"/>
-        <w:rPr>
-          <w:rFonts w:asciiTheme="minorHAnsi" w:hAnsiTheme="minorHAnsi" w:cstheme="minorHAnsi"/>
-          <w:b/>
-          <w:sz w:val="36"/>
-          <w:szCs w:val="36"/>
-        </w:rPr>
-      </w:pPr>
-    </w:p>
-    <w:p>
-      <w:pPr>
-        <w:autoSpaceDE w:val="0"/>
-        <w:autoSpaceDN w:val="0"/>
-        <w:adjustRightInd w:val="0"/>
-        <w:spacing w:after="0" w:line="360" w:lineRule="auto"/>
-        <w:rPr>
-          <w:rFonts w:cs="Arial"/>
-          <w:b/>
-          <w:sz w:val="44"/>
-          <w:szCs w:val="44"/>
-        </w:rPr>
-      </w:pPr>
-      <w:r>
-        <w:rPr>
-          <w:rFonts w:cs="Arial"/>
-          <w:b/>
           <w:noProof/>
-          <w:sz w:val="44"/>
-          <w:szCs w:val="44"/>
+          <w:sz w:val="32"/>
+          <w:szCs w:val="32"/>
         </w:rPr>
         <w:drawing>
-          <wp:anchor distT="0" distB="0" distL="114300" distR="114300" simplePos="0" relativeHeight="251658240" behindDoc="0" locked="0" layoutInCell="1" allowOverlap="1">
+          <wp:anchor distT="0" distB="0" distL="114300" distR="114300" simplePos="0" relativeHeight="251658240" behindDoc="0" locked="0" layoutInCell="1" allowOverlap="1" wp14:anchorId="13ADF15C" wp14:editId="13110DF2">
             <wp:simplePos x="0" y="0"/>
             <wp:positionH relativeFrom="margin">
-              <wp:align>center</wp:align>
+              <wp:align>right</wp:align>
             </wp:positionH>
             <wp:positionV relativeFrom="paragraph">
-              <wp:posOffset>15240</wp:posOffset>
+              <wp:posOffset>513080</wp:posOffset>
             </wp:positionV>
-            <wp:extent cx="3147060" cy="5169648"/>
+            <wp:extent cx="5943600" cy="4161155"/>
             <wp:effectExtent l="0" t="0" r="0" b="0"/>
             <wp:wrapSquare wrapText="bothSides"/>
-            <wp:docPr id="11" name="Picture 11"/>
+            <wp:docPr id="1" name="Picture 1"/>
             <wp:cNvGraphicFramePr>
               <a:graphicFrameLocks xmlns:a="http://schemas.openxmlformats.org/drawingml/2006/main" noChangeAspect="1"/>
             </wp:cNvGraphicFramePr>
@@ -6126,7 +5441,241 @@
               <a:graphicData uri="http://schemas.openxmlformats.org/drawingml/2006/picture">
                 <pic:pic xmlns:pic="http://schemas.openxmlformats.org/drawingml/2006/picture">
                   <pic:nvPicPr>
-                    <pic:cNvPr id="11" name="homescreen.JPG"/>
+                    <pic:cNvPr id="1" name="browser.JPG"/>
+                    <pic:cNvPicPr/>
+                  </pic:nvPicPr>
+                  <pic:blipFill>
+                    <a:blip r:embed="rId11">
+                      <a:extLst>
+                        <a:ext uri="{28A0092B-C50C-407E-A947-70E740481C1C}">
+                          <a14:useLocalDpi xmlns:a14="http://schemas.microsoft.com/office/drawing/2010/main" val="0"/>
+                        </a:ext>
+                      </a:extLst>
+                    </a:blip>
+                    <a:stretch>
+                      <a:fillRect/>
+                    </a:stretch>
+                  </pic:blipFill>
+                  <pic:spPr>
+                    <a:xfrm>
+                      <a:off x="0" y="0"/>
+                      <a:ext cx="5943600" cy="4161155"/>
+                    </a:xfrm>
+                    <a:prstGeom prst="rect">
+                      <a:avLst/>
+                    </a:prstGeom>
+                  </pic:spPr>
+                </pic:pic>
+              </a:graphicData>
+            </a:graphic>
+          </wp:anchor>
+        </w:drawing>
+      </w:r>
+      <w:r>
+        <w:rPr>
+          <w:rFonts w:cs="Arial"/>
+          <w:b/>
+          <w:sz w:val="32"/>
+          <w:szCs w:val="32"/>
+        </w:rPr>
+        <w:t>One-Tabbed Browser</w:t>
+      </w:r>
+    </w:p>
+    <w:p>
+      <w:pPr>
+        <w:autoSpaceDE w:val="0"/>
+        <w:autoSpaceDN w:val="0"/>
+        <w:adjustRightInd w:val="0"/>
+        <w:spacing w:after="0" w:line="360" w:lineRule="auto"/>
+        <w:rPr>
+          <w:rFonts w:cs="Arial"/>
+          <w:b/>
+          <w:sz w:val="32"/>
+          <w:szCs w:val="32"/>
+        </w:rPr>
+      </w:pPr>
+    </w:p>
+    <w:p>
+      <w:pPr>
+        <w:autoSpaceDE w:val="0"/>
+        <w:autoSpaceDN w:val="0"/>
+        <w:adjustRightInd w:val="0"/>
+        <w:spacing w:after="0" w:line="360" w:lineRule="auto"/>
+        <w:rPr>
+          <w:rFonts w:cs="Arial"/>
+          <w:sz w:val="28"/>
+          <w:szCs w:val="28"/>
+        </w:rPr>
+      </w:pPr>
+      <w:r>
+        <w:rPr>
+          <w:rFonts w:cs="Arial"/>
+          <w:sz w:val="28"/>
+          <w:szCs w:val="28"/>
+        </w:rPr>
+        <w:t>One Tabbed browser having navigation buttons, reload, home and cancel button.</w:t>
+      </w:r>
+      <w:r>
+        <w:rPr>
+          <w:rFonts w:cs="Arial"/>
+          <w:sz w:val="28"/>
+          <w:szCs w:val="28"/>
+        </w:rPr>
+        <w:t xml:space="preserve"> </w:t>
+      </w:r>
+      <w:r>
+        <w:rPr>
+          <w:rFonts w:cs="Arial"/>
+          <w:sz w:val="28"/>
+          <w:szCs w:val="28"/>
+        </w:rPr>
+        <w:t>It is also having an icon for “</w:t>
+      </w:r>
+      <w:r>
+        <w:rPr>
+          <w:rFonts w:cs="Arial"/>
+          <w:b/>
+          <w:sz w:val="28"/>
+          <w:szCs w:val="28"/>
+        </w:rPr>
+        <w:t>https</w:t>
+      </w:r>
+      <w:r>
+        <w:rPr>
+          <w:rFonts w:cs="Arial"/>
+          <w:sz w:val="28"/>
+          <w:szCs w:val="28"/>
+        </w:rPr>
+        <w:t>” and “</w:t>
+      </w:r>
+      <w:r>
+        <w:rPr>
+          <w:rFonts w:cs="Arial"/>
+          <w:b/>
+          <w:sz w:val="28"/>
+          <w:szCs w:val="28"/>
+        </w:rPr>
+        <w:t>http</w:t>
+      </w:r>
+      <w:r>
+        <w:rPr>
+          <w:rFonts w:cs="Arial"/>
+          <w:sz w:val="28"/>
+          <w:szCs w:val="28"/>
+        </w:rPr>
+        <w:t>” SSL certifications depending on the website. It is also having a URL bar where we can search a particular website manually.</w:t>
+      </w:r>
+    </w:p>
+    <w:p>
+      <w:pPr>
+        <w:autoSpaceDE w:val="0"/>
+        <w:autoSpaceDN w:val="0"/>
+        <w:adjustRightInd w:val="0"/>
+        <w:spacing w:after="0" w:line="360" w:lineRule="auto"/>
+        <w:rPr>
+          <w:rFonts w:cs="Arial"/>
+          <w:b/>
+          <w:sz w:val="32"/>
+          <w:szCs w:val="32"/>
+        </w:rPr>
+      </w:pPr>
+    </w:p>
+    <w:p>
+      <w:pPr>
+        <w:autoSpaceDE w:val="0"/>
+        <w:autoSpaceDN w:val="0"/>
+        <w:adjustRightInd w:val="0"/>
+        <w:spacing w:after="0" w:line="360" w:lineRule="auto"/>
+        <w:rPr>
+          <w:rFonts w:cs="Arial"/>
+          <w:b/>
+          <w:sz w:val="32"/>
+          <w:szCs w:val="32"/>
+        </w:rPr>
+      </w:pPr>
+    </w:p>
+    <w:p>
+      <w:pPr>
+        <w:pStyle w:val="ListParagraph"/>
+        <w:numPr>
+          <w:ilvl w:val="0"/>
+          <w:numId w:val="10"/>
+        </w:numPr>
+        <w:autoSpaceDE w:val="0"/>
+        <w:autoSpaceDN w:val="0"/>
+        <w:adjustRightInd w:val="0"/>
+        <w:spacing w:after="0" w:line="360" w:lineRule="auto"/>
+        <w:rPr>
+          <w:rFonts w:cs="Arial"/>
+          <w:sz w:val="32"/>
+          <w:szCs w:val="32"/>
+        </w:rPr>
+      </w:pPr>
+      <w:r>
+        <w:rPr>
+          <w:rFonts w:cs="Arial"/>
+          <w:b/>
+          <w:sz w:val="32"/>
+          <w:szCs w:val="32"/>
+        </w:rPr>
+        <w:lastRenderedPageBreak/>
+        <w:t>Add Contacts</w:t>
+      </w:r>
+      <w:r>
+        <w:rPr>
+          <w:rFonts w:cs="Arial"/>
+          <w:sz w:val="32"/>
+          <w:szCs w:val="32"/>
+        </w:rPr>
+        <w:t xml:space="preserve"> (name, phone number, email id, address, DOB)</w:t>
+      </w:r>
+    </w:p>
+    <w:p>
+      <w:pPr>
+        <w:pStyle w:val="ListParagraph"/>
+        <w:autoSpaceDE w:val="0"/>
+        <w:autoSpaceDN w:val="0"/>
+        <w:adjustRightInd w:val="0"/>
+        <w:spacing w:after="0" w:line="360" w:lineRule="auto"/>
+        <w:rPr>
+          <w:rFonts w:cs="Arial"/>
+          <w:sz w:val="32"/>
+          <w:szCs w:val="32"/>
+        </w:rPr>
+      </w:pPr>
+    </w:p>
+    <w:p>
+      <w:pPr>
+        <w:autoSpaceDE w:val="0"/>
+        <w:autoSpaceDN w:val="0"/>
+        <w:adjustRightInd w:val="0"/>
+        <w:spacing w:after="0" w:line="360" w:lineRule="auto"/>
+        <w:rPr>
+          <w:rFonts w:cs="Arial"/>
+          <w:sz w:val="32"/>
+          <w:szCs w:val="32"/>
+        </w:rPr>
+      </w:pPr>
+      <w:r>
+        <w:rPr>
+          <w:rFonts w:cs="Arial"/>
+          <w:noProof/>
+          <w:sz w:val="32"/>
+          <w:szCs w:val="32"/>
+        </w:rPr>
+        <w:drawing>
+          <wp:inline distT="0" distB="0" distL="0" distR="0">
+            <wp:extent cx="5731510" cy="4122420"/>
+            <wp:effectExtent l="0" t="0" r="2540" b="0"/>
+            <wp:docPr id="2" name="Picture 2"/>
+            <wp:cNvGraphicFramePr>
+              <a:graphicFrameLocks xmlns:a="http://schemas.openxmlformats.org/drawingml/2006/main" noChangeAspect="1"/>
+            </wp:cNvGraphicFramePr>
+            <a:graphic xmlns:a="http://schemas.openxmlformats.org/drawingml/2006/main">
+              <a:graphicData uri="http://schemas.openxmlformats.org/drawingml/2006/picture">
+                <pic:pic xmlns:pic="http://schemas.openxmlformats.org/drawingml/2006/picture">
+                  <pic:nvPicPr>
+                    <pic:cNvPr id="2" name="add_contact.JPG"/>
                     <pic:cNvPicPr/>
                   </pic:nvPicPr>
                   <pic:blipFill>
@@ -6144,7 +5693,7 @@
                   <pic:spPr>
                     <a:xfrm>
                       <a:off x="0" y="0"/>
-                      <a:ext cx="3147060" cy="5169648"/>
+                      <a:ext cx="5731510" cy="4122420"/>
                     </a:xfrm>
                     <a:prstGeom prst="rect">
                       <a:avLst/>
@@ -6153,7 +5702,7 @@
                 </pic:pic>
               </a:graphicData>
             </a:graphic>
-          </wp:anchor>
+          </wp:inline>
         </w:drawing>
       </w:r>
     </w:p>
@@ -6164,7 +5713,28 @@
         <w:adjustRightInd w:val="0"/>
         <w:spacing w:after="0" w:line="360" w:lineRule="auto"/>
         <w:rPr>
-          <w:rFonts w:cstheme="minorHAnsi"/>
+          <w:rFonts w:cs="Arial"/>
+          <w:sz w:val="28"/>
+          <w:szCs w:val="28"/>
+        </w:rPr>
+      </w:pPr>
+      <w:r>
+        <w:rPr>
+          <w:rFonts w:cs="Arial"/>
+          <w:sz w:val="28"/>
+          <w:szCs w:val="28"/>
+        </w:rPr>
+        <w:t>The “add contact” functionality allows us to add a new contact to the contacts table. Contact details include name, phone number, email id, address and date of birth. We can even set a contact icon to the contact.</w:t>
+      </w:r>
+    </w:p>
+    <w:p>
+      <w:pPr>
+        <w:autoSpaceDE w:val="0"/>
+        <w:autoSpaceDN w:val="0"/>
+        <w:adjustRightInd w:val="0"/>
+        <w:spacing w:after="0" w:line="360" w:lineRule="auto"/>
+        <w:rPr>
+          <w:rFonts w:cs="Arial"/>
           <w:sz w:val="32"/>
           <w:szCs w:val="32"/>
         </w:rPr>
@@ -6173,16 +5743,37 @@
     <w:p>
       <w:pPr>
         <w:pStyle w:val="ListParagraph"/>
-        <w:autoSpaceDE w:val="0"/>
-        <w:autoSpaceDN w:val="0"/>
-        <w:adjustRightInd w:val="0"/>
-        <w:spacing w:after="0" w:line="360" w:lineRule="auto"/>
-        <w:rPr>
-          <w:rFonts w:cs="Arial"/>
-          <w:sz w:val="32"/>
-          <w:szCs w:val="32"/>
-        </w:rPr>
-      </w:pPr>
+        <w:numPr>
+          <w:ilvl w:val="0"/>
+          <w:numId w:val="10"/>
+        </w:numPr>
+        <w:autoSpaceDE w:val="0"/>
+        <w:autoSpaceDN w:val="0"/>
+        <w:adjustRightInd w:val="0"/>
+        <w:spacing w:after="0" w:line="360" w:lineRule="auto"/>
+        <w:rPr>
+          <w:rFonts w:cs="Arial"/>
+          <w:sz w:val="32"/>
+          <w:szCs w:val="32"/>
+        </w:rPr>
+      </w:pPr>
+      <w:r>
+        <w:rPr>
+          <w:rFonts w:cs="Arial"/>
+          <w:b/>
+          <w:sz w:val="32"/>
+          <w:szCs w:val="32"/>
+        </w:rPr>
+        <w:t>Backup Contacts</w:t>
+      </w:r>
+      <w:r>
+        <w:rPr>
+          <w:rFonts w:cs="Arial"/>
+          <w:sz w:val="32"/>
+          <w:szCs w:val="32"/>
+        </w:rPr>
+        <w:t xml:space="preserve"> (write contacts data in .csv file)</w:t>
+      </w:r>
     </w:p>
     <w:p>
       <w:pPr>
@@ -6200,189 +5791,6 @@
     </w:p>
     <w:p>
       <w:pPr>
-        <w:pStyle w:val="ListParagraph"/>
-        <w:autoSpaceDE w:val="0"/>
-        <w:autoSpaceDN w:val="0"/>
-        <w:adjustRightInd w:val="0"/>
-        <w:spacing w:after="0" w:line="360" w:lineRule="auto"/>
-        <w:rPr>
-          <w:rFonts w:cs="Arial"/>
-          <w:sz w:val="32"/>
-          <w:szCs w:val="32"/>
-        </w:rPr>
-      </w:pPr>
-    </w:p>
-    <w:p>
-      <w:pPr>
-        <w:pStyle w:val="ListParagraph"/>
-        <w:autoSpaceDE w:val="0"/>
-        <w:autoSpaceDN w:val="0"/>
-        <w:adjustRightInd w:val="0"/>
-        <w:spacing w:after="0" w:line="360" w:lineRule="auto"/>
-        <w:rPr>
-          <w:rFonts w:cs="Arial"/>
-          <w:sz w:val="32"/>
-          <w:szCs w:val="32"/>
-        </w:rPr>
-      </w:pPr>
-    </w:p>
-    <w:p>
-      <w:pPr>
-        <w:pStyle w:val="ListParagraph"/>
-        <w:autoSpaceDE w:val="0"/>
-        <w:autoSpaceDN w:val="0"/>
-        <w:adjustRightInd w:val="0"/>
-        <w:spacing w:after="0" w:line="360" w:lineRule="auto"/>
-        <w:rPr>
-          <w:rFonts w:cs="Arial"/>
-          <w:sz w:val="32"/>
-          <w:szCs w:val="32"/>
-        </w:rPr>
-      </w:pPr>
-    </w:p>
-    <w:p>
-      <w:pPr>
-        <w:pStyle w:val="ListParagraph"/>
-        <w:autoSpaceDE w:val="0"/>
-        <w:autoSpaceDN w:val="0"/>
-        <w:adjustRightInd w:val="0"/>
-        <w:spacing w:after="0" w:line="360" w:lineRule="auto"/>
-        <w:rPr>
-          <w:rFonts w:cs="Arial"/>
-          <w:sz w:val="32"/>
-          <w:szCs w:val="32"/>
-        </w:rPr>
-      </w:pPr>
-    </w:p>
-    <w:p>
-      <w:pPr>
-        <w:pStyle w:val="ListParagraph"/>
-        <w:autoSpaceDE w:val="0"/>
-        <w:autoSpaceDN w:val="0"/>
-        <w:adjustRightInd w:val="0"/>
-        <w:spacing w:after="0" w:line="360" w:lineRule="auto"/>
-        <w:rPr>
-          <w:rFonts w:cs="Arial"/>
-          <w:sz w:val="32"/>
-          <w:szCs w:val="32"/>
-        </w:rPr>
-      </w:pPr>
-    </w:p>
-    <w:p>
-      <w:pPr>
-        <w:pStyle w:val="ListParagraph"/>
-        <w:autoSpaceDE w:val="0"/>
-        <w:autoSpaceDN w:val="0"/>
-        <w:adjustRightInd w:val="0"/>
-        <w:spacing w:after="0" w:line="360" w:lineRule="auto"/>
-        <w:rPr>
-          <w:rFonts w:cs="Arial"/>
-          <w:sz w:val="32"/>
-          <w:szCs w:val="32"/>
-        </w:rPr>
-      </w:pPr>
-    </w:p>
-    <w:p>
-      <w:pPr>
-        <w:pStyle w:val="ListParagraph"/>
-        <w:autoSpaceDE w:val="0"/>
-        <w:autoSpaceDN w:val="0"/>
-        <w:adjustRightInd w:val="0"/>
-        <w:spacing w:after="0" w:line="360" w:lineRule="auto"/>
-        <w:rPr>
-          <w:rFonts w:cs="Arial"/>
-          <w:sz w:val="32"/>
-          <w:szCs w:val="32"/>
-        </w:rPr>
-      </w:pPr>
-    </w:p>
-    <w:p>
-      <w:pPr>
-        <w:pStyle w:val="ListParagraph"/>
-        <w:autoSpaceDE w:val="0"/>
-        <w:autoSpaceDN w:val="0"/>
-        <w:adjustRightInd w:val="0"/>
-        <w:spacing w:after="0" w:line="360" w:lineRule="auto"/>
-        <w:rPr>
-          <w:rFonts w:cs="Arial"/>
-          <w:sz w:val="32"/>
-          <w:szCs w:val="32"/>
-        </w:rPr>
-      </w:pPr>
-    </w:p>
-    <w:p>
-      <w:pPr>
-        <w:pStyle w:val="ListParagraph"/>
-        <w:autoSpaceDE w:val="0"/>
-        <w:autoSpaceDN w:val="0"/>
-        <w:adjustRightInd w:val="0"/>
-        <w:spacing w:after="0" w:line="360" w:lineRule="auto"/>
-        <w:rPr>
-          <w:rFonts w:cs="Arial"/>
-          <w:sz w:val="32"/>
-          <w:szCs w:val="32"/>
-        </w:rPr>
-      </w:pPr>
-    </w:p>
-    <w:p>
-      <w:pPr>
-        <w:pStyle w:val="ListParagraph"/>
-        <w:autoSpaceDE w:val="0"/>
-        <w:autoSpaceDN w:val="0"/>
-        <w:adjustRightInd w:val="0"/>
-        <w:spacing w:after="0" w:line="360" w:lineRule="auto"/>
-        <w:rPr>
-          <w:rFonts w:cs="Arial"/>
-          <w:sz w:val="32"/>
-          <w:szCs w:val="32"/>
-        </w:rPr>
-      </w:pPr>
-    </w:p>
-    <w:p>
-      <w:pPr>
-        <w:pStyle w:val="ListParagraph"/>
-        <w:autoSpaceDE w:val="0"/>
-        <w:autoSpaceDN w:val="0"/>
-        <w:adjustRightInd w:val="0"/>
-        <w:spacing w:after="0" w:line="360" w:lineRule="auto"/>
-        <w:rPr>
-          <w:rFonts w:cs="Arial"/>
-          <w:sz w:val="32"/>
-          <w:szCs w:val="32"/>
-        </w:rPr>
-      </w:pPr>
-    </w:p>
-    <w:p>
-      <w:pPr>
-        <w:pStyle w:val="ListParagraph"/>
-        <w:autoSpaceDE w:val="0"/>
-        <w:autoSpaceDN w:val="0"/>
-        <w:adjustRightInd w:val="0"/>
-        <w:spacing w:after="0" w:line="360" w:lineRule="auto"/>
-        <w:rPr>
-          <w:rFonts w:cs="Arial"/>
-          <w:sz w:val="32"/>
-          <w:szCs w:val="32"/>
-        </w:rPr>
-      </w:pPr>
-    </w:p>
-    <w:p>
-      <w:pPr>
-        <w:pStyle w:val="ListParagraph"/>
-        <w:autoSpaceDE w:val="0"/>
-        <w:autoSpaceDN w:val="0"/>
-        <w:adjustRightInd w:val="0"/>
-        <w:spacing w:after="0" w:line="360" w:lineRule="auto"/>
-        <w:rPr>
-          <w:rFonts w:cs="Arial"/>
-          <w:sz w:val="32"/>
-          <w:szCs w:val="32"/>
-        </w:rPr>
-      </w:pPr>
-    </w:p>
-    <w:p>
-      <w:pPr>
-        <w:pStyle w:val="ListParagraph"/>
         <w:autoSpaceDE w:val="0"/>
         <w:autoSpaceDN w:val="0"/>
         <w:adjustRightInd w:val="0"/>
@@ -6400,20 +5808,11 @@
           <w:sz w:val="32"/>
           <w:szCs w:val="32"/>
         </w:rPr>
-        <w:lastRenderedPageBreak/>
         <w:drawing>
-          <wp:anchor distT="0" distB="0" distL="114300" distR="114300" simplePos="0" relativeHeight="251659264" behindDoc="0" locked="0" layoutInCell="1" allowOverlap="1" wp14:anchorId="762B5FB6" wp14:editId="7903C69E">
-            <wp:simplePos x="0" y="0"/>
-            <wp:positionH relativeFrom="margin">
-              <wp:align>right</wp:align>
-            </wp:positionH>
-            <wp:positionV relativeFrom="paragraph">
-              <wp:posOffset>0</wp:posOffset>
-            </wp:positionV>
-            <wp:extent cx="5943600" cy="3360420"/>
-            <wp:effectExtent l="0" t="0" r="0" b="0"/>
-            <wp:wrapSquare wrapText="bothSides"/>
-            <wp:docPr id="12" name="Picture 12"/>
+          <wp:inline distT="0" distB="0" distL="0" distR="0" wp14:anchorId="60AF978D" wp14:editId="4B55D4CA">
+            <wp:extent cx="5731510" cy="1177925"/>
+            <wp:effectExtent l="0" t="0" r="2540" b="3175"/>
+            <wp:docPr id="3" name="Picture 3"/>
             <wp:cNvGraphicFramePr>
               <a:graphicFrameLocks xmlns:a="http://schemas.openxmlformats.org/drawingml/2006/main" noChangeAspect="1"/>
             </wp:cNvGraphicFramePr>
@@ -6421,7 +5820,7 @@
               <a:graphicData uri="http://schemas.openxmlformats.org/drawingml/2006/picture">
                 <pic:pic xmlns:pic="http://schemas.openxmlformats.org/drawingml/2006/picture">
                   <pic:nvPicPr>
-                    <pic:cNvPr id="12" name="browser.JPG"/>
+                    <pic:cNvPr id="3" name="backup_contacts.JPG"/>
                     <pic:cNvPicPr/>
                   </pic:nvPicPr>
                   <pic:blipFill>
@@ -6439,7 +5838,7 @@
                   <pic:spPr>
                     <a:xfrm>
                       <a:off x="0" y="0"/>
-                      <a:ext cx="5943600" cy="3360420"/>
+                      <a:ext cx="5731510" cy="1177925"/>
                     </a:xfrm>
                     <a:prstGeom prst="rect">
                       <a:avLst/>
@@ -6448,16 +5847,38 @@
                 </pic:pic>
               </a:graphicData>
             </a:graphic>
-            <wp14:sizeRelV relativeFrom="margin">
-              <wp14:pctHeight>0</wp14:pctHeight>
-            </wp14:sizeRelV>
-          </wp:anchor>
+          </wp:inline>
         </w:drawing>
       </w:r>
     </w:p>
     <w:p>
       <w:pPr>
+        <w:autoSpaceDE w:val="0"/>
+        <w:autoSpaceDN w:val="0"/>
+        <w:adjustRightInd w:val="0"/>
+        <w:spacing w:after="0" w:line="360" w:lineRule="auto"/>
+        <w:rPr>
+          <w:rFonts w:cs="Arial"/>
+          <w:sz w:val="28"/>
+          <w:szCs w:val="28"/>
+        </w:rPr>
+      </w:pPr>
+      <w:r>
+        <w:rPr>
+          <w:rFonts w:cs="Arial"/>
+          <w:sz w:val="28"/>
+          <w:szCs w:val="28"/>
+        </w:rPr>
+        <w:t>We can take backup of the contacts in csv format.</w:t>
+      </w:r>
+    </w:p>
+    <w:p>
+      <w:pPr>
         <w:pStyle w:val="ListParagraph"/>
+        <w:numPr>
+          <w:ilvl w:val="0"/>
+          <w:numId w:val="10"/>
+        </w:numPr>
         <w:autoSpaceDE w:val="0"/>
         <w:autoSpaceDN w:val="0"/>
         <w:adjustRightInd w:val="0"/>
@@ -6475,19 +5896,20 @@
           <w:sz w:val="32"/>
           <w:szCs w:val="32"/>
         </w:rPr>
+        <w:lastRenderedPageBreak/>
         <w:drawing>
-          <wp:anchor distT="0" distB="0" distL="114300" distR="114300" simplePos="0" relativeHeight="251660288" behindDoc="0" locked="0" layoutInCell="1" allowOverlap="1" wp14:anchorId="66AC3CA9" wp14:editId="78A01999">
+          <wp:anchor distT="0" distB="0" distL="114300" distR="114300" simplePos="0" relativeHeight="251659264" behindDoc="0" locked="0" layoutInCell="1" allowOverlap="1" wp14:anchorId="595D5A6F" wp14:editId="6D633D5F">
             <wp:simplePos x="0" y="0"/>
             <wp:positionH relativeFrom="margin">
-              <wp:align>right</wp:align>
+              <wp:align>left</wp:align>
             </wp:positionH>
             <wp:positionV relativeFrom="paragraph">
-              <wp:posOffset>542290</wp:posOffset>
+              <wp:posOffset>746760</wp:posOffset>
             </wp:positionV>
-            <wp:extent cx="5943600" cy="3724275"/>
-            <wp:effectExtent l="0" t="0" r="0" b="9525"/>
+            <wp:extent cx="5737860" cy="3147060"/>
+            <wp:effectExtent l="0" t="0" r="0" b="0"/>
             <wp:wrapSquare wrapText="bothSides"/>
-            <wp:docPr id="13" name="Picture 13"/>
+            <wp:docPr id="4" name="Picture 4"/>
             <wp:cNvGraphicFramePr>
               <a:graphicFrameLocks xmlns:a="http://schemas.openxmlformats.org/drawingml/2006/main" noChangeAspect="1"/>
             </wp:cNvGraphicFramePr>
@@ -6495,7 +5917,7 @@
               <a:graphicData uri="http://schemas.openxmlformats.org/drawingml/2006/picture">
                 <pic:pic xmlns:pic="http://schemas.openxmlformats.org/drawingml/2006/picture">
                   <pic:nvPicPr>
-                    <pic:cNvPr id="13" name="phonebook_contacts.JPG"/>
+                    <pic:cNvPr id="4" name="phonebook_audio_msg.JPG"/>
                     <pic:cNvPicPr/>
                   </pic:nvPicPr>
                   <pic:blipFill>
@@ -6513,7 +5935,7 @@
                   <pic:spPr>
                     <a:xfrm>
                       <a:off x="0" y="0"/>
-                      <a:ext cx="5943600" cy="3724275"/>
+                      <a:ext cx="5737860" cy="3147060"/>
                     </a:xfrm>
                     <a:prstGeom prst="rect">
                       <a:avLst/>
@@ -6522,13 +5944,79 @@
                 </pic:pic>
               </a:graphicData>
             </a:graphic>
+            <wp14:sizeRelV relativeFrom="margin">
+              <wp14:pctHeight>0</wp14:pctHeight>
+            </wp14:sizeRelV>
           </wp:anchor>
         </w:drawing>
       </w:r>
+      <w:r>
+        <w:rPr>
+          <w:rFonts w:cs="Arial"/>
+          <w:b/>
+          <w:sz w:val="32"/>
+          <w:szCs w:val="32"/>
+        </w:rPr>
+        <w:t>Audio Message</w:t>
+      </w:r>
+      <w:r>
+        <w:rPr>
+          <w:rFonts w:cs="Arial"/>
+          <w:sz w:val="32"/>
+          <w:szCs w:val="32"/>
+        </w:rPr>
+        <w:t xml:space="preserve"> from Predefined list of audios and recipients (Trial Account restrictions)</w:t>
+      </w:r>
+      <w:r>
+        <w:rPr>
+          <w:rFonts w:cs="Arial"/>
+          <w:sz w:val="32"/>
+          <w:szCs w:val="32"/>
+        </w:rPr>
+        <w:br/>
+      </w:r>
+    </w:p>
+    <w:p>
+      <w:pPr>
+        <w:autoSpaceDE w:val="0"/>
+        <w:autoSpaceDN w:val="0"/>
+        <w:adjustRightInd w:val="0"/>
+        <w:spacing w:after="0" w:line="360" w:lineRule="auto"/>
+        <w:rPr>
+          <w:rFonts w:cs="Arial"/>
+          <w:sz w:val="28"/>
+          <w:szCs w:val="28"/>
+        </w:rPr>
+      </w:pPr>
+      <w:r>
+        <w:rPr>
+          <w:rFonts w:cs="Arial"/>
+          <w:sz w:val="28"/>
+          <w:szCs w:val="28"/>
+        </w:rPr>
+        <w:t>In the audio message section, we have to select the contact and the audio message from the contact and audio lists respectively. On clicking the “send audio message” button, audio message in the form of a call will be sent to the recipient. Trial account of the API allows limited recipients.</w:t>
+      </w:r>
+    </w:p>
+    <w:p>
+      <w:pPr>
+        <w:autoSpaceDE w:val="0"/>
+        <w:autoSpaceDN w:val="0"/>
+        <w:adjustRightInd w:val="0"/>
+        <w:spacing w:after="0" w:line="360" w:lineRule="auto"/>
+        <w:rPr>
+          <w:rFonts w:cs="Arial"/>
+          <w:sz w:val="32"/>
+          <w:szCs w:val="32"/>
+        </w:rPr>
+      </w:pPr>
     </w:p>
     <w:p>
       <w:pPr>
         <w:pStyle w:val="ListParagraph"/>
+        <w:numPr>
+          <w:ilvl w:val="0"/>
+          <w:numId w:val="10"/>
+        </w:numPr>
         <w:autoSpaceDE w:val="0"/>
         <w:autoSpaceDN w:val="0"/>
         <w:adjustRightInd w:val="0"/>
@@ -6546,20 +6034,27 @@
           <w:sz w:val="32"/>
           <w:szCs w:val="32"/>
         </w:rPr>
-        <w:lastRenderedPageBreak/>
         <w:drawing>
-          <wp:anchor distT="0" distB="0" distL="114300" distR="114300" simplePos="0" relativeHeight="251661312" behindDoc="0" locked="0" layoutInCell="1" allowOverlap="1" wp14:anchorId="0C3A7D6B" wp14:editId="3AEA3322">
+          <wp:anchor distT="0" distB="0" distL="114300" distR="114300" simplePos="0" relativeHeight="251660288" behindDoc="1" locked="0" layoutInCell="1" allowOverlap="1" wp14:anchorId="2E97AA15" wp14:editId="0B64A3CD">
             <wp:simplePos x="0" y="0"/>
-            <wp:positionH relativeFrom="margin">
-              <wp:align>right</wp:align>
+            <wp:positionH relativeFrom="column">
+              <wp:posOffset>297180</wp:posOffset>
             </wp:positionH>
             <wp:positionV relativeFrom="paragraph">
-              <wp:posOffset>0</wp:posOffset>
+              <wp:posOffset>709930</wp:posOffset>
             </wp:positionV>
-            <wp:extent cx="5943600" cy="3558540"/>
-            <wp:effectExtent l="0" t="0" r="0" b="3810"/>
-            <wp:wrapSquare wrapText="bothSides"/>
-            <wp:docPr id="14" name="Picture 14"/>
+            <wp:extent cx="5135880" cy="2209165"/>
+            <wp:effectExtent l="0" t="0" r="7620" b="635"/>
+            <wp:wrapTight wrapText="bothSides">
+              <wp:wrapPolygon edited="0">
+                <wp:start x="0" y="0"/>
+                <wp:lineTo x="0" y="21420"/>
+                <wp:lineTo x="21552" y="21420"/>
+                <wp:lineTo x="21552" y="0"/>
+                <wp:lineTo x="0" y="0"/>
+              </wp:wrapPolygon>
+            </wp:wrapTight>
+            <wp:docPr id="5" name="Picture 5"/>
             <wp:cNvGraphicFramePr>
               <a:graphicFrameLocks xmlns:a="http://schemas.openxmlformats.org/drawingml/2006/main" noChangeAspect="1"/>
             </wp:cNvGraphicFramePr>
@@ -6567,7 +6062,7 @@
               <a:graphicData uri="http://schemas.openxmlformats.org/drawingml/2006/picture">
                 <pic:pic xmlns:pic="http://schemas.openxmlformats.org/drawingml/2006/picture">
                   <pic:nvPicPr>
-                    <pic:cNvPr id="14" name="phonebook_audio_msg.JPG"/>
+                    <pic:cNvPr id="5" name="phonebook_sms.JPG"/>
                     <pic:cNvPicPr/>
                   </pic:nvPicPr>
                   <pic:blipFill>
@@ -6585,7 +6080,7 @@
                   <pic:spPr>
                     <a:xfrm>
                       <a:off x="0" y="0"/>
-                      <a:ext cx="5943600" cy="3558540"/>
+                      <a:ext cx="5135880" cy="2209165"/>
                     </a:xfrm>
                     <a:prstGeom prst="rect">
                       <a:avLst/>
@@ -6594,46 +6089,165 @@
                 </pic:pic>
               </a:graphicData>
             </a:graphic>
-            <wp14:sizeRelV relativeFrom="margin">
-              <wp14:pctHeight>0</wp14:pctHeight>
-            </wp14:sizeRelV>
           </wp:anchor>
         </w:drawing>
       </w:r>
+      <w:r>
+        <w:rPr>
+          <w:rFonts w:cs="Arial"/>
+          <w:b/>
+          <w:sz w:val="32"/>
+          <w:szCs w:val="32"/>
+        </w:rPr>
+        <w:t>Personalized SMS</w:t>
+      </w:r>
+      <w:r>
+        <w:rPr>
+          <w:rFonts w:cs="Arial"/>
+          <w:sz w:val="32"/>
+          <w:szCs w:val="32"/>
+        </w:rPr>
+        <w:t xml:space="preserve"> to verified recipients (Trial Account Restrictions)</w:t>
+      </w:r>
+    </w:p>
+    <w:p>
+      <w:pPr>
+        <w:autoSpaceDE w:val="0"/>
+        <w:autoSpaceDN w:val="0"/>
+        <w:adjustRightInd w:val="0"/>
+        <w:spacing w:after="0" w:line="360" w:lineRule="auto"/>
+        <w:rPr>
+          <w:rFonts w:cs="Arial"/>
+          <w:sz w:val="28"/>
+          <w:szCs w:val="28"/>
+        </w:rPr>
+      </w:pPr>
+      <w:r>
+        <w:rPr>
+          <w:rFonts w:cs="Arial"/>
+          <w:sz w:val="28"/>
+          <w:szCs w:val="28"/>
+        </w:rPr>
+        <w:lastRenderedPageBreak/>
+        <w:t xml:space="preserve">In the SMS section, we can send personalized </w:t>
+      </w:r>
+      <w:proofErr w:type="spellStart"/>
+      <w:r>
+        <w:rPr>
+          <w:rFonts w:cs="Arial"/>
+          <w:sz w:val="28"/>
+          <w:szCs w:val="28"/>
+        </w:rPr>
+        <w:t>sms</w:t>
+      </w:r>
+      <w:proofErr w:type="spellEnd"/>
+      <w:r>
+        <w:rPr>
+          <w:rFonts w:cs="Arial"/>
+          <w:sz w:val="28"/>
+          <w:szCs w:val="28"/>
+        </w:rPr>
+        <w:t xml:space="preserve"> to contacts in the list. On clicking the “send message” button after selecting the recipient and writing the message, the </w:t>
+      </w:r>
+      <w:proofErr w:type="spellStart"/>
+      <w:r>
+        <w:rPr>
+          <w:rFonts w:cs="Arial"/>
+          <w:sz w:val="28"/>
+          <w:szCs w:val="28"/>
+        </w:rPr>
+        <w:t>sms</w:t>
+      </w:r>
+      <w:proofErr w:type="spellEnd"/>
+      <w:r>
+        <w:rPr>
+          <w:rFonts w:cs="Arial"/>
+          <w:sz w:val="28"/>
+          <w:szCs w:val="28"/>
+        </w:rPr>
+        <w:t xml:space="preserve"> will be sent. Trial Account API allows limited recipients.</w:t>
+      </w:r>
+    </w:p>
+    <w:p>
+      <w:pPr>
+        <w:autoSpaceDE w:val="0"/>
+        <w:autoSpaceDN w:val="0"/>
+        <w:adjustRightInd w:val="0"/>
+        <w:spacing w:after="0" w:line="360" w:lineRule="auto"/>
+        <w:rPr>
+          <w:rFonts w:cs="Arial"/>
+          <w:sz w:val="32"/>
+          <w:szCs w:val="32"/>
+        </w:rPr>
+      </w:pPr>
+    </w:p>
+    <w:p>
+      <w:pPr>
+        <w:autoSpaceDE w:val="0"/>
+        <w:autoSpaceDN w:val="0"/>
+        <w:adjustRightInd w:val="0"/>
+        <w:spacing w:after="0" w:line="360" w:lineRule="auto"/>
+        <w:rPr>
+          <w:rFonts w:cs="Arial"/>
+          <w:sz w:val="32"/>
+          <w:szCs w:val="32"/>
+        </w:rPr>
+      </w:pPr>
     </w:p>
     <w:p>
       <w:pPr>
         <w:pStyle w:val="ListParagraph"/>
-        <w:autoSpaceDE w:val="0"/>
-        <w:autoSpaceDN w:val="0"/>
-        <w:adjustRightInd w:val="0"/>
-        <w:spacing w:after="0" w:line="360" w:lineRule="auto"/>
-        <w:rPr>
-          <w:rFonts w:cs="Arial"/>
-          <w:sz w:val="32"/>
-          <w:szCs w:val="32"/>
-        </w:rPr>
-      </w:pPr>
-      <w:r>
-        <w:rPr>
-          <w:rFonts w:cs="Arial"/>
+        <w:numPr>
+          <w:ilvl w:val="0"/>
+          <w:numId w:val="10"/>
+        </w:numPr>
+        <w:autoSpaceDE w:val="0"/>
+        <w:autoSpaceDN w:val="0"/>
+        <w:adjustRightInd w:val="0"/>
+        <w:spacing w:after="0" w:line="360" w:lineRule="auto"/>
+        <w:rPr>
+          <w:rFonts w:cs="Arial"/>
+          <w:b/>
+          <w:sz w:val="32"/>
+          <w:szCs w:val="32"/>
+        </w:rPr>
+      </w:pPr>
+      <w:r>
+        <w:rPr>
+          <w:rFonts w:cs="Arial"/>
+          <w:b/>
+          <w:sz w:val="32"/>
+          <w:szCs w:val="32"/>
+        </w:rPr>
+        <w:t xml:space="preserve">Email </w:t>
+      </w:r>
+    </w:p>
+    <w:p>
+      <w:pPr>
+        <w:autoSpaceDE w:val="0"/>
+        <w:autoSpaceDN w:val="0"/>
+        <w:adjustRightInd w:val="0"/>
+        <w:spacing w:after="0" w:line="360" w:lineRule="auto"/>
+        <w:rPr>
+          <w:rFonts w:cs="Arial"/>
+          <w:b/>
+          <w:sz w:val="32"/>
+          <w:szCs w:val="32"/>
+        </w:rPr>
+      </w:pPr>
+      <w:r>
+        <w:rPr>
+          <w:rFonts w:cs="Arial"/>
+          <w:b/>
           <w:noProof/>
           <w:sz w:val="32"/>
           <w:szCs w:val="32"/>
         </w:rPr>
         <w:drawing>
-          <wp:anchor distT="0" distB="0" distL="114300" distR="114300" simplePos="0" relativeHeight="251663360" behindDoc="0" locked="0" layoutInCell="1" allowOverlap="1" wp14:anchorId="3D2223A6" wp14:editId="61BE6740">
-            <wp:simplePos x="0" y="0"/>
-            <wp:positionH relativeFrom="margin">
-              <wp:align>right</wp:align>
-            </wp:positionH>
-            <wp:positionV relativeFrom="paragraph">
-              <wp:posOffset>287020</wp:posOffset>
-            </wp:positionV>
-            <wp:extent cx="5943600" cy="3718560"/>
-            <wp:effectExtent l="0" t="0" r="0" b="0"/>
-            <wp:wrapSquare wrapText="bothSides"/>
-            <wp:docPr id="16" name="Picture 16"/>
+          <wp:inline distT="0" distB="0" distL="0" distR="0">
+            <wp:extent cx="5731510" cy="3573780"/>
+            <wp:effectExtent l="0" t="0" r="2540" b="7620"/>
+            <wp:docPr id="6" name="Picture 6"/>
             <wp:cNvGraphicFramePr>
               <a:graphicFrameLocks xmlns:a="http://schemas.openxmlformats.org/drawingml/2006/main" noChangeAspect="1"/>
             </wp:cNvGraphicFramePr>
@@ -6641,7 +6255,7 @@
               <a:graphicData uri="http://schemas.openxmlformats.org/drawingml/2006/picture">
                 <pic:pic xmlns:pic="http://schemas.openxmlformats.org/drawingml/2006/picture">
                   <pic:nvPicPr>
-                    <pic:cNvPr id="16" name="phonebook_sms.JPG"/>
+                    <pic:cNvPr id="6" name="phonebook_email.JPG"/>
                     <pic:cNvPicPr/>
                   </pic:nvPicPr>
                   <pic:blipFill>
@@ -6659,7 +6273,7 @@
                   <pic:spPr>
                     <a:xfrm>
                       <a:off x="0" y="0"/>
-                      <a:ext cx="5943600" cy="3718560"/>
+                      <a:ext cx="5731510" cy="3573780"/>
                     </a:xfrm>
                     <a:prstGeom prst="rect">
                       <a:avLst/>
@@ -6668,44 +6282,152 @@
                 </pic:pic>
               </a:graphicData>
             </a:graphic>
-          </wp:anchor>
+          </wp:inline>
         </w:drawing>
       </w:r>
     </w:p>
     <w:p>
       <w:pPr>
+        <w:autoSpaceDE w:val="0"/>
+        <w:autoSpaceDN w:val="0"/>
+        <w:adjustRightInd w:val="0"/>
+        <w:spacing w:after="0" w:line="360" w:lineRule="auto"/>
+        <w:rPr>
+          <w:rFonts w:cs="Arial"/>
+          <w:b/>
+          <w:sz w:val="32"/>
+          <w:szCs w:val="32"/>
+        </w:rPr>
+      </w:pPr>
+    </w:p>
+    <w:p>
+      <w:pPr>
+        <w:autoSpaceDE w:val="0"/>
+        <w:autoSpaceDN w:val="0"/>
+        <w:adjustRightInd w:val="0"/>
+        <w:spacing w:after="0" w:line="360" w:lineRule="auto"/>
+        <w:rPr>
+          <w:rFonts w:cs="Arial"/>
+          <w:sz w:val="28"/>
+          <w:szCs w:val="28"/>
+        </w:rPr>
+      </w:pPr>
+      <w:r>
+        <w:rPr>
+          <w:rFonts w:cs="Arial"/>
+          <w:sz w:val="28"/>
+          <w:szCs w:val="28"/>
+        </w:rPr>
+        <w:t xml:space="preserve">In the Email section, we can send email to any recipients we want. By default, we can send email to the contact we have selected and his/her default mail id will be put on the email id textbox but we can edit it. The sender remains fixed but the recipient may vary according to the user’s choice. On clicking the send email button, the mail written on the mail area will be sent to the recipient. Here, we have used the </w:t>
+      </w:r>
+      <w:proofErr w:type="spellStart"/>
+      <w:r>
+        <w:rPr>
+          <w:rFonts w:cs="Arial"/>
+          <w:sz w:val="28"/>
+          <w:szCs w:val="28"/>
+        </w:rPr>
+        <w:t>smtplib</w:t>
+      </w:r>
+      <w:proofErr w:type="spellEnd"/>
+      <w:r>
+        <w:rPr>
+          <w:rFonts w:cs="Arial"/>
+          <w:sz w:val="28"/>
+          <w:szCs w:val="28"/>
+        </w:rPr>
+        <w:t xml:space="preserve"> library/package.</w:t>
+      </w:r>
+    </w:p>
+    <w:p>
+      <w:pPr>
+        <w:autoSpaceDE w:val="0"/>
+        <w:autoSpaceDN w:val="0"/>
+        <w:adjustRightInd w:val="0"/>
+        <w:spacing w:after="0" w:line="360" w:lineRule="auto"/>
+        <w:rPr>
+          <w:rFonts w:cs="Arial"/>
+          <w:sz w:val="28"/>
+          <w:szCs w:val="28"/>
+        </w:rPr>
+      </w:pPr>
+    </w:p>
+    <w:p>
+      <w:pPr>
+        <w:autoSpaceDE w:val="0"/>
+        <w:autoSpaceDN w:val="0"/>
+        <w:adjustRightInd w:val="0"/>
+        <w:spacing w:after="0" w:line="360" w:lineRule="auto"/>
+        <w:rPr>
+          <w:rFonts w:cs="Arial"/>
+          <w:sz w:val="28"/>
+          <w:szCs w:val="28"/>
+        </w:rPr>
+      </w:pPr>
+    </w:p>
+    <w:p>
+      <w:pPr>
         <w:pStyle w:val="ListParagraph"/>
-        <w:autoSpaceDE w:val="0"/>
-        <w:autoSpaceDN w:val="0"/>
-        <w:adjustRightInd w:val="0"/>
-        <w:spacing w:after="0" w:line="360" w:lineRule="auto"/>
-        <w:rPr>
-          <w:rFonts w:cs="Arial"/>
-          <w:sz w:val="32"/>
-          <w:szCs w:val="32"/>
-        </w:rPr>
-      </w:pPr>
-      <w:r>
-        <w:rPr>
-          <w:rFonts w:cs="Arial"/>
+        <w:numPr>
+          <w:ilvl w:val="0"/>
+          <w:numId w:val="10"/>
+        </w:numPr>
+        <w:autoSpaceDE w:val="0"/>
+        <w:autoSpaceDN w:val="0"/>
+        <w:adjustRightInd w:val="0"/>
+        <w:spacing w:after="0" w:line="360" w:lineRule="auto"/>
+        <w:rPr>
+          <w:rFonts w:cs="Arial"/>
+          <w:b/>
+          <w:sz w:val="32"/>
+          <w:szCs w:val="32"/>
+        </w:rPr>
+      </w:pPr>
+      <w:r>
+        <w:rPr>
+          <w:rFonts w:cs="Arial"/>
+          <w:b/>
+          <w:sz w:val="32"/>
+          <w:szCs w:val="32"/>
+        </w:rPr>
+        <w:lastRenderedPageBreak/>
+        <w:t xml:space="preserve">Simple Calculator </w:t>
+      </w:r>
+    </w:p>
+    <w:p>
+      <w:pPr>
+        <w:autoSpaceDE w:val="0"/>
+        <w:autoSpaceDN w:val="0"/>
+        <w:adjustRightInd w:val="0"/>
+        <w:spacing w:after="0" w:line="360" w:lineRule="auto"/>
+        <w:rPr>
+          <w:rFonts w:cs="Arial"/>
+          <w:b/>
+          <w:sz w:val="32"/>
+          <w:szCs w:val="32"/>
+        </w:rPr>
+      </w:pPr>
+      <w:r>
+        <w:rPr>
+          <w:rFonts w:cs="Arial"/>
+          <w:b/>
           <w:noProof/>
           <w:sz w:val="32"/>
           <w:szCs w:val="32"/>
         </w:rPr>
-        <w:lastRenderedPageBreak/>
         <w:drawing>
-          <wp:anchor distT="0" distB="0" distL="114300" distR="114300" simplePos="0" relativeHeight="251664384" behindDoc="0" locked="0" layoutInCell="1" allowOverlap="1">
+          <wp:anchor distT="0" distB="0" distL="114300" distR="114300" simplePos="0" relativeHeight="251661312" behindDoc="0" locked="0" layoutInCell="1" allowOverlap="1">
             <wp:simplePos x="0" y="0"/>
             <wp:positionH relativeFrom="margin">
-              <wp:align>right</wp:align>
+              <wp:align>center</wp:align>
             </wp:positionH>
             <wp:positionV relativeFrom="paragraph">
-              <wp:posOffset>0</wp:posOffset>
+              <wp:posOffset>8890</wp:posOffset>
             </wp:positionV>
-            <wp:extent cx="5943600" cy="3705860"/>
-            <wp:effectExtent l="0" t="0" r="0" b="8890"/>
+            <wp:extent cx="3063240" cy="4084320"/>
+            <wp:effectExtent l="0" t="0" r="3810" b="0"/>
             <wp:wrapSquare wrapText="bothSides"/>
-            <wp:docPr id="17" name="Picture 17"/>
+            <wp:docPr id="7" name="Picture 7"/>
             <wp:cNvGraphicFramePr>
               <a:graphicFrameLocks xmlns:a="http://schemas.openxmlformats.org/drawingml/2006/main" noChangeAspect="1"/>
             </wp:cNvGraphicFramePr>
@@ -6713,7 +6435,7 @@
               <a:graphicData uri="http://schemas.openxmlformats.org/drawingml/2006/picture">
                 <pic:pic xmlns:pic="http://schemas.openxmlformats.org/drawingml/2006/picture">
                   <pic:nvPicPr>
-                    <pic:cNvPr id="17" name="phonebook_email.JPG"/>
+                    <pic:cNvPr id="7" name="calculator.JPG"/>
                     <pic:cNvPicPr/>
                   </pic:nvPicPr>
                   <pic:blipFill>
@@ -6731,7 +6453,7 @@
                   <pic:spPr>
                     <a:xfrm>
                       <a:off x="0" y="0"/>
-                      <a:ext cx="5943600" cy="3705860"/>
+                      <a:ext cx="3063240" cy="4084320"/>
                     </a:xfrm>
                     <a:prstGeom prst="rect">
                       <a:avLst/>
@@ -6740,68 +6462,246 @@
                 </pic:pic>
               </a:graphicData>
             </a:graphic>
-            <wp14:sizeRelV relativeFrom="margin">
-              <wp14:pctHeight>0</wp14:pctHeight>
-            </wp14:sizeRelV>
           </wp:anchor>
         </w:drawing>
       </w:r>
     </w:p>
     <w:p>
       <w:pPr>
+        <w:autoSpaceDE w:val="0"/>
+        <w:autoSpaceDN w:val="0"/>
+        <w:adjustRightInd w:val="0"/>
+        <w:spacing w:after="0" w:line="360" w:lineRule="auto"/>
+        <w:rPr>
+          <w:rFonts w:cs="Arial"/>
+          <w:b/>
+          <w:sz w:val="32"/>
+          <w:szCs w:val="32"/>
+        </w:rPr>
+      </w:pPr>
+    </w:p>
+    <w:p>
+      <w:pPr>
+        <w:autoSpaceDE w:val="0"/>
+        <w:autoSpaceDN w:val="0"/>
+        <w:adjustRightInd w:val="0"/>
+        <w:spacing w:after="0" w:line="360" w:lineRule="auto"/>
+        <w:rPr>
+          <w:rFonts w:cs="Arial"/>
+          <w:b/>
+          <w:sz w:val="32"/>
+          <w:szCs w:val="32"/>
+        </w:rPr>
+      </w:pPr>
+    </w:p>
+    <w:p>
+      <w:pPr>
+        <w:autoSpaceDE w:val="0"/>
+        <w:autoSpaceDN w:val="0"/>
+        <w:adjustRightInd w:val="0"/>
+        <w:spacing w:after="0" w:line="360" w:lineRule="auto"/>
+        <w:rPr>
+          <w:rFonts w:cs="Arial"/>
+          <w:b/>
+          <w:sz w:val="32"/>
+          <w:szCs w:val="32"/>
+        </w:rPr>
+      </w:pPr>
+    </w:p>
+    <w:p>
+      <w:pPr>
+        <w:autoSpaceDE w:val="0"/>
+        <w:autoSpaceDN w:val="0"/>
+        <w:adjustRightInd w:val="0"/>
+        <w:spacing w:after="0" w:line="360" w:lineRule="auto"/>
+        <w:rPr>
+          <w:rFonts w:cs="Arial"/>
+          <w:b/>
+          <w:sz w:val="32"/>
+          <w:szCs w:val="32"/>
+        </w:rPr>
+      </w:pPr>
+    </w:p>
+    <w:p>
+      <w:pPr>
+        <w:autoSpaceDE w:val="0"/>
+        <w:autoSpaceDN w:val="0"/>
+        <w:adjustRightInd w:val="0"/>
+        <w:spacing w:after="0" w:line="360" w:lineRule="auto"/>
+        <w:rPr>
+          <w:rFonts w:cs="Arial"/>
+          <w:b/>
+          <w:sz w:val="32"/>
+          <w:szCs w:val="32"/>
+        </w:rPr>
+      </w:pPr>
+    </w:p>
+    <w:p>
+      <w:pPr>
+        <w:autoSpaceDE w:val="0"/>
+        <w:autoSpaceDN w:val="0"/>
+        <w:adjustRightInd w:val="0"/>
+        <w:spacing w:after="0" w:line="360" w:lineRule="auto"/>
+        <w:rPr>
+          <w:rFonts w:cs="Arial"/>
+          <w:b/>
+          <w:sz w:val="32"/>
+          <w:szCs w:val="32"/>
+        </w:rPr>
+      </w:pPr>
+    </w:p>
+    <w:p>
+      <w:pPr>
+        <w:autoSpaceDE w:val="0"/>
+        <w:autoSpaceDN w:val="0"/>
+        <w:adjustRightInd w:val="0"/>
+        <w:spacing w:after="0" w:line="360" w:lineRule="auto"/>
+        <w:rPr>
+          <w:rFonts w:cs="Arial"/>
+          <w:b/>
+          <w:sz w:val="32"/>
+          <w:szCs w:val="32"/>
+        </w:rPr>
+      </w:pPr>
+    </w:p>
+    <w:p>
+      <w:pPr>
+        <w:autoSpaceDE w:val="0"/>
+        <w:autoSpaceDN w:val="0"/>
+        <w:adjustRightInd w:val="0"/>
+        <w:spacing w:after="0" w:line="360" w:lineRule="auto"/>
+        <w:rPr>
+          <w:rFonts w:cs="Arial"/>
+          <w:b/>
+          <w:sz w:val="32"/>
+          <w:szCs w:val="32"/>
+        </w:rPr>
+      </w:pPr>
+    </w:p>
+    <w:p>
+      <w:pPr>
+        <w:autoSpaceDE w:val="0"/>
+        <w:autoSpaceDN w:val="0"/>
+        <w:adjustRightInd w:val="0"/>
+        <w:spacing w:after="0" w:line="360" w:lineRule="auto"/>
+        <w:rPr>
+          <w:rFonts w:cs="Arial"/>
+          <w:b/>
+          <w:sz w:val="32"/>
+          <w:szCs w:val="32"/>
+        </w:rPr>
+      </w:pPr>
+    </w:p>
+    <w:p>
+      <w:pPr>
+        <w:autoSpaceDE w:val="0"/>
+        <w:autoSpaceDN w:val="0"/>
+        <w:adjustRightInd w:val="0"/>
+        <w:spacing w:after="0" w:line="360" w:lineRule="auto"/>
+        <w:rPr>
+          <w:rFonts w:cs="Arial"/>
+          <w:b/>
+          <w:sz w:val="32"/>
+          <w:szCs w:val="32"/>
+        </w:rPr>
+      </w:pPr>
+    </w:p>
+    <w:p>
+      <w:pPr>
+        <w:autoSpaceDE w:val="0"/>
+        <w:autoSpaceDN w:val="0"/>
+        <w:adjustRightInd w:val="0"/>
+        <w:spacing w:after="0" w:line="360" w:lineRule="auto"/>
+        <w:rPr>
+          <w:rFonts w:cs="Arial"/>
+          <w:b/>
+          <w:sz w:val="32"/>
+          <w:szCs w:val="32"/>
+        </w:rPr>
+      </w:pPr>
+    </w:p>
+    <w:p>
+      <w:pPr>
+        <w:autoSpaceDE w:val="0"/>
+        <w:autoSpaceDN w:val="0"/>
+        <w:adjustRightInd w:val="0"/>
+        <w:spacing w:after="0" w:line="360" w:lineRule="auto"/>
+        <w:rPr>
+          <w:rFonts w:cs="Arial"/>
+          <w:sz w:val="28"/>
+          <w:szCs w:val="28"/>
+        </w:rPr>
+      </w:pPr>
+      <w:r>
+        <w:rPr>
+          <w:rFonts w:cs="Arial"/>
+          <w:sz w:val="28"/>
+          <w:szCs w:val="28"/>
+        </w:rPr>
+        <w:t>The simple calculator allows us to make basic arithmetic calculations like addition, subtraction, multiplication and division operations of whole number and decimal numbers. There are also two buttons for full clear and backspace clear of the display screen. The display screen is set to read only so that nobody can alter the values displayed there.</w:t>
+      </w:r>
+    </w:p>
+    <w:p>
+      <w:pPr>
+        <w:autoSpaceDE w:val="0"/>
+        <w:autoSpaceDN w:val="0"/>
+        <w:adjustRightInd w:val="0"/>
+        <w:spacing w:after="0" w:line="360" w:lineRule="auto"/>
+        <w:rPr>
+          <w:rFonts w:cs="Arial"/>
+          <w:b/>
+          <w:sz w:val="32"/>
+          <w:szCs w:val="32"/>
+        </w:rPr>
+      </w:pPr>
+    </w:p>
+    <w:p>
+      <w:pPr>
         <w:pStyle w:val="ListParagraph"/>
-        <w:autoSpaceDE w:val="0"/>
-        <w:autoSpaceDN w:val="0"/>
-        <w:adjustRightInd w:val="0"/>
-        <w:spacing w:after="0" w:line="360" w:lineRule="auto"/>
-        <w:rPr>
-          <w:rFonts w:cs="Arial"/>
-          <w:sz w:val="32"/>
-          <w:szCs w:val="32"/>
-        </w:rPr>
-      </w:pPr>
-    </w:p>
-    <w:p>
-      <w:pPr>
-        <w:pStyle w:val="ListParagraph"/>
-        <w:autoSpaceDE w:val="0"/>
-        <w:autoSpaceDN w:val="0"/>
-        <w:adjustRightInd w:val="0"/>
-        <w:spacing w:after="0" w:line="360" w:lineRule="auto"/>
-        <w:rPr>
-          <w:rFonts w:cs="Arial"/>
-          <w:sz w:val="32"/>
-          <w:szCs w:val="32"/>
-        </w:rPr>
-      </w:pPr>
-      <w:r>
-        <w:rPr>
-          <w:rFonts w:cs="Arial"/>
+        <w:numPr>
+          <w:ilvl w:val="0"/>
+          <w:numId w:val="10"/>
+        </w:numPr>
+        <w:autoSpaceDE w:val="0"/>
+        <w:autoSpaceDN w:val="0"/>
+        <w:adjustRightInd w:val="0"/>
+        <w:spacing w:after="0" w:line="360" w:lineRule="auto"/>
+        <w:rPr>
+          <w:rFonts w:cs="Arial"/>
+          <w:b/>
+          <w:sz w:val="32"/>
+          <w:szCs w:val="32"/>
+        </w:rPr>
+      </w:pPr>
+      <w:r>
+        <w:rPr>
+          <w:rFonts w:cs="Arial"/>
+          <w:b/>
           <w:noProof/>
           <w:sz w:val="32"/>
           <w:szCs w:val="32"/>
         </w:rPr>
         <w:drawing>
-          <wp:anchor distT="0" distB="0" distL="114300" distR="114300" simplePos="0" relativeHeight="251665408" behindDoc="1" locked="0" layoutInCell="1" allowOverlap="1" wp14:anchorId="47A5A0BD" wp14:editId="38145557">
+          <wp:anchor distT="0" distB="0" distL="114300" distR="114300" simplePos="0" relativeHeight="251662336" behindDoc="1" locked="0" layoutInCell="1" allowOverlap="1" wp14:anchorId="44BF6E5A" wp14:editId="7EF95A8B">
             <wp:simplePos x="0" y="0"/>
             <wp:positionH relativeFrom="margin">
-              <wp:align>center</wp:align>
+              <wp:posOffset>141605</wp:posOffset>
             </wp:positionH>
             <wp:positionV relativeFrom="paragraph">
-              <wp:posOffset>-217805</wp:posOffset>
+              <wp:posOffset>285750</wp:posOffset>
             </wp:positionV>
-            <wp:extent cx="3230880" cy="3985260"/>
+            <wp:extent cx="5364480" cy="1737360"/>
             <wp:effectExtent l="0" t="0" r="7620" b="0"/>
             <wp:wrapTight wrapText="bothSides">
               <wp:wrapPolygon edited="0">
                 <wp:start x="0" y="0"/>
-                <wp:lineTo x="0" y="21476"/>
-                <wp:lineTo x="21524" y="21476"/>
-                <wp:lineTo x="21524" y="0"/>
+                <wp:lineTo x="0" y="21316"/>
+                <wp:lineTo x="21554" y="21316"/>
+                <wp:lineTo x="21554" y="0"/>
                 <wp:lineTo x="0" y="0"/>
               </wp:wrapPolygon>
             </wp:wrapTight>
-            <wp:docPr id="18" name="Picture 18"/>
+            <wp:docPr id="8" name="Picture 8"/>
             <wp:cNvGraphicFramePr>
               <a:graphicFrameLocks xmlns:a="http://schemas.openxmlformats.org/drawingml/2006/main" noChangeAspect="1"/>
             </wp:cNvGraphicFramePr>
@@ -6809,7 +6709,7 @@
               <a:graphicData uri="http://schemas.openxmlformats.org/drawingml/2006/picture">
                 <pic:pic xmlns:pic="http://schemas.openxmlformats.org/drawingml/2006/picture">
                   <pic:nvPicPr>
-                    <pic:cNvPr id="18" name="calculator.JPG"/>
+                    <pic:cNvPr id="8" name="calendar.JPG"/>
                     <pic:cNvPicPr/>
                   </pic:nvPicPr>
                   <pic:blipFill>
@@ -6827,7 +6727,7 @@
                   <pic:spPr>
                     <a:xfrm>
                       <a:off x="0" y="0"/>
-                      <a:ext cx="3230880" cy="3985260"/>
+                      <a:ext cx="5364480" cy="1737360"/>
                     </a:xfrm>
                     <a:prstGeom prst="rect">
                       <a:avLst/>
@@ -6836,135 +6736,125 @@
                 </pic:pic>
               </a:graphicData>
             </a:graphic>
-            <wp14:sizeRelH relativeFrom="margin">
-              <wp14:pctWidth>0</wp14:pctWidth>
-            </wp14:sizeRelH>
-            <wp14:sizeRelV relativeFrom="margin">
-              <wp14:pctHeight>0</wp14:pctHeight>
-            </wp14:sizeRelV>
           </wp:anchor>
         </w:drawing>
       </w:r>
+      <w:r>
+        <w:rPr>
+          <w:rFonts w:cs="Arial"/>
+          <w:b/>
+          <w:sz w:val="32"/>
+          <w:szCs w:val="32"/>
+        </w:rPr>
+        <w:t>Simple Calendar</w:t>
+      </w:r>
+    </w:p>
+    <w:p>
+      <w:pPr>
+        <w:autoSpaceDE w:val="0"/>
+        <w:autoSpaceDN w:val="0"/>
+        <w:adjustRightInd w:val="0"/>
+        <w:spacing w:after="0" w:line="360" w:lineRule="auto"/>
+        <w:rPr>
+          <w:rFonts w:cs="Arial"/>
+          <w:sz w:val="28"/>
+          <w:szCs w:val="28"/>
+        </w:rPr>
+      </w:pPr>
+      <w:r>
+        <w:rPr>
+          <w:rFonts w:cs="Arial"/>
+          <w:sz w:val="28"/>
+          <w:szCs w:val="28"/>
+        </w:rPr>
+        <w:lastRenderedPageBreak/>
+        <w:t>The simple calendar displays the calendar for the current month of the year and also shows the present day and date. The present day is highlighted in the calendar.</w:t>
+      </w:r>
+    </w:p>
+    <w:p>
+      <w:pPr>
+        <w:autoSpaceDE w:val="0"/>
+        <w:autoSpaceDN w:val="0"/>
+        <w:adjustRightInd w:val="0"/>
+        <w:spacing w:after="0" w:line="360" w:lineRule="auto"/>
+        <w:rPr>
+          <w:rFonts w:cs="Arial"/>
+          <w:b/>
+          <w:sz w:val="32"/>
+          <w:szCs w:val="32"/>
+        </w:rPr>
+      </w:pPr>
     </w:p>
     <w:p>
       <w:pPr>
         <w:pStyle w:val="ListParagraph"/>
-        <w:autoSpaceDE w:val="0"/>
-        <w:autoSpaceDN w:val="0"/>
-        <w:adjustRightInd w:val="0"/>
-        <w:spacing w:after="0" w:line="360" w:lineRule="auto"/>
-        <w:rPr>
-          <w:rFonts w:cs="Arial"/>
-          <w:sz w:val="32"/>
-          <w:szCs w:val="32"/>
-        </w:rPr>
-      </w:pPr>
-    </w:p>
-    <w:p>
-      <w:pPr>
-        <w:pStyle w:val="ListParagraph"/>
-        <w:autoSpaceDE w:val="0"/>
-        <w:autoSpaceDN w:val="0"/>
-        <w:adjustRightInd w:val="0"/>
-        <w:spacing w:after="0" w:line="360" w:lineRule="auto"/>
-        <w:rPr>
-          <w:rFonts w:cs="Arial"/>
-          <w:sz w:val="32"/>
-          <w:szCs w:val="32"/>
-        </w:rPr>
-      </w:pPr>
-    </w:p>
-    <w:p>
-      <w:pPr>
-        <w:autoSpaceDE w:val="0"/>
-        <w:autoSpaceDN w:val="0"/>
-        <w:adjustRightInd w:val="0"/>
-        <w:spacing w:after="0" w:line="360" w:lineRule="auto"/>
-        <w:rPr>
-          <w:rFonts w:cs="Arial"/>
-          <w:sz w:val="32"/>
-          <w:szCs w:val="32"/>
-        </w:rPr>
-      </w:pPr>
-    </w:p>
-    <w:p>
-      <w:pPr>
-        <w:spacing w:after="160" w:line="259" w:lineRule="auto"/>
-        <w:jc w:val="center"/>
-        <w:rPr>
-          <w:b/>
-          <w:sz w:val="40"/>
-          <w:szCs w:val="40"/>
-        </w:rPr>
-      </w:pPr>
-    </w:p>
-    <w:p>
-      <w:pPr>
-        <w:spacing w:after="160" w:line="259" w:lineRule="auto"/>
-        <w:jc w:val="center"/>
-        <w:rPr>
-          <w:b/>
-          <w:sz w:val="40"/>
-          <w:szCs w:val="40"/>
-        </w:rPr>
-      </w:pPr>
-    </w:p>
-    <w:p>
-      <w:pPr>
-        <w:spacing w:after="160" w:line="259" w:lineRule="auto"/>
-        <w:jc w:val="center"/>
-        <w:rPr>
-          <w:b/>
-          <w:sz w:val="40"/>
-          <w:szCs w:val="40"/>
-        </w:rPr>
-      </w:pPr>
-    </w:p>
-    <w:p>
-      <w:pPr>
-        <w:spacing w:after="160" w:line="259" w:lineRule="auto"/>
-        <w:jc w:val="center"/>
-        <w:rPr>
-          <w:b/>
-          <w:sz w:val="40"/>
-          <w:szCs w:val="40"/>
-        </w:rPr>
-      </w:pPr>
-    </w:p>
-    <w:p>
-      <w:pPr>
-        <w:spacing w:after="160" w:line="259" w:lineRule="auto"/>
-        <w:jc w:val="center"/>
-        <w:rPr>
-          <w:b/>
-          <w:sz w:val="40"/>
-          <w:szCs w:val="40"/>
-        </w:rPr>
-      </w:pPr>
-    </w:p>
-    <w:p>
-      <w:pPr>
-        <w:spacing w:after="160" w:line="259" w:lineRule="auto"/>
-        <w:jc w:val="center"/>
-        <w:rPr>
-          <w:b/>
-          <w:sz w:val="40"/>
-          <w:szCs w:val="40"/>
-        </w:rPr>
-      </w:pPr>
-      <w:r>
-        <w:rPr>
+        <w:numPr>
+          <w:ilvl w:val="0"/>
+          <w:numId w:val="10"/>
+        </w:numPr>
+        <w:autoSpaceDE w:val="0"/>
+        <w:autoSpaceDN w:val="0"/>
+        <w:adjustRightInd w:val="0"/>
+        <w:spacing w:after="0" w:line="360" w:lineRule="auto"/>
+        <w:rPr>
+          <w:rFonts w:cs="Arial"/>
+          <w:b/>
+          <w:sz w:val="32"/>
+          <w:szCs w:val="32"/>
+        </w:rPr>
+      </w:pPr>
+      <w:r>
+        <w:rPr>
+          <w:rFonts w:cs="Arial"/>
+          <w:b/>
+          <w:sz w:val="32"/>
+          <w:szCs w:val="32"/>
+        </w:rPr>
+        <w:t>Notepad / Text Editor</w:t>
+      </w:r>
+    </w:p>
+    <w:p>
+      <w:pPr>
+        <w:autoSpaceDE w:val="0"/>
+        <w:autoSpaceDN w:val="0"/>
+        <w:adjustRightInd w:val="0"/>
+        <w:spacing w:after="0" w:line="360" w:lineRule="auto"/>
+        <w:rPr>
+          <w:rFonts w:cs="Arial"/>
+          <w:b/>
+          <w:sz w:val="32"/>
+          <w:szCs w:val="32"/>
+        </w:rPr>
+      </w:pPr>
+      <w:r>
+        <w:rPr>
+          <w:rFonts w:cs="Arial"/>
           <w:b/>
           <w:noProof/>
-          <w:sz w:val="40"/>
-          <w:szCs w:val="40"/>
-        </w:rPr>
-        <w:lastRenderedPageBreak/>
+          <w:sz w:val="32"/>
+          <w:szCs w:val="32"/>
+        </w:rPr>
         <w:drawing>
-          <wp:inline distT="0" distB="0" distL="0" distR="0">
-            <wp:extent cx="5318760" cy="3002280"/>
-            <wp:effectExtent l="0" t="0" r="0" b="7620"/>
-            <wp:docPr id="19" name="Picture 19"/>
+          <wp:anchor distT="0" distB="0" distL="114300" distR="114300" simplePos="0" relativeHeight="251663360" behindDoc="1" locked="0" layoutInCell="1" allowOverlap="1">
+            <wp:simplePos x="0" y="0"/>
+            <wp:positionH relativeFrom="margin">
+              <wp:align>center</wp:align>
+            </wp:positionH>
+            <wp:positionV relativeFrom="paragraph">
+              <wp:posOffset>8890</wp:posOffset>
+            </wp:positionV>
+            <wp:extent cx="3992880" cy="3162300"/>
+            <wp:effectExtent l="0" t="0" r="7620" b="0"/>
+            <wp:wrapTight wrapText="bothSides">
+              <wp:wrapPolygon edited="0">
+                <wp:start x="0" y="0"/>
+                <wp:lineTo x="0" y="21470"/>
+                <wp:lineTo x="21538" y="21470"/>
+                <wp:lineTo x="21538" y="0"/>
+                <wp:lineTo x="0" y="0"/>
+              </wp:wrapPolygon>
+            </wp:wrapTight>
+            <wp:docPr id="9" name="Picture 9"/>
             <wp:cNvGraphicFramePr>
               <a:graphicFrameLocks xmlns:a="http://schemas.openxmlformats.org/drawingml/2006/main" noChangeAspect="1"/>
             </wp:cNvGraphicFramePr>
@@ -6972,7 +6862,7 @@
               <a:graphicData uri="http://schemas.openxmlformats.org/drawingml/2006/picture">
                 <pic:pic xmlns:pic="http://schemas.openxmlformats.org/drawingml/2006/picture">
                   <pic:nvPicPr>
-                    <pic:cNvPr id="19" name="calendar.JPG"/>
+                    <pic:cNvPr id="9" name="notepad.JPG"/>
                     <pic:cNvPicPr/>
                   </pic:nvPicPr>
                   <pic:blipFill>
@@ -6990,7 +6880,7 @@
                   <pic:spPr>
                     <a:xfrm>
                       <a:off x="0" y="0"/>
-                      <a:ext cx="5318760" cy="3002280"/>
+                      <a:ext cx="3992880" cy="3162300"/>
                     </a:xfrm>
                     <a:prstGeom prst="rect">
                       <a:avLst/>
@@ -6999,43 +6889,366 @@
                 </pic:pic>
               </a:graphicData>
             </a:graphic>
-          </wp:inline>
+          </wp:anchor>
         </w:drawing>
       </w:r>
     </w:p>
     <w:p>
       <w:pPr>
-        <w:spacing w:after="160" w:line="259" w:lineRule="auto"/>
-        <w:jc w:val="center"/>
-        <w:rPr>
-          <w:b/>
-          <w:sz w:val="40"/>
-          <w:szCs w:val="40"/>
-        </w:rPr>
-      </w:pPr>
-    </w:p>
-    <w:p>
-      <w:pPr>
-        <w:spacing w:after="160" w:line="259" w:lineRule="auto"/>
-        <w:jc w:val="center"/>
-        <w:rPr>
-          <w:b/>
-          <w:sz w:val="40"/>
-          <w:szCs w:val="40"/>
-        </w:rPr>
-      </w:pPr>
-      <w:r>
-        <w:rPr>
-          <w:b/>
+        <w:autoSpaceDE w:val="0"/>
+        <w:autoSpaceDN w:val="0"/>
+        <w:adjustRightInd w:val="0"/>
+        <w:spacing w:after="0" w:line="360" w:lineRule="auto"/>
+        <w:rPr>
+          <w:rFonts w:cs="Arial"/>
+          <w:b/>
+          <w:sz w:val="32"/>
+          <w:szCs w:val="32"/>
+        </w:rPr>
+      </w:pPr>
+    </w:p>
+    <w:p>
+      <w:pPr>
+        <w:autoSpaceDE w:val="0"/>
+        <w:autoSpaceDN w:val="0"/>
+        <w:adjustRightInd w:val="0"/>
+        <w:spacing w:after="0" w:line="360" w:lineRule="auto"/>
+        <w:ind w:left="360"/>
+        <w:rPr>
+          <w:rFonts w:cs="Arial"/>
+          <w:sz w:val="32"/>
+          <w:szCs w:val="32"/>
+        </w:rPr>
+      </w:pPr>
+    </w:p>
+    <w:p>
+      <w:pPr>
+        <w:autoSpaceDE w:val="0"/>
+        <w:autoSpaceDN w:val="0"/>
+        <w:adjustRightInd w:val="0"/>
+        <w:spacing w:after="0" w:line="360" w:lineRule="auto"/>
+        <w:ind w:left="360"/>
+        <w:rPr>
+          <w:rFonts w:cs="Arial"/>
+          <w:sz w:val="32"/>
+          <w:szCs w:val="32"/>
+        </w:rPr>
+      </w:pPr>
+    </w:p>
+    <w:p>
+      <w:pPr>
+        <w:autoSpaceDE w:val="0"/>
+        <w:autoSpaceDN w:val="0"/>
+        <w:adjustRightInd w:val="0"/>
+        <w:spacing w:after="0" w:line="360" w:lineRule="auto"/>
+        <w:ind w:left="360"/>
+        <w:rPr>
+          <w:rFonts w:cs="Arial"/>
+          <w:sz w:val="32"/>
+          <w:szCs w:val="32"/>
+        </w:rPr>
+      </w:pPr>
+    </w:p>
+    <w:p>
+      <w:pPr>
+        <w:autoSpaceDE w:val="0"/>
+        <w:autoSpaceDN w:val="0"/>
+        <w:adjustRightInd w:val="0"/>
+        <w:spacing w:after="0" w:line="360" w:lineRule="auto"/>
+        <w:ind w:left="360"/>
+        <w:rPr>
+          <w:rFonts w:cs="Arial"/>
+          <w:sz w:val="32"/>
+          <w:szCs w:val="32"/>
+        </w:rPr>
+      </w:pPr>
+    </w:p>
+    <w:p>
+      <w:pPr>
+        <w:autoSpaceDE w:val="0"/>
+        <w:autoSpaceDN w:val="0"/>
+        <w:adjustRightInd w:val="0"/>
+        <w:spacing w:after="0" w:line="360" w:lineRule="auto"/>
+        <w:ind w:left="360"/>
+        <w:rPr>
+          <w:rFonts w:cs="Arial"/>
+          <w:sz w:val="32"/>
+          <w:szCs w:val="32"/>
+        </w:rPr>
+      </w:pPr>
+    </w:p>
+    <w:p>
+      <w:pPr>
+        <w:autoSpaceDE w:val="0"/>
+        <w:autoSpaceDN w:val="0"/>
+        <w:adjustRightInd w:val="0"/>
+        <w:spacing w:after="0" w:line="360" w:lineRule="auto"/>
+        <w:ind w:left="360"/>
+        <w:rPr>
+          <w:rFonts w:cs="Arial"/>
+          <w:sz w:val="32"/>
+          <w:szCs w:val="32"/>
+        </w:rPr>
+      </w:pPr>
+    </w:p>
+    <w:p>
+      <w:pPr>
+        <w:autoSpaceDE w:val="0"/>
+        <w:autoSpaceDN w:val="0"/>
+        <w:adjustRightInd w:val="0"/>
+        <w:spacing w:after="0" w:line="360" w:lineRule="auto"/>
+        <w:ind w:left="360"/>
+        <w:rPr>
+          <w:rFonts w:cs="Arial"/>
+          <w:sz w:val="32"/>
+          <w:szCs w:val="32"/>
+        </w:rPr>
+      </w:pPr>
+    </w:p>
+    <w:p>
+      <w:pPr>
+        <w:autoSpaceDE w:val="0"/>
+        <w:autoSpaceDN w:val="0"/>
+        <w:adjustRightInd w:val="0"/>
+        <w:spacing w:after="0" w:line="360" w:lineRule="auto"/>
+        <w:ind w:left="360"/>
+        <w:rPr>
+          <w:rFonts w:cs="Arial"/>
+          <w:sz w:val="32"/>
+          <w:szCs w:val="32"/>
+        </w:rPr>
+      </w:pPr>
+    </w:p>
+    <w:p>
+      <w:pPr>
+        <w:autoSpaceDE w:val="0"/>
+        <w:autoSpaceDN w:val="0"/>
+        <w:adjustRightInd w:val="0"/>
+        <w:spacing w:after="0" w:line="360" w:lineRule="auto"/>
+        <w:ind w:left="360"/>
+        <w:rPr>
+          <w:rFonts w:cs="Arial"/>
+          <w:sz w:val="28"/>
+          <w:szCs w:val="28"/>
+        </w:rPr>
+      </w:pPr>
+      <w:r>
+        <w:rPr>
+          <w:rFonts w:cs="Arial"/>
+          <w:sz w:val="28"/>
+          <w:szCs w:val="28"/>
+        </w:rPr>
+        <w:t xml:space="preserve">The notepad/text editor allows writing text files in “.txt” format and reading “.txt” files. There is also a clear button for clearing the text screen. It also has a menu bar with functionalities like </w:t>
+      </w:r>
+      <w:r>
+        <w:rPr>
+          <w:rFonts w:cs="Arial"/>
+          <w:b/>
+          <w:sz w:val="28"/>
+          <w:szCs w:val="28"/>
+        </w:rPr>
+        <w:t>creating new file</w:t>
+      </w:r>
+      <w:r>
+        <w:rPr>
+          <w:rFonts w:cs="Arial"/>
+          <w:sz w:val="28"/>
+          <w:szCs w:val="28"/>
+        </w:rPr>
+        <w:t xml:space="preserve">, </w:t>
+      </w:r>
+      <w:r>
+        <w:rPr>
+          <w:rFonts w:cs="Arial"/>
+          <w:b/>
+          <w:sz w:val="28"/>
+          <w:szCs w:val="28"/>
+        </w:rPr>
+        <w:t>quit</w:t>
+      </w:r>
+      <w:r>
+        <w:rPr>
+          <w:rFonts w:cs="Arial"/>
+          <w:sz w:val="28"/>
+          <w:szCs w:val="28"/>
+        </w:rPr>
+        <w:t xml:space="preserve"> operation and the most important </w:t>
+      </w:r>
+      <w:r>
+        <w:rPr>
+          <w:rFonts w:cs="Arial"/>
+          <w:b/>
+          <w:sz w:val="28"/>
+          <w:szCs w:val="28"/>
+        </w:rPr>
+        <w:t>changing the font style and size</w:t>
+      </w:r>
+      <w:r>
+        <w:rPr>
+          <w:rFonts w:cs="Arial"/>
+          <w:sz w:val="28"/>
+          <w:szCs w:val="28"/>
+        </w:rPr>
+        <w:t xml:space="preserve"> functionality.</w:t>
+      </w:r>
+    </w:p>
+    <w:p>
+      <w:pPr>
+        <w:autoSpaceDE w:val="0"/>
+        <w:autoSpaceDN w:val="0"/>
+        <w:adjustRightInd w:val="0"/>
+        <w:spacing w:after="0" w:line="360" w:lineRule="auto"/>
+        <w:ind w:left="360"/>
+        <w:rPr>
+          <w:rFonts w:cs="Arial"/>
+          <w:sz w:val="32"/>
+          <w:szCs w:val="32"/>
+        </w:rPr>
+      </w:pPr>
+    </w:p>
+    <w:p>
+      <w:pPr>
+        <w:autoSpaceDE w:val="0"/>
+        <w:autoSpaceDN w:val="0"/>
+        <w:adjustRightInd w:val="0"/>
+        <w:spacing w:after="0" w:line="360" w:lineRule="auto"/>
+        <w:ind w:left="360"/>
+        <w:rPr>
+          <w:rFonts w:cs="Arial"/>
+          <w:sz w:val="32"/>
+          <w:szCs w:val="32"/>
+        </w:rPr>
+      </w:pPr>
+    </w:p>
+    <w:p>
+      <w:pPr>
+        <w:autoSpaceDE w:val="0"/>
+        <w:autoSpaceDN w:val="0"/>
+        <w:adjustRightInd w:val="0"/>
+        <w:spacing w:after="0" w:line="360" w:lineRule="auto"/>
+        <w:ind w:left="360"/>
+        <w:rPr>
+          <w:rFonts w:cs="Arial"/>
+          <w:sz w:val="32"/>
+          <w:szCs w:val="32"/>
+        </w:rPr>
+      </w:pPr>
+    </w:p>
+    <w:p>
+      <w:pPr>
+        <w:autoSpaceDE w:val="0"/>
+        <w:autoSpaceDN w:val="0"/>
+        <w:adjustRightInd w:val="0"/>
+        <w:spacing w:after="0" w:line="360" w:lineRule="auto"/>
+        <w:ind w:left="360"/>
+        <w:rPr>
+          <w:rFonts w:cs="Arial"/>
+          <w:sz w:val="32"/>
+          <w:szCs w:val="32"/>
+        </w:rPr>
+      </w:pPr>
+    </w:p>
+    <w:p>
+      <w:pPr>
+        <w:autoSpaceDE w:val="0"/>
+        <w:autoSpaceDN w:val="0"/>
+        <w:adjustRightInd w:val="0"/>
+        <w:spacing w:after="0" w:line="360" w:lineRule="auto"/>
+        <w:ind w:left="360"/>
+        <w:rPr>
+          <w:rFonts w:cs="Arial"/>
+          <w:sz w:val="32"/>
+          <w:szCs w:val="32"/>
+        </w:rPr>
+      </w:pPr>
+    </w:p>
+    <w:p>
+      <w:pPr>
+        <w:autoSpaceDE w:val="0"/>
+        <w:autoSpaceDN w:val="0"/>
+        <w:adjustRightInd w:val="0"/>
+        <w:spacing w:after="0" w:line="360" w:lineRule="auto"/>
+        <w:ind w:left="360"/>
+        <w:rPr>
+          <w:rFonts w:cs="Arial"/>
+          <w:sz w:val="32"/>
+          <w:szCs w:val="32"/>
+        </w:rPr>
+      </w:pPr>
+    </w:p>
+    <w:p>
+      <w:pPr>
+        <w:autoSpaceDE w:val="0"/>
+        <w:autoSpaceDN w:val="0"/>
+        <w:adjustRightInd w:val="0"/>
+        <w:spacing w:after="0" w:line="360" w:lineRule="auto"/>
+        <w:ind w:left="360"/>
+        <w:rPr>
+          <w:rFonts w:cs="Arial"/>
+          <w:sz w:val="32"/>
+          <w:szCs w:val="32"/>
+        </w:rPr>
+      </w:pPr>
+      <w:r>
+        <w:rPr>
+          <w:rFonts w:cs="Arial"/>
+          <w:sz w:val="32"/>
+          <w:szCs w:val="32"/>
+        </w:rPr>
+        <w:lastRenderedPageBreak/>
+        <w:t>10.</w:t>
+      </w:r>
+      <w:r>
+        <w:rPr>
+          <w:rFonts w:cs="Arial"/>
+          <w:b/>
+          <w:sz w:val="32"/>
+          <w:szCs w:val="32"/>
+        </w:rPr>
+        <w:t xml:space="preserve"> </w:t>
+      </w:r>
+      <w:r>
+        <w:rPr>
+          <w:rFonts w:cs="Arial"/>
+          <w:b/>
+          <w:sz w:val="32"/>
+          <w:szCs w:val="32"/>
+        </w:rPr>
+        <w:t>Weather Widget</w:t>
+      </w:r>
+      <w:r>
+        <w:rPr>
+          <w:rFonts w:cs="Arial"/>
+          <w:sz w:val="32"/>
+          <w:szCs w:val="32"/>
+        </w:rPr>
+        <w:t xml:space="preserve"> showing weather data</w:t>
+      </w:r>
+    </w:p>
+    <w:p>
+      <w:pPr>
+        <w:autoSpaceDE w:val="0"/>
+        <w:autoSpaceDN w:val="0"/>
+        <w:adjustRightInd w:val="0"/>
+        <w:spacing w:after="0" w:line="360" w:lineRule="auto"/>
+        <w:rPr>
+          <w:rFonts w:cs="Arial"/>
+          <w:sz w:val="28"/>
+          <w:szCs w:val="28"/>
+        </w:rPr>
+      </w:pPr>
+      <w:r>
+        <w:rPr>
+          <w:rFonts w:cs="Arial"/>
           <w:noProof/>
-          <w:sz w:val="40"/>
-          <w:szCs w:val="40"/>
+          <w:sz w:val="28"/>
+          <w:szCs w:val="28"/>
         </w:rPr>
         <w:drawing>
           <wp:inline distT="0" distB="0" distL="0" distR="0">
-            <wp:extent cx="5022370" cy="3977640"/>
-            <wp:effectExtent l="0" t="0" r="6985" b="3810"/>
-            <wp:docPr id="20" name="Picture 20"/>
+            <wp:extent cx="5731510" cy="3238500"/>
+            <wp:effectExtent l="0" t="0" r="2540" b="0"/>
+            <wp:docPr id="15" name="Picture 15"/>
             <wp:cNvGraphicFramePr>
               <a:graphicFrameLocks xmlns:a="http://schemas.openxmlformats.org/drawingml/2006/main" noChangeAspect="1"/>
             </wp:cNvGraphicFramePr>
@@ -7043,7 +7256,7 @@
               <a:graphicData uri="http://schemas.openxmlformats.org/drawingml/2006/picture">
                 <pic:pic xmlns:pic="http://schemas.openxmlformats.org/drawingml/2006/picture">
                   <pic:nvPicPr>
-                    <pic:cNvPr id="20" name="notepad.JPG"/>
+                    <pic:cNvPr id="15" name="weather_widget.JPG"/>
                     <pic:cNvPicPr/>
                   </pic:nvPicPr>
                   <pic:blipFill>
@@ -7061,7 +7274,7 @@
                   <pic:spPr>
                     <a:xfrm>
                       <a:off x="0" y="0"/>
-                      <a:ext cx="5039599" cy="3991285"/>
+                      <a:ext cx="5731510" cy="3238500"/>
                     </a:xfrm>
                     <a:prstGeom prst="rect">
                       <a:avLst/>
@@ -7076,18 +7289,740 @@
     </w:p>
     <w:p>
       <w:pPr>
+        <w:autoSpaceDE w:val="0"/>
+        <w:autoSpaceDN w:val="0"/>
+        <w:adjustRightInd w:val="0"/>
+        <w:spacing w:after="0" w:line="360" w:lineRule="auto"/>
+        <w:rPr>
+          <w:rFonts w:cs="Arial"/>
+          <w:sz w:val="28"/>
+          <w:szCs w:val="28"/>
+        </w:rPr>
+      </w:pPr>
+    </w:p>
+    <w:p>
+      <w:pPr>
+        <w:autoSpaceDE w:val="0"/>
+        <w:autoSpaceDN w:val="0"/>
+        <w:adjustRightInd w:val="0"/>
+        <w:spacing w:after="0" w:line="360" w:lineRule="auto"/>
+        <w:rPr>
+          <w:rFonts w:cs="Arial"/>
+          <w:sz w:val="28"/>
+          <w:szCs w:val="28"/>
+        </w:rPr>
+      </w:pPr>
+      <w:r>
+        <w:rPr>
+          <w:rFonts w:cs="Arial"/>
+          <w:sz w:val="28"/>
+          <w:szCs w:val="28"/>
+        </w:rPr>
+        <w:t xml:space="preserve">The weather widget shows us the current weather data of the present location based on a API call. The weather data set includes present location, current </w:t>
+      </w:r>
+      <w:r>
+        <w:rPr>
+          <w:rFonts w:cs="Arial"/>
+          <w:sz w:val="28"/>
+          <w:szCs w:val="28"/>
+        </w:rPr>
+        <w:t>temperature (</w:t>
+      </w:r>
+      <w:r>
+        <w:rPr>
+          <w:rFonts w:cs="Arial"/>
+          <w:sz w:val="28"/>
+          <w:szCs w:val="28"/>
+        </w:rPr>
+        <w:t xml:space="preserve">in </w:t>
+      </w:r>
+      <w:r>
+        <w:rPr>
+          <w:rFonts w:ascii="Arial" w:hAnsi="Arial" w:cs="Arial"/>
+          <w:color w:val="222222"/>
+          <w:sz w:val="21"/>
+          <w:szCs w:val="21"/>
+          <w:shd w:val="clear" w:color="auto" w:fill="FFFFFF"/>
+        </w:rPr>
+        <w:t>°C</w:t>
+      </w:r>
+      <w:r>
+        <w:rPr>
+          <w:rFonts w:ascii="Arial" w:hAnsi="Arial" w:cs="Arial"/>
+          <w:color w:val="222222"/>
+          <w:sz w:val="21"/>
+          <w:szCs w:val="21"/>
+          <w:shd w:val="clear" w:color="auto" w:fill="FFFFFF"/>
+        </w:rPr>
+        <w:t>)</w:t>
+      </w:r>
+      <w:r>
+        <w:rPr>
+          <w:rFonts w:cs="Arial"/>
+          <w:sz w:val="28"/>
+          <w:szCs w:val="28"/>
+        </w:rPr>
+        <w:t xml:space="preserve">, sky condition, </w:t>
+      </w:r>
+      <w:r>
+        <w:rPr>
+          <w:rFonts w:cs="Arial"/>
+          <w:sz w:val="28"/>
+          <w:szCs w:val="28"/>
+        </w:rPr>
+        <w:t>humidity (</w:t>
+      </w:r>
+      <w:r>
+        <w:rPr>
+          <w:rFonts w:cs="Arial"/>
+          <w:sz w:val="28"/>
+          <w:szCs w:val="28"/>
+        </w:rPr>
+        <w:t xml:space="preserve">in %) and wind </w:t>
+      </w:r>
+      <w:r>
+        <w:rPr>
+          <w:rFonts w:cs="Arial"/>
+          <w:sz w:val="28"/>
+          <w:szCs w:val="28"/>
+        </w:rPr>
+        <w:t>speed (</w:t>
+      </w:r>
+      <w:r>
+        <w:rPr>
+          <w:rFonts w:cs="Arial"/>
+          <w:sz w:val="28"/>
+          <w:szCs w:val="28"/>
+        </w:rPr>
+        <w:t>in km/</w:t>
+      </w:r>
+      <w:r>
+        <w:rPr>
+          <w:rFonts w:cs="Arial"/>
+          <w:sz w:val="28"/>
+          <w:szCs w:val="28"/>
+        </w:rPr>
+        <w:t>hr.</w:t>
+      </w:r>
+      <w:r>
+        <w:rPr>
+          <w:rFonts w:cs="Arial"/>
+          <w:sz w:val="28"/>
+          <w:szCs w:val="28"/>
+        </w:rPr>
+        <w:t xml:space="preserve">). There’s also </w:t>
+      </w:r>
+      <w:r>
+        <w:rPr>
+          <w:rFonts w:cs="Arial"/>
+          <w:sz w:val="28"/>
+          <w:szCs w:val="28"/>
+        </w:rPr>
+        <w:t>an</w:t>
+      </w:r>
+      <w:r>
+        <w:rPr>
+          <w:rFonts w:cs="Arial"/>
+          <w:sz w:val="28"/>
+          <w:szCs w:val="28"/>
+        </w:rPr>
+        <w:t xml:space="preserve"> icon beside depending on the sky condition. It uses the python openweathermap API.</w:t>
+      </w:r>
+    </w:p>
+    <w:p>
+      <w:pPr>
+        <w:autoSpaceDE w:val="0"/>
+        <w:autoSpaceDN w:val="0"/>
+        <w:adjustRightInd w:val="0"/>
+        <w:spacing w:after="0" w:line="360" w:lineRule="auto"/>
+        <w:rPr>
+          <w:rFonts w:cs="Arial"/>
+          <w:sz w:val="28"/>
+          <w:szCs w:val="28"/>
+        </w:rPr>
+      </w:pPr>
+    </w:p>
+    <w:p>
+      <w:pPr>
+        <w:autoSpaceDE w:val="0"/>
+        <w:autoSpaceDN w:val="0"/>
+        <w:adjustRightInd w:val="0"/>
+        <w:spacing w:after="0" w:line="360" w:lineRule="auto"/>
+        <w:rPr>
+          <w:rFonts w:cs="Arial"/>
+          <w:sz w:val="28"/>
+          <w:szCs w:val="28"/>
+        </w:rPr>
+      </w:pPr>
+    </w:p>
+    <w:p>
+      <w:pPr>
+        <w:autoSpaceDE w:val="0"/>
+        <w:autoSpaceDN w:val="0"/>
+        <w:adjustRightInd w:val="0"/>
+        <w:spacing w:after="0" w:line="360" w:lineRule="auto"/>
+        <w:rPr>
+          <w:rFonts w:cs="Arial"/>
+          <w:sz w:val="28"/>
+          <w:szCs w:val="28"/>
+        </w:rPr>
+      </w:pPr>
+    </w:p>
+    <w:p>
+      <w:pPr>
+        <w:autoSpaceDE w:val="0"/>
+        <w:autoSpaceDN w:val="0"/>
+        <w:adjustRightInd w:val="0"/>
+        <w:spacing w:after="0" w:line="360" w:lineRule="auto"/>
+        <w:rPr>
+          <w:rFonts w:cs="Arial"/>
+          <w:sz w:val="28"/>
+          <w:szCs w:val="28"/>
+        </w:rPr>
+      </w:pPr>
+    </w:p>
+    <w:p>
+      <w:pPr>
+        <w:autoSpaceDE w:val="0"/>
+        <w:autoSpaceDN w:val="0"/>
+        <w:adjustRightInd w:val="0"/>
+        <w:spacing w:after="0" w:line="360" w:lineRule="auto"/>
+        <w:rPr>
+          <w:rFonts w:cs="Arial"/>
+          <w:sz w:val="28"/>
+          <w:szCs w:val="28"/>
+        </w:rPr>
+      </w:pPr>
+    </w:p>
+    <w:p>
+      <w:pPr>
+        <w:autoSpaceDE w:val="0"/>
+        <w:autoSpaceDN w:val="0"/>
+        <w:adjustRightInd w:val="0"/>
+        <w:spacing w:after="0" w:line="360" w:lineRule="auto"/>
+        <w:rPr>
+          <w:rFonts w:cs="Arial"/>
+          <w:sz w:val="28"/>
+          <w:szCs w:val="28"/>
+        </w:rPr>
+      </w:pPr>
+    </w:p>
+    <w:p>
+      <w:pPr>
+        <w:autoSpaceDE w:val="0"/>
+        <w:autoSpaceDN w:val="0"/>
+        <w:adjustRightInd w:val="0"/>
+        <w:spacing w:after="0" w:line="360" w:lineRule="auto"/>
+        <w:rPr>
+          <w:rFonts w:cs="Arial"/>
+          <w:sz w:val="28"/>
+          <w:szCs w:val="28"/>
+        </w:rPr>
+      </w:pPr>
+    </w:p>
+    <w:p>
+      <w:pPr>
+        <w:autoSpaceDE w:val="0"/>
+        <w:autoSpaceDN w:val="0"/>
+        <w:adjustRightInd w:val="0"/>
+        <w:spacing w:after="0" w:line="360" w:lineRule="auto"/>
+        <w:rPr>
+          <w:rFonts w:cs="Arial"/>
+          <w:sz w:val="28"/>
+          <w:szCs w:val="28"/>
+        </w:rPr>
+      </w:pPr>
+    </w:p>
+    <w:p>
+      <w:pPr>
+        <w:autoSpaceDE w:val="0"/>
+        <w:autoSpaceDN w:val="0"/>
+        <w:adjustRightInd w:val="0"/>
+        <w:spacing w:after="0" w:line="360" w:lineRule="auto"/>
+        <w:rPr>
+          <w:rFonts w:cs="Arial"/>
+          <w:sz w:val="28"/>
+          <w:szCs w:val="28"/>
+        </w:rPr>
+      </w:pPr>
+    </w:p>
+    <w:p>
+      <w:pPr>
+        <w:autoSpaceDE w:val="0"/>
+        <w:autoSpaceDN w:val="0"/>
+        <w:adjustRightInd w:val="0"/>
+        <w:spacing w:after="0" w:line="360" w:lineRule="auto"/>
+        <w:rPr>
+          <w:rFonts w:cs="Arial"/>
+          <w:sz w:val="28"/>
+          <w:szCs w:val="28"/>
+        </w:rPr>
+      </w:pPr>
+    </w:p>
+    <w:p>
+      <w:pPr>
+        <w:autoSpaceDE w:val="0"/>
+        <w:autoSpaceDN w:val="0"/>
+        <w:adjustRightInd w:val="0"/>
+        <w:spacing w:after="0" w:line="360" w:lineRule="auto"/>
+        <w:rPr>
+          <w:rFonts w:cs="Arial"/>
+          <w:b/>
+          <w:sz w:val="44"/>
+          <w:szCs w:val="44"/>
+        </w:rPr>
+      </w:pPr>
+      <w:bookmarkStart w:id="0" w:name="_GoBack"/>
+      <w:bookmarkEnd w:id="0"/>
+      <w:r>
+        <w:rPr>
+          <w:rFonts w:cs="Arial"/>
+          <w:b/>
+          <w:sz w:val="40"/>
+          <w:szCs w:val="40"/>
+        </w:rPr>
+        <w:lastRenderedPageBreak/>
+        <w:t>4.2</w:t>
+      </w:r>
+      <w:r>
+        <w:rPr>
+          <w:rFonts w:cs="Arial"/>
+          <w:b/>
+          <w:sz w:val="44"/>
+          <w:szCs w:val="44"/>
+        </w:rPr>
+        <w:t xml:space="preserve"> </w:t>
+      </w:r>
+      <w:r>
+        <w:rPr>
+          <w:rFonts w:asciiTheme="minorHAnsi" w:hAnsiTheme="minorHAnsi" w:cstheme="minorHAnsi"/>
+          <w:b/>
+          <w:sz w:val="36"/>
+          <w:szCs w:val="36"/>
+        </w:rPr>
+        <w:t>Future Scope</w:t>
+      </w:r>
+    </w:p>
+    <w:p>
+      <w:pPr>
+        <w:pStyle w:val="ListParagraph"/>
+        <w:numPr>
+          <w:ilvl w:val="0"/>
+          <w:numId w:val="11"/>
+        </w:numPr>
+        <w:autoSpaceDE w:val="0"/>
+        <w:autoSpaceDN w:val="0"/>
+        <w:adjustRightInd w:val="0"/>
+        <w:spacing w:after="0" w:line="360" w:lineRule="auto"/>
+        <w:rPr>
+          <w:rFonts w:cs="Arial"/>
+          <w:sz w:val="32"/>
+          <w:szCs w:val="32"/>
+        </w:rPr>
+      </w:pPr>
+      <w:r>
+        <w:rPr>
+          <w:rFonts w:cs="Arial"/>
+          <w:sz w:val="32"/>
+          <w:szCs w:val="32"/>
+        </w:rPr>
+        <w:t>Browser to be made multi-tabbed with additional features like downloading files, viewing page source and saving and opening html files.</w:t>
+      </w:r>
+    </w:p>
+    <w:p>
+      <w:pPr>
+        <w:pStyle w:val="ListParagraph"/>
+        <w:numPr>
+          <w:ilvl w:val="0"/>
+          <w:numId w:val="11"/>
+        </w:numPr>
+        <w:autoSpaceDE w:val="0"/>
+        <w:autoSpaceDN w:val="0"/>
+        <w:adjustRightInd w:val="0"/>
+        <w:spacing w:after="0" w:line="360" w:lineRule="auto"/>
+        <w:rPr>
+          <w:rFonts w:cs="Arial"/>
+          <w:sz w:val="32"/>
+          <w:szCs w:val="32"/>
+        </w:rPr>
+      </w:pPr>
+      <w:r>
+        <w:rPr>
+          <w:rFonts w:cs="Arial"/>
+          <w:sz w:val="32"/>
+          <w:szCs w:val="32"/>
+        </w:rPr>
+        <w:t>Contact icons to be added in the contacts table section beside the contacts in each row.</w:t>
+      </w:r>
+    </w:p>
+    <w:p>
+      <w:pPr>
+        <w:pStyle w:val="ListParagraph"/>
+        <w:numPr>
+          <w:ilvl w:val="0"/>
+          <w:numId w:val="11"/>
+        </w:numPr>
+        <w:autoSpaceDE w:val="0"/>
+        <w:autoSpaceDN w:val="0"/>
+        <w:adjustRightInd w:val="0"/>
+        <w:spacing w:after="0" w:line="360" w:lineRule="auto"/>
+        <w:rPr>
+          <w:rFonts w:cs="Arial"/>
+          <w:sz w:val="32"/>
+          <w:szCs w:val="32"/>
+        </w:rPr>
+      </w:pPr>
+      <w:r>
+        <w:rPr>
+          <w:rFonts w:cs="Arial"/>
+          <w:sz w:val="32"/>
+          <w:szCs w:val="32"/>
+        </w:rPr>
+        <w:t xml:space="preserve">Contacts to be taken backup in </w:t>
+      </w:r>
+      <w:r>
+        <w:rPr>
+          <w:rFonts w:cs="Arial"/>
+          <w:b/>
+          <w:sz w:val="32"/>
+          <w:szCs w:val="32"/>
+        </w:rPr>
+        <w:t>.</w:t>
+      </w:r>
+      <w:proofErr w:type="spellStart"/>
+      <w:r>
+        <w:rPr>
+          <w:rFonts w:cs="Arial"/>
+          <w:b/>
+          <w:sz w:val="32"/>
+          <w:szCs w:val="32"/>
+        </w:rPr>
+        <w:t>vcf</w:t>
+      </w:r>
+      <w:proofErr w:type="spellEnd"/>
+      <w:r>
+        <w:rPr>
+          <w:rFonts w:cs="Arial"/>
+          <w:sz w:val="32"/>
+          <w:szCs w:val="32"/>
+        </w:rPr>
+        <w:t xml:space="preserve"> format instead of </w:t>
+      </w:r>
+      <w:r>
+        <w:rPr>
+          <w:rFonts w:cs="Arial"/>
+          <w:b/>
+          <w:sz w:val="32"/>
+          <w:szCs w:val="32"/>
+        </w:rPr>
+        <w:t>.csv</w:t>
+      </w:r>
+      <w:r>
+        <w:rPr>
+          <w:rFonts w:cs="Arial"/>
+          <w:sz w:val="32"/>
+          <w:szCs w:val="32"/>
+        </w:rPr>
+        <w:t xml:space="preserve"> format.</w:t>
+      </w:r>
+    </w:p>
+    <w:p>
+      <w:pPr>
+        <w:pStyle w:val="ListParagraph"/>
+        <w:numPr>
+          <w:ilvl w:val="0"/>
+          <w:numId w:val="11"/>
+        </w:numPr>
+        <w:autoSpaceDE w:val="0"/>
+        <w:autoSpaceDN w:val="0"/>
+        <w:adjustRightInd w:val="0"/>
+        <w:spacing w:after="0" w:line="360" w:lineRule="auto"/>
+        <w:rPr>
+          <w:rFonts w:cs="Arial"/>
+          <w:sz w:val="32"/>
+          <w:szCs w:val="32"/>
+        </w:rPr>
+      </w:pPr>
+      <w:r>
+        <w:rPr>
+          <w:rFonts w:cs="Arial"/>
+          <w:sz w:val="32"/>
+          <w:szCs w:val="32"/>
+        </w:rPr>
+        <w:t xml:space="preserve">Trial Account Restrictions of </w:t>
+      </w:r>
+      <w:proofErr w:type="spellStart"/>
+      <w:r>
+        <w:rPr>
+          <w:rFonts w:cs="Arial"/>
+          <w:sz w:val="32"/>
+          <w:szCs w:val="32"/>
+        </w:rPr>
+        <w:t>Twilio</w:t>
+      </w:r>
+      <w:proofErr w:type="spellEnd"/>
+      <w:r>
+        <w:rPr>
+          <w:rFonts w:cs="Arial"/>
+          <w:sz w:val="32"/>
+          <w:szCs w:val="32"/>
+        </w:rPr>
+        <w:t xml:space="preserve"> to be removed and professional account to be activated for audio message and personalized message to anybody (even non-verified existing phone numbers).</w:t>
+      </w:r>
+    </w:p>
+    <w:p>
+      <w:pPr>
+        <w:pStyle w:val="ListParagraph"/>
+        <w:numPr>
+          <w:ilvl w:val="0"/>
+          <w:numId w:val="11"/>
+        </w:numPr>
+        <w:autoSpaceDE w:val="0"/>
+        <w:autoSpaceDN w:val="0"/>
+        <w:adjustRightInd w:val="0"/>
+        <w:spacing w:after="0" w:line="360" w:lineRule="auto"/>
+        <w:rPr>
+          <w:rFonts w:cs="Arial"/>
+          <w:sz w:val="32"/>
+          <w:szCs w:val="32"/>
+        </w:rPr>
+      </w:pPr>
+      <w:r>
+        <w:rPr>
+          <w:rFonts w:cs="Arial"/>
+          <w:sz w:val="32"/>
+          <w:szCs w:val="32"/>
+        </w:rPr>
+        <w:t>Recorder functionality to be added in audio message section for sending of own customized audio after recording them.</w:t>
+      </w:r>
+    </w:p>
+    <w:p>
+      <w:pPr>
+        <w:pStyle w:val="ListParagraph"/>
+        <w:numPr>
+          <w:ilvl w:val="0"/>
+          <w:numId w:val="11"/>
+        </w:numPr>
+        <w:autoSpaceDE w:val="0"/>
+        <w:autoSpaceDN w:val="0"/>
+        <w:adjustRightInd w:val="0"/>
+        <w:spacing w:after="0" w:line="360" w:lineRule="auto"/>
+        <w:rPr>
+          <w:rFonts w:cs="Arial"/>
+          <w:sz w:val="32"/>
+          <w:szCs w:val="32"/>
+        </w:rPr>
+      </w:pPr>
+      <w:r>
+        <w:rPr>
+          <w:rFonts w:cs="Arial"/>
+          <w:sz w:val="32"/>
+          <w:szCs w:val="32"/>
+        </w:rPr>
+        <w:t>Adding subject to the email to be implemented.</w:t>
+      </w:r>
+    </w:p>
+    <w:p>
+      <w:pPr>
+        <w:pStyle w:val="ListParagraph"/>
+        <w:numPr>
+          <w:ilvl w:val="0"/>
+          <w:numId w:val="11"/>
+        </w:numPr>
+        <w:autoSpaceDE w:val="0"/>
+        <w:autoSpaceDN w:val="0"/>
+        <w:adjustRightInd w:val="0"/>
+        <w:spacing w:after="0" w:line="360" w:lineRule="auto"/>
+        <w:rPr>
+          <w:rFonts w:cs="Arial"/>
+          <w:sz w:val="32"/>
+          <w:szCs w:val="32"/>
+        </w:rPr>
+      </w:pPr>
+      <w:r>
+        <w:rPr>
+          <w:rFonts w:cs="Arial"/>
+          <w:sz w:val="32"/>
+          <w:szCs w:val="32"/>
+        </w:rPr>
+        <w:t>Scientific Calculator to be implemented.</w:t>
+      </w:r>
+    </w:p>
+    <w:p>
+      <w:pPr>
+        <w:pStyle w:val="ListParagraph"/>
+        <w:numPr>
+          <w:ilvl w:val="0"/>
+          <w:numId w:val="11"/>
+        </w:numPr>
+        <w:autoSpaceDE w:val="0"/>
+        <w:autoSpaceDN w:val="0"/>
+        <w:adjustRightInd w:val="0"/>
+        <w:spacing w:after="0" w:line="360" w:lineRule="auto"/>
+        <w:rPr>
+          <w:rFonts w:cs="Arial"/>
+          <w:sz w:val="32"/>
+          <w:szCs w:val="32"/>
+        </w:rPr>
+      </w:pPr>
+      <w:r>
+        <w:rPr>
+          <w:rFonts w:cs="Arial"/>
+          <w:sz w:val="32"/>
+          <w:szCs w:val="32"/>
+        </w:rPr>
+        <w:t>Birthday reminder alarm functionality to be added of the contacts using the calendar widget.</w:t>
+      </w:r>
+    </w:p>
+    <w:p>
+      <w:pPr>
+        <w:pStyle w:val="ListParagraph"/>
+        <w:numPr>
+          <w:ilvl w:val="0"/>
+          <w:numId w:val="11"/>
+        </w:numPr>
+        <w:autoSpaceDE w:val="0"/>
+        <w:autoSpaceDN w:val="0"/>
+        <w:adjustRightInd w:val="0"/>
+        <w:spacing w:after="0" w:line="360" w:lineRule="auto"/>
+        <w:rPr>
+          <w:rFonts w:cs="Arial"/>
+          <w:sz w:val="32"/>
+          <w:szCs w:val="32"/>
+        </w:rPr>
+      </w:pPr>
+      <w:r>
+        <w:rPr>
+          <w:rFonts w:cs="Arial"/>
+          <w:b/>
+          <w:i/>
+          <w:sz w:val="32"/>
+          <w:szCs w:val="32"/>
+        </w:rPr>
+        <w:t>Find &amp; Replace</w:t>
+      </w:r>
+      <w:r>
+        <w:rPr>
+          <w:rFonts w:cs="Arial"/>
+          <w:sz w:val="32"/>
+          <w:szCs w:val="32"/>
+        </w:rPr>
+        <w:t xml:space="preserve"> option, </w:t>
+      </w:r>
+      <w:r>
+        <w:rPr>
+          <w:rFonts w:cs="Arial"/>
+          <w:b/>
+          <w:i/>
+          <w:sz w:val="32"/>
+          <w:szCs w:val="32"/>
+        </w:rPr>
+        <w:t>Spell Checker</w:t>
+      </w:r>
+      <w:r>
+        <w:rPr>
+          <w:rFonts w:cs="Arial"/>
+          <w:sz w:val="32"/>
+          <w:szCs w:val="32"/>
+        </w:rPr>
+        <w:t xml:space="preserve"> and </w:t>
+      </w:r>
+      <w:r>
+        <w:rPr>
+          <w:rFonts w:cs="Arial"/>
+          <w:b/>
+          <w:i/>
+          <w:sz w:val="32"/>
+          <w:szCs w:val="32"/>
+        </w:rPr>
+        <w:t>help</w:t>
+      </w:r>
+      <w:r>
+        <w:rPr>
+          <w:rFonts w:cs="Arial"/>
+          <w:sz w:val="32"/>
+          <w:szCs w:val="32"/>
+        </w:rPr>
+        <w:t xml:space="preserve"> option to be added to the text editor module. </w:t>
+      </w:r>
+    </w:p>
+    <w:p>
+      <w:pPr>
+        <w:pStyle w:val="ListParagraph"/>
+        <w:numPr>
+          <w:ilvl w:val="0"/>
+          <w:numId w:val="11"/>
+        </w:numPr>
+        <w:autoSpaceDE w:val="0"/>
+        <w:autoSpaceDN w:val="0"/>
+        <w:adjustRightInd w:val="0"/>
+        <w:spacing w:after="0" w:line="360" w:lineRule="auto"/>
+        <w:rPr>
+          <w:rFonts w:cstheme="minorHAnsi"/>
+          <w:sz w:val="32"/>
+          <w:szCs w:val="32"/>
+        </w:rPr>
+      </w:pPr>
+      <w:r>
+        <w:rPr>
+          <w:rFonts w:cstheme="minorHAnsi"/>
+          <w:sz w:val="32"/>
+          <w:szCs w:val="32"/>
+        </w:rPr>
+        <w:t xml:space="preserve">Converting the whole application into a </w:t>
+      </w:r>
+      <w:r>
+        <w:rPr>
+          <w:rFonts w:cstheme="minorHAnsi"/>
+          <w:b/>
+          <w:sz w:val="32"/>
+          <w:szCs w:val="32"/>
+        </w:rPr>
+        <w:t>“.exe</w:t>
+      </w:r>
+      <w:r>
+        <w:rPr>
+          <w:rFonts w:cstheme="minorHAnsi"/>
+          <w:sz w:val="32"/>
+          <w:szCs w:val="32"/>
+        </w:rPr>
+        <w:t xml:space="preserve">” file and implementing the same project in </w:t>
+      </w:r>
+      <w:r>
+        <w:rPr>
+          <w:rFonts w:cstheme="minorHAnsi"/>
+          <w:b/>
+          <w:sz w:val="32"/>
+          <w:szCs w:val="32"/>
+        </w:rPr>
+        <w:t>Android platform</w:t>
+      </w:r>
+      <w:r>
+        <w:rPr>
+          <w:rFonts w:cstheme="minorHAnsi"/>
+          <w:sz w:val="32"/>
+          <w:szCs w:val="32"/>
+        </w:rPr>
+        <w:t xml:space="preserve"> in the form of a app or ROM (adding additional modules to it).</w:t>
+      </w:r>
+    </w:p>
+    <w:p>
+      <w:pPr>
         <w:spacing w:after="160" w:line="259" w:lineRule="auto"/>
         <w:jc w:val="center"/>
+      </w:pPr>
+      <w:r>
         <w:rPr>
           <w:b/>
           <w:sz w:val="40"/>
           <w:szCs w:val="40"/>
         </w:rPr>
-      </w:pPr>
-    </w:p>
-    <w:p>
-      <w:pPr>
-        <w:spacing w:after="160" w:line="259" w:lineRule="auto"/>
+        <w:lastRenderedPageBreak/>
+        <w:t>Chapter 6</w:t>
+      </w:r>
+    </w:p>
+    <w:p>
+      <w:pPr>
         <w:jc w:val="center"/>
         <w:rPr>
           <w:b/>
@@ -7095,223 +8030,132 @@
           <w:szCs w:val="40"/>
         </w:rPr>
       </w:pPr>
-      <w:r>
-        <w:rPr>
-          <w:b/>
-          <w:noProof/>
+    </w:p>
+    <w:p>
+      <w:pPr>
+        <w:rPr>
+          <w:b/>
+          <w:sz w:val="36"/>
+          <w:szCs w:val="36"/>
+        </w:rPr>
+      </w:pPr>
+      <w:r>
+        <w:rPr>
+          <w:b/>
           <w:sz w:val="40"/>
           <w:szCs w:val="40"/>
         </w:rPr>
-        <w:lastRenderedPageBreak/>
-        <w:drawing>
-          <wp:inline distT="0" distB="0" distL="0" distR="0">
-            <wp:extent cx="5943600" cy="3794760"/>
-            <wp:effectExtent l="0" t="0" r="0" b="0"/>
-            <wp:docPr id="21" name="Picture 21"/>
-            <wp:cNvGraphicFramePr>
-              <a:graphicFrameLocks xmlns:a="http://schemas.openxmlformats.org/drawingml/2006/main" noChangeAspect="1"/>
-            </wp:cNvGraphicFramePr>
-            <a:graphic xmlns:a="http://schemas.openxmlformats.org/drawingml/2006/main">
-              <a:graphicData uri="http://schemas.openxmlformats.org/drawingml/2006/picture">
-                <pic:pic xmlns:pic="http://schemas.openxmlformats.org/drawingml/2006/picture">
-                  <pic:nvPicPr>
-                    <pic:cNvPr id="21" name="weather_widget.JPG"/>
-                    <pic:cNvPicPr/>
-                  </pic:nvPicPr>
-                  <pic:blipFill>
-                    <a:blip r:embed="rId21">
-                      <a:extLst>
-                        <a:ext uri="{28A0092B-C50C-407E-A947-70E740481C1C}">
-                          <a14:useLocalDpi xmlns:a14="http://schemas.microsoft.com/office/drawing/2010/main" val="0"/>
-                        </a:ext>
-                      </a:extLst>
-                    </a:blip>
-                    <a:stretch>
-                      <a:fillRect/>
-                    </a:stretch>
-                  </pic:blipFill>
-                  <pic:spPr>
-                    <a:xfrm>
-                      <a:off x="0" y="0"/>
-                      <a:ext cx="5943600" cy="3794760"/>
-                    </a:xfrm>
-                    <a:prstGeom prst="rect">
-                      <a:avLst/>
-                    </a:prstGeom>
-                  </pic:spPr>
-                </pic:pic>
-              </a:graphicData>
-            </a:graphic>
-          </wp:inline>
-        </w:drawing>
-      </w:r>
-    </w:p>
-    <w:p>
-      <w:pPr>
-        <w:spacing w:after="160" w:line="259" w:lineRule="auto"/>
-        <w:jc w:val="center"/>
+        <w:t>6</w:t>
+      </w:r>
+      <w:r>
         <w:rPr>
           <w:b/>
           <w:sz w:val="40"/>
           <w:szCs w:val="40"/>
         </w:rPr>
-      </w:pPr>
-    </w:p>
-    <w:p>
-      <w:pPr>
-        <w:spacing w:after="160" w:line="259" w:lineRule="auto"/>
-        <w:jc w:val="center"/>
-        <w:rPr>
-          <w:b/>
-          <w:sz w:val="40"/>
-          <w:szCs w:val="40"/>
-        </w:rPr>
-      </w:pPr>
-    </w:p>
-    <w:p>
-      <w:pPr>
-        <w:spacing w:after="160" w:line="259" w:lineRule="auto"/>
-        <w:jc w:val="center"/>
-        <w:rPr>
-          <w:b/>
-          <w:sz w:val="40"/>
-          <w:szCs w:val="40"/>
-        </w:rPr>
-      </w:pPr>
-    </w:p>
-    <w:p>
-      <w:pPr>
-        <w:spacing w:after="160" w:line="259" w:lineRule="auto"/>
-        <w:jc w:val="center"/>
-        <w:rPr>
-          <w:b/>
-          <w:sz w:val="40"/>
-          <w:szCs w:val="40"/>
-        </w:rPr>
-      </w:pPr>
-    </w:p>
-    <w:p>
-      <w:pPr>
-        <w:spacing w:after="160" w:line="259" w:lineRule="auto"/>
-        <w:jc w:val="center"/>
-        <w:rPr>
-          <w:b/>
-          <w:sz w:val="40"/>
-          <w:szCs w:val="40"/>
-        </w:rPr>
-      </w:pPr>
-    </w:p>
-    <w:p>
-      <w:pPr>
-        <w:spacing w:after="160" w:line="259" w:lineRule="auto"/>
-        <w:jc w:val="center"/>
-        <w:rPr>
-          <w:b/>
-          <w:sz w:val="40"/>
-          <w:szCs w:val="40"/>
-        </w:rPr>
-      </w:pPr>
-    </w:p>
-    <w:p>
-      <w:pPr>
-        <w:spacing w:after="160" w:line="259" w:lineRule="auto"/>
-        <w:jc w:val="center"/>
-        <w:rPr>
-          <w:b/>
-          <w:sz w:val="40"/>
-          <w:szCs w:val="40"/>
-        </w:rPr>
-      </w:pPr>
-    </w:p>
-    <w:p>
-      <w:pPr>
-        <w:spacing w:after="160" w:line="259" w:lineRule="auto"/>
-        <w:jc w:val="center"/>
-        <w:rPr>
-          <w:b/>
-          <w:sz w:val="40"/>
-          <w:szCs w:val="40"/>
-        </w:rPr>
-      </w:pPr>
-    </w:p>
-    <w:p>
-      <w:pPr>
-        <w:spacing w:after="160" w:line="259" w:lineRule="auto"/>
-        <w:jc w:val="center"/>
-        <w:rPr>
-          <w:b/>
-          <w:sz w:val="40"/>
-          <w:szCs w:val="40"/>
-        </w:rPr>
-      </w:pPr>
-    </w:p>
-    <w:p>
-      <w:pPr>
-        <w:spacing w:after="160" w:line="259" w:lineRule="auto"/>
-        <w:jc w:val="center"/>
-        <w:rPr>
-          <w:b/>
-          <w:sz w:val="40"/>
-          <w:szCs w:val="40"/>
-        </w:rPr>
-      </w:pPr>
-    </w:p>
-    <w:p>
-      <w:pPr>
-        <w:spacing w:after="160" w:line="259" w:lineRule="auto"/>
-        <w:jc w:val="center"/>
-      </w:pPr>
-      <w:r>
-        <w:rPr>
-          <w:b/>
-          <w:sz w:val="40"/>
-          <w:szCs w:val="40"/>
-        </w:rPr>
-        <w:lastRenderedPageBreak/>
-        <w:t>Chapter 6</w:t>
-      </w:r>
-    </w:p>
-    <w:p>
-      <w:pPr>
-        <w:jc w:val="center"/>
-        <w:rPr>
-          <w:b/>
-          <w:sz w:val="40"/>
-          <w:szCs w:val="40"/>
-        </w:rPr>
-      </w:pPr>
-    </w:p>
-    <w:p>
-      <w:pPr>
+        <w:t>.1</w:t>
+      </w:r>
+      <w:r>
         <w:rPr>
           <w:b/>
           <w:sz w:val="36"/>
           <w:szCs w:val="36"/>
         </w:rPr>
-      </w:pPr>
-      <w:r>
-        <w:rPr>
-          <w:b/>
-          <w:sz w:val="40"/>
-          <w:szCs w:val="40"/>
-        </w:rPr>
-        <w:t>6</w:t>
-      </w:r>
-      <w:r>
-        <w:rPr>
-          <w:b/>
-          <w:sz w:val="40"/>
-          <w:szCs w:val="40"/>
-        </w:rPr>
-        <w:t>.1</w:t>
-      </w:r>
-      <w:r>
+        <w:t xml:space="preserve"> Conclusion</w:t>
+      </w:r>
+    </w:p>
+    <w:p>
+      <w:pPr>
         <w:rPr>
           <w:b/>
           <w:sz w:val="36"/>
           <w:szCs w:val="36"/>
         </w:rPr>
-        <w:t xml:space="preserve"> Conclusion</w:t>
+      </w:pPr>
+    </w:p>
+    <w:p>
+      <w:pPr>
+        <w:rPr>
+          <w:rFonts w:asciiTheme="minorHAnsi" w:hAnsiTheme="minorHAnsi" w:cstheme="minorHAnsi"/>
+          <w:sz w:val="32"/>
+          <w:szCs w:val="32"/>
+        </w:rPr>
+      </w:pPr>
+      <w:r>
+        <w:rPr>
+          <w:rFonts w:asciiTheme="minorHAnsi" w:hAnsiTheme="minorHAnsi" w:cstheme="minorHAnsi"/>
+          <w:sz w:val="32"/>
+          <w:szCs w:val="32"/>
+        </w:rPr>
+        <w:t xml:space="preserve">In this project, </w:t>
+      </w:r>
+      <w:r>
+        <w:rPr>
+          <w:rFonts w:asciiTheme="minorHAnsi" w:hAnsiTheme="minorHAnsi" w:cstheme="minorHAnsi"/>
+          <w:b/>
+          <w:sz w:val="32"/>
+          <w:szCs w:val="32"/>
+        </w:rPr>
+        <w:t>Python3</w:t>
+      </w:r>
+      <w:r>
+        <w:rPr>
+          <w:rFonts w:asciiTheme="minorHAnsi" w:hAnsiTheme="minorHAnsi" w:cstheme="minorHAnsi"/>
+          <w:sz w:val="32"/>
+          <w:szCs w:val="32"/>
+        </w:rPr>
+        <w:t xml:space="preserve">, which is one the popular programming language of recent times was used as a core technology along with </w:t>
+      </w:r>
+      <w:r>
+        <w:rPr>
+          <w:rFonts w:asciiTheme="minorHAnsi" w:hAnsiTheme="minorHAnsi" w:cstheme="minorHAnsi"/>
+          <w:b/>
+          <w:sz w:val="32"/>
+          <w:szCs w:val="32"/>
+        </w:rPr>
+        <w:t>PyQt5</w:t>
+      </w:r>
+      <w:r>
+        <w:rPr>
+          <w:rFonts w:asciiTheme="minorHAnsi" w:hAnsiTheme="minorHAnsi" w:cstheme="minorHAnsi"/>
+          <w:sz w:val="32"/>
+          <w:szCs w:val="32"/>
+        </w:rPr>
+        <w:t xml:space="preserve"> which is also a very popular framework of python. The </w:t>
+      </w:r>
+      <w:r>
+        <w:rPr>
+          <w:rFonts w:asciiTheme="minorHAnsi" w:hAnsiTheme="minorHAnsi" w:cstheme="minorHAnsi"/>
+          <w:b/>
+          <w:sz w:val="32"/>
+          <w:szCs w:val="32"/>
+        </w:rPr>
+        <w:t>Virtual Phone App</w:t>
+      </w:r>
+      <w:r>
+        <w:rPr>
+          <w:rFonts w:asciiTheme="minorHAnsi" w:hAnsiTheme="minorHAnsi" w:cstheme="minorHAnsi"/>
+          <w:sz w:val="32"/>
+          <w:szCs w:val="32"/>
+        </w:rPr>
+        <w:t xml:space="preserve"> have been presented and all the modules have been discussed in details. It was a wonderful learning experience for us while working on this project. This project took us through the various phases of </w:t>
+      </w:r>
+      <w:r>
+        <w:rPr>
+          <w:rFonts w:asciiTheme="minorHAnsi" w:hAnsiTheme="minorHAnsi" w:cstheme="minorHAnsi"/>
+          <w:b/>
+          <w:sz w:val="32"/>
+          <w:szCs w:val="32"/>
+        </w:rPr>
+        <w:t>software development</w:t>
+      </w:r>
+      <w:r>
+        <w:rPr>
+          <w:rFonts w:asciiTheme="minorHAnsi" w:hAnsiTheme="minorHAnsi" w:cstheme="minorHAnsi"/>
+          <w:sz w:val="32"/>
+          <w:szCs w:val="32"/>
+        </w:rPr>
+        <w:t xml:space="preserve"> and gave us a real insight of the world of concept of SDLC. The effort of working together as a team and tackling the various problems and challenges in the due course gave us a feel of a development teams of the corporate world. Working on this project we came to know about various new concepts related to programming. However, this project is further extendable and has a vast list of future scope. Overall, we enjoyed each and every bit of work done for the successful completion of this project.</w:t>
       </w:r>
     </w:p>
     <w:p>
@@ -7326,91 +8170,6 @@
     <w:p>
       <w:pPr>
         <w:rPr>
-          <w:rFonts w:asciiTheme="minorHAnsi" w:hAnsiTheme="minorHAnsi" w:cstheme="minorHAnsi"/>
-          <w:sz w:val="32"/>
-          <w:szCs w:val="32"/>
-        </w:rPr>
-      </w:pPr>
-      <w:r>
-        <w:rPr>
-          <w:rFonts w:asciiTheme="minorHAnsi" w:hAnsiTheme="minorHAnsi" w:cstheme="minorHAnsi"/>
-          <w:sz w:val="32"/>
-          <w:szCs w:val="32"/>
-        </w:rPr>
-        <w:t xml:space="preserve">In this project, </w:t>
-      </w:r>
-      <w:r>
-        <w:rPr>
-          <w:rFonts w:asciiTheme="minorHAnsi" w:hAnsiTheme="minorHAnsi" w:cstheme="minorHAnsi"/>
-          <w:b/>
-          <w:sz w:val="32"/>
-          <w:szCs w:val="32"/>
-        </w:rPr>
-        <w:t>Python3</w:t>
-      </w:r>
-      <w:r>
-        <w:rPr>
-          <w:rFonts w:asciiTheme="minorHAnsi" w:hAnsiTheme="minorHAnsi" w:cstheme="minorHAnsi"/>
-          <w:sz w:val="32"/>
-          <w:szCs w:val="32"/>
-        </w:rPr>
-        <w:t xml:space="preserve">, which is one the popular programming language of recent times was used as a core technology along with </w:t>
-      </w:r>
-      <w:r>
-        <w:rPr>
-          <w:rFonts w:asciiTheme="minorHAnsi" w:hAnsiTheme="minorHAnsi" w:cstheme="minorHAnsi"/>
-          <w:b/>
-          <w:sz w:val="32"/>
-          <w:szCs w:val="32"/>
-        </w:rPr>
-        <w:t>PyQt5</w:t>
-      </w:r>
-      <w:r>
-        <w:rPr>
-          <w:rFonts w:asciiTheme="minorHAnsi" w:hAnsiTheme="minorHAnsi" w:cstheme="minorHAnsi"/>
-          <w:sz w:val="32"/>
-          <w:szCs w:val="32"/>
-        </w:rPr>
-        <w:t xml:space="preserve"> which is also a very popular framework of python. The </w:t>
-      </w:r>
-      <w:r>
-        <w:rPr>
-          <w:rFonts w:asciiTheme="minorHAnsi" w:hAnsiTheme="minorHAnsi" w:cstheme="minorHAnsi"/>
-          <w:b/>
-          <w:sz w:val="32"/>
-          <w:szCs w:val="32"/>
-        </w:rPr>
-        <w:t>Virtual Phone App</w:t>
-      </w:r>
-      <w:r>
-        <w:rPr>
-          <w:rFonts w:asciiTheme="minorHAnsi" w:hAnsiTheme="minorHAnsi" w:cstheme="minorHAnsi"/>
-          <w:sz w:val="32"/>
-          <w:szCs w:val="32"/>
-        </w:rPr>
-        <w:t xml:space="preserve"> have been presented and all the modules have been discussed in details. It was a wonderful learning experience for us while working on this project. This project took us through the various phases of </w:t>
-      </w:r>
-      <w:r>
-        <w:rPr>
-          <w:rFonts w:asciiTheme="minorHAnsi" w:hAnsiTheme="minorHAnsi" w:cstheme="minorHAnsi"/>
-          <w:b/>
-          <w:sz w:val="32"/>
-          <w:szCs w:val="32"/>
-        </w:rPr>
-        <w:t>software development</w:t>
-      </w:r>
-      <w:r>
-        <w:rPr>
-          <w:rFonts w:asciiTheme="minorHAnsi" w:hAnsiTheme="minorHAnsi" w:cstheme="minorHAnsi"/>
-          <w:sz w:val="32"/>
-          <w:szCs w:val="32"/>
-        </w:rPr>
-        <w:t xml:space="preserve"> and gave us a real insight of the world of concept of SDLC. The effort of working together as a team and tackling the various problems and challenges in the due course gave us a feel of a development teams of the corporate world. Working on this project we came to know about various new concepts related to programming. However, this project is further extendable and has a vast list of future scope. Overall, we enjoyed each and every bit of work done for the successful completion of this project.</w:t>
-      </w:r>
-    </w:p>
-    <w:p>
-      <w:pPr>
-        <w:rPr>
           <w:b/>
           <w:sz w:val="36"/>
           <w:szCs w:val="36"/>
@@ -7444,18 +8203,9 @@
         </w:rPr>
       </w:pPr>
     </w:p>
-    <w:p>
-      <w:pPr>
-        <w:rPr>
-          <w:b/>
-          <w:sz w:val="36"/>
-          <w:szCs w:val="36"/>
-        </w:rPr>
-      </w:pPr>
-    </w:p>
     <w:sectPr>
-      <w:footerReference w:type="first" r:id="rId22"/>
-      <w:pgSz w:w="12240" w:h="15840"/>
+      <w:footerReference w:type="first" r:id="rId21"/>
+      <w:pgSz w:w="11906" w:h="16838" w:code="9"/>
       <w:pgMar w:top="1440" w:right="1440" w:bottom="1440" w:left="1440" w:header="720" w:footer="720" w:gutter="0"/>
       <w:pgBorders w:offsetFrom="page">
         <w:top w:val="single" w:sz="8" w:space="24" w:color="auto" w:shadow="1"/>
@@ -7501,7 +8251,7 @@
 <w:ftr xmlns:wpc="http://schemas.microsoft.com/office/word/2010/wordprocessingCanvas" xmlns:cx="http://schemas.microsoft.com/office/drawing/2014/chartex" xmlns:cx1="http://schemas.microsoft.com/office/drawing/2015/9/8/chartex" xmlns:mc="http://schemas.openxmlformats.org/markup-compatibility/2006" xmlns:o="urn:schemas-microsoft-com:office:office" xmlns:r="http://schemas.openxmlformats.org/officeDocument/2006/relationships" xmlns:m="http://schemas.openxmlformats.org/officeDocument/2006/math" xmlns:v="urn:schemas-microsoft-com:vml" xmlns:wp14="http://schemas.microsoft.com/office/word/2010/wordprocessingDrawing" xmlns:wp="http://schemas.openxmlformats.org/drawingml/2006/wordprocessingDrawing" xmlns:w10="urn:schemas-microsoft-com:office:word" xmlns:w="http://schemas.openxmlformats.org/wordprocessingml/2006/main" xmlns:w14="http://schemas.microsoft.com/office/word/2010/wordml" xmlns:w15="http://schemas.microsoft.com/office/word/2012/wordml" xmlns:w16se="http://schemas.microsoft.com/office/word/2015/wordml/symex" xmlns:wpg="http://schemas.microsoft.com/office/word/2010/wordprocessingGroup" xmlns:wpi="http://schemas.microsoft.com/office/word/2010/wordprocessingInk" xmlns:wne="http://schemas.microsoft.com/office/word/2006/wordml" xmlns:wps="http://schemas.microsoft.com/office/word/2010/wordprocessingShape" mc:Ignorable="w14 w15 w16se wp14">
   <w:sdt>
     <w:sdtPr>
-      <w:id w:val="543407327"/>
+      <w:id w:val="203298996"/>
       <w:docPartObj>
         <w:docPartGallery w:val="Page Numbers (Bottom of Page)"/>
         <w:docPartUnique/>
@@ -7535,7 +8285,7 @@
           <w:rPr>
             <w:noProof/>
           </w:rPr>
-          <w:t>14</w:t>
+          <w:t>15</w:t>
         </w:r>
         <w:r>
           <w:rPr>
@@ -7565,24 +8315,6 @@
 </file>
 
 <file path=word/footer2.xml><?xml version="1.0" encoding="utf-8"?>
-<w:ftr xmlns:wpc="http://schemas.microsoft.com/office/word/2010/wordprocessingCanvas" xmlns:cx="http://schemas.microsoft.com/office/drawing/2014/chartex" xmlns:cx1="http://schemas.microsoft.com/office/drawing/2015/9/8/chartex" xmlns:mc="http://schemas.openxmlformats.org/markup-compatibility/2006" xmlns:o="urn:schemas-microsoft-com:office:office" xmlns:r="http://schemas.openxmlformats.org/officeDocument/2006/relationships" xmlns:m="http://schemas.openxmlformats.org/officeDocument/2006/math" xmlns:v="urn:schemas-microsoft-com:vml" xmlns:wp14="http://schemas.microsoft.com/office/word/2010/wordprocessingDrawing" xmlns:wp="http://schemas.openxmlformats.org/drawingml/2006/wordprocessingDrawing" xmlns:w10="urn:schemas-microsoft-com:office:word" xmlns:w="http://schemas.openxmlformats.org/wordprocessingml/2006/main" xmlns:w14="http://schemas.microsoft.com/office/word/2010/wordml" xmlns:w15="http://schemas.microsoft.com/office/word/2012/wordml" xmlns:w16se="http://schemas.microsoft.com/office/word/2015/wordml/symex" xmlns:wpg="http://schemas.microsoft.com/office/word/2010/wordprocessingGroup" xmlns:wpi="http://schemas.microsoft.com/office/word/2010/wordprocessingInk" xmlns:wne="http://schemas.microsoft.com/office/word/2006/wordml" xmlns:wps="http://schemas.microsoft.com/office/word/2010/wordprocessingShape" mc:Ignorable="w14 w15 w16se wp14">
-  <w:p>
-    <w:pPr>
-      <w:pStyle w:val="Footer"/>
-      <w:pBdr>
-        <w:top w:val="single" w:sz="4" w:space="1" w:color="D9D9D9" w:themeColor="background1" w:themeShade="D9"/>
-      </w:pBdr>
-    </w:pPr>
-  </w:p>
-  <w:p>
-    <w:pPr>
-      <w:pStyle w:val="Footer"/>
-    </w:pPr>
-  </w:p>
-</w:ftr>
-</file>
-
-<file path=word/footer3.xml><?xml version="1.0" encoding="utf-8"?>
 <w:ftr xmlns:wpc="http://schemas.microsoft.com/office/word/2010/wordprocessingCanvas" xmlns:cx="http://schemas.microsoft.com/office/drawing/2014/chartex" xmlns:cx1="http://schemas.microsoft.com/office/drawing/2015/9/8/chartex" xmlns:mc="http://schemas.openxmlformats.org/markup-compatibility/2006" xmlns:o="urn:schemas-microsoft-com:office:office" xmlns:r="http://schemas.openxmlformats.org/officeDocument/2006/relationships" xmlns:m="http://schemas.openxmlformats.org/officeDocument/2006/math" xmlns:v="urn:schemas-microsoft-com:vml" xmlns:wp14="http://schemas.microsoft.com/office/word/2010/wordprocessingDrawing" xmlns:wp="http://schemas.openxmlformats.org/drawingml/2006/wordprocessingDrawing" xmlns:w10="urn:schemas-microsoft-com:office:word" xmlns:w="http://schemas.openxmlformats.org/wordprocessingml/2006/main" xmlns:w14="http://schemas.microsoft.com/office/word/2010/wordml" xmlns:w15="http://schemas.microsoft.com/office/word/2012/wordml" xmlns:w16se="http://schemas.microsoft.com/office/word/2015/wordml/symex" xmlns:wpg="http://schemas.microsoft.com/office/word/2010/wordprocessingGroup" xmlns:wpi="http://schemas.microsoft.com/office/word/2010/wordprocessingInk" xmlns:wne="http://schemas.microsoft.com/office/word/2006/wordml" xmlns:wps="http://schemas.microsoft.com/office/word/2010/wordprocessingShape" mc:Ignorable="w14 w15 w16se wp14">
   <w:sdt>
     <w:sdtPr>
@@ -7767,6 +8499,128 @@
     </w:lvl>
   </w:abstractNum>
   <w:abstractNum w:abstractNumId="1" w15:restartNumberingAfterBreak="0">
+    <w:nsid w:val="16E21E8D"/>
+    <w:multiLevelType w:val="multilevel"/>
+    <w:tmpl w:val="5A90AABC"/>
+    <w:lvl w:ilvl="0">
+      <w:start w:val="2"/>
+      <w:numFmt w:val="decimal"/>
+      <w:lvlText w:val="%1"/>
+      <w:lvlJc w:val="left"/>
+      <w:pPr>
+        <w:ind w:left="456" w:hanging="456"/>
+      </w:pPr>
+      <w:rPr>
+        <w:rFonts w:hint="default"/>
+        <w:sz w:val="36"/>
+      </w:rPr>
+    </w:lvl>
+    <w:lvl w:ilvl="1">
+      <w:start w:val="2"/>
+      <w:numFmt w:val="decimal"/>
+      <w:lvlText w:val="%1.%2"/>
+      <w:lvlJc w:val="left"/>
+      <w:pPr>
+        <w:ind w:left="720" w:hanging="720"/>
+      </w:pPr>
+      <w:rPr>
+        <w:rFonts w:hint="default"/>
+        <w:sz w:val="36"/>
+      </w:rPr>
+    </w:lvl>
+    <w:lvl w:ilvl="2">
+      <w:start w:val="1"/>
+      <w:numFmt w:val="decimal"/>
+      <w:lvlText w:val="%1.%2.%3"/>
+      <w:lvlJc w:val="left"/>
+      <w:pPr>
+        <w:ind w:left="1080" w:hanging="1080"/>
+      </w:pPr>
+      <w:rPr>
+        <w:rFonts w:hint="default"/>
+        <w:sz w:val="36"/>
+      </w:rPr>
+    </w:lvl>
+    <w:lvl w:ilvl="3">
+      <w:start w:val="1"/>
+      <w:numFmt w:val="decimal"/>
+      <w:lvlText w:val="%1.%2.%3.%4"/>
+      <w:lvlJc w:val="left"/>
+      <w:pPr>
+        <w:ind w:left="1440" w:hanging="1440"/>
+      </w:pPr>
+      <w:rPr>
+        <w:rFonts w:hint="default"/>
+        <w:sz w:val="36"/>
+      </w:rPr>
+    </w:lvl>
+    <w:lvl w:ilvl="4">
+      <w:start w:val="1"/>
+      <w:numFmt w:val="decimal"/>
+      <w:lvlText w:val="%1.%2.%3.%4.%5"/>
+      <w:lvlJc w:val="left"/>
+      <w:pPr>
+        <w:ind w:left="1440" w:hanging="1440"/>
+      </w:pPr>
+      <w:rPr>
+        <w:rFonts w:hint="default"/>
+        <w:sz w:val="36"/>
+      </w:rPr>
+    </w:lvl>
+    <w:lvl w:ilvl="5">
+      <w:start w:val="1"/>
+      <w:numFmt w:val="decimal"/>
+      <w:lvlText w:val="%1.%2.%3.%4.%5.%6"/>
+      <w:lvlJc w:val="left"/>
+      <w:pPr>
+        <w:ind w:left="1800" w:hanging="1800"/>
+      </w:pPr>
+      <w:rPr>
+        <w:rFonts w:hint="default"/>
+        <w:sz w:val="36"/>
+      </w:rPr>
+    </w:lvl>
+    <w:lvl w:ilvl="6">
+      <w:start w:val="1"/>
+      <w:numFmt w:val="decimal"/>
+      <w:lvlText w:val="%1.%2.%3.%4.%5.%6.%7"/>
+      <w:lvlJc w:val="left"/>
+      <w:pPr>
+        <w:ind w:left="2160" w:hanging="2160"/>
+      </w:pPr>
+      <w:rPr>
+        <w:rFonts w:hint="default"/>
+        <w:sz w:val="36"/>
+      </w:rPr>
+    </w:lvl>
+    <w:lvl w:ilvl="7">
+      <w:start w:val="1"/>
+      <w:numFmt w:val="decimal"/>
+      <w:lvlText w:val="%1.%2.%3.%4.%5.%6.%7.%8"/>
+      <w:lvlJc w:val="left"/>
+      <w:pPr>
+        <w:ind w:left="2520" w:hanging="2520"/>
+      </w:pPr>
+      <w:rPr>
+        <w:rFonts w:hint="default"/>
+        <w:sz w:val="36"/>
+      </w:rPr>
+    </w:lvl>
+    <w:lvl w:ilvl="8">
+      <w:start w:val="1"/>
+      <w:numFmt w:val="decimal"/>
+      <w:lvlText w:val="%1.%2.%3.%4.%5.%6.%7.%8.%9"/>
+      <w:lvlJc w:val="left"/>
+      <w:pPr>
+        <w:ind w:left="2880" w:hanging="2880"/>
+      </w:pPr>
+      <w:rPr>
+        <w:rFonts w:hint="default"/>
+        <w:sz w:val="36"/>
+      </w:rPr>
+    </w:lvl>
+  </w:abstractNum>
+  <w:abstractNum w:abstractNumId="2" w15:restartNumberingAfterBreak="0">
     <w:nsid w:val="19DC468C"/>
     <w:multiLevelType w:val="hybridMultilevel"/>
     <w:tmpl w:val="9496C6E2"/>
@@ -7879,7 +8733,7 @@
       </w:rPr>
     </w:lvl>
   </w:abstractNum>
-  <w:abstractNum w:abstractNumId="2" w15:restartNumberingAfterBreak="0">
+  <w:abstractNum w:abstractNumId="3" w15:restartNumberingAfterBreak="0">
     <w:nsid w:val="1AE035CC"/>
     <w:multiLevelType w:val="hybridMultilevel"/>
     <w:tmpl w:val="36B8A410"/>
@@ -7992,7 +8846,7 @@
       </w:rPr>
     </w:lvl>
   </w:abstractNum>
-  <w:abstractNum w:abstractNumId="3" w15:restartNumberingAfterBreak="0">
+  <w:abstractNum w:abstractNumId="4" w15:restartNumberingAfterBreak="0">
     <w:nsid w:val="1CEF3152"/>
     <w:multiLevelType w:val="hybridMultilevel"/>
     <w:tmpl w:val="BBF8C1BE"/>
@@ -8078,7 +8932,7 @@
       </w:pPr>
     </w:lvl>
   </w:abstractNum>
-  <w:abstractNum w:abstractNumId="4" w15:restartNumberingAfterBreak="0">
+  <w:abstractNum w:abstractNumId="5" w15:restartNumberingAfterBreak="0">
     <w:nsid w:val="23867F4D"/>
     <w:multiLevelType w:val="multilevel"/>
     <w:tmpl w:val="FE56ABC4"/>
@@ -8200,7 +9054,7 @@
       </w:rPr>
     </w:lvl>
   </w:abstractNum>
-  <w:abstractNum w:abstractNumId="5" w15:restartNumberingAfterBreak="0">
+  <w:abstractNum w:abstractNumId="6" w15:restartNumberingAfterBreak="0">
     <w:nsid w:val="2A873AC6"/>
     <w:multiLevelType w:val="multilevel"/>
     <w:tmpl w:val="0D0CDE4A"/>
@@ -8322,7 +9176,7 @@
       </w:rPr>
     </w:lvl>
   </w:abstractNum>
-  <w:abstractNum w:abstractNumId="6" w15:restartNumberingAfterBreak="0">
+  <w:abstractNum w:abstractNumId="7" w15:restartNumberingAfterBreak="0">
     <w:nsid w:val="2F045604"/>
     <w:multiLevelType w:val="multilevel"/>
     <w:tmpl w:val="0D0CDE4A"/>
@@ -8444,7 +9298,7 @@
       </w:rPr>
     </w:lvl>
   </w:abstractNum>
-  <w:abstractNum w:abstractNumId="7" w15:restartNumberingAfterBreak="0">
+  <w:abstractNum w:abstractNumId="8" w15:restartNumberingAfterBreak="0">
     <w:nsid w:val="4DD36DF2"/>
     <w:multiLevelType w:val="multilevel"/>
     <w:tmpl w:val="357E8722"/>
@@ -8557,7 +9411,7 @@
       </w:rPr>
     </w:lvl>
   </w:abstractNum>
-  <w:abstractNum w:abstractNumId="8" w15:restartNumberingAfterBreak="0">
+  <w:abstractNum w:abstractNumId="9" w15:restartNumberingAfterBreak="0">
     <w:nsid w:val="4F8557A0"/>
     <w:multiLevelType w:val="hybridMultilevel"/>
     <w:tmpl w:val="CA86FA62"/>
@@ -8646,7 +9500,97 @@
       </w:pPr>
     </w:lvl>
   </w:abstractNum>
-  <w:abstractNum w:abstractNumId="9" w15:restartNumberingAfterBreak="0">
+  <w:abstractNum w:abstractNumId="10" w15:restartNumberingAfterBreak="0">
+    <w:nsid w:val="5BB4602F"/>
+    <w:multiLevelType w:val="hybridMultilevel"/>
+    <w:tmpl w:val="9C4C8AB2"/>
+    <w:lvl w:ilvl="0" w:tplc="82A2F480">
+      <w:start w:val="1"/>
+      <w:numFmt w:val="decimal"/>
+      <w:lvlText w:val="%1."/>
+      <w:lvlJc w:val="left"/>
+      <w:pPr>
+        <w:ind w:left="720" w:hanging="360"/>
+      </w:pPr>
+      <w:rPr>
+        <w:rFonts w:asciiTheme="minorHAnsi" w:hAnsiTheme="minorHAnsi" w:cstheme="minorHAnsi" w:hint="default"/>
+        <w:b/>
+      </w:rPr>
+    </w:lvl>
+    <w:lvl w:ilvl="1" w:tplc="04090019" w:tentative="1">
+      <w:start w:val="1"/>
+      <w:numFmt w:val="lowerLetter"/>
+      <w:lvlText w:val="%2."/>
+      <w:lvlJc w:val="left"/>
+      <w:pPr>
+        <w:ind w:left="1440" w:hanging="360"/>
+      </w:pPr>
+    </w:lvl>
+    <w:lvl w:ilvl="2" w:tplc="0409001B" w:tentative="1">
+      <w:start w:val="1"/>
+      <w:numFmt w:val="lowerRoman"/>
+      <w:lvlText w:val="%3."/>
+      <w:lvlJc w:val="right"/>
+      <w:pPr>
+        <w:ind w:left="2160" w:hanging="180"/>
+      </w:pPr>
+    </w:lvl>
+    <w:lvl w:ilvl="3" w:tplc="0409000F" w:tentative="1">
+      <w:start w:val="1"/>
+      <w:numFmt w:val="decimal"/>
+      <w:lvlText w:val="%4."/>
+      <w:lvlJc w:val="left"/>
+      <w:pPr>
+        <w:ind w:left="2880" w:hanging="360"/>
+      </w:pPr>
+    </w:lvl>
+    <w:lvl w:ilvl="4" w:tplc="04090019" w:tentative="1">
+      <w:start w:val="1"/>
+      <w:numFmt w:val="lowerLetter"/>
+      <w:lvlText w:val="%5."/>
+      <w:lvlJc w:val="left"/>
+      <w:pPr>
+        <w:ind w:left="3600" w:hanging="360"/>
+      </w:pPr>
+    </w:lvl>
+    <w:lvl w:ilvl="5" w:tplc="0409001B" w:tentative="1">
+      <w:start w:val="1"/>
+      <w:numFmt w:val="lowerRoman"/>
+      <w:lvlText w:val="%6."/>
+      <w:lvlJc w:val="right"/>
+      <w:pPr>
+        <w:ind w:left="4320" w:hanging="180"/>
+      </w:pPr>
+    </w:lvl>
+    <w:lvl w:ilvl="6" w:tplc="0409000F" w:tentative="1">
+      <w:start w:val="1"/>
+      <w:numFmt w:val="decimal"/>
+      <w:lvlText w:val="%7."/>
+      <w:lvlJc w:val="left"/>
+      <w:pPr>
+        <w:ind w:left="5040" w:hanging="360"/>
+      </w:pPr>
+    </w:lvl>
+    <w:lvl w:ilvl="7" w:tplc="04090019" w:tentative="1">
+      <w:start w:val="1"/>
+      <w:numFmt w:val="lowerLetter"/>
+      <w:lvlText w:val="%8."/>
+      <w:lvlJc w:val="left"/>
+      <w:pPr>
+        <w:ind w:left="5760" w:hanging="360"/>
+      </w:pPr>
+    </w:lvl>
+    <w:lvl w:ilvl="8" w:tplc="0409001B" w:tentative="1">
+      <w:start w:val="1"/>
+      <w:numFmt w:val="lowerRoman"/>
+      <w:lvlText w:val="%9."/>
+      <w:lvlJc w:val="right"/>
+      <w:pPr>
+        <w:ind w:left="6480" w:hanging="180"/>
+      </w:pPr>
+    </w:lvl>
+  </w:abstractNum>
+  <w:abstractNum w:abstractNumId="11" w15:restartNumberingAfterBreak="0">
     <w:nsid w:val="60A726CB"/>
     <w:multiLevelType w:val="multilevel"/>
     <w:tmpl w:val="0D0CDE4A"/>
@@ -8768,7 +9712,7 @@
       </w:rPr>
     </w:lvl>
   </w:abstractNum>
-  <w:abstractNum w:abstractNumId="10" w15:restartNumberingAfterBreak="0">
+  <w:abstractNum w:abstractNumId="12" w15:restartNumberingAfterBreak="0">
     <w:nsid w:val="69727D6A"/>
     <w:multiLevelType w:val="hybridMultilevel"/>
     <w:tmpl w:val="493004EA"/>
@@ -8858,36 +9802,42 @@
     </w:lvl>
   </w:abstractNum>
   <w:num w:numId="1">
-    <w:abstractNumId w:val="2"/>
+    <w:abstractNumId w:val="3"/>
   </w:num>
   <w:num w:numId="2">
+    <w:abstractNumId w:val="8"/>
+  </w:num>
+  <w:num w:numId="3">
+    <w:abstractNumId w:val="4"/>
+  </w:num>
+  <w:num w:numId="4">
+    <w:abstractNumId w:val="11"/>
+  </w:num>
+  <w:num w:numId="5">
     <w:abstractNumId w:val="7"/>
   </w:num>
-  <w:num w:numId="3">
-    <w:abstractNumId w:val="3"/>
-  </w:num>
-  <w:num w:numId="4">
-    <w:abstractNumId w:val="9"/>
-  </w:num>
-  <w:num w:numId="5">
+  <w:num w:numId="6">
     <w:abstractNumId w:val="6"/>
   </w:num>
-  <w:num w:numId="6">
+  <w:num w:numId="7">
     <w:abstractNumId w:val="5"/>
   </w:num>
-  <w:num w:numId="7">
-    <w:abstractNumId w:val="4"/>
-  </w:num>
   <w:num w:numId="8">
-    <w:abstractNumId w:val="1"/>
+    <w:abstractNumId w:val="2"/>
   </w:num>
   <w:num w:numId="9">
     <w:abstractNumId w:val="0"/>
   </w:num>
   <w:num w:numId="10">
-    <w:abstractNumId w:val="8"/>
+    <w:abstractNumId w:val="9"/>
   </w:num>
   <w:num w:numId="11">
+    <w:abstractNumId w:val="12"/>
+  </w:num>
+  <w:num w:numId="12">
+    <w:abstractNumId w:val="1"/>
+  </w:num>
+  <w:num w:numId="13">
     <w:abstractNumId w:val="10"/>
   </w:num>
 </w:numbering>
@@ -9654,7 +10604,7 @@
 </file>
 
 <file path=customXml/itemProps1.xml><?xml version="1.0" encoding="utf-8"?>
-<ds:datastoreItem xmlns:ds="http://schemas.openxmlformats.org/officeDocument/2006/customXml" ds:itemID="{CE9975D3-BE4F-45D0-BA8C-042366901ACC}">
+<ds:datastoreItem xmlns:ds="http://schemas.openxmlformats.org/officeDocument/2006/customXml" ds:itemID="{DFAAC00A-05C9-4C56-9EF3-397C54E8F60A}">
   <ds:schemaRefs>
     <ds:schemaRef ds:uri="http://schemas.openxmlformats.org/officeDocument/2006/bibliography"/>
   </ds:schemaRefs>

--- a/Documentation.docx
+++ b/Documentation.docx
@@ -674,10 +674,22 @@
         <w:fldChar w:fldCharType="begin"/>
       </w:r>
       <w:r>
+        <w:instrText xml:space="preserve"> INCLUDEPICTURE  "http://m.inspiria.edu.in/makaut.jpg" \* MERGEFORMATINET </w:instrText>
+      </w:r>
+      <w:r>
+        <w:fldChar w:fldCharType="separate"/>
+      </w:r>
+      <w:r>
+        <w:fldChar w:fldCharType="begin"/>
+      </w:r>
+      <w:r>
         <w:instrText xml:space="preserve"> </w:instrText>
       </w:r>
       <w:r>
-        <w:instrText>INCLUDEPICTURE  "http://m.inspiria.edu.in/makaut.jpg" \* MERGEFORMATINET</w:instrText>
+        <w:instrText>INCLUDEPICTURE  "http://m.inspiria.edu.in/makau</w:instrText>
+      </w:r>
+      <w:r>
+        <w:instrText>t.jpg" \* MERGEFORMATINET</w:instrText>
       </w:r>
       <w:r>
         <w:instrText xml:space="preserve"> </w:instrText>
@@ -729,6 +741,9 @@
       <w:r>
         <w:fldChar w:fldCharType="end"/>
       </w:r>
+      <w:r>
+        <w:fldChar w:fldCharType="end"/>
+      </w:r>
     </w:p>
     <w:p>
       <w:pPr>
@@ -2345,15 +2360,23 @@
           <w:sz w:val="32"/>
           <w:szCs w:val="28"/>
         </w:rPr>
-        <w:t>2.2 User wise Functionalities</w:t>
-      </w:r>
-      <w:r>
-        <w:rPr>
-          <w:rFonts w:cs="Arial"/>
-          <w:sz w:val="32"/>
-          <w:szCs w:val="28"/>
-        </w:rPr>
-        <w:t>……………………………………………………………</w:t>
+        <w:t>2.2 Module</w:t>
+      </w:r>
+      <w:r>
+        <w:rPr>
+          <w:rFonts w:cs="Arial"/>
+          <w:sz w:val="32"/>
+          <w:szCs w:val="28"/>
+        </w:rPr>
+        <w:t xml:space="preserve"> wise Functionalities</w:t>
+      </w:r>
+      <w:r>
+        <w:rPr>
+          <w:rFonts w:cs="Arial"/>
+          <w:sz w:val="32"/>
+          <w:szCs w:val="28"/>
+        </w:rPr>
+        <w:t>…</w:t>
       </w:r>
       <w:proofErr w:type="gramStart"/>
       <w:r>
@@ -2368,11 +2391,44 @@
       <w:r>
         <w:rPr>
           <w:rFonts w:cs="Arial"/>
+          <w:sz w:val="32"/>
+          <w:szCs w:val="28"/>
+        </w:rPr>
+        <w:t>…</w:t>
+      </w:r>
+      <w:r>
+        <w:rPr>
+          <w:rFonts w:cs="Arial"/>
+          <w:sz w:val="32"/>
+          <w:szCs w:val="28"/>
+        </w:rPr>
+        <w:t>……………………………………………</w:t>
+      </w:r>
+      <w:r>
+        <w:rPr>
+          <w:rFonts w:cs="Arial"/>
+          <w:sz w:val="32"/>
+          <w:szCs w:val="28"/>
+        </w:rPr>
+        <w:t>…</w:t>
+      </w:r>
+      <w:r>
+        <w:rPr>
+          <w:rFonts w:cs="Arial"/>
           <w:iCs/>
           <w:sz w:val="32"/>
           <w:szCs w:val="28"/>
         </w:rPr>
         <w:t>3</w:t>
+      </w:r>
+      <w:r>
+        <w:rPr>
+          <w:rFonts w:cs="Arial"/>
+          <w:iCs/>
+          <w:sz w:val="32"/>
+          <w:szCs w:val="28"/>
+        </w:rPr>
+        <w:t>-5</w:t>
       </w:r>
       <w:r>
         <w:rPr>
@@ -2441,7 +2497,84 @@
           <w:sz w:val="32"/>
           <w:szCs w:val="28"/>
         </w:rPr>
-        <w:t>3</w:t>
+        <w:t>3.1 Block Diagrams……………………………………………………………………………</w:t>
+      </w:r>
+      <w:r>
+        <w:rPr>
+          <w:rFonts w:cs="Arial"/>
+          <w:sz w:val="32"/>
+          <w:szCs w:val="28"/>
+        </w:rPr>
+        <w:t>….6</w:t>
+      </w:r>
+    </w:p>
+    <w:p>
+      <w:pPr>
+        <w:autoSpaceDE w:val="0"/>
+        <w:autoSpaceDN w:val="0"/>
+        <w:adjustRightInd w:val="0"/>
+        <w:spacing w:after="0"/>
+        <w:rPr>
+          <w:rFonts w:cs="Arial"/>
+          <w:sz w:val="32"/>
+          <w:szCs w:val="28"/>
+        </w:rPr>
+      </w:pPr>
+    </w:p>
+    <w:p>
+      <w:pPr>
+        <w:autoSpaceDE w:val="0"/>
+        <w:autoSpaceDN w:val="0"/>
+        <w:adjustRightInd w:val="0"/>
+        <w:spacing w:after="0"/>
+        <w:rPr>
+          <w:rFonts w:cs="Arial"/>
+          <w:b/>
+          <w:bCs/>
+          <w:sz w:val="32"/>
+          <w:szCs w:val="28"/>
+        </w:rPr>
+      </w:pPr>
+      <w:r>
+        <w:rPr>
+          <w:rFonts w:cs="Arial"/>
+          <w:b/>
+          <w:bCs/>
+          <w:sz w:val="32"/>
+          <w:szCs w:val="28"/>
+        </w:rPr>
+        <w:t xml:space="preserve">Chapter </w:t>
+      </w:r>
+      <w:r>
+        <w:rPr>
+          <w:rFonts w:cs="Arial"/>
+          <w:b/>
+          <w:bCs/>
+          <w:sz w:val="32"/>
+          <w:szCs w:val="28"/>
+        </w:rPr>
+        <w:t>4</w:t>
+      </w:r>
+    </w:p>
+    <w:p>
+      <w:pPr>
+        <w:autoSpaceDE w:val="0"/>
+        <w:autoSpaceDN w:val="0"/>
+        <w:adjustRightInd w:val="0"/>
+        <w:spacing w:after="0"/>
+        <w:rPr>
+          <w:rFonts w:cs="Arial"/>
+          <w:sz w:val="32"/>
+          <w:szCs w:val="28"/>
+        </w:rPr>
+      </w:pPr>
+      <w:r>
+        <w:rPr>
+          <w:rFonts w:cs="Arial"/>
+          <w:sz w:val="32"/>
+          <w:szCs w:val="28"/>
+        </w:rPr>
+        <w:t>4</w:t>
       </w:r>
       <w:r>
         <w:rPr>
@@ -2465,7 +2598,16 @@
           <w:sz w:val="32"/>
           <w:szCs w:val="28"/>
         </w:rPr>
-        <w:t>……...</w:t>
+        <w:t>……</w:t>
+      </w:r>
+      <w:proofErr w:type="gramStart"/>
+      <w:r>
+        <w:rPr>
+          <w:rFonts w:cs="Arial"/>
+          <w:sz w:val="32"/>
+          <w:szCs w:val="28"/>
+        </w:rPr>
+        <w:t>...</w:t>
       </w:r>
       <w:r>
         <w:rPr>
@@ -2474,8 +2616,9 @@
           <w:sz w:val="32"/>
           <w:szCs w:val="28"/>
         </w:rPr>
-        <w:t>1</w:t>
-      </w:r>
+        <w:t>..</w:t>
+      </w:r>
+      <w:proofErr w:type="gramEnd"/>
       <w:r>
         <w:rPr>
           <w:rFonts w:cs="Arial"/>
@@ -2483,7 +2626,7 @@
           <w:sz w:val="32"/>
           <w:szCs w:val="28"/>
         </w:rPr>
-        <w:t>0</w:t>
+        <w:t>7</w:t>
       </w:r>
       <w:r>
         <w:rPr>
@@ -2514,7 +2657,7 @@
           <w:sz w:val="32"/>
           <w:szCs w:val="28"/>
         </w:rPr>
-        <w:t>3</w:t>
+        <w:t>4</w:t>
       </w:r>
       <w:r>
         <w:rPr>
@@ -2530,18 +2673,16 @@
           <w:sz w:val="32"/>
           <w:szCs w:val="28"/>
         </w:rPr>
-        <w:t>……………………………………………………………</w:t>
-      </w:r>
-      <w:proofErr w:type="gramStart"/>
-      <w:r>
-        <w:rPr>
-          <w:rFonts w:cs="Arial"/>
-          <w:sz w:val="32"/>
-          <w:szCs w:val="28"/>
-        </w:rPr>
-        <w:t>…..</w:t>
-      </w:r>
-      <w:proofErr w:type="gramEnd"/>
+        <w:t>………………………………………………………………</w:t>
+      </w:r>
+      <w:r>
+        <w:rPr>
+          <w:rFonts w:cs="Arial"/>
+          <w:sz w:val="32"/>
+          <w:szCs w:val="28"/>
+        </w:rPr>
+        <w:t>….</w:t>
+      </w:r>
       <w:r>
         <w:rPr>
           <w:rFonts w:cs="Arial"/>
@@ -2549,7 +2690,7 @@
           <w:sz w:val="32"/>
           <w:szCs w:val="28"/>
         </w:rPr>
-        <w:t>11</w:t>
+        <w:t>7</w:t>
       </w:r>
     </w:p>
     <w:p>
@@ -2589,7 +2730,17 @@
           <w:sz w:val="32"/>
           <w:szCs w:val="28"/>
         </w:rPr>
-        <w:t>Chapter 4</w:t>
+        <w:t>Chapter</w:t>
+      </w:r>
+      <w:r>
+        <w:rPr>
+          <w:rFonts w:cs="Arial"/>
+          <w:b/>
+          <w:bCs/>
+          <w:sz w:val="32"/>
+          <w:szCs w:val="28"/>
+        </w:rPr>
+        <w:t xml:space="preserve"> 5</w:t>
       </w:r>
     </w:p>
     <w:p>
@@ -2610,7 +2761,7 @@
           <w:sz w:val="32"/>
           <w:szCs w:val="28"/>
         </w:rPr>
-        <w:t>4</w:t>
+        <w:t>5</w:t>
       </w:r>
       <w:r>
         <w:rPr>
@@ -2636,23 +2787,16 @@
           <w:sz w:val="32"/>
           <w:szCs w:val="28"/>
         </w:rPr>
-        <w:t>………………………………………………………………….</w:t>
-      </w:r>
-      <w:r>
-        <w:rPr>
-          <w:rFonts w:cs="Arial"/>
-          <w:sz w:val="32"/>
-          <w:szCs w:val="28"/>
-        </w:rPr>
-        <w:t>1</w:t>
-      </w:r>
-      <w:r>
-        <w:rPr>
-          <w:rFonts w:cs="Arial"/>
-          <w:sz w:val="32"/>
-          <w:szCs w:val="28"/>
-        </w:rPr>
-        <w:t>2</w:t>
+        <w:t>……………………………………………………………….</w:t>
+      </w:r>
+      <w:r>
+        <w:rPr>
+          <w:rFonts w:cs="Arial"/>
+          <w:iCs/>
+          <w:sz w:val="32"/>
+          <w:szCs w:val="28"/>
+        </w:rPr>
+        <w:t>8-14</w:t>
       </w:r>
     </w:p>
     <w:p>
@@ -2673,7 +2817,15 @@
           <w:sz w:val="32"/>
           <w:szCs w:val="28"/>
         </w:rPr>
-        <w:t>4.2</w:t>
+        <w:t>5</w:t>
+      </w:r>
+      <w:r>
+        <w:rPr>
+          <w:rFonts w:cs="Arial"/>
+          <w:sz w:val="32"/>
+          <w:szCs w:val="28"/>
+        </w:rPr>
+        <w:t>.2</w:t>
       </w:r>
       <w:r>
         <w:rPr>
@@ -2705,7 +2857,7 @@
           <w:sz w:val="32"/>
           <w:szCs w:val="28"/>
         </w:rPr>
-        <w:t>……………….13</w:t>
+        <w:t>……………….15</w:t>
       </w:r>
     </w:p>
     <w:p>
@@ -2743,7 +2895,17 @@
           <w:sz w:val="32"/>
           <w:szCs w:val="28"/>
         </w:rPr>
-        <w:t>Chapter 5</w:t>
+        <w:t xml:space="preserve">Chapter </w:t>
+      </w:r>
+      <w:r>
+        <w:rPr>
+          <w:rFonts w:cs="Arial"/>
+          <w:b/>
+          <w:bCs/>
+          <w:sz w:val="32"/>
+          <w:szCs w:val="28"/>
+        </w:rPr>
+        <w:t>6</w:t>
       </w:r>
     </w:p>
     <w:p>
@@ -2779,7 +2941,7 @@
           <w:sz w:val="32"/>
           <w:szCs w:val="28"/>
         </w:rPr>
-        <w:t>5</w:t>
+        <w:t>6</w:t>
       </w:r>
       <w:r>
         <w:rPr>
@@ -2815,7 +2977,7 @@
           <w:sz w:val="32"/>
           <w:szCs w:val="28"/>
         </w:rPr>
-        <w:t>14</w:t>
+        <w:t>16</w:t>
       </w:r>
     </w:p>
     <w:p>
@@ -4413,175 +4575,3310 @@
       <w:pPr>
         <w:jc w:val="both"/>
         <w:rPr>
+          <w:sz w:val="32"/>
+          <w:szCs w:val="32"/>
+        </w:rPr>
+      </w:pPr>
+      <w:r>
+        <w:rPr>
+          <w:rFonts w:asciiTheme="minorHAnsi" w:hAnsiTheme="minorHAnsi" w:cstheme="minorHAnsi"/>
+          <w:b/>
+          <w:sz w:val="32"/>
+          <w:szCs w:val="32"/>
+        </w:rPr>
+        <w:lastRenderedPageBreak/>
+        <w:t>4.</w:t>
+      </w:r>
+      <w:r>
+        <w:rPr>
+          <w:rFonts w:asciiTheme="minorHAnsi" w:hAnsiTheme="minorHAnsi" w:cstheme="minorHAnsi"/>
+          <w:b/>
+          <w:sz w:val="36"/>
+          <w:szCs w:val="36"/>
+          <w:u w:val="single"/>
+        </w:rPr>
+        <w:t>Calculator</w:t>
+      </w:r>
+      <w:r>
+        <w:rPr>
+          <w:rFonts w:asciiTheme="minorHAnsi" w:hAnsiTheme="minorHAnsi" w:cstheme="minorHAnsi"/>
+          <w:b/>
+          <w:sz w:val="32"/>
+          <w:szCs w:val="32"/>
+        </w:rPr>
+        <w:t>:</w:t>
+      </w:r>
+      <w:r>
+        <w:rPr>
+          <w:sz w:val="40"/>
+          <w:szCs w:val="40"/>
+        </w:rPr>
+        <w:t xml:space="preserve"> </w:t>
+      </w:r>
+      <w:r>
+        <w:rPr>
+          <w:sz w:val="32"/>
+          <w:szCs w:val="32"/>
+        </w:rPr>
+        <w:t>It is a simple calculator where addition, subtraction, multiplication and division can be done. Values can be whole numbers, integers and decimal numbers. There are also two buttons for backspace and all clear functionality of the display screen.</w:t>
+      </w:r>
+    </w:p>
+    <w:p>
+      <w:pPr>
+        <w:pStyle w:val="ListParagraph"/>
+        <w:ind w:left="1440"/>
+        <w:jc w:val="both"/>
+        <w:rPr>
+          <w:sz w:val="40"/>
+          <w:szCs w:val="40"/>
+        </w:rPr>
+      </w:pPr>
+    </w:p>
+    <w:p>
+      <w:pPr>
+        <w:jc w:val="both"/>
+        <w:rPr>
+          <w:sz w:val="32"/>
+          <w:szCs w:val="32"/>
+        </w:rPr>
+      </w:pPr>
+      <w:r>
+        <w:rPr>
+          <w:rFonts w:asciiTheme="minorHAnsi" w:hAnsiTheme="minorHAnsi" w:cstheme="minorHAnsi"/>
+          <w:b/>
+          <w:sz w:val="32"/>
+          <w:szCs w:val="32"/>
+        </w:rPr>
+        <w:t>5.</w:t>
+      </w:r>
+      <w:r>
+        <w:rPr>
+          <w:rFonts w:asciiTheme="minorHAnsi" w:hAnsiTheme="minorHAnsi" w:cstheme="minorHAnsi"/>
+          <w:b/>
+          <w:sz w:val="36"/>
+          <w:szCs w:val="36"/>
+          <w:u w:val="single"/>
+        </w:rPr>
+        <w:t>Notepad</w:t>
+      </w:r>
+      <w:r>
+        <w:rPr>
+          <w:rFonts w:asciiTheme="minorHAnsi" w:hAnsiTheme="minorHAnsi" w:cstheme="minorHAnsi"/>
+          <w:b/>
+          <w:sz w:val="32"/>
+          <w:szCs w:val="32"/>
+        </w:rPr>
+        <w:t>:</w:t>
+      </w:r>
+      <w:r>
+        <w:rPr>
+          <w:sz w:val="40"/>
+          <w:szCs w:val="40"/>
+        </w:rPr>
+        <w:t xml:space="preserve"> </w:t>
+      </w:r>
+      <w:r>
+        <w:rPr>
+          <w:sz w:val="32"/>
+          <w:szCs w:val="32"/>
+        </w:rPr>
+        <w:t xml:space="preserve">It is a simple text editor with some special features. We can </w:t>
+      </w:r>
+      <w:r>
+        <w:rPr>
+          <w:b/>
+          <w:sz w:val="32"/>
+          <w:szCs w:val="32"/>
+        </w:rPr>
+        <w:t>save</w:t>
+      </w:r>
+      <w:r>
+        <w:rPr>
+          <w:sz w:val="32"/>
+          <w:szCs w:val="32"/>
+        </w:rPr>
+        <w:t xml:space="preserve"> the written text to a </w:t>
+      </w:r>
+      <w:r>
+        <w:rPr>
+          <w:b/>
+          <w:sz w:val="32"/>
+          <w:szCs w:val="32"/>
+        </w:rPr>
+        <w:t>.txt</w:t>
+      </w:r>
+      <w:r>
+        <w:rPr>
+          <w:sz w:val="32"/>
+          <w:szCs w:val="32"/>
+        </w:rPr>
+        <w:t xml:space="preserve"> file and can even </w:t>
+      </w:r>
+      <w:r>
+        <w:rPr>
+          <w:b/>
+          <w:sz w:val="32"/>
+          <w:szCs w:val="32"/>
+        </w:rPr>
+        <w:t>open</w:t>
+      </w:r>
+      <w:r>
+        <w:rPr>
+          <w:sz w:val="32"/>
+          <w:szCs w:val="32"/>
+        </w:rPr>
+        <w:t xml:space="preserve"> a .txt file into the text area. We have also the function to write a new file. There is also a quit option to close the notepad. Another special feature to change the font type, size and style is also present in the Edit section.</w:t>
+      </w:r>
+    </w:p>
+    <w:p>
+      <w:pPr>
+        <w:pStyle w:val="ListParagraph"/>
+        <w:ind w:left="1440"/>
+        <w:jc w:val="both"/>
+        <w:rPr>
+          <w:sz w:val="40"/>
+          <w:szCs w:val="40"/>
+        </w:rPr>
+      </w:pPr>
+    </w:p>
+    <w:p>
+      <w:pPr>
+        <w:jc w:val="both"/>
+        <w:rPr>
+          <w:sz w:val="32"/>
+          <w:szCs w:val="32"/>
+        </w:rPr>
+      </w:pPr>
+      <w:r>
+        <w:rPr>
+          <w:rFonts w:asciiTheme="minorHAnsi" w:hAnsiTheme="minorHAnsi" w:cstheme="minorHAnsi"/>
+          <w:b/>
+          <w:sz w:val="32"/>
+          <w:szCs w:val="32"/>
+        </w:rPr>
+        <w:t>6.</w:t>
+      </w:r>
+      <w:r>
+        <w:rPr>
+          <w:rFonts w:asciiTheme="minorHAnsi" w:hAnsiTheme="minorHAnsi" w:cstheme="minorHAnsi"/>
+          <w:b/>
+          <w:sz w:val="32"/>
+          <w:szCs w:val="32"/>
+          <w:u w:val="single"/>
+        </w:rPr>
+        <w:t>Weatherwidget</w:t>
+      </w:r>
+      <w:r>
+        <w:rPr>
+          <w:rFonts w:asciiTheme="minorHAnsi" w:hAnsiTheme="minorHAnsi" w:cstheme="minorHAnsi"/>
+          <w:b/>
+          <w:sz w:val="32"/>
+          <w:szCs w:val="32"/>
+        </w:rPr>
+        <w:t>:</w:t>
+      </w:r>
+      <w:r>
+        <w:rPr>
           <w:rFonts w:ascii="Arial Rounded MT Bold" w:hAnsi="Arial Rounded MT Bold"/>
           <w:sz w:val="40"/>
           <w:szCs w:val="40"/>
         </w:rPr>
-      </w:pPr>
-    </w:p>
-    <w:p>
-      <w:pPr>
-        <w:jc w:val="both"/>
-        <w:rPr>
-          <w:sz w:val="32"/>
-          <w:szCs w:val="32"/>
-        </w:rPr>
-      </w:pPr>
-      <w:r>
-        <w:rPr>
-          <w:rFonts w:asciiTheme="minorHAnsi" w:hAnsiTheme="minorHAnsi" w:cstheme="minorHAnsi"/>
-          <w:b/>
-          <w:sz w:val="32"/>
-          <w:szCs w:val="32"/>
-        </w:rPr>
-        <w:t>4.</w:t>
-      </w:r>
-      <w:r>
+        <w:t xml:space="preserve"> </w:t>
+      </w:r>
+      <w:r>
+        <w:rPr>
+          <w:sz w:val="32"/>
+          <w:szCs w:val="32"/>
+        </w:rPr>
+        <w:t xml:space="preserve">It displays the weather data of the current location based on the location ID of </w:t>
+      </w:r>
+      <w:proofErr w:type="gramStart"/>
+      <w:r>
+        <w:rPr>
+          <w:sz w:val="32"/>
+          <w:szCs w:val="32"/>
+        </w:rPr>
+        <w:t>openweathermap.org .</w:t>
+      </w:r>
+      <w:proofErr w:type="gramEnd"/>
+      <w:r>
+        <w:rPr>
+          <w:sz w:val="32"/>
+          <w:szCs w:val="32"/>
+        </w:rPr>
+        <w:t xml:space="preserve"> Weather data includes temperature, sky condition, humidity and wind speed. All the data are fetched using the python openweathermap API. Weather icons also are showed on the side of the widget depending on the sky conditions.</w:t>
+      </w:r>
+    </w:p>
+    <w:p>
+      <w:pPr>
+        <w:rPr>
+          <w:b/>
+          <w:sz w:val="40"/>
+          <w:szCs w:val="40"/>
+        </w:rPr>
+      </w:pPr>
+    </w:p>
+    <w:p>
+      <w:pPr>
+        <w:rPr>
+          <w:b/>
+          <w:sz w:val="40"/>
+          <w:szCs w:val="40"/>
+        </w:rPr>
+      </w:pPr>
+    </w:p>
+    <w:p>
+      <w:pPr>
+        <w:spacing w:after="160" w:line="259" w:lineRule="auto"/>
+        <w:jc w:val="center"/>
+        <w:rPr>
+          <w:b/>
+          <w:sz w:val="40"/>
+          <w:szCs w:val="40"/>
+        </w:rPr>
+      </w:pPr>
+    </w:p>
+    <w:p>
+      <w:pPr>
+        <w:spacing w:after="160" w:line="259" w:lineRule="auto"/>
+        <w:jc w:val="center"/>
+        <w:rPr>
+          <w:b/>
+          <w:sz w:val="40"/>
+          <w:szCs w:val="40"/>
+        </w:rPr>
+      </w:pPr>
+    </w:p>
+    <w:p>
+      <w:pPr>
+        <w:spacing w:after="160" w:line="259" w:lineRule="auto"/>
+        <w:jc w:val="center"/>
+        <w:rPr>
+          <w:b/>
+          <w:sz w:val="40"/>
+          <w:szCs w:val="40"/>
+        </w:rPr>
+      </w:pPr>
+    </w:p>
+    <w:p>
+      <w:pPr>
+        <w:spacing w:after="160" w:line="259" w:lineRule="auto"/>
+        <w:jc w:val="center"/>
+        <w:rPr>
+          <w:b/>
+          <w:sz w:val="40"/>
+          <w:szCs w:val="40"/>
+        </w:rPr>
+      </w:pPr>
+    </w:p>
+    <w:p>
+      <w:pPr>
+        <w:spacing w:after="160" w:line="259" w:lineRule="auto"/>
+        <w:jc w:val="center"/>
+        <w:rPr>
+          <w:b/>
+          <w:sz w:val="40"/>
+          <w:szCs w:val="40"/>
+        </w:rPr>
+      </w:pPr>
+    </w:p>
+    <w:p>
+      <w:pPr>
+        <w:spacing w:after="160" w:line="259" w:lineRule="auto"/>
+        <w:jc w:val="center"/>
+        <w:rPr>
+          <w:b/>
+          <w:sz w:val="40"/>
+          <w:szCs w:val="40"/>
+        </w:rPr>
+      </w:pPr>
+      <w:r>
+        <w:rPr>
+          <w:b/>
+          <w:sz w:val="40"/>
+          <w:szCs w:val="40"/>
+        </w:rPr>
+        <w:br w:type="page"/>
+      </w:r>
+      <w:r>
+        <w:rPr>
+          <w:b/>
+          <w:sz w:val="40"/>
+          <w:szCs w:val="40"/>
+        </w:rPr>
+        <w:lastRenderedPageBreak/>
+        <w:t>Chapter 3</w:t>
+      </w:r>
+    </w:p>
+    <w:p>
+      <w:pPr>
+        <w:autoSpaceDE w:val="0"/>
+        <w:autoSpaceDN w:val="0"/>
+        <w:adjustRightInd w:val="0"/>
+        <w:spacing w:after="0" w:line="360" w:lineRule="auto"/>
         <w:rPr>
           <w:rFonts w:asciiTheme="minorHAnsi" w:hAnsiTheme="minorHAnsi" w:cstheme="minorHAnsi"/>
           <w:b/>
           <w:sz w:val="36"/>
           <w:szCs w:val="36"/>
-          <w:u w:val="single"/>
-        </w:rPr>
-        <w:t>Calculator</w:t>
-      </w:r>
+        </w:rPr>
+      </w:pPr>
       <w:r>
         <w:rPr>
           <w:rFonts w:asciiTheme="minorHAnsi" w:hAnsiTheme="minorHAnsi" w:cstheme="minorHAnsi"/>
           <w:b/>
-          <w:sz w:val="32"/>
-          <w:szCs w:val="32"/>
-        </w:rPr>
-        <w:t>:</w:t>
-      </w:r>
-      <w:r>
-        <w:rPr>
+          <w:sz w:val="36"/>
+          <w:szCs w:val="36"/>
+        </w:rPr>
+        <w:t>3</w:t>
+      </w:r>
+      <w:r>
+        <w:rPr>
+          <w:rFonts w:asciiTheme="minorHAnsi" w:hAnsiTheme="minorHAnsi" w:cstheme="minorHAnsi"/>
+          <w:b/>
+          <w:sz w:val="36"/>
+          <w:szCs w:val="36"/>
+        </w:rPr>
+        <w:t xml:space="preserve">.1 </w:t>
+      </w:r>
+      <w:r>
+        <w:rPr>
+          <w:rFonts w:asciiTheme="minorHAnsi" w:hAnsiTheme="minorHAnsi" w:cstheme="minorHAnsi"/>
+          <w:b/>
+          <w:sz w:val="36"/>
+          <w:szCs w:val="36"/>
+        </w:rPr>
+        <w:t>Block Diagrams</w:t>
+      </w:r>
+    </w:p>
+    <w:p>
+      <w:pPr>
+        <w:autoSpaceDE w:val="0"/>
+        <w:autoSpaceDN w:val="0"/>
+        <w:adjustRightInd w:val="0"/>
+        <w:spacing w:after="0" w:line="360" w:lineRule="auto"/>
+        <w:rPr>
+          <w:rFonts w:asciiTheme="minorHAnsi" w:hAnsiTheme="minorHAnsi" w:cstheme="minorHAnsi"/>
+          <w:b/>
+          <w:sz w:val="36"/>
+          <w:szCs w:val="36"/>
+        </w:rPr>
+      </w:pPr>
+    </w:p>
+    <w:p>
+      <w:r>
+        <w:rPr>
+          <w:noProof/>
+        </w:rPr>
+        <mc:AlternateContent>
+          <mc:Choice Requires="wps">
+            <w:drawing>
+              <wp:anchor distT="0" distB="0" distL="114300" distR="114300" simplePos="0" relativeHeight="251682816" behindDoc="0" locked="0" layoutInCell="1" allowOverlap="1" wp14:anchorId="4B1FD53B" wp14:editId="1F440FBA">
+                <wp:simplePos x="0" y="0"/>
+                <wp:positionH relativeFrom="column">
+                  <wp:posOffset>685800</wp:posOffset>
+                </wp:positionH>
+                <wp:positionV relativeFrom="paragraph">
+                  <wp:posOffset>3686175</wp:posOffset>
+                </wp:positionV>
+                <wp:extent cx="657225" cy="533400"/>
+                <wp:effectExtent l="0" t="0" r="85725" b="114300"/>
+                <wp:wrapNone/>
+                <wp:docPr id="21" name="Elbow Connector 21"/>
+                <wp:cNvGraphicFramePr/>
+                <a:graphic xmlns:a="http://schemas.openxmlformats.org/drawingml/2006/main">
+                  <a:graphicData uri="http://schemas.microsoft.com/office/word/2010/wordprocessingShape">
+                    <wps:wsp>
+                      <wps:cNvCnPr/>
+                      <wps:spPr>
+                        <a:xfrm>
+                          <a:off x="0" y="0"/>
+                          <a:ext cx="657225" cy="533400"/>
+                        </a:xfrm>
+                        <a:prstGeom prst="bentConnector3">
+                          <a:avLst/>
+                        </a:prstGeom>
+                        <a:ln>
+                          <a:tailEnd type="arrow"/>
+                        </a:ln>
+                      </wps:spPr>
+                      <wps:style>
+                        <a:lnRef idx="1">
+                          <a:schemeClr val="accent1"/>
+                        </a:lnRef>
+                        <a:fillRef idx="0">
+                          <a:schemeClr val="accent1"/>
+                        </a:fillRef>
+                        <a:effectRef idx="0">
+                          <a:schemeClr val="accent1"/>
+                        </a:effectRef>
+                        <a:fontRef idx="minor">
+                          <a:schemeClr val="tx1"/>
+                        </a:fontRef>
+                      </wps:style>
+                      <wps:bodyPr/>
+                    </wps:wsp>
+                  </a:graphicData>
+                </a:graphic>
+              </wp:anchor>
+            </w:drawing>
+          </mc:Choice>
+          <mc:Fallback>
+            <w:pict>
+              <v:shapetype w14:anchorId="64526A1E" id="_x0000_t34" coordsize="21600,21600" o:spt="34" o:oned="t" adj="10800" path="m,l@0,0@0,21600,21600,21600e" filled="f">
+                <v:stroke joinstyle="miter"/>
+                <v:formulas>
+                  <v:f eqn="val #0"/>
+                </v:formulas>
+                <v:path arrowok="t" fillok="f" o:connecttype="none"/>
+                <v:handles>
+                  <v:h position="#0,center"/>
+                </v:handles>
+                <o:lock v:ext="edit" shapetype="t"/>
+              </v:shapetype>
+              <v:shape id="Elbow Connector 21" o:spid="_x0000_s1026" type="#_x0000_t34" style="position:absolute;margin-left:54pt;margin-top:290.25pt;width:51.75pt;height:42pt;z-index:251682816;visibility:visible;mso-wrap-style:square;mso-wrap-distance-left:9pt;mso-wrap-distance-top:0;mso-wrap-distance-right:9pt;mso-wrap-distance-bottom:0;mso-position-horizontal:absolute;mso-position-horizontal-relative:text;mso-position-vertical:absolute;mso-position-vertical-relative:text" o:gfxdata="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" strokecolor="#5b9bd5 [3204]" strokeweight=".5pt">
+                <v:stroke endarrow="open"/>
+              </v:shape>
+            </w:pict>
+          </mc:Fallback>
+        </mc:AlternateContent>
+      </w:r>
+      <w:r>
+        <w:rPr>
+          <w:noProof/>
+        </w:rPr>
+        <mc:AlternateContent>
+          <mc:Choice Requires="wps">
+            <w:drawing>
+              <wp:anchor distT="0" distB="0" distL="114300" distR="114300" simplePos="0" relativeHeight="251685888" behindDoc="0" locked="0" layoutInCell="1" allowOverlap="1" wp14:anchorId="111C1D80" wp14:editId="7EA4838C">
+                <wp:simplePos x="0" y="0"/>
+                <wp:positionH relativeFrom="column">
+                  <wp:posOffset>1019175</wp:posOffset>
+                </wp:positionH>
+                <wp:positionV relativeFrom="paragraph">
+                  <wp:posOffset>5362575</wp:posOffset>
+                </wp:positionV>
+                <wp:extent cx="342900" cy="571500"/>
+                <wp:effectExtent l="19050" t="0" r="57150" b="114300"/>
+                <wp:wrapNone/>
+                <wp:docPr id="25" name="Elbow Connector 25"/>
+                <wp:cNvGraphicFramePr/>
+                <a:graphic xmlns:a="http://schemas.openxmlformats.org/drawingml/2006/main">
+                  <a:graphicData uri="http://schemas.microsoft.com/office/word/2010/wordprocessingShape">
+                    <wps:wsp>
+                      <wps:cNvCnPr/>
+                      <wps:spPr>
+                        <a:xfrm>
+                          <a:off x="0" y="0"/>
+                          <a:ext cx="342900" cy="571500"/>
+                        </a:xfrm>
+                        <a:prstGeom prst="bentConnector3">
+                          <a:avLst>
+                            <a:gd name="adj1" fmla="val -2778"/>
+                          </a:avLst>
+                        </a:prstGeom>
+                        <a:ln>
+                          <a:tailEnd type="arrow"/>
+                        </a:ln>
+                      </wps:spPr>
+                      <wps:style>
+                        <a:lnRef idx="1">
+                          <a:schemeClr val="accent1"/>
+                        </a:lnRef>
+                        <a:fillRef idx="0">
+                          <a:schemeClr val="accent1"/>
+                        </a:fillRef>
+                        <a:effectRef idx="0">
+                          <a:schemeClr val="accent1"/>
+                        </a:effectRef>
+                        <a:fontRef idx="minor">
+                          <a:schemeClr val="tx1"/>
+                        </a:fontRef>
+                      </wps:style>
+                      <wps:bodyPr/>
+                    </wps:wsp>
+                  </a:graphicData>
+                </a:graphic>
+              </wp:anchor>
+            </w:drawing>
+          </mc:Choice>
+          <mc:Fallback>
+            <w:pict>
+              <v:shape w14:anchorId="7B629849" id="Elbow Connector 25" o:spid="_x0000_s1026" type="#_x0000_t34" style="position:absolute;margin-left:80.25pt;margin-top:422.25pt;width:27pt;height:45pt;z-index:251685888;visibility:visible;mso-wrap-style:square;mso-wrap-distance-left:9pt;mso-wrap-distance-top:0;mso-wrap-distance-right:9pt;mso-wrap-distance-bottom:0;mso-position-horizontal:absolute;mso-position-horizontal-relative:text;mso-position-vertical:absolute;mso-position-vertical-relative:text" o:gfxdata="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" adj="-600" strokecolor="#5b9bd5 [3204]" strokeweight=".5pt">
+                <v:stroke endarrow="open"/>
+              </v:shape>
+            </w:pict>
+          </mc:Fallback>
+        </mc:AlternateContent>
+      </w:r>
+      <w:r>
+        <w:rPr>
+          <w:noProof/>
+        </w:rPr>
+        <mc:AlternateContent>
+          <mc:Choice Requires="wps">
+            <w:drawing>
+              <wp:anchor distT="0" distB="0" distL="114300" distR="114300" simplePos="0" relativeHeight="251684864" behindDoc="0" locked="0" layoutInCell="1" allowOverlap="1" wp14:anchorId="0857A014" wp14:editId="24A4C974">
+                <wp:simplePos x="0" y="0"/>
+                <wp:positionH relativeFrom="column">
+                  <wp:posOffset>1019175</wp:posOffset>
+                </wp:positionH>
+                <wp:positionV relativeFrom="paragraph">
+                  <wp:posOffset>4791075</wp:posOffset>
+                </wp:positionV>
+                <wp:extent cx="342900" cy="571500"/>
+                <wp:effectExtent l="19050" t="0" r="57150" b="114300"/>
+                <wp:wrapNone/>
+                <wp:docPr id="24" name="Elbow Connector 24"/>
+                <wp:cNvGraphicFramePr/>
+                <a:graphic xmlns:a="http://schemas.openxmlformats.org/drawingml/2006/main">
+                  <a:graphicData uri="http://schemas.microsoft.com/office/word/2010/wordprocessingShape">
+                    <wps:wsp>
+                      <wps:cNvCnPr/>
+                      <wps:spPr>
+                        <a:xfrm>
+                          <a:off x="0" y="0"/>
+                          <a:ext cx="342900" cy="571500"/>
+                        </a:xfrm>
+                        <a:prstGeom prst="bentConnector3">
+                          <a:avLst>
+                            <a:gd name="adj1" fmla="val -2778"/>
+                          </a:avLst>
+                        </a:prstGeom>
+                        <a:ln>
+                          <a:tailEnd type="arrow"/>
+                        </a:ln>
+                      </wps:spPr>
+                      <wps:style>
+                        <a:lnRef idx="1">
+                          <a:schemeClr val="accent1"/>
+                        </a:lnRef>
+                        <a:fillRef idx="0">
+                          <a:schemeClr val="accent1"/>
+                        </a:fillRef>
+                        <a:effectRef idx="0">
+                          <a:schemeClr val="accent1"/>
+                        </a:effectRef>
+                        <a:fontRef idx="minor">
+                          <a:schemeClr val="tx1"/>
+                        </a:fontRef>
+                      </wps:style>
+                      <wps:bodyPr/>
+                    </wps:wsp>
+                  </a:graphicData>
+                </a:graphic>
+              </wp:anchor>
+            </w:drawing>
+          </mc:Choice>
+          <mc:Fallback>
+            <w:pict>
+              <v:shape w14:anchorId="764544EC" id="Elbow Connector 24" o:spid="_x0000_s1026" type="#_x0000_t34" style="position:absolute;margin-left:80.25pt;margin-top:377.25pt;width:27pt;height:45pt;z-index:251684864;visibility:visible;mso-wrap-style:square;mso-wrap-distance-left:9pt;mso-wrap-distance-top:0;mso-wrap-distance-right:9pt;mso-wrap-distance-bottom:0;mso-position-horizontal:absolute;mso-position-horizontal-relative:text;mso-position-vertical:absolute;mso-position-vertical-relative:text" o:gfxdata="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" adj="-600" strokecolor="#5b9bd5 [3204]" strokeweight=".5pt">
+                <v:stroke endarrow="open"/>
+              </v:shape>
+            </w:pict>
+          </mc:Fallback>
+        </mc:AlternateContent>
+      </w:r>
+      <w:r>
+        <w:rPr>
+          <w:noProof/>
+        </w:rPr>
+        <mc:AlternateContent>
+          <mc:Choice Requires="wps">
+            <w:drawing>
+              <wp:anchor distT="0" distB="0" distL="114300" distR="114300" simplePos="0" relativeHeight="251683840" behindDoc="0" locked="0" layoutInCell="1" allowOverlap="1" wp14:anchorId="60D124BB" wp14:editId="527AFF9C">
+                <wp:simplePos x="0" y="0"/>
+                <wp:positionH relativeFrom="column">
+                  <wp:posOffset>1019175</wp:posOffset>
+                </wp:positionH>
+                <wp:positionV relativeFrom="paragraph">
+                  <wp:posOffset>4219575</wp:posOffset>
+                </wp:positionV>
+                <wp:extent cx="342900" cy="571500"/>
+                <wp:effectExtent l="19050" t="0" r="57150" b="114300"/>
+                <wp:wrapNone/>
+                <wp:docPr id="23" name="Elbow Connector 23"/>
+                <wp:cNvGraphicFramePr/>
+                <a:graphic xmlns:a="http://schemas.openxmlformats.org/drawingml/2006/main">
+                  <a:graphicData uri="http://schemas.microsoft.com/office/word/2010/wordprocessingShape">
+                    <wps:wsp>
+                      <wps:cNvCnPr/>
+                      <wps:spPr>
+                        <a:xfrm>
+                          <a:off x="0" y="0"/>
+                          <a:ext cx="342900" cy="571500"/>
+                        </a:xfrm>
+                        <a:prstGeom prst="bentConnector3">
+                          <a:avLst>
+                            <a:gd name="adj1" fmla="val -2778"/>
+                          </a:avLst>
+                        </a:prstGeom>
+                        <a:ln>
+                          <a:tailEnd type="arrow"/>
+                        </a:ln>
+                      </wps:spPr>
+                      <wps:style>
+                        <a:lnRef idx="1">
+                          <a:schemeClr val="accent1"/>
+                        </a:lnRef>
+                        <a:fillRef idx="0">
+                          <a:schemeClr val="accent1"/>
+                        </a:fillRef>
+                        <a:effectRef idx="0">
+                          <a:schemeClr val="accent1"/>
+                        </a:effectRef>
+                        <a:fontRef idx="minor">
+                          <a:schemeClr val="tx1"/>
+                        </a:fontRef>
+                      </wps:style>
+                      <wps:bodyPr/>
+                    </wps:wsp>
+                  </a:graphicData>
+                </a:graphic>
+              </wp:anchor>
+            </w:drawing>
+          </mc:Choice>
+          <mc:Fallback>
+            <w:pict>
+              <v:shape w14:anchorId="6813C77F" id="Elbow Connector 23" o:spid="_x0000_s1026" type="#_x0000_t34" style="position:absolute;margin-left:80.25pt;margin-top:332.25pt;width:27pt;height:45pt;z-index:251683840;visibility:visible;mso-wrap-style:square;mso-wrap-distance-left:9pt;mso-wrap-distance-top:0;mso-wrap-distance-right:9pt;mso-wrap-distance-bottom:0;mso-position-horizontal:absolute;mso-position-horizontal-relative:text;mso-position-vertical:absolute;mso-position-vertical-relative:text" o:gfxdata="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" adj="-600" strokecolor="#5b9bd5 [3204]" strokeweight=".5pt">
+                <v:stroke endarrow="open"/>
+              </v:shape>
+            </w:pict>
+          </mc:Fallback>
+        </mc:AlternateContent>
+      </w:r>
+      <w:r>
+        <w:rPr>
+          <w:noProof/>
+        </w:rPr>
+        <mc:AlternateContent>
+          <mc:Choice Requires="wps">
+            <w:drawing>
+              <wp:anchor distT="0" distB="0" distL="114300" distR="114300" simplePos="0" relativeHeight="251678720" behindDoc="0" locked="0" layoutInCell="1" allowOverlap="1" wp14:anchorId="53ACF02B" wp14:editId="2C867C10">
+                <wp:simplePos x="0" y="0"/>
+                <wp:positionH relativeFrom="column">
+                  <wp:posOffset>1362075</wp:posOffset>
+                </wp:positionH>
+                <wp:positionV relativeFrom="paragraph">
+                  <wp:posOffset>5648325</wp:posOffset>
+                </wp:positionV>
+                <wp:extent cx="1162050" cy="419100"/>
+                <wp:effectExtent l="0" t="0" r="19050" b="19050"/>
+                <wp:wrapNone/>
+                <wp:docPr id="16" name="Rectangle 16"/>
+                <wp:cNvGraphicFramePr/>
+                <a:graphic xmlns:a="http://schemas.openxmlformats.org/drawingml/2006/main">
+                  <a:graphicData uri="http://schemas.microsoft.com/office/word/2010/wordprocessingShape">
+                    <wps:wsp>
+                      <wps:cNvSpPr/>
+                      <wps:spPr>
+                        <a:xfrm>
+                          <a:off x="0" y="0"/>
+                          <a:ext cx="1162050" cy="419100"/>
+                        </a:xfrm>
+                        <a:prstGeom prst="rect">
+                          <a:avLst/>
+                        </a:prstGeom>
+                        <a:gradFill flip="none" rotWithShape="1">
+                          <a:gsLst>
+                            <a:gs pos="0">
+                              <a:schemeClr val="accent1">
+                                <a:tint val="66000"/>
+                                <a:satMod val="160000"/>
+                              </a:schemeClr>
+                            </a:gs>
+                            <a:gs pos="50000">
+                              <a:schemeClr val="accent1">
+                                <a:tint val="44500"/>
+                                <a:satMod val="160000"/>
+                              </a:schemeClr>
+                            </a:gs>
+                            <a:gs pos="100000">
+                              <a:schemeClr val="accent1">
+                                <a:tint val="23500"/>
+                                <a:satMod val="160000"/>
+                              </a:schemeClr>
+                            </a:gs>
+                          </a:gsLst>
+                          <a:path path="circle">
+                            <a:fillToRect l="100000" b="100000"/>
+                          </a:path>
+                          <a:tileRect t="-100000" r="-100000"/>
+                        </a:gradFill>
+                      </wps:spPr>
+                      <wps:style>
+                        <a:lnRef idx="2">
+                          <a:schemeClr val="accent1">
+                            <a:shade val="50000"/>
+                          </a:schemeClr>
+                        </a:lnRef>
+                        <a:fillRef idx="1">
+                          <a:schemeClr val="accent1"/>
+                        </a:fillRef>
+                        <a:effectRef idx="0">
+                          <a:schemeClr val="accent1"/>
+                        </a:effectRef>
+                        <a:fontRef idx="minor">
+                          <a:schemeClr val="lt1"/>
+                        </a:fontRef>
+                      </wps:style>
+                      <wps:txbx>
+                        <w:txbxContent>
+                          <w:p>
+                            <w:pPr>
+                              <w:jc w:val="center"/>
+                              <w:rPr>
+                                <w:rFonts w:ascii="Comic Sans MS" w:hAnsi="Comic Sans MS"/>
+                                <w:b/>
+                                <w:color w:val="002060"/>
+                                <w:sz w:val="24"/>
+                                <w:szCs w:val="24"/>
+                              </w:rPr>
+                            </w:pPr>
+                            <w:r>
+                              <w:rPr>
+                                <w:rFonts w:ascii="Comic Sans MS" w:hAnsi="Comic Sans MS"/>
+                                <w:b/>
+                                <w:color w:val="002060"/>
+                                <w:sz w:val="24"/>
+                                <w:szCs w:val="24"/>
+                              </w:rPr>
+                              <w:t>Email</w:t>
+                            </w:r>
+                          </w:p>
+                        </w:txbxContent>
+                      </wps:txbx>
+                      <wps:bodyPr rot="0" spcFirstLastPara="0" vertOverflow="overflow" horzOverflow="overflow" vert="horz" wrap="square" lIns="91440" tIns="45720" rIns="91440" bIns="45720" numCol="1" spcCol="0" rtlCol="0" fromWordArt="0" anchor="ctr" anchorCtr="0" forceAA="0" compatLnSpc="1">
+                        <a:prstTxWarp prst="textNoShape">
+                          <a:avLst/>
+                        </a:prstTxWarp>
+                        <a:noAutofit/>
+                      </wps:bodyPr>
+                    </wps:wsp>
+                  </a:graphicData>
+                </a:graphic>
+              </wp:anchor>
+            </w:drawing>
+          </mc:Choice>
+          <mc:Fallback>
+            <w:pict>
+              <v:rect w14:anchorId="53ACF02B" id="Rectangle 16" o:spid="_x0000_s1026" style="position:absolute;margin-left:107.25pt;margin-top:444.75pt;width:91.5pt;height:33pt;z-index:251678720;visibility:visible;mso-wrap-style:square;mso-wrap-distance-left:9pt;mso-wrap-distance-top:0;mso-wrap-distance-right:9pt;mso-wrap-distance-bottom:0;mso-position-horizontal:absolute;mso-position-horizontal-relative:text;mso-position-vertical:absolute;mso-position-vertical-relative:text;v-text-anchor:middle" o:gfxdata="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" fillcolor="#92bce3 [2132]" strokecolor="#1f4d78 [1604]" strokeweight="1pt">
+                <v:fill color2="#d9e8f5 [756]" rotate="t" focusposition="1" focussize="" colors="0 #9ac3f6;.5 #c1d8f8;1 #e1ecfb" focus="100%" type="gradientRadial"/>
+                <v:textbox>
+                  <w:txbxContent>
+                    <w:p>
+                      <w:pPr>
+                        <w:jc w:val="center"/>
+                        <w:rPr>
+                          <w:rFonts w:ascii="Comic Sans MS" w:hAnsi="Comic Sans MS"/>
+                          <w:b/>
+                          <w:color w:val="002060"/>
+                          <w:sz w:val="24"/>
+                          <w:szCs w:val="24"/>
+                        </w:rPr>
+                      </w:pPr>
+                      <w:r>
+                        <w:rPr>
+                          <w:rFonts w:ascii="Comic Sans MS" w:hAnsi="Comic Sans MS"/>
+                          <w:b/>
+                          <w:color w:val="002060"/>
+                          <w:sz w:val="24"/>
+                          <w:szCs w:val="24"/>
+                        </w:rPr>
+                        <w:t>Email</w:t>
+                      </w:r>
+                    </w:p>
+                  </w:txbxContent>
+                </v:textbox>
+              </v:rect>
+            </w:pict>
+          </mc:Fallback>
+        </mc:AlternateContent>
+      </w:r>
+      <w:r>
+        <w:rPr>
+          <w:noProof/>
+        </w:rPr>
+        <mc:AlternateContent>
+          <mc:Choice Requires="wps">
+            <w:drawing>
+              <wp:anchor distT="0" distB="0" distL="114300" distR="114300" simplePos="0" relativeHeight="251680768" behindDoc="0" locked="0" layoutInCell="1" allowOverlap="1" wp14:anchorId="3E522E81" wp14:editId="71CEE9A5">
+                <wp:simplePos x="0" y="0"/>
+                <wp:positionH relativeFrom="column">
+                  <wp:posOffset>1362075</wp:posOffset>
+                </wp:positionH>
+                <wp:positionV relativeFrom="paragraph">
+                  <wp:posOffset>5105400</wp:posOffset>
+                </wp:positionV>
+                <wp:extent cx="1162050" cy="419100"/>
+                <wp:effectExtent l="0" t="0" r="19050" b="19050"/>
+                <wp:wrapNone/>
+                <wp:docPr id="19" name="Rectangle 19"/>
+                <wp:cNvGraphicFramePr/>
+                <a:graphic xmlns:a="http://schemas.openxmlformats.org/drawingml/2006/main">
+                  <a:graphicData uri="http://schemas.microsoft.com/office/word/2010/wordprocessingShape">
+                    <wps:wsp>
+                      <wps:cNvSpPr/>
+                      <wps:spPr>
+                        <a:xfrm>
+                          <a:off x="0" y="0"/>
+                          <a:ext cx="1162050" cy="419100"/>
+                        </a:xfrm>
+                        <a:prstGeom prst="rect">
+                          <a:avLst/>
+                        </a:prstGeom>
+                        <a:gradFill flip="none" rotWithShape="1">
+                          <a:gsLst>
+                            <a:gs pos="0">
+                              <a:schemeClr val="accent1">
+                                <a:tint val="66000"/>
+                                <a:satMod val="160000"/>
+                              </a:schemeClr>
+                            </a:gs>
+                            <a:gs pos="50000">
+                              <a:schemeClr val="accent1">
+                                <a:tint val="44500"/>
+                                <a:satMod val="160000"/>
+                              </a:schemeClr>
+                            </a:gs>
+                            <a:gs pos="100000">
+                              <a:schemeClr val="accent1">
+                                <a:tint val="23500"/>
+                                <a:satMod val="160000"/>
+                              </a:schemeClr>
+                            </a:gs>
+                          </a:gsLst>
+                          <a:path path="circle">
+                            <a:fillToRect l="100000" b="100000"/>
+                          </a:path>
+                          <a:tileRect t="-100000" r="-100000"/>
+                        </a:gradFill>
+                      </wps:spPr>
+                      <wps:style>
+                        <a:lnRef idx="2">
+                          <a:schemeClr val="accent1">
+                            <a:shade val="50000"/>
+                          </a:schemeClr>
+                        </a:lnRef>
+                        <a:fillRef idx="1">
+                          <a:schemeClr val="accent1"/>
+                        </a:fillRef>
+                        <a:effectRef idx="0">
+                          <a:schemeClr val="accent1"/>
+                        </a:effectRef>
+                        <a:fontRef idx="minor">
+                          <a:schemeClr val="lt1"/>
+                        </a:fontRef>
+                      </wps:style>
+                      <wps:txbx>
+                        <w:txbxContent>
+                          <w:p>
+                            <w:pPr>
+                              <w:jc w:val="center"/>
+                              <w:rPr>
+                                <w:rFonts w:ascii="Comic Sans MS" w:hAnsi="Comic Sans MS"/>
+                                <w:b/>
+                              </w:rPr>
+                            </w:pPr>
+                            <w:r>
+                              <w:rPr>
+                                <w:rFonts w:ascii="Comic Sans MS" w:hAnsi="Comic Sans MS"/>
+                                <w:b/>
+                                <w:color w:val="002060"/>
+                              </w:rPr>
+                              <w:t>SMS</w:t>
+                            </w:r>
+                          </w:p>
+                        </w:txbxContent>
+                      </wps:txbx>
+                      <wps:bodyPr rot="0" spcFirstLastPara="0" vertOverflow="overflow" horzOverflow="overflow" vert="horz" wrap="square" lIns="91440" tIns="45720" rIns="91440" bIns="45720" numCol="1" spcCol="0" rtlCol="0" fromWordArt="0" anchor="ctr" anchorCtr="0" forceAA="0" compatLnSpc="1">
+                        <a:prstTxWarp prst="textNoShape">
+                          <a:avLst/>
+                        </a:prstTxWarp>
+                        <a:noAutofit/>
+                      </wps:bodyPr>
+                    </wps:wsp>
+                  </a:graphicData>
+                </a:graphic>
+              </wp:anchor>
+            </w:drawing>
+          </mc:Choice>
+          <mc:Fallback>
+            <w:pict>
+              <v:rect w14:anchorId="3E522E81" id="Rectangle 19" o:spid="_x0000_s1027" style="position:absolute;margin-left:107.25pt;margin-top:402pt;width:91.5pt;height:33pt;z-index:251680768;visibility:visible;mso-wrap-style:square;mso-wrap-distance-left:9pt;mso-wrap-distance-top:0;mso-wrap-distance-right:9pt;mso-wrap-distance-bottom:0;mso-position-horizontal:absolute;mso-position-horizontal-relative:text;mso-position-vertical:absolute;mso-position-vertical-relative:text;v-text-anchor:middle" o:gfxdata="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" fillcolor="#92bce3 [2132]" strokecolor="#1f4d78 [1604]" strokeweight="1pt">
+                <v:fill color2="#d9e8f5 [756]" rotate="t" focusposition="1" focussize="" colors="0 #9ac3f6;.5 #c1d8f8;1 #e1ecfb" focus="100%" type="gradientRadial"/>
+                <v:textbox>
+                  <w:txbxContent>
+                    <w:p>
+                      <w:pPr>
+                        <w:jc w:val="center"/>
+                        <w:rPr>
+                          <w:rFonts w:ascii="Comic Sans MS" w:hAnsi="Comic Sans MS"/>
+                          <w:b/>
+                        </w:rPr>
+                      </w:pPr>
+                      <w:r>
+                        <w:rPr>
+                          <w:rFonts w:ascii="Comic Sans MS" w:hAnsi="Comic Sans MS"/>
+                          <w:b/>
+                          <w:color w:val="002060"/>
+                        </w:rPr>
+                        <w:t>SMS</w:t>
+                      </w:r>
+                    </w:p>
+                  </w:txbxContent>
+                </v:textbox>
+              </v:rect>
+            </w:pict>
+          </mc:Fallback>
+        </mc:AlternateContent>
+      </w:r>
+      <w:r>
+        <w:rPr>
+          <w:noProof/>
+        </w:rPr>
+        <mc:AlternateContent>
+          <mc:Choice Requires="wps">
+            <w:drawing>
+              <wp:anchor distT="0" distB="0" distL="114300" distR="114300" simplePos="0" relativeHeight="251681792" behindDoc="0" locked="0" layoutInCell="1" allowOverlap="1" wp14:anchorId="29E65687" wp14:editId="04924EFD">
+                <wp:simplePos x="0" y="0"/>
+                <wp:positionH relativeFrom="column">
+                  <wp:posOffset>1352550</wp:posOffset>
+                </wp:positionH>
+                <wp:positionV relativeFrom="paragraph">
+                  <wp:posOffset>4552950</wp:posOffset>
+                </wp:positionV>
+                <wp:extent cx="1162050" cy="419100"/>
+                <wp:effectExtent l="0" t="0" r="19050" b="19050"/>
+                <wp:wrapNone/>
+                <wp:docPr id="20" name="Rectangle 20"/>
+                <wp:cNvGraphicFramePr/>
+                <a:graphic xmlns:a="http://schemas.openxmlformats.org/drawingml/2006/main">
+                  <a:graphicData uri="http://schemas.microsoft.com/office/word/2010/wordprocessingShape">
+                    <wps:wsp>
+                      <wps:cNvSpPr/>
+                      <wps:spPr>
+                        <a:xfrm>
+                          <a:off x="0" y="0"/>
+                          <a:ext cx="1162050" cy="419100"/>
+                        </a:xfrm>
+                        <a:prstGeom prst="rect">
+                          <a:avLst/>
+                        </a:prstGeom>
+                        <a:gradFill flip="none" rotWithShape="1">
+                          <a:gsLst>
+                            <a:gs pos="0">
+                              <a:schemeClr val="accent1">
+                                <a:tint val="66000"/>
+                                <a:satMod val="160000"/>
+                              </a:schemeClr>
+                            </a:gs>
+                            <a:gs pos="50000">
+                              <a:schemeClr val="accent1">
+                                <a:tint val="44500"/>
+                                <a:satMod val="160000"/>
+                              </a:schemeClr>
+                            </a:gs>
+                            <a:gs pos="100000">
+                              <a:schemeClr val="accent1">
+                                <a:tint val="23500"/>
+                                <a:satMod val="160000"/>
+                              </a:schemeClr>
+                            </a:gs>
+                          </a:gsLst>
+                          <a:path path="circle">
+                            <a:fillToRect l="100000" b="100000"/>
+                          </a:path>
+                          <a:tileRect t="-100000" r="-100000"/>
+                        </a:gradFill>
+                      </wps:spPr>
+                      <wps:style>
+                        <a:lnRef idx="2">
+                          <a:schemeClr val="accent1">
+                            <a:shade val="50000"/>
+                          </a:schemeClr>
+                        </a:lnRef>
+                        <a:fillRef idx="1">
+                          <a:schemeClr val="accent1"/>
+                        </a:fillRef>
+                        <a:effectRef idx="0">
+                          <a:schemeClr val="accent1"/>
+                        </a:effectRef>
+                        <a:fontRef idx="minor">
+                          <a:schemeClr val="lt1"/>
+                        </a:fontRef>
+                      </wps:style>
+                      <wps:txbx>
+                        <w:txbxContent>
+                          <w:p>
+                            <w:pPr>
+                              <w:jc w:val="center"/>
+                              <w:rPr>
+                                <w:rFonts w:ascii="Comic Sans MS" w:hAnsi="Comic Sans MS"/>
+                                <w:b/>
+                                <w:color w:val="002060"/>
+                                <w:sz w:val="20"/>
+                                <w:szCs w:val="20"/>
+                              </w:rPr>
+                            </w:pPr>
+                            <w:r>
+                              <w:rPr>
+                                <w:rFonts w:ascii="Comic Sans MS" w:hAnsi="Comic Sans MS"/>
+                                <w:b/>
+                                <w:color w:val="002060"/>
+                                <w:sz w:val="20"/>
+                                <w:szCs w:val="20"/>
+                              </w:rPr>
+                              <w:t>Audio Message</w:t>
+                            </w:r>
+                          </w:p>
+                        </w:txbxContent>
+                      </wps:txbx>
+                      <wps:bodyPr rot="0" spcFirstLastPara="0" vertOverflow="overflow" horzOverflow="overflow" vert="horz" wrap="square" lIns="91440" tIns="45720" rIns="91440" bIns="45720" numCol="1" spcCol="0" rtlCol="0" fromWordArt="0" anchor="ctr" anchorCtr="0" forceAA="0" compatLnSpc="1">
+                        <a:prstTxWarp prst="textNoShape">
+                          <a:avLst/>
+                        </a:prstTxWarp>
+                        <a:noAutofit/>
+                      </wps:bodyPr>
+                    </wps:wsp>
+                  </a:graphicData>
+                </a:graphic>
+              </wp:anchor>
+            </w:drawing>
+          </mc:Choice>
+          <mc:Fallback>
+            <w:pict>
+              <v:rect w14:anchorId="29E65687" id="Rectangle 20" o:spid="_x0000_s1028" style="position:absolute;margin-left:106.5pt;margin-top:358.5pt;width:91.5pt;height:33pt;z-index:251681792;visibility:visible;mso-wrap-style:square;mso-wrap-distance-left:9pt;mso-wrap-distance-top:0;mso-wrap-distance-right:9pt;mso-wrap-distance-bottom:0;mso-position-horizontal:absolute;mso-position-horizontal-relative:text;mso-position-vertical:absolute;mso-position-vertical-relative:text;v-text-anchor:middle" o:gfxdata="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" fillcolor="#92bce3 [2132]" strokecolor="#1f4d78 [1604]" strokeweight="1pt">
+                <v:fill color2="#d9e8f5 [756]" rotate="t" focusposition="1" focussize="" colors="0 #9ac3f6;.5 #c1d8f8;1 #e1ecfb" focus="100%" type="gradientRadial"/>
+                <v:textbox>
+                  <w:txbxContent>
+                    <w:p>
+                      <w:pPr>
+                        <w:jc w:val="center"/>
+                        <w:rPr>
+                          <w:rFonts w:ascii="Comic Sans MS" w:hAnsi="Comic Sans MS"/>
+                          <w:b/>
+                          <w:color w:val="002060"/>
+                          <w:sz w:val="20"/>
+                          <w:szCs w:val="20"/>
+                        </w:rPr>
+                      </w:pPr>
+                      <w:r>
+                        <w:rPr>
+                          <w:rFonts w:ascii="Comic Sans MS" w:hAnsi="Comic Sans MS"/>
+                          <w:b/>
+                          <w:color w:val="002060"/>
+                          <w:sz w:val="20"/>
+                          <w:szCs w:val="20"/>
+                        </w:rPr>
+                        <w:t>Audio Message</w:t>
+                      </w:r>
+                    </w:p>
+                  </w:txbxContent>
+                </v:textbox>
+              </v:rect>
+            </w:pict>
+          </mc:Fallback>
+        </mc:AlternateContent>
+      </w:r>
+      <w:r>
+        <w:rPr>
+          <w:noProof/>
+        </w:rPr>
+        <mc:AlternateContent>
+          <mc:Choice Requires="wps">
+            <w:drawing>
+              <wp:anchor distT="0" distB="0" distL="114300" distR="114300" simplePos="0" relativeHeight="251679744" behindDoc="0" locked="0" layoutInCell="1" allowOverlap="1" wp14:anchorId="7BED007F" wp14:editId="4E38F801">
+                <wp:simplePos x="0" y="0"/>
+                <wp:positionH relativeFrom="column">
+                  <wp:posOffset>1352550</wp:posOffset>
+                </wp:positionH>
+                <wp:positionV relativeFrom="paragraph">
+                  <wp:posOffset>3971925</wp:posOffset>
+                </wp:positionV>
+                <wp:extent cx="1162050" cy="419100"/>
+                <wp:effectExtent l="0" t="0" r="19050" b="19050"/>
+                <wp:wrapNone/>
+                <wp:docPr id="18" name="Rectangle 18"/>
+                <wp:cNvGraphicFramePr/>
+                <a:graphic xmlns:a="http://schemas.openxmlformats.org/drawingml/2006/main">
+                  <a:graphicData uri="http://schemas.microsoft.com/office/word/2010/wordprocessingShape">
+                    <wps:wsp>
+                      <wps:cNvSpPr/>
+                      <wps:spPr>
+                        <a:xfrm>
+                          <a:off x="0" y="0"/>
+                          <a:ext cx="1162050" cy="419100"/>
+                        </a:xfrm>
+                        <a:prstGeom prst="rect">
+                          <a:avLst/>
+                        </a:prstGeom>
+                        <a:gradFill flip="none" rotWithShape="1">
+                          <a:gsLst>
+                            <a:gs pos="0">
+                              <a:schemeClr val="accent1">
+                                <a:tint val="66000"/>
+                                <a:satMod val="160000"/>
+                              </a:schemeClr>
+                            </a:gs>
+                            <a:gs pos="50000">
+                              <a:schemeClr val="accent1">
+                                <a:tint val="44500"/>
+                                <a:satMod val="160000"/>
+                              </a:schemeClr>
+                            </a:gs>
+                            <a:gs pos="100000">
+                              <a:schemeClr val="accent1">
+                                <a:tint val="23500"/>
+                                <a:satMod val="160000"/>
+                              </a:schemeClr>
+                            </a:gs>
+                          </a:gsLst>
+                          <a:path path="circle">
+                            <a:fillToRect l="100000" b="100000"/>
+                          </a:path>
+                          <a:tileRect t="-100000" r="-100000"/>
+                        </a:gradFill>
+                      </wps:spPr>
+                      <wps:style>
+                        <a:lnRef idx="2">
+                          <a:schemeClr val="accent1">
+                            <a:shade val="50000"/>
+                          </a:schemeClr>
+                        </a:lnRef>
+                        <a:fillRef idx="1">
+                          <a:schemeClr val="accent1"/>
+                        </a:fillRef>
+                        <a:effectRef idx="0">
+                          <a:schemeClr val="accent1"/>
+                        </a:effectRef>
+                        <a:fontRef idx="minor">
+                          <a:schemeClr val="lt1"/>
+                        </a:fontRef>
+                      </wps:style>
+                      <wps:txbx>
+                        <w:txbxContent>
+                          <w:p>
+                            <w:pPr>
+                              <w:jc w:val="center"/>
+                              <w:rPr>
+                                <w:rFonts w:ascii="Comic Sans MS" w:hAnsi="Comic Sans MS"/>
+                                <w:b/>
+                                <w:color w:val="002060"/>
+                                <w:sz w:val="24"/>
+                                <w:szCs w:val="24"/>
+                              </w:rPr>
+                            </w:pPr>
+                            <w:r>
+                              <w:rPr>
+                                <w:rFonts w:ascii="Comic Sans MS" w:hAnsi="Comic Sans MS"/>
+                                <w:b/>
+                                <w:color w:val="002060"/>
+                                <w:sz w:val="24"/>
+                                <w:szCs w:val="24"/>
+                              </w:rPr>
+                              <w:t>Contacts</w:t>
+                            </w:r>
+                          </w:p>
+                        </w:txbxContent>
+                      </wps:txbx>
+                      <wps:bodyPr rot="0" spcFirstLastPara="0" vertOverflow="overflow" horzOverflow="overflow" vert="horz" wrap="square" lIns="91440" tIns="45720" rIns="91440" bIns="45720" numCol="1" spcCol="0" rtlCol="0" fromWordArt="0" anchor="ctr" anchorCtr="0" forceAA="0" compatLnSpc="1">
+                        <a:prstTxWarp prst="textNoShape">
+                          <a:avLst/>
+                        </a:prstTxWarp>
+                        <a:noAutofit/>
+                      </wps:bodyPr>
+                    </wps:wsp>
+                  </a:graphicData>
+                </a:graphic>
+              </wp:anchor>
+            </w:drawing>
+          </mc:Choice>
+          <mc:Fallback>
+            <w:pict>
+              <v:rect w14:anchorId="7BED007F" id="Rectangle 18" o:spid="_x0000_s1029" style="position:absolute;margin-left:106.5pt;margin-top:312.75pt;width:91.5pt;height:33pt;z-index:251679744;visibility:visible;mso-wrap-style:square;mso-wrap-distance-left:9pt;mso-wrap-distance-top:0;mso-wrap-distance-right:9pt;mso-wrap-distance-bottom:0;mso-position-horizontal:absolute;mso-position-horizontal-relative:text;mso-position-vertical:absolute;mso-position-vertical-relative:text;v-text-anchor:middle" o:gfxdata="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" fillcolor="#92bce3 [2132]" strokecolor="#1f4d78 [1604]" strokeweight="1pt">
+                <v:fill color2="#d9e8f5 [756]" rotate="t" focusposition="1" focussize="" colors="0 #9ac3f6;.5 #c1d8f8;1 #e1ecfb" focus="100%" type="gradientRadial"/>
+                <v:textbox>
+                  <w:txbxContent>
+                    <w:p>
+                      <w:pPr>
+                        <w:jc w:val="center"/>
+                        <w:rPr>
+                          <w:rFonts w:ascii="Comic Sans MS" w:hAnsi="Comic Sans MS"/>
+                          <w:b/>
+                          <w:color w:val="002060"/>
+                          <w:sz w:val="24"/>
+                          <w:szCs w:val="24"/>
+                        </w:rPr>
+                      </w:pPr>
+                      <w:r>
+                        <w:rPr>
+                          <w:rFonts w:ascii="Comic Sans MS" w:hAnsi="Comic Sans MS"/>
+                          <w:b/>
+                          <w:color w:val="002060"/>
+                          <w:sz w:val="24"/>
+                          <w:szCs w:val="24"/>
+                        </w:rPr>
+                        <w:t>Contacts</w:t>
+                      </w:r>
+                    </w:p>
+                  </w:txbxContent>
+                </v:textbox>
+              </v:rect>
+            </w:pict>
+          </mc:Fallback>
+        </mc:AlternateContent>
+      </w:r>
+      <w:r>
+        <w:rPr>
+          <w:noProof/>
+        </w:rPr>
+        <mc:AlternateContent>
+          <mc:Choice Requires="wps">
+            <w:drawing>
+              <wp:anchor distT="0" distB="0" distL="114300" distR="114300" simplePos="0" relativeHeight="251677696" behindDoc="0" locked="0" layoutInCell="1" allowOverlap="1" wp14:anchorId="7A8F1F8B" wp14:editId="5FBA07E3">
+                <wp:simplePos x="0" y="0"/>
+                <wp:positionH relativeFrom="column">
+                  <wp:posOffset>4105275</wp:posOffset>
+                </wp:positionH>
+                <wp:positionV relativeFrom="paragraph">
+                  <wp:posOffset>866775</wp:posOffset>
+                </wp:positionV>
+                <wp:extent cx="1123950" cy="2000250"/>
+                <wp:effectExtent l="0" t="0" r="57150" b="57150"/>
+                <wp:wrapNone/>
+                <wp:docPr id="11" name="Straight Arrow Connector 11"/>
+                <wp:cNvGraphicFramePr/>
+                <a:graphic xmlns:a="http://schemas.openxmlformats.org/drawingml/2006/main">
+                  <a:graphicData uri="http://schemas.microsoft.com/office/word/2010/wordprocessingShape">
+                    <wps:wsp>
+                      <wps:cNvCnPr/>
+                      <wps:spPr>
+                        <a:xfrm>
+                          <a:off x="0" y="0"/>
+                          <a:ext cx="1123950" cy="2000250"/>
+                        </a:xfrm>
+                        <a:prstGeom prst="straightConnector1">
+                          <a:avLst/>
+                        </a:prstGeom>
+                        <a:ln>
+                          <a:tailEnd type="arrow"/>
+                        </a:ln>
+                      </wps:spPr>
+                      <wps:style>
+                        <a:lnRef idx="1">
+                          <a:schemeClr val="accent1"/>
+                        </a:lnRef>
+                        <a:fillRef idx="0">
+                          <a:schemeClr val="accent1"/>
+                        </a:fillRef>
+                        <a:effectRef idx="0">
+                          <a:schemeClr val="accent1"/>
+                        </a:effectRef>
+                        <a:fontRef idx="minor">
+                          <a:schemeClr val="tx1"/>
+                        </a:fontRef>
+                      </wps:style>
+                      <wps:bodyPr/>
+                    </wps:wsp>
+                  </a:graphicData>
+                </a:graphic>
+                <wp14:sizeRelH relativeFrom="margin">
+                  <wp14:pctWidth>0</wp14:pctWidth>
+                </wp14:sizeRelH>
+              </wp:anchor>
+            </w:drawing>
+          </mc:Choice>
+          <mc:Fallback>
+            <w:pict>
+              <v:shapetype w14:anchorId="297BCEF0" id="_x0000_t32" coordsize="21600,21600" o:spt="32" o:oned="t" path="m,l21600,21600e" filled="f">
+                <v:path arrowok="t" fillok="f" o:connecttype="none"/>
+                <o:lock v:ext="edit" shapetype="t"/>
+              </v:shapetype>
+              <v:shape id="Straight Arrow Connector 11" o:spid="_x0000_s1026" type="#_x0000_t32" style="position:absolute;margin-left:323.25pt;margin-top:68.25pt;width:88.5pt;height:157.5pt;z-index:251677696;visibility:visible;mso-wrap-style:square;mso-width-percent:0;mso-wrap-distance-left:9pt;mso-wrap-distance-top:0;mso-wrap-distance-right:9pt;mso-wrap-distance-bottom:0;mso-position-horizontal:absolute;mso-position-horizontal-relative:text;mso-position-vertical:absolute;mso-position-vertical-relative:text;mso-width-percent:0;mso-width-relative:margin" o:gfxdata="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" strokecolor="#5b9bd5 [3204]" strokeweight=".5pt">
+                <v:stroke endarrow="open" joinstyle="miter"/>
+              </v:shape>
+            </w:pict>
+          </mc:Fallback>
+        </mc:AlternateContent>
+      </w:r>
+      <w:r>
+        <w:rPr>
+          <w:noProof/>
+        </w:rPr>
+        <mc:AlternateContent>
+          <mc:Choice Requires="wps">
+            <w:drawing>
+              <wp:anchor distT="0" distB="0" distL="114300" distR="114300" simplePos="0" relativeHeight="251667456" behindDoc="0" locked="0" layoutInCell="1" allowOverlap="1" wp14:anchorId="7ECD7AFC" wp14:editId="2BF4087D">
+                <wp:simplePos x="0" y="0"/>
+                <wp:positionH relativeFrom="column">
+                  <wp:posOffset>1419225</wp:posOffset>
+                </wp:positionH>
+                <wp:positionV relativeFrom="paragraph">
+                  <wp:posOffset>1876425</wp:posOffset>
+                </wp:positionV>
+                <wp:extent cx="1552575" cy="762000"/>
+                <wp:effectExtent l="0" t="0" r="28575" b="19050"/>
+                <wp:wrapNone/>
+                <wp:docPr id="12" name="Round Diagonal Corner Rectangle 12"/>
+                <wp:cNvGraphicFramePr/>
+                <a:graphic xmlns:a="http://schemas.openxmlformats.org/drawingml/2006/main">
+                  <a:graphicData uri="http://schemas.microsoft.com/office/word/2010/wordprocessingShape">
+                    <wps:wsp>
+                      <wps:cNvSpPr/>
+                      <wps:spPr>
+                        <a:xfrm>
+                          <a:off x="0" y="0"/>
+                          <a:ext cx="1552575" cy="762000"/>
+                        </a:xfrm>
+                        <a:prstGeom prst="round2DiagRect">
+                          <a:avLst/>
+                        </a:prstGeom>
+                      </wps:spPr>
+                      <wps:style>
+                        <a:lnRef idx="2">
+                          <a:schemeClr val="accent1">
+                            <a:shade val="50000"/>
+                          </a:schemeClr>
+                        </a:lnRef>
+                        <a:fillRef idx="1">
+                          <a:schemeClr val="accent1"/>
+                        </a:fillRef>
+                        <a:effectRef idx="0">
+                          <a:schemeClr val="accent1"/>
+                        </a:effectRef>
+                        <a:fontRef idx="minor">
+                          <a:schemeClr val="lt1"/>
+                        </a:fontRef>
+                      </wps:style>
+                      <wps:txbx>
+                        <w:txbxContent>
+                          <w:p>
+                            <w:pPr>
+                              <w:jc w:val="center"/>
+                              <w:rPr>
+                                <w:rFonts w:ascii="Comic Sans MS" w:hAnsi="Comic Sans MS"/>
+                                <w:sz w:val="40"/>
+                                <w:szCs w:val="40"/>
+                              </w:rPr>
+                            </w:pPr>
+                            <w:r>
+                              <w:rPr>
+                                <w:rFonts w:ascii="Comic Sans MS" w:hAnsi="Comic Sans MS"/>
+                                <w:sz w:val="40"/>
+                                <w:szCs w:val="40"/>
+                              </w:rPr>
+                              <w:t>Browser</w:t>
+                            </w:r>
+                          </w:p>
+                        </w:txbxContent>
+                      </wps:txbx>
+                      <wps:bodyPr rot="0" spcFirstLastPara="0" vertOverflow="overflow" horzOverflow="overflow" vert="horz" wrap="square" lIns="91440" tIns="45720" rIns="91440" bIns="45720" numCol="1" spcCol="0" rtlCol="0" fromWordArt="0" anchor="ctr" anchorCtr="0" forceAA="0" compatLnSpc="1">
+                        <a:prstTxWarp prst="textNoShape">
+                          <a:avLst/>
+                        </a:prstTxWarp>
+                        <a:noAutofit/>
+                      </wps:bodyPr>
+                    </wps:wsp>
+                  </a:graphicData>
+                </a:graphic>
+              </wp:anchor>
+            </w:drawing>
+          </mc:Choice>
+          <mc:Fallback>
+            <w:pict>
+              <v:shape w14:anchorId="7ECD7AFC" id="Round Diagonal Corner Rectangle 12" o:spid="_x0000_s1030" style="position:absolute;margin-left:111.75pt;margin-top:147.75pt;width:122.25pt;height:60pt;z-index:251667456;visibility:visible;mso-wrap-style:square;mso-wrap-distance-left:9pt;mso-wrap-distance-top:0;mso-wrap-distance-right:9pt;mso-wrap-distance-bottom:0;mso-position-horizontal:absolute;mso-position-horizontal-relative:text;mso-position-vertical:absolute;mso-position-vertical-relative:text;v-text-anchor:middle" coordsize="1552575,762000" o:spt="100" o:gfxdata="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" adj="-11796480,,5400" path="m127003,l1552575,r,l1552575,634997v,70142,-56861,127003,-127003,127003l,762000r,l,127003c,56861,56861,,127003,xe" fillcolor="#5b9bd5 [3204]" strokecolor="#1f4d78 [1604]" strokeweight="1pt">
+                <v:stroke joinstyle="miter"/>
+                <v:formulas/>
+                <v:path arrowok="t" o:connecttype="custom" o:connectlocs="127003,0;1552575,0;1552575,0;1552575,634997;1425572,762000;0,762000;0,762000;0,127003;127003,0" o:connectangles="0,0,0,0,0,0,0,0,0" textboxrect="0,0,1552575,762000"/>
+                <v:textbox>
+                  <w:txbxContent>
+                    <w:p>
+                      <w:pPr>
+                        <w:jc w:val="center"/>
+                        <w:rPr>
+                          <w:rFonts w:ascii="Comic Sans MS" w:hAnsi="Comic Sans MS"/>
+                          <w:sz w:val="40"/>
+                          <w:szCs w:val="40"/>
+                        </w:rPr>
+                      </w:pPr>
+                      <w:r>
+                        <w:rPr>
+                          <w:rFonts w:ascii="Comic Sans MS" w:hAnsi="Comic Sans MS"/>
+                          <w:sz w:val="40"/>
+                          <w:szCs w:val="40"/>
+                        </w:rPr>
+                        <w:t>Browser</w:t>
+                      </w:r>
+                    </w:p>
+                  </w:txbxContent>
+                </v:textbox>
+              </v:shape>
+            </w:pict>
+          </mc:Fallback>
+        </mc:AlternateContent>
+      </w:r>
+      <w:r>
+        <w:rPr>
+          <w:noProof/>
+        </w:rPr>
+        <mc:AlternateContent>
+          <mc:Choice Requires="wps">
+            <w:drawing>
+              <wp:anchor distT="0" distB="0" distL="114300" distR="114300" simplePos="0" relativeHeight="251668480" behindDoc="0" locked="0" layoutInCell="1" allowOverlap="1" wp14:anchorId="4BF66F76" wp14:editId="481EE9B8">
+                <wp:simplePos x="0" y="0"/>
+                <wp:positionH relativeFrom="column">
+                  <wp:posOffset>3076575</wp:posOffset>
+                </wp:positionH>
+                <wp:positionV relativeFrom="paragraph">
+                  <wp:posOffset>1876425</wp:posOffset>
+                </wp:positionV>
+                <wp:extent cx="1552575" cy="762000"/>
+                <wp:effectExtent l="0" t="0" r="28575" b="19050"/>
+                <wp:wrapNone/>
+                <wp:docPr id="13" name="Round Diagonal Corner Rectangle 13"/>
+                <wp:cNvGraphicFramePr/>
+                <a:graphic xmlns:a="http://schemas.openxmlformats.org/drawingml/2006/main">
+                  <a:graphicData uri="http://schemas.microsoft.com/office/word/2010/wordprocessingShape">
+                    <wps:wsp>
+                      <wps:cNvSpPr/>
+                      <wps:spPr>
+                        <a:xfrm>
+                          <a:off x="0" y="0"/>
+                          <a:ext cx="1552575" cy="762000"/>
+                        </a:xfrm>
+                        <a:prstGeom prst="round2DiagRect">
+                          <a:avLst/>
+                        </a:prstGeom>
+                      </wps:spPr>
+                      <wps:style>
+                        <a:lnRef idx="2">
+                          <a:schemeClr val="accent1">
+                            <a:shade val="50000"/>
+                          </a:schemeClr>
+                        </a:lnRef>
+                        <a:fillRef idx="1">
+                          <a:schemeClr val="accent1"/>
+                        </a:fillRef>
+                        <a:effectRef idx="0">
+                          <a:schemeClr val="accent1"/>
+                        </a:effectRef>
+                        <a:fontRef idx="minor">
+                          <a:schemeClr val="lt1"/>
+                        </a:fontRef>
+                      </wps:style>
+                      <wps:txbx>
+                        <w:txbxContent>
+                          <w:p>
+                            <w:pPr>
+                              <w:jc w:val="center"/>
+                              <w:rPr>
+                                <w:rFonts w:ascii="Comic Sans MS" w:hAnsi="Comic Sans MS"/>
+                                <w:sz w:val="40"/>
+                                <w:szCs w:val="40"/>
+                              </w:rPr>
+                            </w:pPr>
+                            <w:r>
+                              <w:rPr>
+                                <w:rFonts w:ascii="Comic Sans MS" w:hAnsi="Comic Sans MS"/>
+                                <w:sz w:val="40"/>
+                                <w:szCs w:val="40"/>
+                              </w:rPr>
+                              <w:t>Calendar</w:t>
+                            </w:r>
+                          </w:p>
+                        </w:txbxContent>
+                      </wps:txbx>
+                      <wps:bodyPr rot="0" spcFirstLastPara="0" vertOverflow="overflow" horzOverflow="overflow" vert="horz" wrap="square" lIns="91440" tIns="45720" rIns="91440" bIns="45720" numCol="1" spcCol="0" rtlCol="0" fromWordArt="0" anchor="ctr" anchorCtr="0" forceAA="0" compatLnSpc="1">
+                        <a:prstTxWarp prst="textNoShape">
+                          <a:avLst/>
+                        </a:prstTxWarp>
+                        <a:noAutofit/>
+                      </wps:bodyPr>
+                    </wps:wsp>
+                  </a:graphicData>
+                </a:graphic>
+              </wp:anchor>
+            </w:drawing>
+          </mc:Choice>
+          <mc:Fallback>
+            <w:pict>
+              <v:shape w14:anchorId="4BF66F76" id="Round Diagonal Corner Rectangle 13" o:spid="_x0000_s1031" style="position:absolute;margin-left:242.25pt;margin-top:147.75pt;width:122.25pt;height:60pt;z-index:251668480;visibility:visible;mso-wrap-style:square;mso-wrap-distance-left:9pt;mso-wrap-distance-top:0;mso-wrap-distance-right:9pt;mso-wrap-distance-bottom:0;mso-position-horizontal:absolute;mso-position-horizontal-relative:text;mso-position-vertical:absolute;mso-position-vertical-relative:text;v-text-anchor:middle" coordsize="1552575,762000" o:spt="100" o:gfxdata="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" adj="-11796480,,5400" path="m127003,l1552575,r,l1552575,634997v,70142,-56861,127003,-127003,127003l,762000r,l,127003c,56861,56861,,127003,xe" fillcolor="#5b9bd5 [3204]" strokecolor="#1f4d78 [1604]" strokeweight="1pt">
+                <v:stroke joinstyle="miter"/>
+                <v:formulas/>
+                <v:path arrowok="t" o:connecttype="custom" o:connectlocs="127003,0;1552575,0;1552575,0;1552575,634997;1425572,762000;0,762000;0,762000;0,127003;127003,0" o:connectangles="0,0,0,0,0,0,0,0,0" textboxrect="0,0,1552575,762000"/>
+                <v:textbox>
+                  <w:txbxContent>
+                    <w:p>
+                      <w:pPr>
+                        <w:jc w:val="center"/>
+                        <w:rPr>
+                          <w:rFonts w:ascii="Comic Sans MS" w:hAnsi="Comic Sans MS"/>
+                          <w:sz w:val="40"/>
+                          <w:szCs w:val="40"/>
+                        </w:rPr>
+                      </w:pPr>
+                      <w:r>
+                        <w:rPr>
+                          <w:rFonts w:ascii="Comic Sans MS" w:hAnsi="Comic Sans MS"/>
+                          <w:sz w:val="40"/>
+                          <w:szCs w:val="40"/>
+                        </w:rPr>
+                        <w:t>Calendar</w:t>
+                      </w:r>
+                    </w:p>
+                  </w:txbxContent>
+                </v:textbox>
+              </v:shape>
+            </w:pict>
+          </mc:Fallback>
+        </mc:AlternateContent>
+      </w:r>
+      <w:r>
+        <w:rPr>
+          <w:noProof/>
+        </w:rPr>
+        <mc:AlternateContent>
+          <mc:Choice Requires="wps">
+            <w:drawing>
+              <wp:anchor distT="0" distB="0" distL="114300" distR="114300" simplePos="0" relativeHeight="251676672" behindDoc="0" locked="0" layoutInCell="1" allowOverlap="1" wp14:anchorId="64F9083D" wp14:editId="40BE088B">
+                <wp:simplePos x="0" y="0"/>
+                <wp:positionH relativeFrom="column">
+                  <wp:posOffset>1076325</wp:posOffset>
+                </wp:positionH>
+                <wp:positionV relativeFrom="paragraph">
+                  <wp:posOffset>914399</wp:posOffset>
+                </wp:positionV>
+                <wp:extent cx="571500" cy="2009775"/>
+                <wp:effectExtent l="57150" t="0" r="19050" b="66675"/>
+                <wp:wrapNone/>
+                <wp:docPr id="14" name="Straight Arrow Connector 14"/>
+                <wp:cNvGraphicFramePr/>
+                <a:graphic xmlns:a="http://schemas.openxmlformats.org/drawingml/2006/main">
+                  <a:graphicData uri="http://schemas.microsoft.com/office/word/2010/wordprocessingShape">
+                    <wps:wsp>
+                      <wps:cNvCnPr/>
+                      <wps:spPr>
+                        <a:xfrm flipH="1">
+                          <a:off x="0" y="0"/>
+                          <a:ext cx="571500" cy="2009775"/>
+                        </a:xfrm>
+                        <a:prstGeom prst="straightConnector1">
+                          <a:avLst/>
+                        </a:prstGeom>
+                        <a:ln>
+                          <a:tailEnd type="arrow"/>
+                        </a:ln>
+                      </wps:spPr>
+                      <wps:style>
+                        <a:lnRef idx="1">
+                          <a:schemeClr val="accent1"/>
+                        </a:lnRef>
+                        <a:fillRef idx="0">
+                          <a:schemeClr val="accent1"/>
+                        </a:fillRef>
+                        <a:effectRef idx="0">
+                          <a:schemeClr val="accent1"/>
+                        </a:effectRef>
+                        <a:fontRef idx="minor">
+                          <a:schemeClr val="tx1"/>
+                        </a:fontRef>
+                      </wps:style>
+                      <wps:bodyPr/>
+                    </wps:wsp>
+                  </a:graphicData>
+                </a:graphic>
+              </wp:anchor>
+            </w:drawing>
+          </mc:Choice>
+          <mc:Fallback>
+            <w:pict>
+              <v:shape w14:anchorId="080E51C7" id="Straight Arrow Connector 14" o:spid="_x0000_s1026" type="#_x0000_t32" style="position:absolute;margin-left:84.75pt;margin-top:1in;width:45pt;height:158.25pt;flip:x;z-index:251676672;visibility:visible;mso-wrap-style:square;mso-wrap-distance-left:9pt;mso-wrap-distance-top:0;mso-wrap-distance-right:9pt;mso-wrap-distance-bottom:0;mso-position-horizontal:absolute;mso-position-horizontal-relative:text;mso-position-vertical:absolute;mso-position-vertical-relative:text" o:gfxdata="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" strokecolor="#5b9bd5 [3204]" strokeweight=".5pt">
+                <v:stroke endarrow="open" joinstyle="miter"/>
+              </v:shape>
+            </w:pict>
+          </mc:Fallback>
+        </mc:AlternateContent>
+      </w:r>
+      <w:r>
+        <w:rPr>
+          <w:noProof/>
+        </w:rPr>
+        <mc:AlternateContent>
+          <mc:Choice Requires="wps">
+            <w:drawing>
+              <wp:anchor distT="0" distB="0" distL="114300" distR="114300" simplePos="0" relativeHeight="251675648" behindDoc="0" locked="0" layoutInCell="1" allowOverlap="1" wp14:anchorId="555A840D" wp14:editId="0C88D279">
+                <wp:simplePos x="0" y="0"/>
+                <wp:positionH relativeFrom="column">
+                  <wp:posOffset>4267199</wp:posOffset>
+                </wp:positionH>
+                <wp:positionV relativeFrom="paragraph">
+                  <wp:posOffset>733424</wp:posOffset>
+                </wp:positionV>
+                <wp:extent cx="1647825" cy="1133475"/>
+                <wp:effectExtent l="0" t="0" r="66675" b="47625"/>
+                <wp:wrapNone/>
+                <wp:docPr id="17" name="Straight Arrow Connector 17"/>
+                <wp:cNvGraphicFramePr/>
+                <a:graphic xmlns:a="http://schemas.openxmlformats.org/drawingml/2006/main">
+                  <a:graphicData uri="http://schemas.microsoft.com/office/word/2010/wordprocessingShape">
+                    <wps:wsp>
+                      <wps:cNvCnPr/>
+                      <wps:spPr>
+                        <a:xfrm>
+                          <a:off x="0" y="0"/>
+                          <a:ext cx="1647825" cy="1133475"/>
+                        </a:xfrm>
+                        <a:prstGeom prst="straightConnector1">
+                          <a:avLst/>
+                        </a:prstGeom>
+                        <a:ln>
+                          <a:tailEnd type="arrow"/>
+                        </a:ln>
+                      </wps:spPr>
+                      <wps:style>
+                        <a:lnRef idx="1">
+                          <a:schemeClr val="accent1"/>
+                        </a:lnRef>
+                        <a:fillRef idx="0">
+                          <a:schemeClr val="accent1"/>
+                        </a:fillRef>
+                        <a:effectRef idx="0">
+                          <a:schemeClr val="accent1"/>
+                        </a:effectRef>
+                        <a:fontRef idx="minor">
+                          <a:schemeClr val="tx1"/>
+                        </a:fontRef>
+                      </wps:style>
+                      <wps:bodyPr/>
+                    </wps:wsp>
+                  </a:graphicData>
+                </a:graphic>
+              </wp:anchor>
+            </w:drawing>
+          </mc:Choice>
+          <mc:Fallback>
+            <w:pict>
+              <v:shape w14:anchorId="6839C075" id="Straight Arrow Connector 17" o:spid="_x0000_s1026" type="#_x0000_t32" style="position:absolute;margin-left:336pt;margin-top:57.75pt;width:129.75pt;height:89.25pt;z-index:251675648;visibility:visible;mso-wrap-style:square;mso-wrap-distance-left:9pt;mso-wrap-distance-top:0;mso-wrap-distance-right:9pt;mso-wrap-distance-bottom:0;mso-position-horizontal:absolute;mso-position-horizontal-relative:text;mso-position-vertical:absolute;mso-position-vertical-relative:text" o:gfxdata="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" strokecolor="#5b9bd5 [3204]" strokeweight=".5pt">
+                <v:stroke endarrow="open" joinstyle="miter"/>
+              </v:shape>
+            </w:pict>
+          </mc:Fallback>
+        </mc:AlternateContent>
+      </w:r>
+      <w:r>
+        <w:rPr>
+          <w:noProof/>
+        </w:rPr>
+        <mc:AlternateContent>
+          <mc:Choice Requires="wps">
+            <w:drawing>
+              <wp:anchor distT="0" distB="0" distL="114300" distR="114300" simplePos="0" relativeHeight="251674624" behindDoc="0" locked="0" layoutInCell="1" allowOverlap="1" wp14:anchorId="77FF2713" wp14:editId="128AE9CF">
+                <wp:simplePos x="0" y="0"/>
+                <wp:positionH relativeFrom="column">
+                  <wp:posOffset>3505200</wp:posOffset>
+                </wp:positionH>
+                <wp:positionV relativeFrom="paragraph">
+                  <wp:posOffset>1095375</wp:posOffset>
+                </wp:positionV>
+                <wp:extent cx="400050" cy="771525"/>
+                <wp:effectExtent l="0" t="0" r="57150" b="66675"/>
+                <wp:wrapNone/>
+                <wp:docPr id="22" name="Straight Arrow Connector 22"/>
+                <wp:cNvGraphicFramePr/>
+                <a:graphic xmlns:a="http://schemas.openxmlformats.org/drawingml/2006/main">
+                  <a:graphicData uri="http://schemas.microsoft.com/office/word/2010/wordprocessingShape">
+                    <wps:wsp>
+                      <wps:cNvCnPr/>
+                      <wps:spPr>
+                        <a:xfrm>
+                          <a:off x="0" y="0"/>
+                          <a:ext cx="400050" cy="771525"/>
+                        </a:xfrm>
+                        <a:prstGeom prst="straightConnector1">
+                          <a:avLst/>
+                        </a:prstGeom>
+                        <a:ln>
+                          <a:tailEnd type="arrow"/>
+                        </a:ln>
+                      </wps:spPr>
+                      <wps:style>
+                        <a:lnRef idx="1">
+                          <a:schemeClr val="accent1"/>
+                        </a:lnRef>
+                        <a:fillRef idx="0">
+                          <a:schemeClr val="accent1"/>
+                        </a:fillRef>
+                        <a:effectRef idx="0">
+                          <a:schemeClr val="accent1"/>
+                        </a:effectRef>
+                        <a:fontRef idx="minor">
+                          <a:schemeClr val="tx1"/>
+                        </a:fontRef>
+                      </wps:style>
+                      <wps:bodyPr/>
+                    </wps:wsp>
+                  </a:graphicData>
+                </a:graphic>
+              </wp:anchor>
+            </w:drawing>
+          </mc:Choice>
+          <mc:Fallback>
+            <w:pict>
+              <v:shape w14:anchorId="2D5102F5" id="Straight Arrow Connector 22" o:spid="_x0000_s1026" type="#_x0000_t32" style="position:absolute;margin-left:276pt;margin-top:86.25pt;width:31.5pt;height:60.75pt;z-index:251674624;visibility:visible;mso-wrap-style:square;mso-wrap-distance-left:9pt;mso-wrap-distance-top:0;mso-wrap-distance-right:9pt;mso-wrap-distance-bottom:0;mso-position-horizontal:absolute;mso-position-horizontal-relative:text;mso-position-vertical:absolute;mso-position-vertical-relative:text" o:gfxdata="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" strokecolor="#5b9bd5 [3204]" strokeweight=".5pt">
+                <v:stroke endarrow="open" joinstyle="miter"/>
+              </v:shape>
+            </w:pict>
+          </mc:Fallback>
+        </mc:AlternateContent>
+      </w:r>
+      <w:r>
+        <w:rPr>
+          <w:noProof/>
+        </w:rPr>
+        <mc:AlternateContent>
+          <mc:Choice Requires="wps">
+            <w:drawing>
+              <wp:anchor distT="0" distB="0" distL="114300" distR="114300" simplePos="0" relativeHeight="251673600" behindDoc="0" locked="0" layoutInCell="1" allowOverlap="1" wp14:anchorId="76385EDF" wp14:editId="6B9C8573">
+                <wp:simplePos x="0" y="0"/>
+                <wp:positionH relativeFrom="column">
+                  <wp:posOffset>2600325</wp:posOffset>
+                </wp:positionH>
+                <wp:positionV relativeFrom="paragraph">
+                  <wp:posOffset>1143000</wp:posOffset>
+                </wp:positionV>
+                <wp:extent cx="9525" cy="733425"/>
+                <wp:effectExtent l="95250" t="0" r="66675" b="66675"/>
+                <wp:wrapNone/>
+                <wp:docPr id="26" name="Straight Arrow Connector 26"/>
+                <wp:cNvGraphicFramePr/>
+                <a:graphic xmlns:a="http://schemas.openxmlformats.org/drawingml/2006/main">
+                  <a:graphicData uri="http://schemas.microsoft.com/office/word/2010/wordprocessingShape">
+                    <wps:wsp>
+                      <wps:cNvCnPr/>
+                      <wps:spPr>
+                        <a:xfrm flipH="1">
+                          <a:off x="0" y="0"/>
+                          <a:ext cx="9525" cy="733425"/>
+                        </a:xfrm>
+                        <a:prstGeom prst="straightConnector1">
+                          <a:avLst/>
+                        </a:prstGeom>
+                        <a:ln>
+                          <a:tailEnd type="arrow"/>
+                        </a:ln>
+                      </wps:spPr>
+                      <wps:style>
+                        <a:lnRef idx="1">
+                          <a:schemeClr val="accent1"/>
+                        </a:lnRef>
+                        <a:fillRef idx="0">
+                          <a:schemeClr val="accent1"/>
+                        </a:fillRef>
+                        <a:effectRef idx="0">
+                          <a:schemeClr val="accent1"/>
+                        </a:effectRef>
+                        <a:fontRef idx="minor">
+                          <a:schemeClr val="tx1"/>
+                        </a:fontRef>
+                      </wps:style>
+                      <wps:bodyPr/>
+                    </wps:wsp>
+                  </a:graphicData>
+                </a:graphic>
+              </wp:anchor>
+            </w:drawing>
+          </mc:Choice>
+          <mc:Fallback>
+            <w:pict>
+              <v:shape w14:anchorId="7545835F" id="Straight Arrow Connector 26" o:spid="_x0000_s1026" type="#_x0000_t32" style="position:absolute;margin-left:204.75pt;margin-top:90pt;width:.75pt;height:57.75pt;flip:x;z-index:251673600;visibility:visible;mso-wrap-style:square;mso-wrap-distance-left:9pt;mso-wrap-distance-top:0;mso-wrap-distance-right:9pt;mso-wrap-distance-bottom:0;mso-position-horizontal:absolute;mso-position-horizontal-relative:text;mso-position-vertical:absolute;mso-position-vertical-relative:text" o:gfxdata="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" strokecolor="#5b9bd5 [3204]" strokeweight=".5pt">
+                <v:stroke endarrow="open" joinstyle="miter"/>
+              </v:shape>
+            </w:pict>
+          </mc:Fallback>
+        </mc:AlternateContent>
+      </w:r>
+      <w:r>
+        <w:rPr>
+          <w:noProof/>
+          <w:color w:val="000000" w:themeColor="text1"/>
+        </w:rPr>
+        <mc:AlternateContent>
+          <mc:Choice Requires="wps">
+            <w:drawing>
+              <wp:anchor distT="0" distB="0" distL="114300" distR="114300" simplePos="0" relativeHeight="251672576" behindDoc="0" locked="0" layoutInCell="1" allowOverlap="1" wp14:anchorId="6EB8711B" wp14:editId="34D7FB0A">
+                <wp:simplePos x="0" y="0"/>
+                <wp:positionH relativeFrom="column">
+                  <wp:posOffset>85725</wp:posOffset>
+                </wp:positionH>
+                <wp:positionV relativeFrom="paragraph">
+                  <wp:posOffset>733424</wp:posOffset>
+                </wp:positionV>
+                <wp:extent cx="1362075" cy="1133475"/>
+                <wp:effectExtent l="38100" t="0" r="28575" b="47625"/>
+                <wp:wrapNone/>
+                <wp:docPr id="27" name="Straight Arrow Connector 27"/>
+                <wp:cNvGraphicFramePr/>
+                <a:graphic xmlns:a="http://schemas.openxmlformats.org/drawingml/2006/main">
+                  <a:graphicData uri="http://schemas.microsoft.com/office/word/2010/wordprocessingShape">
+                    <wps:wsp>
+                      <wps:cNvCnPr/>
+                      <wps:spPr>
+                        <a:xfrm flipH="1">
+                          <a:off x="0" y="0"/>
+                          <a:ext cx="1362075" cy="1133475"/>
+                        </a:xfrm>
+                        <a:prstGeom prst="straightConnector1">
+                          <a:avLst/>
+                        </a:prstGeom>
+                        <a:ln>
+                          <a:tailEnd type="arrow"/>
+                        </a:ln>
+                      </wps:spPr>
+                      <wps:style>
+                        <a:lnRef idx="1">
+                          <a:schemeClr val="accent1"/>
+                        </a:lnRef>
+                        <a:fillRef idx="0">
+                          <a:schemeClr val="accent1"/>
+                        </a:fillRef>
+                        <a:effectRef idx="0">
+                          <a:schemeClr val="accent1"/>
+                        </a:effectRef>
+                        <a:fontRef idx="minor">
+                          <a:schemeClr val="tx1"/>
+                        </a:fontRef>
+                      </wps:style>
+                      <wps:bodyPr/>
+                    </wps:wsp>
+                  </a:graphicData>
+                </a:graphic>
+              </wp:anchor>
+            </w:drawing>
+          </mc:Choice>
+          <mc:Fallback>
+            <w:pict>
+              <v:shape w14:anchorId="3C6C2A3B" id="Straight Arrow Connector 27" o:spid="_x0000_s1026" type="#_x0000_t32" style="position:absolute;margin-left:6.75pt;margin-top:57.75pt;width:107.25pt;height:89.25pt;flip:x;z-index:251672576;visibility:visible;mso-wrap-style:square;mso-wrap-distance-left:9pt;mso-wrap-distance-top:0;mso-wrap-distance-right:9pt;mso-wrap-distance-bottom:0;mso-position-horizontal:absolute;mso-position-horizontal-relative:text;mso-position-vertical:absolute;mso-position-vertical-relative:text" o:gfxdata="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" strokecolor="#5b9bd5 [3204]" strokeweight=".5pt">
+                <v:stroke endarrow="open" joinstyle="miter"/>
+              </v:shape>
+            </w:pict>
+          </mc:Fallback>
+        </mc:AlternateContent>
+      </w:r>
+      <w:r>
+        <w:rPr>
+          <w:noProof/>
+        </w:rPr>
+        <mc:AlternateContent>
+          <mc:Choice Requires="wps">
+            <w:drawing>
+              <wp:anchor distT="0" distB="0" distL="114300" distR="114300" simplePos="0" relativeHeight="251671552" behindDoc="0" locked="0" layoutInCell="1" allowOverlap="1" wp14:anchorId="5CC68D91" wp14:editId="4831D2D6">
+                <wp:simplePos x="0" y="0"/>
+                <wp:positionH relativeFrom="column">
+                  <wp:posOffset>447675</wp:posOffset>
+                </wp:positionH>
+                <wp:positionV relativeFrom="paragraph">
+                  <wp:posOffset>2924175</wp:posOffset>
+                </wp:positionV>
+                <wp:extent cx="1552575" cy="762000"/>
+                <wp:effectExtent l="0" t="0" r="28575" b="19050"/>
+                <wp:wrapNone/>
+                <wp:docPr id="29" name="Round Diagonal Corner Rectangle 29"/>
+                <wp:cNvGraphicFramePr/>
+                <a:graphic xmlns:a="http://schemas.openxmlformats.org/drawingml/2006/main">
+                  <a:graphicData uri="http://schemas.microsoft.com/office/word/2010/wordprocessingShape">
+                    <wps:wsp>
+                      <wps:cNvSpPr/>
+                      <wps:spPr>
+                        <a:xfrm>
+                          <a:off x="0" y="0"/>
+                          <a:ext cx="1552575" cy="762000"/>
+                        </a:xfrm>
+                        <a:prstGeom prst="round2DiagRect">
+                          <a:avLst/>
+                        </a:prstGeom>
+                      </wps:spPr>
+                      <wps:style>
+                        <a:lnRef idx="2">
+                          <a:schemeClr val="accent1">
+                            <a:shade val="50000"/>
+                          </a:schemeClr>
+                        </a:lnRef>
+                        <a:fillRef idx="1">
+                          <a:schemeClr val="accent1"/>
+                        </a:fillRef>
+                        <a:effectRef idx="0">
+                          <a:schemeClr val="accent1"/>
+                        </a:effectRef>
+                        <a:fontRef idx="minor">
+                          <a:schemeClr val="lt1"/>
+                        </a:fontRef>
+                      </wps:style>
+                      <wps:txbx>
+                        <w:txbxContent>
+                          <w:p>
+                            <w:pPr>
+                              <w:jc w:val="center"/>
+                              <w:rPr>
+                                <w:rFonts w:ascii="Comic Sans MS" w:hAnsi="Comic Sans MS"/>
+                                <w:sz w:val="38"/>
+                                <w:szCs w:val="38"/>
+                              </w:rPr>
+                            </w:pPr>
+                            <w:r>
+                              <w:rPr>
+                                <w:rFonts w:ascii="Comic Sans MS" w:hAnsi="Comic Sans MS"/>
+                                <w:sz w:val="38"/>
+                                <w:szCs w:val="38"/>
+                              </w:rPr>
+                              <w:t>Phone Book</w:t>
+                            </w:r>
+                          </w:p>
+                        </w:txbxContent>
+                      </wps:txbx>
+                      <wps:bodyPr rot="0" spcFirstLastPara="0" vertOverflow="overflow" horzOverflow="overflow" vert="horz" wrap="square" lIns="91440" tIns="45720" rIns="91440" bIns="45720" numCol="1" spcCol="0" rtlCol="0" fromWordArt="0" anchor="ctr" anchorCtr="0" forceAA="0" compatLnSpc="1">
+                        <a:prstTxWarp prst="textNoShape">
+                          <a:avLst/>
+                        </a:prstTxWarp>
+                        <a:noAutofit/>
+                      </wps:bodyPr>
+                    </wps:wsp>
+                  </a:graphicData>
+                </a:graphic>
+              </wp:anchor>
+            </w:drawing>
+          </mc:Choice>
+          <mc:Fallback>
+            <w:pict>
+              <v:shape w14:anchorId="5CC68D91" id="Round Diagonal Corner Rectangle 29" o:spid="_x0000_s1032" style="position:absolute;margin-left:35.25pt;margin-top:230.25pt;width:122.25pt;height:60pt;z-index:251671552;visibility:visible;mso-wrap-style:square;mso-wrap-distance-left:9pt;mso-wrap-distance-top:0;mso-wrap-distance-right:9pt;mso-wrap-distance-bottom:0;mso-position-horizontal:absolute;mso-position-horizontal-relative:text;mso-position-vertical:absolute;mso-position-vertical-relative:text;v-text-anchor:middle" coordsize="1552575,762000" o:spt="100" o:gfxdata="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" adj="-11796480,,5400" path="m127003,l1552575,r,l1552575,634997v,70142,-56861,127003,-127003,127003l,762000r,l,127003c,56861,56861,,127003,xe" fillcolor="#5b9bd5 [3204]" strokecolor="#1f4d78 [1604]" strokeweight="1pt">
+                <v:stroke joinstyle="miter"/>
+                <v:formulas/>
+                <v:path arrowok="t" o:connecttype="custom" o:connectlocs="127003,0;1552575,0;1552575,0;1552575,634997;1425572,762000;0,762000;0,762000;0,127003;127003,0" o:connectangles="0,0,0,0,0,0,0,0,0" textboxrect="0,0,1552575,762000"/>
+                <v:textbox>
+                  <w:txbxContent>
+                    <w:p>
+                      <w:pPr>
+                        <w:jc w:val="center"/>
+                        <w:rPr>
+                          <w:rFonts w:ascii="Comic Sans MS" w:hAnsi="Comic Sans MS"/>
+                          <w:sz w:val="38"/>
+                          <w:szCs w:val="38"/>
+                        </w:rPr>
+                      </w:pPr>
+                      <w:r>
+                        <w:rPr>
+                          <w:rFonts w:ascii="Comic Sans MS" w:hAnsi="Comic Sans MS"/>
+                          <w:sz w:val="38"/>
+                          <w:szCs w:val="38"/>
+                        </w:rPr>
+                        <w:t>Phone Book</w:t>
+                      </w:r>
+                    </w:p>
+                  </w:txbxContent>
+                </v:textbox>
+              </v:shape>
+            </w:pict>
+          </mc:Fallback>
+        </mc:AlternateContent>
+      </w:r>
+      <w:r>
+        <w:rPr>
+          <w:noProof/>
+        </w:rPr>
+        <mc:AlternateContent>
+          <mc:Choice Requires="wps">
+            <w:drawing>
+              <wp:anchor distT="0" distB="0" distL="114300" distR="114300" simplePos="0" relativeHeight="251670528" behindDoc="0" locked="0" layoutInCell="1" allowOverlap="1" wp14:anchorId="3A722972" wp14:editId="48ACBBC0">
+                <wp:simplePos x="0" y="0"/>
+                <wp:positionH relativeFrom="column">
+                  <wp:posOffset>4171950</wp:posOffset>
+                </wp:positionH>
+                <wp:positionV relativeFrom="paragraph">
+                  <wp:posOffset>2867025</wp:posOffset>
+                </wp:positionV>
+                <wp:extent cx="1552575" cy="762000"/>
+                <wp:effectExtent l="0" t="0" r="28575" b="19050"/>
+                <wp:wrapNone/>
+                <wp:docPr id="30" name="Round Diagonal Corner Rectangle 30"/>
+                <wp:cNvGraphicFramePr/>
+                <a:graphic xmlns:a="http://schemas.openxmlformats.org/drawingml/2006/main">
+                  <a:graphicData uri="http://schemas.microsoft.com/office/word/2010/wordprocessingShape">
+                    <wps:wsp>
+                      <wps:cNvSpPr/>
+                      <wps:spPr>
+                        <a:xfrm>
+                          <a:off x="0" y="0"/>
+                          <a:ext cx="1552575" cy="762000"/>
+                        </a:xfrm>
+                        <a:prstGeom prst="round2DiagRect">
+                          <a:avLst/>
+                        </a:prstGeom>
+                      </wps:spPr>
+                      <wps:style>
+                        <a:lnRef idx="2">
+                          <a:schemeClr val="accent1">
+                            <a:shade val="50000"/>
+                          </a:schemeClr>
+                        </a:lnRef>
+                        <a:fillRef idx="1">
+                          <a:schemeClr val="accent1"/>
+                        </a:fillRef>
+                        <a:effectRef idx="0">
+                          <a:schemeClr val="accent1"/>
+                        </a:effectRef>
+                        <a:fontRef idx="minor">
+                          <a:schemeClr val="lt1"/>
+                        </a:fontRef>
+                      </wps:style>
+                      <wps:txbx>
+                        <w:txbxContent>
+                          <w:p>
+                            <w:pPr>
+                              <w:jc w:val="center"/>
+                              <w:rPr>
+                                <w:rFonts w:ascii="Comic Sans MS" w:hAnsi="Comic Sans MS"/>
+                                <w:sz w:val="40"/>
+                                <w:szCs w:val="40"/>
+                              </w:rPr>
+                            </w:pPr>
+                            <w:r>
+                              <w:rPr>
+                                <w:rFonts w:ascii="Comic Sans MS" w:hAnsi="Comic Sans MS"/>
+                                <w:sz w:val="40"/>
+                                <w:szCs w:val="40"/>
+                              </w:rPr>
+                              <w:t>Notepad</w:t>
+                            </w:r>
+                          </w:p>
+                        </w:txbxContent>
+                      </wps:txbx>
+                      <wps:bodyPr rot="0" spcFirstLastPara="0" vertOverflow="overflow" horzOverflow="overflow" vert="horz" wrap="square" lIns="91440" tIns="45720" rIns="91440" bIns="45720" numCol="1" spcCol="0" rtlCol="0" fromWordArt="0" anchor="ctr" anchorCtr="0" forceAA="0" compatLnSpc="1">
+                        <a:prstTxWarp prst="textNoShape">
+                          <a:avLst/>
+                        </a:prstTxWarp>
+                        <a:noAutofit/>
+                      </wps:bodyPr>
+                    </wps:wsp>
+                  </a:graphicData>
+                </a:graphic>
+              </wp:anchor>
+            </w:drawing>
+          </mc:Choice>
+          <mc:Fallback>
+            <w:pict>
+              <v:shape w14:anchorId="3A722972" id="Round Diagonal Corner Rectangle 30" o:spid="_x0000_s1033" style="position:absolute;margin-left:328.5pt;margin-top:225.75pt;width:122.25pt;height:60pt;z-index:251670528;visibility:visible;mso-wrap-style:square;mso-wrap-distance-left:9pt;mso-wrap-distance-top:0;mso-wrap-distance-right:9pt;mso-wrap-distance-bottom:0;mso-position-horizontal:absolute;mso-position-horizontal-relative:text;mso-position-vertical:absolute;mso-position-vertical-relative:text;v-text-anchor:middle" coordsize="1552575,762000" o:spt="100" o:gfxdata="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" adj="-11796480,,5400" path="m127003,l1552575,r,l1552575,634997v,70142,-56861,127003,-127003,127003l,762000r,l,127003c,56861,56861,,127003,xe" fillcolor="#5b9bd5 [3204]" strokecolor="#1f4d78 [1604]" strokeweight="1pt">
+                <v:stroke joinstyle="miter"/>
+                <v:formulas/>
+                <v:path arrowok="t" o:connecttype="custom" o:connectlocs="127003,0;1552575,0;1552575,0;1552575,634997;1425572,762000;0,762000;0,762000;0,127003;127003,0" o:connectangles="0,0,0,0,0,0,0,0,0" textboxrect="0,0,1552575,762000"/>
+                <v:textbox>
+                  <w:txbxContent>
+                    <w:p>
+                      <w:pPr>
+                        <w:jc w:val="center"/>
+                        <w:rPr>
+                          <w:rFonts w:ascii="Comic Sans MS" w:hAnsi="Comic Sans MS"/>
+                          <w:sz w:val="40"/>
+                          <w:szCs w:val="40"/>
+                        </w:rPr>
+                      </w:pPr>
+                      <w:r>
+                        <w:rPr>
+                          <w:rFonts w:ascii="Comic Sans MS" w:hAnsi="Comic Sans MS"/>
+                          <w:sz w:val="40"/>
+                          <w:szCs w:val="40"/>
+                        </w:rPr>
+                        <w:t>Notepad</w:t>
+                      </w:r>
+                    </w:p>
+                  </w:txbxContent>
+                </v:textbox>
+              </v:shape>
+            </w:pict>
+          </mc:Fallback>
+        </mc:AlternateContent>
+      </w:r>
+      <w:r>
+        <w:rPr>
+          <w:noProof/>
+        </w:rPr>
+        <mc:AlternateContent>
+          <mc:Choice Requires="wps">
+            <w:drawing>
+              <wp:anchor distT="0" distB="0" distL="114300" distR="114300" simplePos="0" relativeHeight="251665408" behindDoc="0" locked="0" layoutInCell="1" allowOverlap="1" wp14:anchorId="25AB9D94" wp14:editId="43C8EEAA">
+                <wp:simplePos x="0" y="0"/>
+                <wp:positionH relativeFrom="column">
+                  <wp:posOffset>1333500</wp:posOffset>
+                </wp:positionH>
+                <wp:positionV relativeFrom="paragraph">
+                  <wp:posOffset>-133350</wp:posOffset>
+                </wp:positionV>
+                <wp:extent cx="3057525" cy="1276350"/>
+                <wp:effectExtent l="0" t="0" r="28575" b="19050"/>
+                <wp:wrapNone/>
+                <wp:docPr id="31" name="Oval 31"/>
+                <wp:cNvGraphicFramePr/>
+                <a:graphic xmlns:a="http://schemas.openxmlformats.org/drawingml/2006/main">
+                  <a:graphicData uri="http://schemas.microsoft.com/office/word/2010/wordprocessingShape">
+                    <wps:wsp>
+                      <wps:cNvSpPr/>
+                      <wps:spPr>
+                        <a:xfrm>
+                          <a:off x="0" y="0"/>
+                          <a:ext cx="3057525" cy="1276350"/>
+                        </a:xfrm>
+                        <a:prstGeom prst="ellipse">
+                          <a:avLst/>
+                        </a:prstGeom>
+                        <a:solidFill>
+                          <a:srgbClr val="FFFF99"/>
+                        </a:solidFill>
+                      </wps:spPr>
+                      <wps:style>
+                        <a:lnRef idx="2">
+                          <a:schemeClr val="accent6"/>
+                        </a:lnRef>
+                        <a:fillRef idx="1">
+                          <a:schemeClr val="lt1"/>
+                        </a:fillRef>
+                        <a:effectRef idx="0">
+                          <a:schemeClr val="accent6"/>
+                        </a:effectRef>
+                        <a:fontRef idx="minor">
+                          <a:schemeClr val="dk1"/>
+                        </a:fontRef>
+                      </wps:style>
+                      <wps:txbx>
+                        <w:txbxContent>
+                          <w:p>
+                            <w:pPr>
+                              <w:jc w:val="center"/>
+                              <w:rPr>
+                                <w:rFonts w:ascii="Comic Sans MS" w:hAnsi="Comic Sans MS"/>
+                                <w:b/>
+                                <w:sz w:val="60"/>
+                                <w:szCs w:val="60"/>
+                              </w:rPr>
+                            </w:pPr>
+                            <w:r>
+                              <w:rPr>
+                                <w:rFonts w:ascii="Comic Sans MS" w:hAnsi="Comic Sans MS"/>
+                                <w:b/>
+                                <w:sz w:val="60"/>
+                                <w:szCs w:val="60"/>
+                              </w:rPr>
+                              <w:t>System</w:t>
+                            </w:r>
+                          </w:p>
+                        </w:txbxContent>
+                      </wps:txbx>
+                      <wps:bodyPr rot="0" spcFirstLastPara="0" vertOverflow="overflow" horzOverflow="overflow" vert="horz" wrap="square" lIns="91440" tIns="45720" rIns="91440" bIns="45720" numCol="1" spcCol="0" rtlCol="0" fromWordArt="0" anchor="ctr" anchorCtr="0" forceAA="0" compatLnSpc="1">
+                        <a:prstTxWarp prst="textNoShape">
+                          <a:avLst/>
+                        </a:prstTxWarp>
+                        <a:noAutofit/>
+                      </wps:bodyPr>
+                    </wps:wsp>
+                  </a:graphicData>
+                </a:graphic>
+                <wp14:sizeRelH relativeFrom="margin">
+                  <wp14:pctWidth>0</wp14:pctWidth>
+                </wp14:sizeRelH>
+                <wp14:sizeRelV relativeFrom="margin">
+                  <wp14:pctHeight>0</wp14:pctHeight>
+                </wp14:sizeRelV>
+              </wp:anchor>
+            </w:drawing>
+          </mc:Choice>
+          <mc:Fallback>
+            <w:pict>
+              <v:oval w14:anchorId="25AB9D94" id="Oval 31" o:spid="_x0000_s1034" style="position:absolute;margin-left:105pt;margin-top:-10.5pt;width:240.75pt;height:100.5pt;z-index:251665408;visibility:visible;mso-wrap-style:square;mso-width-percent:0;mso-height-percent:0;mso-wrap-distance-left:9pt;mso-wrap-distance-top:0;mso-wrap-distance-right:9pt;mso-wrap-distance-bottom:0;mso-position-horizontal:absolute;mso-position-horizontal-relative:text;mso-position-vertical:absolute;mso-position-vertical-relative:text;mso-width-percent:0;mso-height-percent:0;mso-width-relative:margin;mso-height-relative:margin;v-text-anchor:middle" o:gfxdata="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" fillcolor="#ff9" strokecolor="#70ad47 [3209]" strokeweight="1pt">
+                <v:stroke joinstyle="miter"/>
+                <v:textbox>
+                  <w:txbxContent>
+                    <w:p>
+                      <w:pPr>
+                        <w:jc w:val="center"/>
+                        <w:rPr>
+                          <w:rFonts w:ascii="Comic Sans MS" w:hAnsi="Comic Sans MS"/>
+                          <w:b/>
+                          <w:sz w:val="60"/>
+                          <w:szCs w:val="60"/>
+                        </w:rPr>
+                      </w:pPr>
+                      <w:r>
+                        <w:rPr>
+                          <w:rFonts w:ascii="Comic Sans MS" w:hAnsi="Comic Sans MS"/>
+                          <w:b/>
+                          <w:sz w:val="60"/>
+                          <w:szCs w:val="60"/>
+                        </w:rPr>
+                        <w:t>System</w:t>
+                      </w:r>
+                    </w:p>
+                  </w:txbxContent>
+                </v:textbox>
+              </v:oval>
+            </w:pict>
+          </mc:Fallback>
+        </mc:AlternateContent>
+      </w:r>
+    </w:p>
+    <w:p>
+      <w:pPr>
+        <w:autoSpaceDE w:val="0"/>
+        <w:autoSpaceDN w:val="0"/>
+        <w:adjustRightInd w:val="0"/>
+        <w:spacing w:after="0" w:line="360" w:lineRule="auto"/>
+        <w:rPr>
+          <w:rFonts w:asciiTheme="minorHAnsi" w:hAnsiTheme="minorHAnsi" w:cstheme="minorHAnsi"/>
+          <w:b/>
+          <w:sz w:val="36"/>
+          <w:szCs w:val="36"/>
+        </w:rPr>
+      </w:pPr>
+    </w:p>
+    <w:p>
+      <w:pPr>
+        <w:autoSpaceDE w:val="0"/>
+        <w:autoSpaceDN w:val="0"/>
+        <w:adjustRightInd w:val="0"/>
+        <w:spacing w:after="0" w:line="360" w:lineRule="auto"/>
+        <w:rPr>
+          <w:rFonts w:asciiTheme="minorHAnsi" w:hAnsiTheme="minorHAnsi" w:cstheme="minorHAnsi"/>
+          <w:b/>
+          <w:sz w:val="36"/>
+          <w:szCs w:val="36"/>
+        </w:rPr>
+      </w:pPr>
+    </w:p>
+    <w:p>
+      <w:pPr>
+        <w:autoSpaceDE w:val="0"/>
+        <w:autoSpaceDN w:val="0"/>
+        <w:adjustRightInd w:val="0"/>
+        <w:spacing w:after="0" w:line="360" w:lineRule="auto"/>
+        <w:rPr>
+          <w:rFonts w:asciiTheme="minorHAnsi" w:hAnsiTheme="minorHAnsi" w:cstheme="minorHAnsi"/>
+          <w:b/>
+          <w:sz w:val="36"/>
+          <w:szCs w:val="36"/>
+        </w:rPr>
+      </w:pPr>
+    </w:p>
+    <w:p>
+      <w:pPr>
+        <w:autoSpaceDE w:val="0"/>
+        <w:autoSpaceDN w:val="0"/>
+        <w:adjustRightInd w:val="0"/>
+        <w:spacing w:after="0" w:line="360" w:lineRule="auto"/>
+        <w:rPr>
+          <w:rFonts w:asciiTheme="minorHAnsi" w:hAnsiTheme="minorHAnsi" w:cstheme="minorHAnsi"/>
+          <w:b/>
+          <w:sz w:val="36"/>
+          <w:szCs w:val="36"/>
+        </w:rPr>
+      </w:pPr>
+      <w:r>
+        <w:rPr>
+          <w:noProof/>
+        </w:rPr>
+        <mc:AlternateContent>
+          <mc:Choice Requires="wps">
+            <w:drawing>
+              <wp:anchor distT="0" distB="0" distL="114300" distR="114300" simplePos="0" relativeHeight="251669504" behindDoc="0" locked="0" layoutInCell="1" allowOverlap="1" wp14:anchorId="4E17C3E2" wp14:editId="00C2916B">
+                <wp:simplePos x="0" y="0"/>
+                <wp:positionH relativeFrom="column">
+                  <wp:posOffset>5151120</wp:posOffset>
+                </wp:positionH>
+                <wp:positionV relativeFrom="paragraph">
+                  <wp:posOffset>287020</wp:posOffset>
+                </wp:positionV>
+                <wp:extent cx="1097280" cy="762000"/>
+                <wp:effectExtent l="0" t="0" r="26670" b="19050"/>
+                <wp:wrapNone/>
+                <wp:docPr id="10" name="Round Diagonal Corner Rectangle 10"/>
+                <wp:cNvGraphicFramePr/>
+                <a:graphic xmlns:a="http://schemas.openxmlformats.org/drawingml/2006/main">
+                  <a:graphicData uri="http://schemas.microsoft.com/office/word/2010/wordprocessingShape">
+                    <wps:wsp>
+                      <wps:cNvSpPr/>
+                      <wps:spPr>
+                        <a:xfrm>
+                          <a:off x="0" y="0"/>
+                          <a:ext cx="1097280" cy="762000"/>
+                        </a:xfrm>
+                        <a:prstGeom prst="round2DiagRect">
+                          <a:avLst/>
+                        </a:prstGeom>
+                      </wps:spPr>
+                      <wps:style>
+                        <a:lnRef idx="2">
+                          <a:schemeClr val="accent1">
+                            <a:shade val="50000"/>
+                          </a:schemeClr>
+                        </a:lnRef>
+                        <a:fillRef idx="1">
+                          <a:schemeClr val="accent1"/>
+                        </a:fillRef>
+                        <a:effectRef idx="0">
+                          <a:schemeClr val="accent1"/>
+                        </a:effectRef>
+                        <a:fontRef idx="minor">
+                          <a:schemeClr val="lt1"/>
+                        </a:fontRef>
+                      </wps:style>
+                      <wps:txbx>
+                        <w:txbxContent>
+                          <w:p>
+                            <w:pPr>
+                              <w:jc w:val="center"/>
+                              <w:rPr>
+                                <w:rFonts w:ascii="Comic Sans MS" w:hAnsi="Comic Sans MS"/>
+                                <w:sz w:val="24"/>
+                                <w:szCs w:val="24"/>
+                              </w:rPr>
+                            </w:pPr>
+                            <w:r>
+                              <w:rPr>
+                                <w:rFonts w:ascii="Comic Sans MS" w:hAnsi="Comic Sans MS"/>
+                                <w:sz w:val="24"/>
+                                <w:szCs w:val="24"/>
+                              </w:rPr>
+                              <w:t>Calculator</w:t>
+                            </w:r>
+                          </w:p>
+                        </w:txbxContent>
+                      </wps:txbx>
+                      <wps:bodyPr rot="0" spcFirstLastPara="0" vertOverflow="overflow" horzOverflow="overflow" vert="horz" wrap="square" lIns="91440" tIns="45720" rIns="91440" bIns="45720" numCol="1" spcCol="0" rtlCol="0" fromWordArt="0" anchor="ctr" anchorCtr="0" forceAA="0" compatLnSpc="1">
+                        <a:prstTxWarp prst="textNoShape">
+                          <a:avLst/>
+                        </a:prstTxWarp>
+                        <a:noAutofit/>
+                      </wps:bodyPr>
+                    </wps:wsp>
+                  </a:graphicData>
+                </a:graphic>
+                <wp14:sizeRelH relativeFrom="margin">
+                  <wp14:pctWidth>0</wp14:pctWidth>
+                </wp14:sizeRelH>
+              </wp:anchor>
+            </w:drawing>
+          </mc:Choice>
+          <mc:Fallback>
+            <w:pict>
+              <v:shape w14:anchorId="4E17C3E2" id="Round Diagonal Corner Rectangle 10" o:spid="_x0000_s1035" style="position:absolute;margin-left:405.6pt;margin-top:22.6pt;width:86.4pt;height:60pt;z-index:251669504;visibility:visible;mso-wrap-style:square;mso-width-percent:0;mso-wrap-distance-left:9pt;mso-wrap-distance-top:0;mso-wrap-distance-right:9pt;mso-wrap-distance-bottom:0;mso-position-horizontal:absolute;mso-position-horizontal-relative:text;mso-position-vertical:absolute;mso-position-vertical-relative:text;mso-width-percent:0;mso-width-relative:margin;v-text-anchor:middle" coordsize="1097280,762000" o:spt="100" o:gfxdata="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" adj="-11796480,,5400" path="m127003,r970277,l1097280,r,634997c1097280,705139,1040419,762000,970277,762000l,762000r,l,127003c,56861,56861,,127003,xe" fillcolor="#5b9bd5 [3204]" strokecolor="#1f4d78 [1604]" strokeweight="1pt">
+                <v:stroke joinstyle="miter"/>
+                <v:formulas/>
+                <v:path arrowok="t" o:connecttype="custom" o:connectlocs="127003,0;1097280,0;1097280,0;1097280,634997;970277,762000;0,762000;0,762000;0,127003;127003,0" o:connectangles="0,0,0,0,0,0,0,0,0" textboxrect="0,0,1097280,762000"/>
+                <v:textbox>
+                  <w:txbxContent>
+                    <w:p>
+                      <w:pPr>
+                        <w:jc w:val="center"/>
+                        <w:rPr>
+                          <w:rFonts w:ascii="Comic Sans MS" w:hAnsi="Comic Sans MS"/>
+                          <w:sz w:val="24"/>
+                          <w:szCs w:val="24"/>
+                        </w:rPr>
+                      </w:pPr>
+                      <w:r>
+                        <w:rPr>
+                          <w:rFonts w:ascii="Comic Sans MS" w:hAnsi="Comic Sans MS"/>
+                          <w:sz w:val="24"/>
+                          <w:szCs w:val="24"/>
+                        </w:rPr>
+                        <w:t>Calculator</w:t>
+                      </w:r>
+                    </w:p>
+                  </w:txbxContent>
+                </v:textbox>
+              </v:shape>
+            </w:pict>
+          </mc:Fallback>
+        </mc:AlternateContent>
+      </w:r>
+      <w:r>
+        <w:rPr>
+          <w:noProof/>
+        </w:rPr>
+        <mc:AlternateContent>
+          <mc:Choice Requires="wps">
+            <w:drawing>
+              <wp:anchor distT="0" distB="0" distL="114300" distR="114300" simplePos="0" relativeHeight="251666432" behindDoc="0" locked="0" layoutInCell="1" allowOverlap="1" wp14:anchorId="5BE208EB" wp14:editId="097CF505">
+                <wp:simplePos x="0" y="0"/>
+                <wp:positionH relativeFrom="column">
+                  <wp:posOffset>-464820</wp:posOffset>
+                </wp:positionH>
+                <wp:positionV relativeFrom="paragraph">
+                  <wp:posOffset>294640</wp:posOffset>
+                </wp:positionV>
+                <wp:extent cx="1339215" cy="762000"/>
+                <wp:effectExtent l="0" t="0" r="13335" b="19050"/>
+                <wp:wrapNone/>
+                <wp:docPr id="28" name="Round Diagonal Corner Rectangle 28"/>
+                <wp:cNvGraphicFramePr/>
+                <a:graphic xmlns:a="http://schemas.openxmlformats.org/drawingml/2006/main">
+                  <a:graphicData uri="http://schemas.microsoft.com/office/word/2010/wordprocessingShape">
+                    <wps:wsp>
+                      <wps:cNvSpPr/>
+                      <wps:spPr>
+                        <a:xfrm>
+                          <a:off x="0" y="0"/>
+                          <a:ext cx="1339215" cy="762000"/>
+                        </a:xfrm>
+                        <a:prstGeom prst="round2DiagRect">
+                          <a:avLst/>
+                        </a:prstGeom>
+                      </wps:spPr>
+                      <wps:style>
+                        <a:lnRef idx="2">
+                          <a:schemeClr val="accent1">
+                            <a:shade val="50000"/>
+                          </a:schemeClr>
+                        </a:lnRef>
+                        <a:fillRef idx="1">
+                          <a:schemeClr val="accent1"/>
+                        </a:fillRef>
+                        <a:effectRef idx="0">
+                          <a:schemeClr val="accent1"/>
+                        </a:effectRef>
+                        <a:fontRef idx="minor">
+                          <a:schemeClr val="lt1"/>
+                        </a:fontRef>
+                      </wps:style>
+                      <wps:txbx>
+                        <w:txbxContent>
+                          <w:p>
+                            <w:pPr>
+                              <w:jc w:val="center"/>
+                              <w:rPr>
+                                <w:rFonts w:ascii="Comic Sans MS" w:hAnsi="Comic Sans MS"/>
+                                <w:sz w:val="40"/>
+                                <w:szCs w:val="40"/>
+                              </w:rPr>
+                            </w:pPr>
+                            <w:r>
+                              <w:rPr>
+                                <w:rFonts w:ascii="Comic Sans MS" w:hAnsi="Comic Sans MS"/>
+                                <w:sz w:val="40"/>
+                                <w:szCs w:val="40"/>
+                              </w:rPr>
+                              <w:t>Weather</w:t>
+                            </w:r>
+                          </w:p>
+                        </w:txbxContent>
+                      </wps:txbx>
+                      <wps:bodyPr rot="0" spcFirstLastPara="0" vertOverflow="overflow" horzOverflow="overflow" vert="horz" wrap="square" lIns="91440" tIns="45720" rIns="91440" bIns="45720" numCol="1" spcCol="0" rtlCol="0" fromWordArt="0" anchor="ctr" anchorCtr="0" forceAA="0" compatLnSpc="1">
+                        <a:prstTxWarp prst="textNoShape">
+                          <a:avLst/>
+                        </a:prstTxWarp>
+                        <a:noAutofit/>
+                      </wps:bodyPr>
+                    </wps:wsp>
+                  </a:graphicData>
+                </a:graphic>
+                <wp14:sizeRelH relativeFrom="margin">
+                  <wp14:pctWidth>0</wp14:pctWidth>
+                </wp14:sizeRelH>
+              </wp:anchor>
+            </w:drawing>
+          </mc:Choice>
+          <mc:Fallback>
+            <w:pict>
+              <v:shape w14:anchorId="5BE208EB" id="Round Diagonal Corner Rectangle 28" o:spid="_x0000_s1036" style="position:absolute;margin-left:-36.6pt;margin-top:23.2pt;width:105.45pt;height:60pt;z-index:251666432;visibility:visible;mso-wrap-style:square;mso-width-percent:0;mso-wrap-distance-left:9pt;mso-wrap-distance-top:0;mso-wrap-distance-right:9pt;mso-wrap-distance-bottom:0;mso-position-horizontal:absolute;mso-position-horizontal-relative:text;mso-position-vertical:absolute;mso-position-vertical-relative:text;mso-width-percent:0;mso-width-relative:margin;v-text-anchor:middle" coordsize="1339215,762000" o:spt="100" o:gfxdata="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" adj="-11796480,,5400" path="m127003,l1339215,r,l1339215,634997v,70142,-56861,127003,-127003,127003l,762000r,l,127003c,56861,56861,,127003,xe" fillcolor="#5b9bd5 [3204]" strokecolor="#1f4d78 [1604]" strokeweight="1pt">
+                <v:stroke joinstyle="miter"/>
+                <v:formulas/>
+                <v:path arrowok="t" o:connecttype="custom" o:connectlocs="127003,0;1339215,0;1339215,0;1339215,634997;1212212,762000;0,762000;0,762000;0,127003;127003,0" o:connectangles="0,0,0,0,0,0,0,0,0" textboxrect="0,0,1339215,762000"/>
+                <v:textbox>
+                  <w:txbxContent>
+                    <w:p>
+                      <w:pPr>
+                        <w:jc w:val="center"/>
+                        <w:rPr>
+                          <w:rFonts w:ascii="Comic Sans MS" w:hAnsi="Comic Sans MS"/>
+                          <w:sz w:val="40"/>
+                          <w:szCs w:val="40"/>
+                        </w:rPr>
+                      </w:pPr>
+                      <w:r>
+                        <w:rPr>
+                          <w:rFonts w:ascii="Comic Sans MS" w:hAnsi="Comic Sans MS"/>
+                          <w:sz w:val="40"/>
+                          <w:szCs w:val="40"/>
+                        </w:rPr>
+                        <w:t>Weather</w:t>
+                      </w:r>
+                    </w:p>
+                  </w:txbxContent>
+                </v:textbox>
+              </v:shape>
+            </w:pict>
+          </mc:Fallback>
+        </mc:AlternateContent>
+      </w:r>
+    </w:p>
+    <w:p>
+      <w:pPr>
+        <w:autoSpaceDE w:val="0"/>
+        <w:autoSpaceDN w:val="0"/>
+        <w:adjustRightInd w:val="0"/>
+        <w:spacing w:after="0" w:line="360" w:lineRule="auto"/>
+        <w:rPr>
+          <w:rFonts w:asciiTheme="minorHAnsi" w:hAnsiTheme="minorHAnsi" w:cstheme="minorHAnsi"/>
+          <w:b/>
+          <w:sz w:val="36"/>
+          <w:szCs w:val="36"/>
+        </w:rPr>
+      </w:pPr>
+    </w:p>
+    <w:p>
+      <w:pPr>
+        <w:autoSpaceDE w:val="0"/>
+        <w:autoSpaceDN w:val="0"/>
+        <w:adjustRightInd w:val="0"/>
+        <w:spacing w:after="0" w:line="360" w:lineRule="auto"/>
+        <w:rPr>
+          <w:rFonts w:asciiTheme="minorHAnsi" w:hAnsiTheme="minorHAnsi" w:cstheme="minorHAnsi"/>
+          <w:b/>
+          <w:sz w:val="36"/>
+          <w:szCs w:val="36"/>
+        </w:rPr>
+      </w:pPr>
+    </w:p>
+    <w:p>
+      <w:pPr>
+        <w:autoSpaceDE w:val="0"/>
+        <w:autoSpaceDN w:val="0"/>
+        <w:adjustRightInd w:val="0"/>
+        <w:spacing w:after="0" w:line="360" w:lineRule="auto"/>
+        <w:rPr>
+          <w:rFonts w:asciiTheme="minorHAnsi" w:hAnsiTheme="minorHAnsi" w:cstheme="minorHAnsi"/>
+          <w:b/>
+          <w:sz w:val="36"/>
+          <w:szCs w:val="36"/>
+        </w:rPr>
+      </w:pPr>
+    </w:p>
+    <w:p>
+      <w:pPr>
+        <w:autoSpaceDE w:val="0"/>
+        <w:autoSpaceDN w:val="0"/>
+        <w:adjustRightInd w:val="0"/>
+        <w:spacing w:after="0" w:line="360" w:lineRule="auto"/>
+        <w:rPr>
+          <w:rFonts w:asciiTheme="minorHAnsi" w:hAnsiTheme="minorHAnsi" w:cstheme="minorHAnsi"/>
+          <w:b/>
+          <w:sz w:val="36"/>
+          <w:szCs w:val="36"/>
+        </w:rPr>
+      </w:pPr>
+    </w:p>
+    <w:p>
+      <w:pPr>
+        <w:autoSpaceDE w:val="0"/>
+        <w:autoSpaceDN w:val="0"/>
+        <w:adjustRightInd w:val="0"/>
+        <w:spacing w:after="0" w:line="360" w:lineRule="auto"/>
+        <w:rPr>
+          <w:rFonts w:asciiTheme="minorHAnsi" w:hAnsiTheme="minorHAnsi" w:cstheme="minorHAnsi"/>
+          <w:b/>
+          <w:sz w:val="36"/>
+          <w:szCs w:val="36"/>
+        </w:rPr>
+      </w:pPr>
+    </w:p>
+    <w:p>
+      <w:pPr>
+        <w:autoSpaceDE w:val="0"/>
+        <w:autoSpaceDN w:val="0"/>
+        <w:adjustRightInd w:val="0"/>
+        <w:spacing w:after="0" w:line="360" w:lineRule="auto"/>
+        <w:rPr>
+          <w:rFonts w:asciiTheme="minorHAnsi" w:hAnsiTheme="minorHAnsi" w:cstheme="minorHAnsi"/>
+          <w:b/>
+          <w:sz w:val="36"/>
+          <w:szCs w:val="36"/>
+        </w:rPr>
+      </w:pPr>
+    </w:p>
+    <w:p>
+      <w:pPr>
+        <w:autoSpaceDE w:val="0"/>
+        <w:autoSpaceDN w:val="0"/>
+        <w:adjustRightInd w:val="0"/>
+        <w:spacing w:after="0" w:line="360" w:lineRule="auto"/>
+        <w:rPr>
+          <w:rFonts w:asciiTheme="minorHAnsi" w:hAnsiTheme="minorHAnsi" w:cstheme="minorHAnsi"/>
+          <w:b/>
+          <w:sz w:val="36"/>
+          <w:szCs w:val="36"/>
+        </w:rPr>
+      </w:pPr>
+    </w:p>
+    <w:p>
+      <w:pPr>
+        <w:autoSpaceDE w:val="0"/>
+        <w:autoSpaceDN w:val="0"/>
+        <w:adjustRightInd w:val="0"/>
+        <w:spacing w:after="0" w:line="360" w:lineRule="auto"/>
+        <w:rPr>
+          <w:rFonts w:asciiTheme="minorHAnsi" w:hAnsiTheme="minorHAnsi" w:cstheme="minorHAnsi"/>
+          <w:b/>
+          <w:sz w:val="36"/>
+          <w:szCs w:val="36"/>
+        </w:rPr>
+      </w:pPr>
+    </w:p>
+    <w:p>
+      <w:pPr>
+        <w:autoSpaceDE w:val="0"/>
+        <w:autoSpaceDN w:val="0"/>
+        <w:adjustRightInd w:val="0"/>
+        <w:spacing w:after="0" w:line="360" w:lineRule="auto"/>
+        <w:rPr>
+          <w:rFonts w:asciiTheme="minorHAnsi" w:hAnsiTheme="minorHAnsi" w:cstheme="minorHAnsi"/>
+          <w:b/>
+          <w:sz w:val="36"/>
+          <w:szCs w:val="36"/>
+        </w:rPr>
+      </w:pPr>
+    </w:p>
+    <w:p>
+      <w:pPr>
+        <w:autoSpaceDE w:val="0"/>
+        <w:autoSpaceDN w:val="0"/>
+        <w:adjustRightInd w:val="0"/>
+        <w:spacing w:after="0" w:line="360" w:lineRule="auto"/>
+        <w:rPr>
+          <w:rFonts w:asciiTheme="minorHAnsi" w:hAnsiTheme="minorHAnsi" w:cstheme="minorHAnsi"/>
+          <w:b/>
+          <w:sz w:val="36"/>
+          <w:szCs w:val="36"/>
+        </w:rPr>
+      </w:pPr>
+    </w:p>
+    <w:p>
+      <w:pPr>
+        <w:autoSpaceDE w:val="0"/>
+        <w:autoSpaceDN w:val="0"/>
+        <w:adjustRightInd w:val="0"/>
+        <w:spacing w:after="0" w:line="360" w:lineRule="auto"/>
+        <w:rPr>
+          <w:rFonts w:asciiTheme="minorHAnsi" w:hAnsiTheme="minorHAnsi" w:cstheme="minorHAnsi"/>
+          <w:b/>
+          <w:sz w:val="36"/>
+          <w:szCs w:val="36"/>
+        </w:rPr>
+      </w:pPr>
+    </w:p>
+    <w:p>
+      <w:pPr>
+        <w:autoSpaceDE w:val="0"/>
+        <w:autoSpaceDN w:val="0"/>
+        <w:adjustRightInd w:val="0"/>
+        <w:spacing w:after="0" w:line="360" w:lineRule="auto"/>
+        <w:rPr>
+          <w:rFonts w:asciiTheme="minorHAnsi" w:hAnsiTheme="minorHAnsi" w:cstheme="minorHAnsi"/>
+          <w:b/>
+          <w:sz w:val="36"/>
+          <w:szCs w:val="36"/>
+        </w:rPr>
+      </w:pPr>
+    </w:p>
+    <w:p>
+      <w:pPr>
+        <w:spacing w:after="160" w:line="259" w:lineRule="auto"/>
+        <w:rPr>
+          <w:b/>
           <w:sz w:val="40"/>
           <w:szCs w:val="40"/>
         </w:rPr>
-        <w:t xml:space="preserve"> </w:t>
-      </w:r>
-      <w:r>
-        <w:rPr>
-          <w:sz w:val="32"/>
-          <w:szCs w:val="32"/>
-        </w:rPr>
-        <w:t>It is a simple calculator where addition, subtraction, multiplication and division can be done. Values can be whole numbers, integers and decimal numbers. There are also two buttons for backspace and all clear functionality of the display screen.</w:t>
-      </w:r>
-    </w:p>
-    <w:p>
-      <w:pPr>
-        <w:pStyle w:val="ListParagraph"/>
-        <w:ind w:left="1440"/>
-        <w:jc w:val="both"/>
-        <w:rPr>
+      </w:pPr>
+      <w:bookmarkStart w:id="0" w:name="_GoBack"/>
+      <w:bookmarkEnd w:id="0"/>
+    </w:p>
+    <w:p>
+      <w:pPr>
+        <w:spacing w:after="160" w:line="259" w:lineRule="auto"/>
+        <w:jc w:val="center"/>
+        <w:rPr>
+          <w:b/>
           <w:sz w:val="40"/>
           <w:szCs w:val="40"/>
         </w:rPr>
       </w:pPr>
-    </w:p>
-    <w:p>
-      <w:pPr>
-        <w:jc w:val="both"/>
-        <w:rPr>
-          <w:sz w:val="32"/>
-          <w:szCs w:val="32"/>
-        </w:rPr>
-      </w:pPr>
-      <w:r>
-        <w:rPr>
-          <w:rFonts w:asciiTheme="minorHAnsi" w:hAnsiTheme="minorHAnsi" w:cstheme="minorHAnsi"/>
-          <w:b/>
-          <w:sz w:val="32"/>
-          <w:szCs w:val="32"/>
-        </w:rPr>
-        <w:t>5.</w:t>
-      </w:r>
-      <w:r>
+      <w:r>
+        <w:rPr>
+          <w:b/>
+          <w:sz w:val="40"/>
+          <w:szCs w:val="40"/>
+        </w:rPr>
+        <w:lastRenderedPageBreak/>
+        <w:t>Chapter 4</w:t>
+      </w:r>
+    </w:p>
+    <w:p>
+      <w:pPr>
+        <w:spacing w:after="160" w:line="259" w:lineRule="auto"/>
+        <w:jc w:val="center"/>
+        <w:rPr>
+          <w:b/>
+          <w:sz w:val="40"/>
+          <w:szCs w:val="40"/>
+        </w:rPr>
+      </w:pPr>
+    </w:p>
+    <w:p>
+      <w:pPr>
+        <w:autoSpaceDE w:val="0"/>
+        <w:autoSpaceDN w:val="0"/>
+        <w:adjustRightInd w:val="0"/>
+        <w:spacing w:after="0" w:line="360" w:lineRule="auto"/>
         <w:rPr>
           <w:rFonts w:asciiTheme="minorHAnsi" w:hAnsiTheme="minorHAnsi" w:cstheme="minorHAnsi"/>
           <w:b/>
           <w:sz w:val="36"/>
           <w:szCs w:val="36"/>
-          <w:u w:val="single"/>
-        </w:rPr>
-        <w:t>Notepad</w:t>
-      </w:r>
+        </w:rPr>
+      </w:pPr>
       <w:r>
         <w:rPr>
           <w:rFonts w:asciiTheme="minorHAnsi" w:hAnsiTheme="minorHAnsi" w:cstheme="minorHAnsi"/>
           <w:b/>
-          <w:sz w:val="32"/>
-          <w:szCs w:val="32"/>
-        </w:rPr>
-        <w:t>:</w:t>
-      </w:r>
-      <w:r>
-        <w:rPr>
+          <w:sz w:val="36"/>
+          <w:szCs w:val="36"/>
+        </w:rPr>
+        <w:t>4</w:t>
+      </w:r>
+      <w:r>
+        <w:rPr>
+          <w:rFonts w:asciiTheme="minorHAnsi" w:hAnsiTheme="minorHAnsi" w:cstheme="minorHAnsi"/>
+          <w:b/>
+          <w:sz w:val="36"/>
+          <w:szCs w:val="36"/>
+        </w:rPr>
+        <w:t>.1 Software requirements</w:t>
+      </w:r>
+    </w:p>
+    <w:p>
+      <w:pPr>
+        <w:autoSpaceDE w:val="0"/>
+        <w:autoSpaceDN w:val="0"/>
+        <w:adjustRightInd w:val="0"/>
+        <w:spacing w:after="0" w:line="360" w:lineRule="auto"/>
+        <w:rPr>
+          <w:rFonts w:ascii="Arial Rounded MT Bold" w:hAnsi="Arial Rounded MT Bold" w:cs="Arial"/>
+          <w:sz w:val="32"/>
+          <w:szCs w:val="32"/>
+        </w:rPr>
+      </w:pPr>
+    </w:p>
+    <w:p>
+      <w:pPr>
+        <w:autoSpaceDE w:val="0"/>
+        <w:autoSpaceDN w:val="0"/>
+        <w:adjustRightInd w:val="0"/>
+        <w:spacing w:after="0" w:line="360" w:lineRule="auto"/>
+        <w:rPr>
+          <w:rFonts w:cs="Arial"/>
+          <w:sz w:val="28"/>
+          <w:szCs w:val="28"/>
+        </w:rPr>
+      </w:pPr>
+      <w:r>
+        <w:rPr>
+          <w:rFonts w:cs="Arial"/>
+          <w:b/>
+          <w:sz w:val="32"/>
+          <w:szCs w:val="32"/>
+        </w:rPr>
+        <w:t>Platform (OS) used:</w:t>
+      </w:r>
+      <w:r>
+        <w:rPr>
+          <w:rFonts w:cs="Arial"/>
+          <w:sz w:val="28"/>
+          <w:szCs w:val="28"/>
+        </w:rPr>
+        <w:t xml:space="preserve">  </w:t>
+      </w:r>
+      <w:r>
+        <w:rPr>
+          <w:rFonts w:cs="Arial"/>
+          <w:sz w:val="32"/>
+          <w:szCs w:val="32"/>
+        </w:rPr>
+        <w:t>Windows 10 Pro 64-bit</w:t>
+      </w:r>
+      <w:r>
+        <w:rPr>
+          <w:rFonts w:cs="Arial"/>
+          <w:sz w:val="28"/>
+          <w:szCs w:val="28"/>
+        </w:rPr>
+        <w:t xml:space="preserve">. </w:t>
+      </w:r>
+    </w:p>
+    <w:p>
+      <w:pPr>
+        <w:autoSpaceDE w:val="0"/>
+        <w:autoSpaceDN w:val="0"/>
+        <w:adjustRightInd w:val="0"/>
+        <w:spacing w:after="0" w:line="360" w:lineRule="auto"/>
+        <w:rPr>
+          <w:rFonts w:cs="Arial"/>
+          <w:sz w:val="28"/>
+          <w:szCs w:val="28"/>
+        </w:rPr>
+      </w:pPr>
+      <w:r>
+        <w:rPr>
+          <w:rFonts w:cs="Arial"/>
+          <w:b/>
+          <w:sz w:val="32"/>
+          <w:szCs w:val="32"/>
+        </w:rPr>
+        <w:t>IDE used:</w:t>
+      </w:r>
+      <w:r>
+        <w:rPr>
+          <w:rFonts w:cs="Arial"/>
+          <w:sz w:val="28"/>
+          <w:szCs w:val="28"/>
+        </w:rPr>
+        <w:t xml:space="preserve"> </w:t>
+      </w:r>
+      <w:proofErr w:type="spellStart"/>
+      <w:r>
+        <w:rPr>
+          <w:rFonts w:cs="Arial"/>
+          <w:sz w:val="32"/>
+          <w:szCs w:val="32"/>
+        </w:rPr>
+        <w:t>JetBrains</w:t>
+      </w:r>
+      <w:proofErr w:type="spellEnd"/>
+      <w:r>
+        <w:rPr>
+          <w:rFonts w:cs="Arial"/>
+          <w:sz w:val="32"/>
+          <w:szCs w:val="32"/>
+        </w:rPr>
+        <w:t xml:space="preserve"> </w:t>
+      </w:r>
+      <w:proofErr w:type="spellStart"/>
+      <w:r>
+        <w:rPr>
+          <w:rFonts w:cs="Arial"/>
+          <w:sz w:val="32"/>
+          <w:szCs w:val="32"/>
+        </w:rPr>
+        <w:t>PyCharm</w:t>
+      </w:r>
+      <w:proofErr w:type="spellEnd"/>
+      <w:r>
+        <w:rPr>
+          <w:rFonts w:cs="Arial"/>
+          <w:sz w:val="32"/>
+          <w:szCs w:val="32"/>
+        </w:rPr>
+        <w:t xml:space="preserve"> Community Edition or Python IDLE3</w:t>
+      </w:r>
+    </w:p>
+    <w:p>
+      <w:pPr>
+        <w:autoSpaceDE w:val="0"/>
+        <w:autoSpaceDN w:val="0"/>
+        <w:adjustRightInd w:val="0"/>
+        <w:spacing w:after="0" w:line="360" w:lineRule="auto"/>
+        <w:rPr>
+          <w:rFonts w:cs="Arial"/>
+          <w:sz w:val="28"/>
+          <w:szCs w:val="28"/>
+        </w:rPr>
+      </w:pPr>
+      <w:r>
+        <w:rPr>
+          <w:rFonts w:cs="Arial"/>
+          <w:b/>
+          <w:sz w:val="32"/>
+          <w:szCs w:val="32"/>
+        </w:rPr>
+        <w:t>Core Technologies</w:t>
+      </w:r>
+      <w:r>
+        <w:rPr>
+          <w:rFonts w:cs="Arial"/>
+          <w:b/>
+          <w:sz w:val="32"/>
+          <w:szCs w:val="32"/>
+        </w:rPr>
+        <w:t xml:space="preserve"> </w:t>
+      </w:r>
+      <w:r>
+        <w:rPr>
+          <w:rFonts w:cs="Arial"/>
+          <w:b/>
+          <w:sz w:val="32"/>
+          <w:szCs w:val="32"/>
+        </w:rPr>
+        <w:t>U</w:t>
+      </w:r>
+      <w:r>
+        <w:rPr>
+          <w:rFonts w:cs="Arial"/>
+          <w:b/>
+          <w:sz w:val="32"/>
+          <w:szCs w:val="32"/>
+        </w:rPr>
+        <w:t>sed:</w:t>
+      </w:r>
+      <w:r>
+        <w:rPr>
+          <w:rFonts w:cs="Arial"/>
+          <w:b/>
+          <w:sz w:val="28"/>
+          <w:szCs w:val="28"/>
+        </w:rPr>
+        <w:t xml:space="preserve"> </w:t>
+      </w:r>
+      <w:r>
+        <w:rPr>
+          <w:rFonts w:cs="Arial"/>
+          <w:sz w:val="32"/>
+          <w:szCs w:val="32"/>
+        </w:rPr>
+        <w:t>Python3 and PyQt5</w:t>
+      </w:r>
+      <w:r>
+        <w:rPr>
+          <w:rFonts w:cs="Arial"/>
+          <w:sz w:val="28"/>
+          <w:szCs w:val="28"/>
+        </w:rPr>
+        <w:t xml:space="preserve"> </w:t>
+      </w:r>
+    </w:p>
+    <w:p>
+      <w:pPr>
+        <w:autoSpaceDE w:val="0"/>
+        <w:autoSpaceDN w:val="0"/>
+        <w:adjustRightInd w:val="0"/>
+        <w:spacing w:after="0" w:line="360" w:lineRule="auto"/>
+        <w:rPr>
+          <w:rFonts w:cs="Arial"/>
+          <w:sz w:val="28"/>
+          <w:szCs w:val="28"/>
+        </w:rPr>
+      </w:pPr>
+      <w:r>
+        <w:rPr>
+          <w:rFonts w:cs="Arial"/>
+          <w:b/>
+          <w:sz w:val="32"/>
+          <w:szCs w:val="28"/>
+        </w:rPr>
+        <w:t xml:space="preserve">Supporting Technologies Used: </w:t>
+      </w:r>
+      <w:proofErr w:type="spellStart"/>
+      <w:r>
+        <w:rPr>
+          <w:rFonts w:cs="Arial"/>
+          <w:sz w:val="32"/>
+          <w:szCs w:val="32"/>
+        </w:rPr>
+        <w:t>Git</w:t>
+      </w:r>
+      <w:proofErr w:type="spellEnd"/>
+      <w:r>
+        <w:rPr>
+          <w:rFonts w:cs="Arial"/>
+          <w:sz w:val="32"/>
+          <w:szCs w:val="32"/>
+        </w:rPr>
+        <w:t xml:space="preserve"> and GitH</w:t>
+      </w:r>
+      <w:r>
+        <w:rPr>
+          <w:rFonts w:cs="Arial"/>
+          <w:sz w:val="32"/>
+          <w:szCs w:val="32"/>
+        </w:rPr>
+        <w:t>ub</w:t>
+      </w:r>
+    </w:p>
+    <w:p>
+      <w:pPr>
+        <w:autoSpaceDE w:val="0"/>
+        <w:autoSpaceDN w:val="0"/>
+        <w:adjustRightInd w:val="0"/>
+        <w:spacing w:after="0" w:line="360" w:lineRule="auto"/>
+        <w:rPr>
+          <w:rFonts w:cs="Arial"/>
+          <w:b/>
+          <w:sz w:val="32"/>
+          <w:szCs w:val="28"/>
+        </w:rPr>
+      </w:pPr>
+    </w:p>
+    <w:p>
+      <w:pPr>
+        <w:autoSpaceDE w:val="0"/>
+        <w:autoSpaceDN w:val="0"/>
+        <w:adjustRightInd w:val="0"/>
+        <w:spacing w:after="0" w:line="360" w:lineRule="auto"/>
+        <w:rPr>
+          <w:rFonts w:cs="Arial"/>
+          <w:b/>
+          <w:sz w:val="32"/>
+          <w:szCs w:val="28"/>
+        </w:rPr>
+      </w:pPr>
+    </w:p>
+    <w:p>
+      <w:pPr>
+        <w:autoSpaceDE w:val="0"/>
+        <w:autoSpaceDN w:val="0"/>
+        <w:adjustRightInd w:val="0"/>
+        <w:spacing w:after="0" w:line="360" w:lineRule="auto"/>
+        <w:rPr>
+          <w:rFonts w:cs="Arial"/>
+          <w:b/>
+          <w:sz w:val="32"/>
+          <w:szCs w:val="28"/>
+        </w:rPr>
+      </w:pPr>
+    </w:p>
+    <w:p>
+      <w:pPr>
+        <w:autoSpaceDE w:val="0"/>
+        <w:autoSpaceDN w:val="0"/>
+        <w:adjustRightInd w:val="0"/>
+        <w:spacing w:after="0" w:line="360" w:lineRule="auto"/>
+        <w:rPr>
+          <w:rFonts w:asciiTheme="minorHAnsi" w:hAnsiTheme="minorHAnsi" w:cstheme="minorHAnsi"/>
+          <w:b/>
+          <w:sz w:val="36"/>
+          <w:szCs w:val="36"/>
+        </w:rPr>
+      </w:pPr>
+      <w:r>
+        <w:rPr>
+          <w:rFonts w:asciiTheme="minorHAnsi" w:hAnsiTheme="minorHAnsi" w:cstheme="minorHAnsi"/>
+          <w:b/>
+          <w:sz w:val="36"/>
+          <w:szCs w:val="36"/>
+        </w:rPr>
+        <w:t>4</w:t>
+      </w:r>
+      <w:r>
+        <w:rPr>
+          <w:rFonts w:asciiTheme="minorHAnsi" w:hAnsiTheme="minorHAnsi" w:cstheme="minorHAnsi"/>
+          <w:b/>
+          <w:sz w:val="36"/>
+          <w:szCs w:val="36"/>
+        </w:rPr>
+        <w:t>.2 Hardware Requirements</w:t>
+      </w:r>
+    </w:p>
+    <w:p>
+      <w:pPr>
+        <w:autoSpaceDE w:val="0"/>
+        <w:autoSpaceDN w:val="0"/>
+        <w:adjustRightInd w:val="0"/>
+        <w:spacing w:after="0" w:line="360" w:lineRule="auto"/>
+        <w:jc w:val="center"/>
+        <w:rPr>
+          <w:rFonts w:ascii="Arial Rounded MT Bold" w:hAnsi="Arial Rounded MT Bold" w:cs="Arial"/>
+          <w:b/>
           <w:sz w:val="40"/>
           <w:szCs w:val="40"/>
         </w:rPr>
+      </w:pPr>
+    </w:p>
+    <w:p>
+      <w:pPr>
+        <w:autoSpaceDE w:val="0"/>
+        <w:autoSpaceDN w:val="0"/>
+        <w:adjustRightInd w:val="0"/>
+        <w:spacing w:after="0" w:line="360" w:lineRule="auto"/>
+        <w:rPr>
+          <w:rFonts w:cs="Arial"/>
+          <w:sz w:val="28"/>
+          <w:szCs w:val="28"/>
+        </w:rPr>
+      </w:pPr>
+      <w:r>
+        <w:rPr>
+          <w:rFonts w:cs="Arial"/>
+          <w:b/>
+          <w:sz w:val="32"/>
+          <w:szCs w:val="32"/>
+        </w:rPr>
+        <w:t xml:space="preserve">Processor:  </w:t>
+      </w:r>
+      <w:r>
+        <w:rPr>
+          <w:rFonts w:cs="Arial"/>
+          <w:sz w:val="32"/>
+          <w:szCs w:val="32"/>
+        </w:rPr>
+        <w:t>1 Gigahertz(GHz) or faster</w:t>
+      </w:r>
+      <w:r>
+        <w:rPr>
+          <w:rFonts w:cs="Arial"/>
+          <w:sz w:val="28"/>
+          <w:szCs w:val="28"/>
+        </w:rPr>
+        <w:t>.</w:t>
+      </w:r>
+    </w:p>
+    <w:p>
+      <w:pPr>
+        <w:autoSpaceDE w:val="0"/>
+        <w:autoSpaceDN w:val="0"/>
+        <w:adjustRightInd w:val="0"/>
+        <w:spacing w:after="0" w:line="360" w:lineRule="auto"/>
+        <w:rPr>
+          <w:rFonts w:cs="Arial"/>
+          <w:sz w:val="28"/>
+          <w:szCs w:val="28"/>
+        </w:rPr>
+      </w:pPr>
+      <w:r>
+        <w:rPr>
+          <w:rFonts w:cs="Arial"/>
+          <w:b/>
+          <w:sz w:val="32"/>
+          <w:szCs w:val="32"/>
+        </w:rPr>
+        <w:t xml:space="preserve">RAM:  </w:t>
+      </w:r>
+      <w:r>
+        <w:rPr>
+          <w:rFonts w:cs="Arial"/>
+          <w:sz w:val="32"/>
+          <w:szCs w:val="32"/>
+        </w:rPr>
+        <w:t>Minimum 2 GB</w:t>
+      </w:r>
+    </w:p>
+    <w:p>
+      <w:pPr>
+        <w:autoSpaceDE w:val="0"/>
+        <w:autoSpaceDN w:val="0"/>
+        <w:adjustRightInd w:val="0"/>
+        <w:spacing w:after="0" w:line="360" w:lineRule="auto"/>
+        <w:rPr>
+          <w:rFonts w:cs="Arial"/>
+          <w:sz w:val="32"/>
+          <w:szCs w:val="32"/>
+        </w:rPr>
+      </w:pPr>
+      <w:r>
+        <w:rPr>
+          <w:rFonts w:cs="Arial"/>
+          <w:b/>
+          <w:sz w:val="32"/>
+          <w:szCs w:val="32"/>
+        </w:rPr>
+        <w:t xml:space="preserve">Hard Disk: </w:t>
+      </w:r>
+      <w:r>
+        <w:rPr>
+          <w:rFonts w:cs="Arial"/>
+          <w:sz w:val="32"/>
+          <w:szCs w:val="32"/>
+        </w:rPr>
+        <w:t>Minimum 20 GB</w:t>
+      </w:r>
+    </w:p>
+    <w:p>
+      <w:pPr>
+        <w:autoSpaceDE w:val="0"/>
+        <w:autoSpaceDN w:val="0"/>
+        <w:adjustRightInd w:val="0"/>
+        <w:spacing w:after="0" w:line="360" w:lineRule="auto"/>
+        <w:rPr>
+          <w:rFonts w:asciiTheme="minorHAnsi" w:hAnsiTheme="minorHAnsi" w:cs="Segoe UI"/>
+          <w:color w:val="000000"/>
+          <w:sz w:val="28"/>
+          <w:szCs w:val="28"/>
+          <w:shd w:val="clear" w:color="auto" w:fill="FFFFFF"/>
+        </w:rPr>
+      </w:pPr>
+      <w:r>
+        <w:rPr>
+          <w:rFonts w:cs="Arial"/>
+          <w:b/>
+          <w:sz w:val="32"/>
+          <w:szCs w:val="32"/>
+        </w:rPr>
+        <w:t xml:space="preserve">Graphics Card: </w:t>
+      </w:r>
+      <w:r>
+        <w:rPr>
+          <w:rFonts w:asciiTheme="minorHAnsi" w:hAnsiTheme="minorHAnsi" w:cs="Segoe UI"/>
+          <w:color w:val="000000"/>
+          <w:sz w:val="32"/>
+          <w:szCs w:val="32"/>
+          <w:shd w:val="clear" w:color="auto" w:fill="FFFFFF"/>
+        </w:rPr>
+        <w:t>DirectX 9 or later with WDDM 1.0 driver</w:t>
+      </w:r>
+      <w:r>
+        <w:rPr>
+          <w:rFonts w:asciiTheme="minorHAnsi" w:hAnsiTheme="minorHAnsi" w:cs="Segoe UI"/>
+          <w:color w:val="000000"/>
+          <w:sz w:val="28"/>
+          <w:szCs w:val="28"/>
+          <w:shd w:val="clear" w:color="auto" w:fill="FFFFFF"/>
+        </w:rPr>
+        <w:t>.</w:t>
+      </w:r>
+    </w:p>
+    <w:p>
+      <w:pPr>
+        <w:autoSpaceDE w:val="0"/>
+        <w:autoSpaceDN w:val="0"/>
+        <w:adjustRightInd w:val="0"/>
+        <w:spacing w:after="0" w:line="360" w:lineRule="auto"/>
+        <w:rPr>
+          <w:rFonts w:asciiTheme="minorHAnsi" w:hAnsiTheme="minorHAnsi" w:cs="Arial"/>
+          <w:sz w:val="28"/>
+          <w:szCs w:val="28"/>
+        </w:rPr>
+      </w:pPr>
+      <w:r>
+        <w:rPr>
+          <w:rFonts w:asciiTheme="minorHAnsi" w:hAnsiTheme="minorHAnsi" w:cs="Arial"/>
+          <w:b/>
+          <w:sz w:val="32"/>
+          <w:szCs w:val="32"/>
+        </w:rPr>
+        <w:t xml:space="preserve">Display Resolution: </w:t>
+      </w:r>
+      <w:r>
+        <w:rPr>
+          <w:rFonts w:asciiTheme="minorHAnsi" w:hAnsiTheme="minorHAnsi" w:cs="Arial"/>
+          <w:sz w:val="32"/>
+          <w:szCs w:val="32"/>
+        </w:rPr>
+        <w:t>1920 x 1080</w:t>
+      </w:r>
+      <w:r>
+        <w:rPr>
+          <w:rFonts w:asciiTheme="minorHAnsi" w:hAnsiTheme="minorHAnsi" w:cs="Arial"/>
+          <w:sz w:val="28"/>
+          <w:szCs w:val="28"/>
+        </w:rPr>
         <w:t xml:space="preserve"> </w:t>
       </w:r>
-      <w:r>
-        <w:rPr>
-          <w:sz w:val="32"/>
-          <w:szCs w:val="32"/>
-        </w:rPr>
-        <w:t xml:space="preserve">It is a simple text editor with some special features. We can </w:t>
-      </w:r>
-      <w:r>
-        <w:rPr>
-          <w:b/>
-          <w:sz w:val="32"/>
-          <w:szCs w:val="32"/>
-        </w:rPr>
-        <w:t>save</w:t>
-      </w:r>
-      <w:r>
-        <w:rPr>
-          <w:sz w:val="32"/>
-          <w:szCs w:val="32"/>
-        </w:rPr>
-        <w:t xml:space="preserve"> the written text to a </w:t>
-      </w:r>
-      <w:r>
-        <w:rPr>
-          <w:b/>
-          <w:sz w:val="32"/>
-          <w:szCs w:val="32"/>
-        </w:rPr>
-        <w:t>.txt</w:t>
-      </w:r>
-      <w:r>
-        <w:rPr>
-          <w:sz w:val="32"/>
-          <w:szCs w:val="32"/>
-        </w:rPr>
-        <w:t xml:space="preserve"> file and can even </w:t>
-      </w:r>
-      <w:r>
-        <w:rPr>
-          <w:b/>
-          <w:sz w:val="32"/>
-          <w:szCs w:val="32"/>
-        </w:rPr>
-        <w:t>open</w:t>
-      </w:r>
-      <w:r>
-        <w:rPr>
-          <w:sz w:val="32"/>
-          <w:szCs w:val="32"/>
-        </w:rPr>
-        <w:t xml:space="preserve"> a .txt file into the text area. We have also the function to write a new file. There is also a quit option to close the notepad. Another special feature to change the font type, size and style is also present in the Edit section.</w:t>
-      </w:r>
-    </w:p>
-    <w:p>
-      <w:pPr>
-        <w:pStyle w:val="ListParagraph"/>
-        <w:ind w:left="1440"/>
-        <w:jc w:val="both"/>
+    </w:p>
+    <w:p>
+      <w:pPr>
+        <w:spacing w:after="160" w:line="259" w:lineRule="auto"/>
         <w:rPr>
           <w:sz w:val="40"/>
           <w:szCs w:val="40"/>
@@ -4590,74 +7887,26 @@
     </w:p>
     <w:p>
       <w:pPr>
-        <w:jc w:val="both"/>
-        <w:rPr>
-          <w:sz w:val="32"/>
-          <w:szCs w:val="32"/>
-        </w:rPr>
-      </w:pPr>
-      <w:r>
-        <w:rPr>
-          <w:rFonts w:asciiTheme="minorHAnsi" w:hAnsiTheme="minorHAnsi" w:cstheme="minorHAnsi"/>
-          <w:b/>
-          <w:sz w:val="32"/>
-          <w:szCs w:val="32"/>
-        </w:rPr>
-        <w:t>6.</w:t>
-      </w:r>
-      <w:r>
-        <w:rPr>
-          <w:rFonts w:asciiTheme="minorHAnsi" w:hAnsiTheme="minorHAnsi" w:cstheme="minorHAnsi"/>
-          <w:b/>
-          <w:sz w:val="32"/>
-          <w:szCs w:val="32"/>
-          <w:u w:val="single"/>
-        </w:rPr>
-        <w:t>Weatherwidget</w:t>
-      </w:r>
-      <w:r>
-        <w:rPr>
-          <w:rFonts w:asciiTheme="minorHAnsi" w:hAnsiTheme="minorHAnsi" w:cstheme="minorHAnsi"/>
-          <w:b/>
-          <w:sz w:val="32"/>
-          <w:szCs w:val="32"/>
-        </w:rPr>
-        <w:t>:</w:t>
-      </w:r>
-      <w:r>
-        <w:rPr>
-          <w:rFonts w:ascii="Arial Rounded MT Bold" w:hAnsi="Arial Rounded MT Bold"/>
+        <w:spacing w:after="160" w:line="259" w:lineRule="auto"/>
+        <w:rPr>
+          <w:sz w:val="32"/>
+          <w:szCs w:val="32"/>
+        </w:rPr>
+      </w:pPr>
+    </w:p>
+    <w:p>
+      <w:pPr>
+        <w:rPr>
+          <w:b/>
           <w:sz w:val="40"/>
           <w:szCs w:val="40"/>
         </w:rPr>
-        <w:t xml:space="preserve"> </w:t>
-      </w:r>
-      <w:r>
-        <w:rPr>
-          <w:sz w:val="32"/>
-          <w:szCs w:val="32"/>
-        </w:rPr>
-        <w:t xml:space="preserve">It displays the weather data of the current location based on the location ID of </w:t>
-      </w:r>
-      <w:proofErr w:type="gramStart"/>
-      <w:r>
-        <w:rPr>
-          <w:sz w:val="32"/>
-          <w:szCs w:val="32"/>
-        </w:rPr>
-        <w:t>openweathermap.org .</w:t>
-      </w:r>
-      <w:proofErr w:type="gramEnd"/>
-      <w:r>
-        <w:rPr>
-          <w:sz w:val="32"/>
-          <w:szCs w:val="32"/>
-        </w:rPr>
-        <w:t xml:space="preserve"> Weather data includes temperature, sky condition, humidity and wind speed. All the data are fetched using the python openweathermap API. Weather icons also are showed on the side of the widget depending on the sky conditions.</w:t>
-      </w:r>
-    </w:p>
-    <w:p>
-      <w:pPr>
+      </w:pPr>
+    </w:p>
+    <w:p>
+      <w:pPr>
+        <w:spacing w:after="160" w:line="259" w:lineRule="auto"/>
+        <w:jc w:val="center"/>
         <w:rPr>
           <w:b/>
           <w:sz w:val="40"/>
@@ -4667,12 +7916,23 @@
     </w:p>
     <w:p>
       <w:pPr>
+        <w:spacing w:after="160" w:line="259" w:lineRule="auto"/>
+        <w:jc w:val="center"/>
         <w:rPr>
           <w:b/>
           <w:sz w:val="40"/>
           <w:szCs w:val="40"/>
         </w:rPr>
       </w:pPr>
+      <w:r>
+        <w:rPr>
+          <w:b/>
+          <w:sz w:val="40"/>
+          <w:szCs w:val="40"/>
+        </w:rPr>
+        <w:lastRenderedPageBreak/>
+        <w:t>Chapter 5</w:t>
+      </w:r>
     </w:p>
     <w:p>
       <w:pPr>
@@ -4687,688 +7947,34 @@
     </w:p>
     <w:p>
       <w:pPr>
-        <w:spacing w:after="160" w:line="259" w:lineRule="auto"/>
-        <w:jc w:val="center"/>
-        <w:rPr>
+        <w:autoSpaceDE w:val="0"/>
+        <w:autoSpaceDN w:val="0"/>
+        <w:adjustRightInd w:val="0"/>
+        <w:spacing w:after="0" w:line="360" w:lineRule="auto"/>
+        <w:rPr>
+          <w:rFonts w:cs="Arial"/>
           <w:b/>
           <w:sz w:val="40"/>
           <w:szCs w:val="40"/>
         </w:rPr>
       </w:pPr>
-    </w:p>
-    <w:p>
-      <w:pPr>
-        <w:spacing w:after="160" w:line="259" w:lineRule="auto"/>
-        <w:jc w:val="center"/>
-        <w:rPr>
+      <w:r>
+        <w:rPr>
+          <w:rFonts w:cs="Arial"/>
           <w:b/>
           <w:sz w:val="40"/>
           <w:szCs w:val="40"/>
         </w:rPr>
-      </w:pPr>
-    </w:p>
-    <w:p>
-      <w:pPr>
-        <w:spacing w:after="160" w:line="259" w:lineRule="auto"/>
-        <w:jc w:val="center"/>
-        <w:rPr>
+        <w:t>5</w:t>
+      </w:r>
+      <w:r>
+        <w:rPr>
+          <w:rFonts w:cs="Arial"/>
           <w:b/>
           <w:sz w:val="40"/>
           <w:szCs w:val="40"/>
         </w:rPr>
-      </w:pPr>
-    </w:p>
-    <w:p>
-      <w:pPr>
-        <w:spacing w:after="160" w:line="259" w:lineRule="auto"/>
-        <w:jc w:val="center"/>
-        <w:rPr>
-          <w:b/>
-          <w:sz w:val="40"/>
-          <w:szCs w:val="40"/>
-        </w:rPr>
-      </w:pPr>
-      <w:r>
-        <w:rPr>
-          <w:b/>
-          <w:sz w:val="40"/>
-          <w:szCs w:val="40"/>
-        </w:rPr>
-        <w:lastRenderedPageBreak/>
-        <w:t>Chapter 3</w:t>
-      </w:r>
-    </w:p>
-    <w:p>
-      <w:pPr>
-        <w:spacing w:after="160" w:line="259" w:lineRule="auto"/>
-        <w:jc w:val="center"/>
-        <w:rPr>
-          <w:b/>
-          <w:sz w:val="40"/>
-          <w:szCs w:val="40"/>
-        </w:rPr>
-      </w:pPr>
-    </w:p>
-    <w:p>
-      <w:pPr>
-        <w:autoSpaceDE w:val="0"/>
-        <w:autoSpaceDN w:val="0"/>
-        <w:adjustRightInd w:val="0"/>
-        <w:spacing w:after="0" w:line="360" w:lineRule="auto"/>
-        <w:rPr>
-          <w:rFonts w:asciiTheme="minorHAnsi" w:hAnsiTheme="minorHAnsi" w:cstheme="minorHAnsi"/>
-          <w:b/>
-          <w:sz w:val="36"/>
-          <w:szCs w:val="36"/>
-        </w:rPr>
-      </w:pPr>
-      <w:r>
-        <w:rPr>
-          <w:rFonts w:asciiTheme="minorHAnsi" w:hAnsiTheme="minorHAnsi" w:cstheme="minorHAnsi"/>
-          <w:b/>
-          <w:sz w:val="36"/>
-          <w:szCs w:val="36"/>
-        </w:rPr>
-        <w:t>3.1 Software requirements</w:t>
-      </w:r>
-    </w:p>
-    <w:p>
-      <w:pPr>
-        <w:autoSpaceDE w:val="0"/>
-        <w:autoSpaceDN w:val="0"/>
-        <w:adjustRightInd w:val="0"/>
-        <w:spacing w:after="0" w:line="360" w:lineRule="auto"/>
-        <w:rPr>
-          <w:rFonts w:ascii="Arial Rounded MT Bold" w:hAnsi="Arial Rounded MT Bold" w:cs="Arial"/>
-          <w:sz w:val="32"/>
-          <w:szCs w:val="32"/>
-        </w:rPr>
-      </w:pPr>
-    </w:p>
-    <w:p>
-      <w:pPr>
-        <w:autoSpaceDE w:val="0"/>
-        <w:autoSpaceDN w:val="0"/>
-        <w:adjustRightInd w:val="0"/>
-        <w:spacing w:after="0" w:line="360" w:lineRule="auto"/>
-        <w:rPr>
-          <w:rFonts w:cs="Arial"/>
-          <w:sz w:val="28"/>
-          <w:szCs w:val="28"/>
-        </w:rPr>
-      </w:pPr>
-      <w:r>
-        <w:rPr>
-          <w:rFonts w:cs="Arial"/>
-          <w:b/>
-          <w:sz w:val="32"/>
-          <w:szCs w:val="32"/>
-        </w:rPr>
-        <w:t>Platform (OS) used:</w:t>
-      </w:r>
-      <w:r>
-        <w:rPr>
-          <w:rFonts w:cs="Arial"/>
-          <w:sz w:val="28"/>
-          <w:szCs w:val="28"/>
-        </w:rPr>
-        <w:t xml:space="preserve">  </w:t>
-      </w:r>
-      <w:r>
-        <w:rPr>
-          <w:rFonts w:cs="Arial"/>
-          <w:sz w:val="32"/>
-          <w:szCs w:val="32"/>
-        </w:rPr>
-        <w:t>Windows 10 Pro 64-bit</w:t>
-      </w:r>
-      <w:r>
-        <w:rPr>
-          <w:rFonts w:cs="Arial"/>
-          <w:sz w:val="28"/>
-          <w:szCs w:val="28"/>
-        </w:rPr>
-        <w:t xml:space="preserve">. </w:t>
-      </w:r>
-    </w:p>
-    <w:p>
-      <w:pPr>
-        <w:autoSpaceDE w:val="0"/>
-        <w:autoSpaceDN w:val="0"/>
-        <w:adjustRightInd w:val="0"/>
-        <w:spacing w:after="0" w:line="360" w:lineRule="auto"/>
-        <w:rPr>
-          <w:rFonts w:cs="Arial"/>
-          <w:sz w:val="28"/>
-          <w:szCs w:val="28"/>
-        </w:rPr>
-      </w:pPr>
-      <w:r>
-        <w:rPr>
-          <w:rFonts w:cs="Arial"/>
-          <w:b/>
-          <w:sz w:val="32"/>
-          <w:szCs w:val="32"/>
-        </w:rPr>
-        <w:t>IDE used:</w:t>
-      </w:r>
-      <w:r>
-        <w:rPr>
-          <w:rFonts w:cs="Arial"/>
-          <w:sz w:val="28"/>
-          <w:szCs w:val="28"/>
-        </w:rPr>
-        <w:t xml:space="preserve"> </w:t>
-      </w:r>
-      <w:proofErr w:type="spellStart"/>
-      <w:r>
-        <w:rPr>
-          <w:rFonts w:cs="Arial"/>
-          <w:sz w:val="32"/>
-          <w:szCs w:val="32"/>
-        </w:rPr>
-        <w:t>JetBrains</w:t>
-      </w:r>
-      <w:proofErr w:type="spellEnd"/>
-      <w:r>
-        <w:rPr>
-          <w:rFonts w:cs="Arial"/>
-          <w:sz w:val="32"/>
-          <w:szCs w:val="32"/>
-        </w:rPr>
-        <w:t xml:space="preserve"> </w:t>
-      </w:r>
-      <w:proofErr w:type="spellStart"/>
-      <w:r>
-        <w:rPr>
-          <w:rFonts w:cs="Arial"/>
-          <w:sz w:val="32"/>
-          <w:szCs w:val="32"/>
-        </w:rPr>
-        <w:t>PyCharm</w:t>
-      </w:r>
-      <w:proofErr w:type="spellEnd"/>
-      <w:r>
-        <w:rPr>
-          <w:rFonts w:cs="Arial"/>
-          <w:sz w:val="32"/>
-          <w:szCs w:val="32"/>
-        </w:rPr>
-        <w:t xml:space="preserve"> Community Edition or Python IDLE3</w:t>
-      </w:r>
-    </w:p>
-    <w:p>
-      <w:pPr>
-        <w:autoSpaceDE w:val="0"/>
-        <w:autoSpaceDN w:val="0"/>
-        <w:adjustRightInd w:val="0"/>
-        <w:spacing w:after="0" w:line="360" w:lineRule="auto"/>
-        <w:rPr>
-          <w:rFonts w:cs="Arial"/>
-          <w:sz w:val="28"/>
-          <w:szCs w:val="28"/>
-        </w:rPr>
-      </w:pPr>
-      <w:r>
-        <w:rPr>
-          <w:rFonts w:cs="Arial"/>
-          <w:b/>
-          <w:sz w:val="32"/>
-          <w:szCs w:val="32"/>
-        </w:rPr>
-        <w:t>Core Technologies</w:t>
-      </w:r>
-      <w:r>
-        <w:rPr>
-          <w:rFonts w:cs="Arial"/>
-          <w:b/>
-          <w:sz w:val="32"/>
-          <w:szCs w:val="32"/>
-        </w:rPr>
-        <w:t xml:space="preserve"> </w:t>
-      </w:r>
-      <w:r>
-        <w:rPr>
-          <w:rFonts w:cs="Arial"/>
-          <w:b/>
-          <w:sz w:val="32"/>
-          <w:szCs w:val="32"/>
-        </w:rPr>
-        <w:t>U</w:t>
-      </w:r>
-      <w:r>
-        <w:rPr>
-          <w:rFonts w:cs="Arial"/>
-          <w:b/>
-          <w:sz w:val="32"/>
-          <w:szCs w:val="32"/>
-        </w:rPr>
-        <w:t>sed:</w:t>
-      </w:r>
-      <w:r>
-        <w:rPr>
-          <w:rFonts w:cs="Arial"/>
-          <w:b/>
-          <w:sz w:val="28"/>
-          <w:szCs w:val="28"/>
-        </w:rPr>
-        <w:t xml:space="preserve"> </w:t>
-      </w:r>
-      <w:r>
-        <w:rPr>
-          <w:rFonts w:cs="Arial"/>
-          <w:sz w:val="32"/>
-          <w:szCs w:val="32"/>
-        </w:rPr>
-        <w:t>Python3 and PyQt5</w:t>
-      </w:r>
-      <w:r>
-        <w:rPr>
-          <w:rFonts w:cs="Arial"/>
-          <w:sz w:val="28"/>
-          <w:szCs w:val="28"/>
-        </w:rPr>
-        <w:t xml:space="preserve"> </w:t>
-      </w:r>
-    </w:p>
-    <w:p>
-      <w:pPr>
-        <w:autoSpaceDE w:val="0"/>
-        <w:autoSpaceDN w:val="0"/>
-        <w:adjustRightInd w:val="0"/>
-        <w:spacing w:after="0" w:line="360" w:lineRule="auto"/>
-        <w:rPr>
-          <w:rFonts w:cs="Arial"/>
-          <w:sz w:val="28"/>
-          <w:szCs w:val="28"/>
-        </w:rPr>
-      </w:pPr>
-      <w:r>
-        <w:rPr>
-          <w:rFonts w:cs="Arial"/>
-          <w:b/>
-          <w:sz w:val="32"/>
-          <w:szCs w:val="28"/>
-        </w:rPr>
-        <w:t xml:space="preserve">Supporting Technologies Used: </w:t>
-      </w:r>
-      <w:proofErr w:type="spellStart"/>
-      <w:r>
-        <w:rPr>
-          <w:rFonts w:cs="Arial"/>
-          <w:sz w:val="32"/>
-          <w:szCs w:val="32"/>
-        </w:rPr>
-        <w:t>Git</w:t>
-      </w:r>
-      <w:proofErr w:type="spellEnd"/>
-      <w:r>
-        <w:rPr>
-          <w:rFonts w:cs="Arial"/>
-          <w:sz w:val="32"/>
-          <w:szCs w:val="32"/>
-        </w:rPr>
-        <w:t xml:space="preserve"> and GitH</w:t>
-      </w:r>
-      <w:r>
-        <w:rPr>
-          <w:rFonts w:cs="Arial"/>
-          <w:sz w:val="32"/>
-          <w:szCs w:val="32"/>
-        </w:rPr>
-        <w:t>ub</w:t>
-      </w:r>
-    </w:p>
-    <w:p>
-      <w:pPr>
-        <w:autoSpaceDE w:val="0"/>
-        <w:autoSpaceDN w:val="0"/>
-        <w:adjustRightInd w:val="0"/>
-        <w:spacing w:after="0" w:line="360" w:lineRule="auto"/>
-        <w:rPr>
-          <w:rFonts w:cs="Arial"/>
-          <w:b/>
-          <w:sz w:val="32"/>
-          <w:szCs w:val="28"/>
-        </w:rPr>
-      </w:pPr>
-    </w:p>
-    <w:p>
-      <w:pPr>
-        <w:autoSpaceDE w:val="0"/>
-        <w:autoSpaceDN w:val="0"/>
-        <w:adjustRightInd w:val="0"/>
-        <w:spacing w:after="0" w:line="360" w:lineRule="auto"/>
-        <w:rPr>
-          <w:rFonts w:cs="Arial"/>
-          <w:b/>
-          <w:sz w:val="32"/>
-          <w:szCs w:val="28"/>
-        </w:rPr>
-      </w:pPr>
-    </w:p>
-    <w:p>
-      <w:pPr>
-        <w:autoSpaceDE w:val="0"/>
-        <w:autoSpaceDN w:val="0"/>
-        <w:adjustRightInd w:val="0"/>
-        <w:spacing w:after="0" w:line="360" w:lineRule="auto"/>
-        <w:rPr>
-          <w:rFonts w:cs="Arial"/>
-          <w:b/>
-          <w:sz w:val="32"/>
-          <w:szCs w:val="28"/>
-        </w:rPr>
-      </w:pPr>
-    </w:p>
-    <w:p>
-      <w:pPr>
-        <w:autoSpaceDE w:val="0"/>
-        <w:autoSpaceDN w:val="0"/>
-        <w:adjustRightInd w:val="0"/>
-        <w:spacing w:after="0" w:line="360" w:lineRule="auto"/>
-        <w:rPr>
-          <w:rFonts w:asciiTheme="minorHAnsi" w:hAnsiTheme="minorHAnsi" w:cstheme="minorHAnsi"/>
-          <w:b/>
-          <w:sz w:val="36"/>
-          <w:szCs w:val="36"/>
-        </w:rPr>
-      </w:pPr>
-      <w:r>
-        <w:rPr>
-          <w:rFonts w:asciiTheme="minorHAnsi" w:hAnsiTheme="minorHAnsi" w:cstheme="minorHAnsi"/>
-          <w:b/>
-          <w:sz w:val="36"/>
-          <w:szCs w:val="36"/>
-        </w:rPr>
-        <w:t>3.2 Hardware Requirements</w:t>
-      </w:r>
-    </w:p>
-    <w:p>
-      <w:pPr>
-        <w:autoSpaceDE w:val="0"/>
-        <w:autoSpaceDN w:val="0"/>
-        <w:adjustRightInd w:val="0"/>
-        <w:spacing w:after="0" w:line="360" w:lineRule="auto"/>
-        <w:jc w:val="center"/>
-        <w:rPr>
-          <w:rFonts w:ascii="Arial Rounded MT Bold" w:hAnsi="Arial Rounded MT Bold" w:cs="Arial"/>
-          <w:b/>
-          <w:sz w:val="40"/>
-          <w:szCs w:val="40"/>
-        </w:rPr>
-      </w:pPr>
-    </w:p>
-    <w:p>
-      <w:pPr>
-        <w:autoSpaceDE w:val="0"/>
-        <w:autoSpaceDN w:val="0"/>
-        <w:adjustRightInd w:val="0"/>
-        <w:spacing w:after="0" w:line="360" w:lineRule="auto"/>
-        <w:rPr>
-          <w:rFonts w:cs="Arial"/>
-          <w:sz w:val="28"/>
-          <w:szCs w:val="28"/>
-        </w:rPr>
-      </w:pPr>
-      <w:r>
-        <w:rPr>
-          <w:rFonts w:cs="Arial"/>
-          <w:b/>
-          <w:sz w:val="32"/>
-          <w:szCs w:val="32"/>
-        </w:rPr>
-        <w:t xml:space="preserve">Processor:  </w:t>
-      </w:r>
-      <w:r>
-        <w:rPr>
-          <w:rFonts w:cs="Arial"/>
-          <w:sz w:val="32"/>
-          <w:szCs w:val="32"/>
-        </w:rPr>
-        <w:t>1 Gigahertz(GHz) or faster</w:t>
-      </w:r>
-      <w:r>
-        <w:rPr>
-          <w:rFonts w:cs="Arial"/>
-          <w:sz w:val="28"/>
-          <w:szCs w:val="28"/>
-        </w:rPr>
-        <w:t>.</w:t>
-      </w:r>
-    </w:p>
-    <w:p>
-      <w:pPr>
-        <w:autoSpaceDE w:val="0"/>
-        <w:autoSpaceDN w:val="0"/>
-        <w:adjustRightInd w:val="0"/>
-        <w:spacing w:after="0" w:line="360" w:lineRule="auto"/>
-        <w:rPr>
-          <w:rFonts w:cs="Arial"/>
-          <w:sz w:val="28"/>
-          <w:szCs w:val="28"/>
-        </w:rPr>
-      </w:pPr>
-      <w:r>
-        <w:rPr>
-          <w:rFonts w:cs="Arial"/>
-          <w:b/>
-          <w:sz w:val="32"/>
-          <w:szCs w:val="32"/>
-        </w:rPr>
-        <w:t xml:space="preserve">RAM:  </w:t>
-      </w:r>
-      <w:r>
-        <w:rPr>
-          <w:rFonts w:cs="Arial"/>
-          <w:sz w:val="32"/>
-          <w:szCs w:val="32"/>
-        </w:rPr>
-        <w:t>Minimum 2 GB</w:t>
-      </w:r>
-    </w:p>
-    <w:p>
-      <w:pPr>
-        <w:autoSpaceDE w:val="0"/>
-        <w:autoSpaceDN w:val="0"/>
-        <w:adjustRightInd w:val="0"/>
-        <w:spacing w:after="0" w:line="360" w:lineRule="auto"/>
-        <w:rPr>
-          <w:rFonts w:cs="Arial"/>
-          <w:sz w:val="32"/>
-          <w:szCs w:val="32"/>
-        </w:rPr>
-      </w:pPr>
-      <w:r>
-        <w:rPr>
-          <w:rFonts w:cs="Arial"/>
-          <w:b/>
-          <w:sz w:val="32"/>
-          <w:szCs w:val="32"/>
-        </w:rPr>
-        <w:t xml:space="preserve">Hard Disk: </w:t>
-      </w:r>
-      <w:r>
-        <w:rPr>
-          <w:rFonts w:cs="Arial"/>
-          <w:sz w:val="32"/>
-          <w:szCs w:val="32"/>
-        </w:rPr>
-        <w:t>Minimum 20 GB</w:t>
-      </w:r>
-    </w:p>
-    <w:p>
-      <w:pPr>
-        <w:autoSpaceDE w:val="0"/>
-        <w:autoSpaceDN w:val="0"/>
-        <w:adjustRightInd w:val="0"/>
-        <w:spacing w:after="0" w:line="360" w:lineRule="auto"/>
-        <w:rPr>
-          <w:rFonts w:asciiTheme="minorHAnsi" w:hAnsiTheme="minorHAnsi" w:cs="Segoe UI"/>
-          <w:color w:val="000000"/>
-          <w:sz w:val="28"/>
-          <w:szCs w:val="28"/>
-          <w:shd w:val="clear" w:color="auto" w:fill="FFFFFF"/>
-        </w:rPr>
-      </w:pPr>
-      <w:r>
-        <w:rPr>
-          <w:rFonts w:cs="Arial"/>
-          <w:b/>
-          <w:sz w:val="32"/>
-          <w:szCs w:val="32"/>
-        </w:rPr>
-        <w:t xml:space="preserve">Graphics Card: </w:t>
-      </w:r>
-      <w:r>
-        <w:rPr>
-          <w:rFonts w:asciiTheme="minorHAnsi" w:hAnsiTheme="minorHAnsi" w:cs="Segoe UI"/>
-          <w:color w:val="000000"/>
-          <w:sz w:val="32"/>
-          <w:szCs w:val="32"/>
-          <w:shd w:val="clear" w:color="auto" w:fill="FFFFFF"/>
-        </w:rPr>
-        <w:t>DirectX 9 or later with WDDM 1.0 driver</w:t>
-      </w:r>
-      <w:r>
-        <w:rPr>
-          <w:rFonts w:asciiTheme="minorHAnsi" w:hAnsiTheme="minorHAnsi" w:cs="Segoe UI"/>
-          <w:color w:val="000000"/>
-          <w:sz w:val="28"/>
-          <w:szCs w:val="28"/>
-          <w:shd w:val="clear" w:color="auto" w:fill="FFFFFF"/>
-        </w:rPr>
-        <w:t>.</w:t>
-      </w:r>
-    </w:p>
-    <w:p>
-      <w:pPr>
-        <w:autoSpaceDE w:val="0"/>
-        <w:autoSpaceDN w:val="0"/>
-        <w:adjustRightInd w:val="0"/>
-        <w:spacing w:after="0" w:line="360" w:lineRule="auto"/>
-        <w:rPr>
-          <w:rFonts w:asciiTheme="minorHAnsi" w:hAnsiTheme="minorHAnsi" w:cs="Arial"/>
-          <w:sz w:val="28"/>
-          <w:szCs w:val="28"/>
-        </w:rPr>
-      </w:pPr>
-      <w:r>
-        <w:rPr>
-          <w:rFonts w:asciiTheme="minorHAnsi" w:hAnsiTheme="minorHAnsi" w:cs="Arial"/>
-          <w:b/>
-          <w:sz w:val="32"/>
-          <w:szCs w:val="32"/>
-        </w:rPr>
-        <w:t xml:space="preserve">Display Resolution: </w:t>
-      </w:r>
-      <w:r>
-        <w:rPr>
-          <w:rFonts w:asciiTheme="minorHAnsi" w:hAnsiTheme="minorHAnsi" w:cs="Arial"/>
-          <w:sz w:val="32"/>
-          <w:szCs w:val="32"/>
-        </w:rPr>
-        <w:t>1920 x 1080</w:t>
-      </w:r>
-      <w:r>
-        <w:rPr>
-          <w:rFonts w:asciiTheme="minorHAnsi" w:hAnsiTheme="minorHAnsi" w:cs="Arial"/>
-          <w:sz w:val="28"/>
-          <w:szCs w:val="28"/>
-        </w:rPr>
-        <w:t xml:space="preserve"> </w:t>
-      </w:r>
-    </w:p>
-    <w:p>
-      <w:pPr>
-        <w:spacing w:after="160" w:line="259" w:lineRule="auto"/>
-        <w:rPr>
-          <w:sz w:val="40"/>
-          <w:szCs w:val="40"/>
-        </w:rPr>
-      </w:pPr>
-    </w:p>
-    <w:p>
-      <w:pPr>
-        <w:spacing w:after="160" w:line="259" w:lineRule="auto"/>
-        <w:rPr>
-          <w:sz w:val="32"/>
-          <w:szCs w:val="32"/>
-        </w:rPr>
-      </w:pPr>
-    </w:p>
-    <w:p>
-      <w:pPr>
-        <w:rPr>
-          <w:b/>
-          <w:sz w:val="40"/>
-          <w:szCs w:val="40"/>
-        </w:rPr>
-      </w:pPr>
-    </w:p>
-    <w:p>
-      <w:pPr>
-        <w:spacing w:after="160" w:line="259" w:lineRule="auto"/>
-        <w:jc w:val="center"/>
-        <w:rPr>
-          <w:b/>
-          <w:sz w:val="40"/>
-          <w:szCs w:val="40"/>
-        </w:rPr>
-      </w:pPr>
-    </w:p>
-    <w:p>
-      <w:pPr>
-        <w:spacing w:after="160" w:line="259" w:lineRule="auto"/>
-        <w:jc w:val="center"/>
-        <w:rPr>
-          <w:b/>
-          <w:sz w:val="40"/>
-          <w:szCs w:val="40"/>
-        </w:rPr>
-      </w:pPr>
-      <w:r>
-        <w:rPr>
-          <w:b/>
-          <w:sz w:val="40"/>
-          <w:szCs w:val="40"/>
-        </w:rPr>
-        <w:lastRenderedPageBreak/>
-        <w:t>Chapter 4</w:t>
-      </w:r>
-    </w:p>
-    <w:p>
-      <w:pPr>
-        <w:spacing w:after="160" w:line="259" w:lineRule="auto"/>
-        <w:jc w:val="center"/>
-        <w:rPr>
-          <w:b/>
-          <w:sz w:val="40"/>
-          <w:szCs w:val="40"/>
-        </w:rPr>
-      </w:pPr>
-    </w:p>
-    <w:p>
-      <w:pPr>
-        <w:autoSpaceDE w:val="0"/>
-        <w:autoSpaceDN w:val="0"/>
-        <w:adjustRightInd w:val="0"/>
-        <w:spacing w:after="0" w:line="360" w:lineRule="auto"/>
-        <w:rPr>
-          <w:rFonts w:cs="Arial"/>
-          <w:b/>
-          <w:sz w:val="40"/>
-          <w:szCs w:val="40"/>
-        </w:rPr>
-      </w:pPr>
-      <w:r>
-        <w:rPr>
-          <w:rFonts w:cs="Arial"/>
-          <w:b/>
-          <w:sz w:val="40"/>
-          <w:szCs w:val="40"/>
-        </w:rPr>
-        <w:t xml:space="preserve">4.1 </w:t>
+        <w:t xml:space="preserve">.1 </w:t>
       </w:r>
       <w:r>
         <w:rPr>
@@ -5718,6 +8324,19 @@
           <w:szCs w:val="28"/>
         </w:rPr>
       </w:pPr>
+    </w:p>
+    <w:p>
+      <w:pPr>
+        <w:autoSpaceDE w:val="0"/>
+        <w:autoSpaceDN w:val="0"/>
+        <w:adjustRightInd w:val="0"/>
+        <w:spacing w:after="0" w:line="360" w:lineRule="auto"/>
+        <w:rPr>
+          <w:rFonts w:cs="Arial"/>
+          <w:sz w:val="28"/>
+          <w:szCs w:val="28"/>
+        </w:rPr>
+      </w:pPr>
       <w:r>
         <w:rPr>
           <w:rFonts w:cs="Arial"/>
@@ -5726,6 +8345,84 @@
         </w:rPr>
         <w:t>The “add contact” functionality allows us to add a new contact to the contacts table. Contact details include name, phone number, email id, address and date of birth. We can even set a contact icon to the contact.</w:t>
       </w:r>
+    </w:p>
+    <w:p>
+      <w:pPr>
+        <w:autoSpaceDE w:val="0"/>
+        <w:autoSpaceDN w:val="0"/>
+        <w:adjustRightInd w:val="0"/>
+        <w:spacing w:after="0" w:line="360" w:lineRule="auto"/>
+        <w:rPr>
+          <w:rFonts w:cs="Arial"/>
+          <w:sz w:val="32"/>
+          <w:szCs w:val="32"/>
+        </w:rPr>
+      </w:pPr>
+    </w:p>
+    <w:p>
+      <w:pPr>
+        <w:autoSpaceDE w:val="0"/>
+        <w:autoSpaceDN w:val="0"/>
+        <w:adjustRightInd w:val="0"/>
+        <w:spacing w:after="0" w:line="360" w:lineRule="auto"/>
+        <w:rPr>
+          <w:rFonts w:cs="Arial"/>
+          <w:sz w:val="32"/>
+          <w:szCs w:val="32"/>
+        </w:rPr>
+      </w:pPr>
+    </w:p>
+    <w:p>
+      <w:pPr>
+        <w:autoSpaceDE w:val="0"/>
+        <w:autoSpaceDN w:val="0"/>
+        <w:adjustRightInd w:val="0"/>
+        <w:spacing w:after="0" w:line="360" w:lineRule="auto"/>
+        <w:rPr>
+          <w:rFonts w:cs="Arial"/>
+          <w:sz w:val="32"/>
+          <w:szCs w:val="32"/>
+        </w:rPr>
+      </w:pPr>
+    </w:p>
+    <w:p>
+      <w:pPr>
+        <w:autoSpaceDE w:val="0"/>
+        <w:autoSpaceDN w:val="0"/>
+        <w:adjustRightInd w:val="0"/>
+        <w:spacing w:after="0" w:line="360" w:lineRule="auto"/>
+        <w:rPr>
+          <w:rFonts w:cs="Arial"/>
+          <w:sz w:val="32"/>
+          <w:szCs w:val="32"/>
+        </w:rPr>
+      </w:pPr>
+    </w:p>
+    <w:p>
+      <w:pPr>
+        <w:autoSpaceDE w:val="0"/>
+        <w:autoSpaceDN w:val="0"/>
+        <w:adjustRightInd w:val="0"/>
+        <w:spacing w:after="0" w:line="360" w:lineRule="auto"/>
+        <w:rPr>
+          <w:rFonts w:cs="Arial"/>
+          <w:sz w:val="32"/>
+          <w:szCs w:val="32"/>
+        </w:rPr>
+      </w:pPr>
+    </w:p>
+    <w:p>
+      <w:pPr>
+        <w:autoSpaceDE w:val="0"/>
+        <w:autoSpaceDN w:val="0"/>
+        <w:adjustRightInd w:val="0"/>
+        <w:spacing w:after="0" w:line="360" w:lineRule="auto"/>
+        <w:rPr>
+          <w:rFonts w:cs="Arial"/>
+          <w:sz w:val="32"/>
+          <w:szCs w:val="32"/>
+        </w:rPr>
+      </w:pPr>
     </w:p>
     <w:p>
       <w:pPr>
@@ -5764,6 +8461,7 @@
           <w:sz w:val="32"/>
           <w:szCs w:val="32"/>
         </w:rPr>
+        <w:lastRenderedPageBreak/>
         <w:t>Backup Contacts</w:t>
       </w:r>
       <w:r>
@@ -5874,6 +8572,32 @@
     </w:p>
     <w:p>
       <w:pPr>
+        <w:autoSpaceDE w:val="0"/>
+        <w:autoSpaceDN w:val="0"/>
+        <w:adjustRightInd w:val="0"/>
+        <w:spacing w:after="0" w:line="360" w:lineRule="auto"/>
+        <w:rPr>
+          <w:rFonts w:cs="Arial"/>
+          <w:sz w:val="28"/>
+          <w:szCs w:val="28"/>
+        </w:rPr>
+      </w:pPr>
+    </w:p>
+    <w:p>
+      <w:pPr>
+        <w:autoSpaceDE w:val="0"/>
+        <w:autoSpaceDN w:val="0"/>
+        <w:adjustRightInd w:val="0"/>
+        <w:spacing w:after="0" w:line="360" w:lineRule="auto"/>
+        <w:rPr>
+          <w:rFonts w:cs="Arial"/>
+          <w:sz w:val="28"/>
+          <w:szCs w:val="28"/>
+        </w:rPr>
+      </w:pPr>
+    </w:p>
+    <w:p>
+      <w:pPr>
         <w:pStyle w:val="ListParagraph"/>
         <w:numPr>
           <w:ilvl w:val="0"/>
@@ -5896,7 +8620,6 @@
           <w:sz w:val="32"/>
           <w:szCs w:val="32"/>
         </w:rPr>
-        <w:lastRenderedPageBreak/>
         <w:drawing>
           <wp:anchor distT="0" distB="0" distL="114300" distR="114300" simplePos="0" relativeHeight="251659264" behindDoc="0" locked="0" layoutInCell="1" allowOverlap="1" wp14:anchorId="595D5A6F" wp14:editId="6D633D5F">
             <wp:simplePos x="0" y="0"/>
@@ -5999,19 +8722,6 @@
     </w:p>
     <w:p>
       <w:pPr>
-        <w:autoSpaceDE w:val="0"/>
-        <w:autoSpaceDN w:val="0"/>
-        <w:adjustRightInd w:val="0"/>
-        <w:spacing w:after="0" w:line="360" w:lineRule="auto"/>
-        <w:rPr>
-          <w:rFonts w:cs="Arial"/>
-          <w:sz w:val="32"/>
-          <w:szCs w:val="32"/>
-        </w:rPr>
-      </w:pPr>
-    </w:p>
-    <w:p>
-      <w:pPr>
         <w:pStyle w:val="ListParagraph"/>
         <w:numPr>
           <w:ilvl w:val="0"/>
@@ -6034,6 +8744,7 @@
           <w:sz w:val="32"/>
           <w:szCs w:val="32"/>
         </w:rPr>
+        <w:lastRenderedPageBreak/>
         <w:drawing>
           <wp:anchor distT="0" distB="0" distL="114300" distR="114300" simplePos="0" relativeHeight="251660288" behindDoc="1" locked="0" layoutInCell="1" allowOverlap="1" wp14:anchorId="2E97AA15" wp14:editId="0B64A3CD">
             <wp:simplePos x="0" y="0"/>
@@ -6128,7 +8839,6 @@
           <w:sz w:val="28"/>
           <w:szCs w:val="28"/>
         </w:rPr>
-        <w:lastRenderedPageBreak/>
         <w:t xml:space="preserve">In the SMS section, we can send personalized </w:t>
       </w:r>
       <w:proofErr w:type="spellStart"/>
@@ -6167,19 +8877,6 @@
         </w:rPr>
         <w:t xml:space="preserve"> will be sent. Trial Account API allows limited recipients.</w:t>
       </w:r>
-    </w:p>
-    <w:p>
-      <w:pPr>
-        <w:autoSpaceDE w:val="0"/>
-        <w:autoSpaceDN w:val="0"/>
-        <w:adjustRightInd w:val="0"/>
-        <w:spacing w:after="0" w:line="360" w:lineRule="auto"/>
-        <w:rPr>
-          <w:rFonts w:cs="Arial"/>
-          <w:sz w:val="32"/>
-          <w:szCs w:val="32"/>
-        </w:rPr>
-      </w:pPr>
     </w:p>
     <w:p>
       <w:pPr>
@@ -6318,6 +9015,7 @@
           <w:sz w:val="28"/>
           <w:szCs w:val="28"/>
         </w:rPr>
+        <w:lastRenderedPageBreak/>
         <w:t xml:space="preserve">In the Email section, we can send email to any recipients we want. By default, we can send email to the contact we have selected and his/her default mail id will be put on the email id textbox but we can edit it. The sender remains fixed but the recipient may vary according to the user’s choice. On clicking the send email button, the mail written on the mail area will be sent to the recipient. Here, we have used the </w:t>
       </w:r>
       <w:proofErr w:type="spellStart"/>
@@ -6338,19 +9036,6 @@
         </w:rPr>
         <w:t xml:space="preserve"> library/package.</w:t>
       </w:r>
-    </w:p>
-    <w:p>
-      <w:pPr>
-        <w:autoSpaceDE w:val="0"/>
-        <w:autoSpaceDN w:val="0"/>
-        <w:adjustRightInd w:val="0"/>
-        <w:spacing w:after="0" w:line="360" w:lineRule="auto"/>
-        <w:rPr>
-          <w:rFonts w:cs="Arial"/>
-          <w:sz w:val="28"/>
-          <w:szCs w:val="28"/>
-        </w:rPr>
-      </w:pPr>
     </w:p>
     <w:p>
       <w:pPr>
@@ -6390,7 +9075,6 @@
           <w:sz w:val="32"/>
           <w:szCs w:val="32"/>
         </w:rPr>
-        <w:lastRenderedPageBreak/>
         <w:t xml:space="preserve">Simple Calculator </w:t>
       </w:r>
     </w:p>
@@ -6751,23 +9435,37 @@
     </w:p>
     <w:p>
       <w:pPr>
-        <w:autoSpaceDE w:val="0"/>
-        <w:autoSpaceDN w:val="0"/>
-        <w:adjustRightInd w:val="0"/>
-        <w:spacing w:after="0" w:line="360" w:lineRule="auto"/>
-        <w:rPr>
-          <w:rFonts w:cs="Arial"/>
-          <w:sz w:val="28"/>
-          <w:szCs w:val="28"/>
-        </w:rPr>
-      </w:pPr>
-      <w:r>
-        <w:rPr>
-          <w:rFonts w:cs="Arial"/>
-          <w:sz w:val="28"/>
-          <w:szCs w:val="28"/>
-        </w:rPr>
-        <w:lastRenderedPageBreak/>
+        <w:pStyle w:val="ListParagraph"/>
+        <w:autoSpaceDE w:val="0"/>
+        <w:autoSpaceDN w:val="0"/>
+        <w:adjustRightInd w:val="0"/>
+        <w:spacing w:after="0" w:line="360" w:lineRule="auto"/>
+        <w:rPr>
+          <w:rFonts w:cs="Arial"/>
+          <w:b/>
+          <w:sz w:val="32"/>
+          <w:szCs w:val="32"/>
+        </w:rPr>
+      </w:pPr>
+    </w:p>
+    <w:p>
+      <w:pPr>
+        <w:autoSpaceDE w:val="0"/>
+        <w:autoSpaceDN w:val="0"/>
+        <w:adjustRightInd w:val="0"/>
+        <w:spacing w:after="0" w:line="360" w:lineRule="auto"/>
+        <w:rPr>
+          <w:rFonts w:cs="Arial"/>
+          <w:sz w:val="28"/>
+          <w:szCs w:val="28"/>
+        </w:rPr>
+      </w:pPr>
+      <w:r>
+        <w:rPr>
+          <w:rFonts w:cs="Arial"/>
+          <w:sz w:val="28"/>
+          <w:szCs w:val="28"/>
+        </w:rPr>
         <w:t>The simple calendar displays the calendar for the current month of the year and also shows the present day and date. The present day is highlighted in the calendar.</w:t>
       </w:r>
     </w:p>
@@ -7032,12 +9730,41 @@
           <w:szCs w:val="28"/>
         </w:rPr>
       </w:pPr>
-      <w:r>
-        <w:rPr>
-          <w:rFonts w:cs="Arial"/>
-          <w:sz w:val="28"/>
-          <w:szCs w:val="28"/>
-        </w:rPr>
+    </w:p>
+    <w:p>
+      <w:pPr>
+        <w:autoSpaceDE w:val="0"/>
+        <w:autoSpaceDN w:val="0"/>
+        <w:adjustRightInd w:val="0"/>
+        <w:spacing w:after="0" w:line="360" w:lineRule="auto"/>
+        <w:ind w:left="360"/>
+        <w:rPr>
+          <w:rFonts w:cs="Arial"/>
+          <w:sz w:val="28"/>
+          <w:szCs w:val="28"/>
+        </w:rPr>
+      </w:pPr>
+    </w:p>
+    <w:p>
+      <w:pPr>
+        <w:autoSpaceDE w:val="0"/>
+        <w:autoSpaceDN w:val="0"/>
+        <w:adjustRightInd w:val="0"/>
+        <w:spacing w:after="0" w:line="360" w:lineRule="auto"/>
+        <w:ind w:left="360"/>
+        <w:rPr>
+          <w:rFonts w:cs="Arial"/>
+          <w:sz w:val="28"/>
+          <w:szCs w:val="28"/>
+        </w:rPr>
+      </w:pPr>
+      <w:r>
+        <w:rPr>
+          <w:rFonts w:cs="Arial"/>
+          <w:sz w:val="28"/>
+          <w:szCs w:val="28"/>
+        </w:rPr>
+        <w:lastRenderedPageBreak/>
         <w:t xml:space="preserve">The notepad/text editor allows writing text files in “.txt” format and reading “.txt” files. There is also a clear button for clearing the text screen. It also has a menu bar with functionalities like </w:t>
       </w:r>
       <w:r>
@@ -7133,69 +9860,12 @@
           <w:szCs w:val="32"/>
         </w:rPr>
       </w:pPr>
-    </w:p>
-    <w:p>
-      <w:pPr>
-        <w:autoSpaceDE w:val="0"/>
-        <w:autoSpaceDN w:val="0"/>
-        <w:adjustRightInd w:val="0"/>
-        <w:spacing w:after="0" w:line="360" w:lineRule="auto"/>
-        <w:ind w:left="360"/>
-        <w:rPr>
-          <w:rFonts w:cs="Arial"/>
-          <w:sz w:val="32"/>
-          <w:szCs w:val="32"/>
-        </w:rPr>
-      </w:pPr>
-    </w:p>
-    <w:p>
-      <w:pPr>
-        <w:autoSpaceDE w:val="0"/>
-        <w:autoSpaceDN w:val="0"/>
-        <w:adjustRightInd w:val="0"/>
-        <w:spacing w:after="0" w:line="360" w:lineRule="auto"/>
-        <w:ind w:left="360"/>
-        <w:rPr>
-          <w:rFonts w:cs="Arial"/>
-          <w:sz w:val="32"/>
-          <w:szCs w:val="32"/>
-        </w:rPr>
-      </w:pPr>
-    </w:p>
-    <w:p>
-      <w:pPr>
-        <w:autoSpaceDE w:val="0"/>
-        <w:autoSpaceDN w:val="0"/>
-        <w:adjustRightInd w:val="0"/>
-        <w:spacing w:after="0" w:line="360" w:lineRule="auto"/>
-        <w:ind w:left="360"/>
-        <w:rPr>
-          <w:rFonts w:cs="Arial"/>
-          <w:sz w:val="32"/>
-          <w:szCs w:val="32"/>
-        </w:rPr>
-      </w:pPr>
-    </w:p>
-    <w:p>
-      <w:pPr>
-        <w:autoSpaceDE w:val="0"/>
-        <w:autoSpaceDN w:val="0"/>
-        <w:adjustRightInd w:val="0"/>
-        <w:spacing w:after="0" w:line="360" w:lineRule="auto"/>
-        <w:ind w:left="360"/>
-        <w:rPr>
-          <w:rFonts w:cs="Arial"/>
-          <w:sz w:val="32"/>
-          <w:szCs w:val="32"/>
-        </w:rPr>
-      </w:pPr>
-      <w:r>
-        <w:rPr>
-          <w:rFonts w:cs="Arial"/>
-          <w:sz w:val="32"/>
-          <w:szCs w:val="32"/>
-        </w:rPr>
-        <w:lastRenderedPageBreak/>
+      <w:r>
+        <w:rPr>
+          <w:rFonts w:cs="Arial"/>
+          <w:sz w:val="32"/>
+          <w:szCs w:val="32"/>
+        </w:rPr>
         <w:t>10.</w:t>
       </w:r>
       <w:r>
@@ -7344,17 +10014,7 @@
           <w:szCs w:val="21"/>
           <w:shd w:val="clear" w:color="auto" w:fill="FFFFFF"/>
         </w:rPr>
-        <w:t>°C</w:t>
-      </w:r>
-      <w:r>
-        <w:rPr>
-          <w:rFonts w:ascii="Arial" w:hAnsi="Arial" w:cs="Arial"/>
-          <w:color w:val="222222"/>
-          <w:sz w:val="21"/>
-          <w:szCs w:val="21"/>
-          <w:shd w:val="clear" w:color="auto" w:fill="FFFFFF"/>
-        </w:rPr>
-        <w:t>)</w:t>
+        <w:t>°C)</w:t>
       </w:r>
       <w:r>
         <w:rPr>
@@ -7428,97 +10088,6 @@
         </w:rPr>
         <w:t xml:space="preserve"> icon beside depending on the sky condition. It uses the python openweathermap API.</w:t>
       </w:r>
-    </w:p>
-    <w:p>
-      <w:pPr>
-        <w:autoSpaceDE w:val="0"/>
-        <w:autoSpaceDN w:val="0"/>
-        <w:adjustRightInd w:val="0"/>
-        <w:spacing w:after="0" w:line="360" w:lineRule="auto"/>
-        <w:rPr>
-          <w:rFonts w:cs="Arial"/>
-          <w:sz w:val="28"/>
-          <w:szCs w:val="28"/>
-        </w:rPr>
-      </w:pPr>
-    </w:p>
-    <w:p>
-      <w:pPr>
-        <w:autoSpaceDE w:val="0"/>
-        <w:autoSpaceDN w:val="0"/>
-        <w:adjustRightInd w:val="0"/>
-        <w:spacing w:after="0" w:line="360" w:lineRule="auto"/>
-        <w:rPr>
-          <w:rFonts w:cs="Arial"/>
-          <w:sz w:val="28"/>
-          <w:szCs w:val="28"/>
-        </w:rPr>
-      </w:pPr>
-    </w:p>
-    <w:p>
-      <w:pPr>
-        <w:autoSpaceDE w:val="0"/>
-        <w:autoSpaceDN w:val="0"/>
-        <w:adjustRightInd w:val="0"/>
-        <w:spacing w:after="0" w:line="360" w:lineRule="auto"/>
-        <w:rPr>
-          <w:rFonts w:cs="Arial"/>
-          <w:sz w:val="28"/>
-          <w:szCs w:val="28"/>
-        </w:rPr>
-      </w:pPr>
-    </w:p>
-    <w:p>
-      <w:pPr>
-        <w:autoSpaceDE w:val="0"/>
-        <w:autoSpaceDN w:val="0"/>
-        <w:adjustRightInd w:val="0"/>
-        <w:spacing w:after="0" w:line="360" w:lineRule="auto"/>
-        <w:rPr>
-          <w:rFonts w:cs="Arial"/>
-          <w:sz w:val="28"/>
-          <w:szCs w:val="28"/>
-        </w:rPr>
-      </w:pPr>
-    </w:p>
-    <w:p>
-      <w:pPr>
-        <w:autoSpaceDE w:val="0"/>
-        <w:autoSpaceDN w:val="0"/>
-        <w:adjustRightInd w:val="0"/>
-        <w:spacing w:after="0" w:line="360" w:lineRule="auto"/>
-        <w:rPr>
-          <w:rFonts w:cs="Arial"/>
-          <w:sz w:val="28"/>
-          <w:szCs w:val="28"/>
-        </w:rPr>
-      </w:pPr>
-    </w:p>
-    <w:p>
-      <w:pPr>
-        <w:autoSpaceDE w:val="0"/>
-        <w:autoSpaceDN w:val="0"/>
-        <w:adjustRightInd w:val="0"/>
-        <w:spacing w:after="0" w:line="360" w:lineRule="auto"/>
-        <w:rPr>
-          <w:rFonts w:cs="Arial"/>
-          <w:sz w:val="28"/>
-          <w:szCs w:val="28"/>
-        </w:rPr>
-      </w:pPr>
-    </w:p>
-    <w:p>
-      <w:pPr>
-        <w:autoSpaceDE w:val="0"/>
-        <w:autoSpaceDN w:val="0"/>
-        <w:adjustRightInd w:val="0"/>
-        <w:spacing w:after="0" w:line="360" w:lineRule="auto"/>
-        <w:rPr>
-          <w:rFonts w:cs="Arial"/>
-          <w:sz w:val="28"/>
-          <w:szCs w:val="28"/>
-        </w:rPr>
-      </w:pPr>
     </w:p>
     <w:p>
       <w:pPr>
@@ -7572,8 +10141,6 @@
           <w:szCs w:val="44"/>
         </w:rPr>
       </w:pPr>
-      <w:bookmarkStart w:id="0" w:name="_GoBack"/>
-      <w:bookmarkEnd w:id="0"/>
       <w:r>
         <w:rPr>
           <w:rFonts w:cs="Arial"/>
@@ -7582,7 +10149,16 @@
           <w:szCs w:val="40"/>
         </w:rPr>
         <w:lastRenderedPageBreak/>
-        <w:t>4.2</w:t>
+        <w:t>5</w:t>
+      </w:r>
+      <w:r>
+        <w:rPr>
+          <w:rFonts w:cs="Arial"/>
+          <w:b/>
+          <w:sz w:val="40"/>
+          <w:szCs w:val="40"/>
+        </w:rPr>
+        <w:t>.2</w:t>
       </w:r>
       <w:r>
         <w:rPr>
@@ -8251,7 +10827,7 @@
 <w:ftr xmlns:wpc="http://schemas.microsoft.com/office/word/2010/wordprocessingCanvas" xmlns:cx="http://schemas.microsoft.com/office/drawing/2014/chartex" xmlns:cx1="http://schemas.microsoft.com/office/drawing/2015/9/8/chartex" xmlns:mc="http://schemas.openxmlformats.org/markup-compatibility/2006" xmlns:o="urn:schemas-microsoft-com:office:office" xmlns:r="http://schemas.openxmlformats.org/officeDocument/2006/relationships" xmlns:m="http://schemas.openxmlformats.org/officeDocument/2006/math" xmlns:v="urn:schemas-microsoft-com:vml" xmlns:wp14="http://schemas.microsoft.com/office/word/2010/wordprocessingDrawing" xmlns:wp="http://schemas.openxmlformats.org/drawingml/2006/wordprocessingDrawing" xmlns:w10="urn:schemas-microsoft-com:office:word" xmlns:w="http://schemas.openxmlformats.org/wordprocessingml/2006/main" xmlns:w14="http://schemas.microsoft.com/office/word/2010/wordml" xmlns:w15="http://schemas.microsoft.com/office/word/2012/wordml" xmlns:w16se="http://schemas.microsoft.com/office/word/2015/wordml/symex" xmlns:wpg="http://schemas.microsoft.com/office/word/2010/wordprocessingGroup" xmlns:wpi="http://schemas.microsoft.com/office/word/2010/wordprocessingInk" xmlns:wne="http://schemas.microsoft.com/office/word/2006/wordml" xmlns:wps="http://schemas.microsoft.com/office/word/2010/wordprocessingShape" mc:Ignorable="w14 w15 w16se wp14">
   <w:sdt>
     <w:sdtPr>
-      <w:id w:val="203298996"/>
+      <w:id w:val="-1435126094"/>
       <w:docPartObj>
         <w:docPartGallery w:val="Page Numbers (Bottom of Page)"/>
         <w:docPartUnique/>
@@ -8285,7 +10861,7 @@
           <w:rPr>
             <w:noProof/>
           </w:rPr>
-          <w:t>15</w:t>
+          <w:t>16</w:t>
         </w:r>
         <w:r>
           <w:rPr>
@@ -10604,7 +13180,7 @@
 </file>
 
 <file path=customXml/itemProps1.xml><?xml version="1.0" encoding="utf-8"?>
-<ds:datastoreItem xmlns:ds="http://schemas.openxmlformats.org/officeDocument/2006/customXml" ds:itemID="{DFAAC00A-05C9-4C56-9EF3-397C54E8F60A}">
+<ds:datastoreItem xmlns:ds="http://schemas.openxmlformats.org/officeDocument/2006/customXml" ds:itemID="{9C269A7E-57D5-4F0B-B6C6-185E86475758}">
   <ds:schemaRefs>
     <ds:schemaRef ds:uri="http://schemas.openxmlformats.org/officeDocument/2006/bibliography"/>
   </ds:schemaRefs>
